--- a/informe_final/Informe final.docx
+++ b/informe_final/Informe final.docx
@@ -1212,7 +1212,7 @@
         <w:rPr>
           <w:rFonts w:ascii="Arial" w:hAnsi="Arial" w:cs="Arial"/>
         </w:rPr>
-        <w:t xml:space="preserve"> y la programación necesaria para </w:t>
+        <w:t xml:space="preserve"> y la programación necesaria para</w:t>
       </w:r>
       <w:r>
         <w:rPr>
@@ -1379,19 +1379,7 @@
         <w:rPr>
           <w:rFonts w:ascii="Arial" w:hAnsi="Arial" w:cs="Arial"/>
         </w:rPr>
-        <w:t xml:space="preserve">, a partir del </w:t>
-      </w:r>
-      <w:r>
-        <w:rPr>
-          <w:rFonts w:ascii="Arial" w:hAnsi="Arial" w:cs="Arial"/>
-        </w:rPr>
-        <w:t xml:space="preserve"> </w:t>
-      </w:r>
-      <w:r>
-        <w:rPr>
-          <w:rFonts w:ascii="Arial" w:hAnsi="Arial" w:cs="Arial"/>
-        </w:rPr>
-        <w:t xml:space="preserve">cual </w:t>
+        <w:t xml:space="preserve">, a partir del cual </w:t>
       </w:r>
       <w:r>
         <w:rPr>
@@ -4434,8 +4422,6 @@
           <w:szCs w:val="24"/>
         </w:rPr>
       </w:pPr>
-      <w:bookmarkStart w:id="0" w:name="_GoBack"/>
-      <w:bookmarkEnd w:id="0"/>
     </w:p>
     <w:p>
       <w:pPr>
@@ -4933,13 +4919,27 @@
           <w:u w:val="single"/>
         </w:rPr>
       </w:pPr>
-      <w:r>
+    </w:p>
+    <w:p>
+      <w:pPr>
+        <w:spacing w:after="0"/>
+        <w:jc w:val="both"/>
         <w:rPr>
           <w:rFonts w:ascii="Arial" w:hAnsi="Arial" w:cs="Arial"/>
           <w:sz w:val="24"/>
           <w:szCs w:val="24"/>
           <w:u w:val="single"/>
         </w:rPr>
+      </w:pPr>
+      <w:bookmarkStart w:id="0" w:name="_GoBack"/>
+      <w:bookmarkEnd w:id="0"/>
+      <w:r>
+        <w:rPr>
+          <w:rFonts w:ascii="Arial" w:hAnsi="Arial" w:cs="Arial"/>
+          <w:sz w:val="24"/>
+          <w:szCs w:val="24"/>
+          <w:u w:val="single"/>
+        </w:rPr>
         <w:t>Interfaz de usuario</w:t>
       </w:r>
     </w:p>
@@ -4955,26 +4955,15 @@
       </w:pPr>
       <w:r>
         <w:rPr>
-          <w:rFonts w:ascii="Arial" w:hAnsi="Arial" w:cs="Arial"/>
           <w:noProof/>
-          <w:sz w:val="24"/>
-          <w:szCs w:val="24"/>
           <w:lang w:eastAsia="es-AR"/>
         </w:rPr>
         <w:lastRenderedPageBreak/>
         <w:drawing>
-          <wp:anchor distT="0" distB="0" distL="114300" distR="114300" simplePos="0" relativeHeight="251718656" behindDoc="0" locked="0" layoutInCell="1" allowOverlap="1" wp14:anchorId="599ABECC" wp14:editId="20967B9E">
-            <wp:simplePos x="0" y="0"/>
-            <wp:positionH relativeFrom="margin">
-              <wp:posOffset>-3810</wp:posOffset>
-            </wp:positionH>
-            <wp:positionV relativeFrom="paragraph">
-              <wp:posOffset>204470</wp:posOffset>
-            </wp:positionV>
-            <wp:extent cx="2343150" cy="3800475"/>
-            <wp:effectExtent l="0" t="0" r="0" b="9525"/>
-            <wp:wrapTopAndBottom/>
-            <wp:docPr id="3" name="Imagen 3"/>
+          <wp:inline distT="0" distB="0" distL="0" distR="0" wp14:anchorId="3EE2235B" wp14:editId="265D22A8">
+            <wp:extent cx="2238375" cy="3781425"/>
+            <wp:effectExtent l="0" t="0" r="9525" b="9525"/>
+            <wp:docPr id="14" name="Imagen 14"/>
             <wp:cNvGraphicFramePr>
               <a:graphicFrameLocks xmlns:a="http://schemas.openxmlformats.org/drawingml/2006/main" noChangeAspect="1"/>
             </wp:cNvGraphicFramePr>
@@ -4982,17 +4971,11 @@
               <a:graphicData uri="http://schemas.openxmlformats.org/drawingml/2006/picture">
                 <pic:pic xmlns:pic="http://schemas.openxmlformats.org/drawingml/2006/picture">
                   <pic:nvPicPr>
-                    <pic:cNvPr id="3" name="Interfaz android.PNG"/>
+                    <pic:cNvPr id="1" name=""/>
                     <pic:cNvPicPr/>
                   </pic:nvPicPr>
                   <pic:blipFill>
-                    <a:blip r:embed="rId20">
-                      <a:extLst>
-                        <a:ext uri="{28A0092B-C50C-407E-A947-70E740481C1C}">
-                          <a14:useLocalDpi xmlns:a14="http://schemas.microsoft.com/office/drawing/2010/main" val="0"/>
-                        </a:ext>
-                      </a:extLst>
-                    </a:blip>
+                    <a:blip r:embed="rId20"/>
                     <a:stretch>
                       <a:fillRect/>
                     </a:stretch>
@@ -5000,7 +4983,7 @@
                   <pic:spPr>
                     <a:xfrm>
                       <a:off x="0" y="0"/>
-                      <a:ext cx="2343150" cy="3800475"/>
+                      <a:ext cx="2238375" cy="3781425"/>
                     </a:xfrm>
                     <a:prstGeom prst="rect">
                       <a:avLst/>
@@ -5009,7 +4992,7 @@
                 </pic:pic>
               </a:graphicData>
             </a:graphic>
-          </wp:anchor>
+          </wp:inline>
         </w:drawing>
       </w:r>
     </w:p>
@@ -7105,7 +7088,7 @@
 </file>
 
 <file path=customXml/itemProps1.xml><?xml version="1.0" encoding="utf-8"?>
-<ds:datastoreItem xmlns:ds="http://schemas.openxmlformats.org/officeDocument/2006/customXml" ds:itemID="{832EB914-E267-4138-BF84-AEA58D93992B}">
+<ds:datastoreItem xmlns:ds="http://schemas.openxmlformats.org/officeDocument/2006/customXml" ds:itemID="{498135E2-156D-4575-8B8D-F49E398A1D81}">
   <ds:schemaRefs>
     <ds:schemaRef ds:uri="http://schemas.openxmlformats.org/officeDocument/2006/bibliography"/>
   </ds:schemaRefs>

--- a/informe_final/Informe final.docx
+++ b/informe_final/Informe final.docx
@@ -1,6 +1,6 @@
 
 <file path=word/document.xml><?xml version="1.0" encoding="utf-8"?>
-<w:document xmlns:wpc="http://schemas.microsoft.com/office/word/2010/wordprocessingCanvas" xmlns:cx="http://schemas.microsoft.com/office/drawing/2014/chartex" xmlns:mc="http://schemas.openxmlformats.org/markup-compatibility/2006" xmlns:o="urn:schemas-microsoft-com:office:office" xmlns:r="http://schemas.openxmlformats.org/officeDocument/2006/relationships" xmlns:m="http://schemas.openxmlformats.org/officeDocument/2006/math" xmlns:v="urn:schemas-microsoft-com:vml" xmlns:wp14="http://schemas.microsoft.com/office/word/2010/wordprocessingDrawing" xmlns:wp="http://schemas.openxmlformats.org/drawingml/2006/wordprocessingDrawing" xmlns:w10="urn:schemas-microsoft-com:office:word" xmlns:w="http://schemas.openxmlformats.org/wordprocessingml/2006/main" xmlns:w14="http://schemas.microsoft.com/office/word/2010/wordml" xmlns:w15="http://schemas.microsoft.com/office/word/2012/wordml" xmlns:w16se="http://schemas.microsoft.com/office/word/2015/wordml/symex" xmlns:wpg="http://schemas.microsoft.com/office/word/2010/wordprocessingGroup" xmlns:wpi="http://schemas.microsoft.com/office/word/2010/wordprocessingInk" xmlns:wne="http://schemas.microsoft.com/office/word/2006/wordml" xmlns:wps="http://schemas.microsoft.com/office/word/2010/wordprocessingShape" mc:Ignorable="w14 w15 w16se wp14">
+<w:document xmlns:wpc="http://schemas.microsoft.com/office/word/2010/wordprocessingCanvas" xmlns:cx="http://schemas.microsoft.com/office/drawing/2014/chartex" xmlns:cx1="http://schemas.microsoft.com/office/drawing/2015/9/8/chartex" xmlns:cx2="http://schemas.microsoft.com/office/drawing/2015/10/21/chartex" xmlns:cx3="http://schemas.microsoft.com/office/drawing/2016/5/9/chartex" xmlns:cx4="http://schemas.microsoft.com/office/drawing/2016/5/10/chartex" xmlns:cx5="http://schemas.microsoft.com/office/drawing/2016/5/11/chartex" xmlns:cx6="http://schemas.microsoft.com/office/drawing/2016/5/12/chartex" xmlns:cx7="http://schemas.microsoft.com/office/drawing/2016/5/13/chartex" xmlns:cx8="http://schemas.microsoft.com/office/drawing/2016/5/14/chartex" xmlns:mc="http://schemas.openxmlformats.org/markup-compatibility/2006" xmlns:aink="http://schemas.microsoft.com/office/drawing/2016/ink" xmlns:am3d="http://schemas.microsoft.com/office/drawing/2017/model3d" xmlns:o="urn:schemas-microsoft-com:office:office" xmlns:r="http://schemas.openxmlformats.org/officeDocument/2006/relationships" xmlns:m="http://schemas.openxmlformats.org/officeDocument/2006/math" xmlns:v="urn:schemas-microsoft-com:vml" xmlns:wp14="http://schemas.microsoft.com/office/word/2010/wordprocessingDrawing" xmlns:wp="http://schemas.openxmlformats.org/drawingml/2006/wordprocessingDrawing" xmlns:w10="urn:schemas-microsoft-com:office:word" xmlns:w="http://schemas.openxmlformats.org/wordprocessingml/2006/main" xmlns:w14="http://schemas.microsoft.com/office/word/2010/wordml" xmlns:w15="http://schemas.microsoft.com/office/word/2012/wordml" xmlns:w16cid="http://schemas.microsoft.com/office/word/2016/wordml/cid" xmlns:w16se="http://schemas.microsoft.com/office/word/2015/wordml/symex" xmlns:wpg="http://schemas.microsoft.com/office/word/2010/wordprocessingGroup" xmlns:wpi="http://schemas.microsoft.com/office/word/2010/wordprocessingInk" xmlns:wne="http://schemas.microsoft.com/office/word/2006/wordml" xmlns:wps="http://schemas.microsoft.com/office/word/2010/wordprocessingShape" mc:Ignorable="w14 w15 w16se w16cid wp14">
   <w:body>
     <w:p>
       <w:r>
@@ -94,8 +94,18 @@
           <w:sz w:val="32"/>
           <w:szCs w:val="32"/>
         </w:rPr>
-        <w:t>Proyecto: Plataforma Autonivelable</w:t>
-      </w:r>
+        <w:t xml:space="preserve">Proyecto: Plataforma </w:t>
+      </w:r>
+      <w:proofErr w:type="spellStart"/>
+      <w:r>
+        <w:rPr>
+          <w:b/>
+          <w:sz w:val="32"/>
+          <w:szCs w:val="32"/>
+        </w:rPr>
+        <w:t>Autonivelable</w:t>
+      </w:r>
+      <w:proofErr w:type="spellEnd"/>
     </w:p>
     <w:p>
       <w:pPr>
@@ -112,7 +122,25 @@
           <w:sz w:val="24"/>
           <w:szCs w:val="24"/>
         </w:rPr>
-        <w:t>Sistemas Embebidos (IoT) y Android</w:t>
+        <w:t>Sistemas Embebidos (</w:t>
+      </w:r>
+      <w:proofErr w:type="spellStart"/>
+      <w:r>
+        <w:rPr>
+          <w:b/>
+          <w:sz w:val="24"/>
+          <w:szCs w:val="24"/>
+        </w:rPr>
+        <w:t>IoT</w:t>
+      </w:r>
+      <w:proofErr w:type="spellEnd"/>
+      <w:r>
+        <w:rPr>
+          <w:b/>
+          <w:sz w:val="24"/>
+          <w:szCs w:val="24"/>
+        </w:rPr>
+        <w:t>) y Android</w:t>
       </w:r>
     </w:p>
     <w:p/>
@@ -275,8 +303,17 @@
           <w:sz w:val="24"/>
           <w:szCs w:val="24"/>
         </w:rPr>
-        <w:t>Ing. Carnuccio</w:t>
-      </w:r>
+        <w:t xml:space="preserve">Ing. </w:t>
+      </w:r>
+      <w:proofErr w:type="spellStart"/>
+      <w:r>
+        <w:rPr>
+          <w:sz w:val="24"/>
+          <w:szCs w:val="24"/>
+        </w:rPr>
+        <w:t>Carnuccio</w:t>
+      </w:r>
+      <w:proofErr w:type="spellEnd"/>
       <w:r>
         <w:rPr>
           <w:sz w:val="24"/>
@@ -365,8 +402,17 @@
           <w:sz w:val="24"/>
           <w:szCs w:val="24"/>
         </w:rPr>
-        <w:t>Ing. Volker</w:t>
-      </w:r>
+        <w:t xml:space="preserve">Ing. </w:t>
+      </w:r>
+      <w:proofErr w:type="spellStart"/>
+      <w:r>
+        <w:rPr>
+          <w:sz w:val="24"/>
+          <w:szCs w:val="24"/>
+        </w:rPr>
+        <w:t>Volker</w:t>
+      </w:r>
+      <w:proofErr w:type="spellEnd"/>
       <w:r>
         <w:rPr>
           <w:sz w:val="24"/>
@@ -482,6 +528,7 @@
           <w:szCs w:val="24"/>
         </w:rPr>
       </w:pPr>
+      <w:proofErr w:type="spellStart"/>
       <w:r>
         <w:rPr>
           <w:sz w:val="24"/>
@@ -489,6 +536,7 @@
         </w:rPr>
         <w:t>Dórtona</w:t>
       </w:r>
+      <w:proofErr w:type="spellEnd"/>
       <w:r>
         <w:rPr>
           <w:sz w:val="24"/>
@@ -620,6 +668,7 @@
           <w:b/>
         </w:rPr>
       </w:pPr>
+      <w:proofErr w:type="spellStart"/>
       <w:r>
         <w:rPr>
           <w:rFonts w:ascii="Arial" w:hAnsi="Arial" w:cs="Arial"/>
@@ -628,6 +677,7 @@
         <w:lastRenderedPageBreak/>
         <w:t>Indice</w:t>
       </w:r>
+      <w:proofErr w:type="spellEnd"/>
     </w:p>
     <w:p>
       <w:pPr>
@@ -900,11 +950,19 @@
         </w:rPr>
         <w:t xml:space="preserve">2 </w:t>
       </w:r>
-      <w:r>
-        <w:rPr>
-          <w:rFonts w:ascii="Arial" w:hAnsi="Arial" w:cs="Arial"/>
-        </w:rPr>
-        <w:t>Diodo Led</w:t>
+      <w:proofErr w:type="gramStart"/>
+      <w:r>
+        <w:rPr>
+          <w:rFonts w:ascii="Arial" w:hAnsi="Arial" w:cs="Arial"/>
+        </w:rPr>
+        <w:t>Diodo</w:t>
+      </w:r>
+      <w:proofErr w:type="gramEnd"/>
+      <w:r>
+        <w:rPr>
+          <w:rFonts w:ascii="Arial" w:hAnsi="Arial" w:cs="Arial"/>
+        </w:rPr>
+        <w:t xml:space="preserve"> Led</w:t>
       </w:r>
     </w:p>
     <w:p>
@@ -1006,7 +1064,21 @@
         <w:rPr>
           <w:rFonts w:ascii="Arial" w:hAnsi="Arial" w:cs="Arial"/>
         </w:rPr>
-        <w:t>(Plataforma Autonivelable)</w:t>
+        <w:t xml:space="preserve">(Plataforma </w:t>
+      </w:r>
+      <w:proofErr w:type="spellStart"/>
+      <w:r>
+        <w:rPr>
+          <w:rFonts w:ascii="Arial" w:hAnsi="Arial" w:cs="Arial"/>
+        </w:rPr>
+        <w:t>Autonivelable</w:t>
+      </w:r>
+      <w:proofErr w:type="spellEnd"/>
+      <w:r>
+        <w:rPr>
+          <w:rFonts w:ascii="Arial" w:hAnsi="Arial" w:cs="Arial"/>
+        </w:rPr>
+        <w:t>)</w:t>
       </w:r>
     </w:p>
     <w:p>
@@ -1136,7 +1208,21 @@
         <w:rPr>
           <w:rFonts w:ascii="Arial" w:hAnsi="Arial" w:cs="Arial"/>
         </w:rPr>
-        <w:t xml:space="preserve"> se autonivele dependiendo la superficie donde se encuentra apoyada</w:t>
+        <w:t xml:space="preserve"> se </w:t>
+      </w:r>
+      <w:proofErr w:type="spellStart"/>
+      <w:r>
+        <w:rPr>
+          <w:rFonts w:ascii="Arial" w:hAnsi="Arial" w:cs="Arial"/>
+        </w:rPr>
+        <w:t>autonivele</w:t>
+      </w:r>
+      <w:proofErr w:type="spellEnd"/>
+      <w:r>
+        <w:rPr>
+          <w:rFonts w:ascii="Arial" w:hAnsi="Arial" w:cs="Arial"/>
+        </w:rPr>
+        <w:t xml:space="preserve"> dependiendo la superficie donde se encuentra apoyada</w:t>
       </w:r>
       <w:r>
         <w:rPr>
@@ -1242,7 +1328,21 @@
         <w:rPr>
           <w:rFonts w:ascii="Arial" w:hAnsi="Arial" w:cs="Arial"/>
         </w:rPr>
-        <w:t xml:space="preserve"> este sistema embebido se comunicará a través de un módulo Bluetooth con un dispositivo Android para que el usuario pueda obtener información del estado de la plataforma autonivelable.</w:t>
+        <w:t xml:space="preserve"> este sistema embebido se comunicará a través de un módulo Bluetooth con un dispositivo Android para que el usuario pueda obtener información del estado de la plataforma </w:t>
+      </w:r>
+      <w:proofErr w:type="spellStart"/>
+      <w:r>
+        <w:rPr>
+          <w:rFonts w:ascii="Arial" w:hAnsi="Arial" w:cs="Arial"/>
+        </w:rPr>
+        <w:t>autonivelable</w:t>
+      </w:r>
+      <w:proofErr w:type="spellEnd"/>
+      <w:r>
+        <w:rPr>
+          <w:rFonts w:ascii="Arial" w:hAnsi="Arial" w:cs="Arial"/>
+        </w:rPr>
+        <w:t>.</w:t>
       </w:r>
     </w:p>
     <w:p>
@@ -1391,13 +1491,27 @@
         <w:rPr>
           <w:rFonts w:ascii="Arial" w:hAnsi="Arial" w:cs="Arial"/>
         </w:rPr>
-        <w:t xml:space="preserve">ajustando sus patas hasta que la superficie de la </w:t>
-      </w:r>
-      <w:r>
-        <w:rPr>
-          <w:rFonts w:ascii="Arial" w:hAnsi="Arial" w:cs="Arial"/>
-        </w:rPr>
-        <w:t xml:space="preserve"> plataforma </w:t>
+        <w:t xml:space="preserve">ajustando sus patas hasta que la superficie de </w:t>
+      </w:r>
+      <w:proofErr w:type="gramStart"/>
+      <w:r>
+        <w:rPr>
+          <w:rFonts w:ascii="Arial" w:hAnsi="Arial" w:cs="Arial"/>
+        </w:rPr>
+        <w:t xml:space="preserve">la </w:t>
+      </w:r>
+      <w:r>
+        <w:rPr>
+          <w:rFonts w:ascii="Arial" w:hAnsi="Arial" w:cs="Arial"/>
+        </w:rPr>
+        <w:t xml:space="preserve"> plataforma</w:t>
+      </w:r>
+      <w:proofErr w:type="gramEnd"/>
+      <w:r>
+        <w:rPr>
+          <w:rFonts w:ascii="Arial" w:hAnsi="Arial" w:cs="Arial"/>
+        </w:rPr>
+        <w:t xml:space="preserve"> </w:t>
       </w:r>
       <w:r>
         <w:rPr>
@@ -1410,57 +1524,6 @@
           <w:rFonts w:ascii="Arial" w:hAnsi="Arial" w:cs="Arial"/>
         </w:rPr>
         <w:t>.</w:t>
-      </w:r>
-    </w:p>
-    <w:p>
-      <w:pPr>
-        <w:spacing w:after="0"/>
-        <w:jc w:val="both"/>
-        <w:rPr>
-          <w:rFonts w:ascii="Arial" w:hAnsi="Arial" w:cs="Arial"/>
-        </w:rPr>
-      </w:pPr>
-      <w:r>
-        <w:rPr>
-          <w:rFonts w:ascii="Arial" w:hAnsi="Arial" w:cs="Arial"/>
-        </w:rPr>
-        <w:t xml:space="preserve">Desde la aplicación de Plataforma Autonivelable el usuario </w:t>
-      </w:r>
-      <w:r>
-        <w:rPr>
-          <w:rFonts w:ascii="Arial" w:hAnsi="Arial" w:cs="Arial"/>
-        </w:rPr>
-        <w:t>también podrá</w:t>
-      </w:r>
-      <w:r>
-        <w:rPr>
-          <w:rFonts w:ascii="Arial" w:hAnsi="Arial" w:cs="Arial"/>
-        </w:rPr>
-        <w:t xml:space="preserve"> </w:t>
-      </w:r>
-      <w:r>
-        <w:rPr>
-          <w:rFonts w:ascii="Arial" w:hAnsi="Arial" w:cs="Arial"/>
-        </w:rPr>
-        <w:t>informarse del estado en que</w:t>
-      </w:r>
-      <w:r>
-        <w:rPr>
-          <w:rFonts w:ascii="Arial" w:hAnsi="Arial" w:cs="Arial"/>
-        </w:rPr>
-        <w:t xml:space="preserve"> se encuentra la plataforma</w:t>
-      </w:r>
-      <w:r>
-        <w:rPr>
-          <w:rFonts w:ascii="Arial" w:hAnsi="Arial" w:cs="Arial"/>
-        </w:rPr>
-        <w:t>: en proceso de nive</w:t>
-      </w:r>
-      <w:r>
-        <w:rPr>
-          <w:rFonts w:ascii="Arial" w:hAnsi="Arial" w:cs="Arial"/>
-        </w:rPr>
-        <w:t>larse - nivelada  - no nivelada, como también podrá ajustar la altura de la plataforma.</w:t>
       </w:r>
     </w:p>
     <w:p>
@@ -1544,7 +1607,19 @@
         <w:rPr>
           <w:rFonts w:ascii="Arial" w:hAnsi="Arial" w:cs="Arial"/>
         </w:rPr>
-        <w:t>Resistencias 220 ohm</w:t>
+        <w:t xml:space="preserve">Resistencias </w:t>
+      </w:r>
+      <w:r>
+        <w:rPr>
+          <w:rFonts w:ascii="Arial" w:hAnsi="Arial" w:cs="Arial"/>
+        </w:rPr>
+        <w:t>2k</w:t>
+      </w:r>
+      <w:r>
+        <w:rPr>
+          <w:rFonts w:ascii="Arial" w:hAnsi="Arial" w:cs="Arial"/>
+        </w:rPr>
+        <w:t xml:space="preserve"> ohm</w:t>
       </w:r>
     </w:p>
     <w:p>
@@ -1582,7 +1657,25 @@
         <w:rPr>
           <w:rFonts w:ascii="Arial" w:hAnsi="Arial" w:cs="Arial"/>
         </w:rPr>
-        <w:t>3 pistones</w:t>
+        <w:t xml:space="preserve">3 </w:t>
+      </w:r>
+      <w:r>
+        <w:rPr>
+          <w:rFonts w:ascii="Arial" w:hAnsi="Arial" w:cs="Arial"/>
+        </w:rPr>
+        <w:t xml:space="preserve">patas, compuestas cada una por: un cilindro, un </w:t>
+      </w:r>
+      <w:r>
+        <w:rPr>
+          <w:rFonts w:ascii="Arial" w:hAnsi="Arial" w:cs="Arial"/>
+        </w:rPr>
+        <w:t>pist</w:t>
+      </w:r>
+      <w:r>
+        <w:rPr>
+          <w:rFonts w:ascii="Arial" w:hAnsi="Arial" w:cs="Arial"/>
+        </w:rPr>
+        <w:t>ón, un sinfín y un vástago.</w:t>
       </w:r>
     </w:p>
     <w:p>
@@ -1693,8 +1786,16 @@
         <w:rPr>
           <w:rFonts w:ascii="Arial" w:hAnsi="Arial" w:cs="Arial"/>
         </w:rPr>
-        <w:t>1 Protoboard</w:t>
-      </w:r>
+        <w:t xml:space="preserve">1 </w:t>
+      </w:r>
+      <w:proofErr w:type="spellStart"/>
+      <w:r>
+        <w:rPr>
+          <w:rFonts w:ascii="Arial" w:hAnsi="Arial" w:cs="Arial"/>
+        </w:rPr>
+        <w:t>Protoboard</w:t>
+      </w:r>
+      <w:proofErr w:type="spellEnd"/>
       <w:r>
         <w:rPr>
           <w:rFonts w:ascii="Arial" w:hAnsi="Arial" w:cs="Arial"/>
@@ -1724,7 +1825,21 @@
         <w:rPr>
           <w:rFonts w:ascii="Arial" w:hAnsi="Arial" w:cs="Arial"/>
         </w:rPr>
-        <w:t xml:space="preserve">1 Protoboard </w:t>
+        <w:t xml:space="preserve">1 </w:t>
+      </w:r>
+      <w:proofErr w:type="spellStart"/>
+      <w:r>
+        <w:rPr>
+          <w:rFonts w:ascii="Arial" w:hAnsi="Arial" w:cs="Arial"/>
+        </w:rPr>
+        <w:t>Protoboard</w:t>
+      </w:r>
+      <w:proofErr w:type="spellEnd"/>
+      <w:r>
+        <w:rPr>
+          <w:rFonts w:ascii="Arial" w:hAnsi="Arial" w:cs="Arial"/>
+        </w:rPr>
+        <w:t xml:space="preserve"> </w:t>
       </w:r>
       <w:r>
         <w:rPr>
@@ -1767,7 +1882,7 @@
         <w:rPr>
           <w:rFonts w:ascii="Arial" w:hAnsi="Arial" w:cs="Arial"/>
         </w:rPr>
-        <w:t>A</w:t>
+        <w:t>A y 5V.</w:t>
       </w:r>
     </w:p>
     <w:p>
@@ -1786,8 +1901,16 @@
         <w:rPr>
           <w:rFonts w:ascii="Arial" w:hAnsi="Arial" w:cs="Arial"/>
         </w:rPr>
-        <w:t>1 superficie de madera fibrofacil</w:t>
-      </w:r>
+        <w:t xml:space="preserve">1 superficie de madera </w:t>
+      </w:r>
+      <w:proofErr w:type="spellStart"/>
+      <w:r>
+        <w:rPr>
+          <w:rFonts w:ascii="Arial" w:hAnsi="Arial" w:cs="Arial"/>
+        </w:rPr>
+        <w:t>fibrofacil</w:t>
+      </w:r>
+      <w:proofErr w:type="spellEnd"/>
     </w:p>
     <w:p>
       <w:pPr>
@@ -1812,25 +1935,6 @@
       <w:pPr>
         <w:pStyle w:val="Prrafodelista"/>
         <w:numPr>
-          <w:ilvl w:val="1"/>
-          <w:numId w:val="3"/>
-        </w:numPr>
-        <w:jc w:val="both"/>
-        <w:rPr>
-          <w:rFonts w:ascii="Arial" w:hAnsi="Arial" w:cs="Arial"/>
-        </w:rPr>
-      </w:pPr>
-      <w:r>
-        <w:rPr>
-          <w:rFonts w:ascii="Arial" w:hAnsi="Arial" w:cs="Arial"/>
-        </w:rPr>
-        <w:t>3 tornillos</w:t>
-      </w:r>
-    </w:p>
-    <w:p>
-      <w:pPr>
-        <w:pStyle w:val="Prrafodelista"/>
-        <w:numPr>
           <w:ilvl w:val="0"/>
           <w:numId w:val="4"/>
         </w:numPr>
@@ -1864,7 +1968,21 @@
         <w:rPr>
           <w:rFonts w:ascii="Arial" w:hAnsi="Arial" w:cs="Arial"/>
         </w:rPr>
-        <w:t>1 Sensor Acelerómetro</w:t>
+        <w:t xml:space="preserve">1 </w:t>
+      </w:r>
+      <w:proofErr w:type="gramStart"/>
+      <w:r>
+        <w:rPr>
+          <w:rFonts w:ascii="Arial" w:hAnsi="Arial" w:cs="Arial"/>
+        </w:rPr>
+        <w:t>Sensor</w:t>
+      </w:r>
+      <w:proofErr w:type="gramEnd"/>
+      <w:r>
+        <w:rPr>
+          <w:rFonts w:ascii="Arial" w:hAnsi="Arial" w:cs="Arial"/>
+        </w:rPr>
+        <w:t xml:space="preserve"> Acelerómetro</w:t>
       </w:r>
       <w:r>
         <w:rPr>
@@ -1889,7 +2007,21 @@
         <w:rPr>
           <w:rFonts w:ascii="Arial" w:hAnsi="Arial" w:cs="Arial"/>
         </w:rPr>
-        <w:t xml:space="preserve">1 Sensor </w:t>
+        <w:t xml:space="preserve">1 </w:t>
+      </w:r>
+      <w:proofErr w:type="gramStart"/>
+      <w:r>
+        <w:rPr>
+          <w:rFonts w:ascii="Arial" w:hAnsi="Arial" w:cs="Arial"/>
+        </w:rPr>
+        <w:t>Sensor</w:t>
+      </w:r>
+      <w:proofErr w:type="gramEnd"/>
+      <w:r>
+        <w:rPr>
+          <w:rFonts w:ascii="Arial" w:hAnsi="Arial" w:cs="Arial"/>
+        </w:rPr>
+        <w:t xml:space="preserve"> </w:t>
       </w:r>
       <w:r>
         <w:rPr>
@@ -1907,7 +2039,31 @@
         <w:rPr>
           <w:rFonts w:ascii="Arial" w:hAnsi="Arial" w:cs="Arial"/>
         </w:rPr>
-        <w:t xml:space="preserve"> Sr 04</w:t>
+        <w:t xml:space="preserve"> </w:t>
+      </w:r>
+      <w:r>
+        <w:rPr>
+          <w:rFonts w:ascii="Arial" w:hAnsi="Arial" w:cs="Arial"/>
+        </w:rPr>
+        <w:t>HC-</w:t>
+      </w:r>
+      <w:r>
+        <w:rPr>
+          <w:rFonts w:ascii="Arial" w:hAnsi="Arial" w:cs="Arial"/>
+        </w:rPr>
+        <w:t>S</w:t>
+      </w:r>
+      <w:r>
+        <w:rPr>
+          <w:rFonts w:ascii="Arial" w:hAnsi="Arial" w:cs="Arial"/>
+        </w:rPr>
+        <w:t>R</w:t>
+      </w:r>
+      <w:r>
+        <w:rPr>
+          <w:rFonts w:ascii="Arial" w:hAnsi="Arial" w:cs="Arial"/>
+        </w:rPr>
+        <w:t>04</w:t>
       </w:r>
     </w:p>
     <w:p>
@@ -1939,6 +2095,39 @@
       <w:pPr>
         <w:pStyle w:val="Prrafodelista"/>
         <w:numPr>
+          <w:ilvl w:val="1"/>
+          <w:numId w:val="4"/>
+        </w:numPr>
+        <w:jc w:val="both"/>
+        <w:rPr>
+          <w:rFonts w:ascii="Arial" w:hAnsi="Arial" w:cs="Arial"/>
+        </w:rPr>
+      </w:pPr>
+      <w:r>
+        <w:rPr>
+          <w:rFonts w:ascii="Arial" w:hAnsi="Arial" w:cs="Arial"/>
+        </w:rPr>
+        <w:t>3 contactos (</w:t>
+      </w:r>
+      <w:proofErr w:type="spellStart"/>
+      <w:r>
+        <w:rPr>
+          <w:rFonts w:ascii="Arial" w:hAnsi="Arial" w:cs="Arial"/>
+        </w:rPr>
+        <w:t>simil</w:t>
+      </w:r>
+      <w:proofErr w:type="spellEnd"/>
+      <w:r>
+        <w:rPr>
+          <w:rFonts w:ascii="Arial" w:hAnsi="Arial" w:cs="Arial"/>
+        </w:rPr>
+        <w:t>-pulsadores)</w:t>
+      </w:r>
+    </w:p>
+    <w:p>
+      <w:pPr>
+        <w:pStyle w:val="Prrafodelista"/>
+        <w:numPr>
           <w:ilvl w:val="0"/>
           <w:numId w:val="5"/>
         </w:numPr>
@@ -1997,7 +2186,7 @@
         <w:rPr>
           <w:rFonts w:ascii="Arial" w:hAnsi="Arial" w:cs="Arial"/>
         </w:rPr>
-        <w:t>2</w:t>
+        <w:t>3</w:t>
       </w:r>
       <w:r>
         <w:rPr>
@@ -2189,7 +2378,6 @@
           <w:rFonts w:ascii="Arial" w:hAnsi="Arial" w:cs="Arial"/>
           <w:b/>
         </w:rPr>
-        <w:lastRenderedPageBreak/>
         <w:t>DESCRIPCION</w:t>
       </w:r>
     </w:p>
@@ -2259,6 +2447,7 @@
           <w:noProof/>
           <w:lang w:eastAsia="es-AR"/>
         </w:rPr>
+        <w:lastRenderedPageBreak/>
         <w:drawing>
           <wp:anchor distT="0" distB="0" distL="114300" distR="114300" simplePos="0" relativeHeight="251659264" behindDoc="0" locked="0" layoutInCell="1" allowOverlap="1" wp14:anchorId="1B6A2A49" wp14:editId="52E4E58B">
             <wp:simplePos x="0" y="0"/>
@@ -2316,7 +2505,29 @@
         <w:rPr>
           <w:rFonts w:ascii="Arial" w:hAnsi="Arial" w:cs="Arial"/>
         </w:rPr>
-        <w:t>El MPU6050 es un sensor de movimiento que posee un acelerómetro y un giroscopio en sus tres ejes (x,y,z) con una alta precisión</w:t>
+        <w:t>El MPU6050 es un sensor de movimiento que posee un acelerómetro y un giroscopio en sus tres ejes (</w:t>
+      </w:r>
+      <w:proofErr w:type="spellStart"/>
+      <w:proofErr w:type="gramStart"/>
+      <w:r>
+        <w:rPr>
+          <w:rFonts w:ascii="Arial" w:hAnsi="Arial" w:cs="Arial"/>
+        </w:rPr>
+        <w:t>x,y</w:t>
+      </w:r>
+      <w:proofErr w:type="gramEnd"/>
+      <w:r>
+        <w:rPr>
+          <w:rFonts w:ascii="Arial" w:hAnsi="Arial" w:cs="Arial"/>
+        </w:rPr>
+        <w:t>,z</w:t>
+      </w:r>
+      <w:proofErr w:type="spellEnd"/>
+      <w:r>
+        <w:rPr>
+          <w:rFonts w:ascii="Arial" w:hAnsi="Arial" w:cs="Arial"/>
+        </w:rPr>
+        <w:t>) con una alta precisión</w:t>
       </w:r>
       <w:r>
         <w:rPr>
@@ -2479,7 +2690,21 @@
         <w:rPr>
           <w:rFonts w:ascii="Arial" w:hAnsi="Arial" w:cs="Arial"/>
         </w:rPr>
-        <w:t>Botón pulsador 6*6*5 mm 4-pin Dip de encendido/apagado</w:t>
+        <w:t xml:space="preserve">Botón pulsador 6*6*5 mm 4-pin </w:t>
+      </w:r>
+      <w:proofErr w:type="spellStart"/>
+      <w:r>
+        <w:rPr>
+          <w:rFonts w:ascii="Arial" w:hAnsi="Arial" w:cs="Arial"/>
+        </w:rPr>
+        <w:t>Dip</w:t>
+      </w:r>
+      <w:proofErr w:type="spellEnd"/>
+      <w:r>
+        <w:rPr>
+          <w:rFonts w:ascii="Arial" w:hAnsi="Arial" w:cs="Arial"/>
+        </w:rPr>
+        <w:t xml:space="preserve"> de encendido/apagado</w:t>
       </w:r>
     </w:p>
     <w:p>
@@ -2632,7 +2857,21 @@
         <w:rPr>
           <w:rFonts w:ascii="Arial" w:hAnsi="Arial" w:cs="Arial"/>
         </w:rPr>
-        <w:t xml:space="preserve"> obstaculos.</w:t>
+        <w:t xml:space="preserve"> </w:t>
+      </w:r>
+      <w:proofErr w:type="spellStart"/>
+      <w:r>
+        <w:rPr>
+          <w:rFonts w:ascii="Arial" w:hAnsi="Arial" w:cs="Arial"/>
+        </w:rPr>
+        <w:t>obstaculos</w:t>
+      </w:r>
+      <w:proofErr w:type="spellEnd"/>
+      <w:r>
+        <w:rPr>
+          <w:rFonts w:ascii="Arial" w:hAnsi="Arial" w:cs="Arial"/>
+        </w:rPr>
+        <w:t>.</w:t>
       </w:r>
     </w:p>
     <w:p>
@@ -2725,7 +2964,35 @@
         <w:rPr>
           <w:rFonts w:ascii="Arial" w:hAnsi="Arial" w:cs="Arial"/>
         </w:rPr>
-        <w:t>El sensor Sr04 tiene 4 pines, uno es Vcc, otro es GND y un pin de triger donde enviamos un pulso al sensor para inicializarlo, y otro pin más Echo donde nos viene el resultado final a la placa microcontroladora Arduino.</w:t>
+        <w:t xml:space="preserve">El sensor Sr04 tiene 4 pines, uno es </w:t>
+      </w:r>
+      <w:proofErr w:type="spellStart"/>
+      <w:r>
+        <w:rPr>
+          <w:rFonts w:ascii="Arial" w:hAnsi="Arial" w:cs="Arial"/>
+        </w:rPr>
+        <w:t>Vcc</w:t>
+      </w:r>
+      <w:proofErr w:type="spellEnd"/>
+      <w:r>
+        <w:rPr>
+          <w:rFonts w:ascii="Arial" w:hAnsi="Arial" w:cs="Arial"/>
+        </w:rPr>
+        <w:t xml:space="preserve">, otro es GND y un pin de </w:t>
+      </w:r>
+      <w:proofErr w:type="spellStart"/>
+      <w:r>
+        <w:rPr>
+          <w:rFonts w:ascii="Arial" w:hAnsi="Arial" w:cs="Arial"/>
+        </w:rPr>
+        <w:t>triger</w:t>
+      </w:r>
+      <w:proofErr w:type="spellEnd"/>
+      <w:r>
+        <w:rPr>
+          <w:rFonts w:ascii="Arial" w:hAnsi="Arial" w:cs="Arial"/>
+        </w:rPr>
+        <w:t xml:space="preserve"> donde enviamos un pulso al sensor para inicializarlo, y otro pin más Echo donde nos viene el resultado final a la placa microcontroladora Arduino.</w:t>
       </w:r>
     </w:p>
     <w:p>
@@ -2757,7 +3024,21 @@
         <w:rPr>
           <w:rFonts w:ascii="Arial" w:hAnsi="Arial" w:cs="Arial"/>
         </w:rPr>
-        <w:t xml:space="preserve">Medir la altura de la plataforma para permitir ajustarla desde la aplicación mobile. </w:t>
+        <w:t xml:space="preserve">Medir la altura de la plataforma para permitir ajustarla desde la aplicación </w:t>
+      </w:r>
+      <w:proofErr w:type="spellStart"/>
+      <w:r>
+        <w:rPr>
+          <w:rFonts w:ascii="Arial" w:hAnsi="Arial" w:cs="Arial"/>
+        </w:rPr>
+        <w:t>mobile</w:t>
+      </w:r>
+      <w:proofErr w:type="spellEnd"/>
+      <w:r>
+        <w:rPr>
+          <w:rFonts w:ascii="Arial" w:hAnsi="Arial" w:cs="Arial"/>
+        </w:rPr>
+        <w:t>.</w:t>
       </w:r>
     </w:p>
     <w:p>
@@ -2838,6 +3119,7 @@
           <w:noProof/>
           <w:lang w:eastAsia="es-AR"/>
         </w:rPr>
+        <w:lastRenderedPageBreak/>
         <w:drawing>
           <wp:anchor distT="0" distB="0" distL="114300" distR="114300" simplePos="0" relativeHeight="251661312" behindDoc="0" locked="0" layoutInCell="1" allowOverlap="1" wp14:anchorId="12587A47" wp14:editId="6757AAFD">
             <wp:simplePos x="0" y="0"/>
@@ -3058,7 +3340,21 @@
         <w:rPr>
           <w:rFonts w:ascii="Arial" w:hAnsi="Arial" w:cs="Arial"/>
         </w:rPr>
-        <w:t>Este motor DC posee una caja reductora integrada que le permite entregar un buen torque en un pequeño tamaño y bajo voltaje. Su caja posee varios engranajes en su interior que posibilita la reducción y potencia así como estabilidad de la velocidad.</w:t>
+        <w:t xml:space="preserve">Este motor DC posee una caja reductora integrada que le permite entregar un buen torque en un pequeño tamaño y bajo voltaje. Su caja posee varios engranajes en su interior que posibilita la reducción y </w:t>
+      </w:r>
+      <w:proofErr w:type="gramStart"/>
+      <w:r>
+        <w:rPr>
+          <w:rFonts w:ascii="Arial" w:hAnsi="Arial" w:cs="Arial"/>
+        </w:rPr>
+        <w:t>potencia</w:t>
+      </w:r>
+      <w:proofErr w:type="gramEnd"/>
+      <w:r>
+        <w:rPr>
+          <w:rFonts w:ascii="Arial" w:hAnsi="Arial" w:cs="Arial"/>
+        </w:rPr>
+        <w:t xml:space="preserve"> así como estabilidad de la velocidad.</w:t>
       </w:r>
     </w:p>
     <w:p>
@@ -3270,6 +3566,39 @@
         <w:jc w:val="both"/>
         <w:rPr>
           <w:rFonts w:ascii="Arial" w:hAnsi="Arial" w:cs="Arial"/>
+        </w:rPr>
+      </w:pPr>
+      <w:r>
+        <w:rPr>
+          <w:rFonts w:ascii="Arial" w:hAnsi="Arial" w:cs="Arial"/>
+        </w:rPr>
+        <w:t xml:space="preserve">Emitir luz </w:t>
+      </w:r>
+      <w:r>
+        <w:rPr>
+          <w:rFonts w:ascii="Arial" w:hAnsi="Arial" w:cs="Arial"/>
+        </w:rPr>
+        <w:t xml:space="preserve">verde </w:t>
+      </w:r>
+      <w:r>
+        <w:rPr>
+          <w:rFonts w:ascii="Arial" w:hAnsi="Arial" w:cs="Arial"/>
+        </w:rPr>
+        <w:t>cuando la plataforma esté nivelada</w:t>
+      </w:r>
+      <w:r>
+        <w:rPr>
+          <w:rFonts w:ascii="Arial" w:hAnsi="Arial" w:cs="Arial"/>
+        </w:rPr>
+        <w:t xml:space="preserve"> y roja cuando está nivelando.</w:t>
+      </w:r>
+    </w:p>
+    <w:p>
+      <w:pPr>
+        <w:spacing w:after="0" w:line="240" w:lineRule="auto"/>
+        <w:jc w:val="both"/>
+        <w:rPr>
+          <w:rFonts w:ascii="Arial" w:hAnsi="Arial" w:cs="Arial"/>
           <w:b/>
         </w:rPr>
       </w:pPr>
@@ -3277,14 +3606,7 @@
         <w:rPr>
           <w:rFonts w:ascii="Arial" w:hAnsi="Arial" w:cs="Arial"/>
         </w:rPr>
-        <w:t>Emitir luz cuando la plataforma esté nivelada.</w:t>
-      </w:r>
-      <w:r>
-        <w:rPr>
-          <w:rFonts w:ascii="Arial" w:hAnsi="Arial" w:cs="Arial"/>
-          <w:b/>
-        </w:rPr>
-        <w:t xml:space="preserve">                                                    </w:t>
+        <w:t>Prende una luz azulada sobre la superficie cuando la luminosidad detectada en el dispositivo Android es baja.</w:t>
       </w:r>
     </w:p>
     <w:p>
@@ -3442,35 +3764,77 @@
         <w:rPr>
           <w:rFonts w:ascii="Arial" w:hAnsi="Arial" w:cs="Arial"/>
         </w:rPr>
+        <w:t>Arduino Mega es el microco</w:t>
+      </w:r>
+      <w:r>
+        <w:rPr>
+          <w:rFonts w:ascii="Arial" w:hAnsi="Arial" w:cs="Arial"/>
+        </w:rPr>
+        <w:t>ntrolador de la familia Arduino</w:t>
+      </w:r>
+      <w:r>
+        <w:rPr>
+          <w:rFonts w:ascii="Arial" w:hAnsi="Arial" w:cs="Arial"/>
+        </w:rPr>
+        <w:t xml:space="preserve">, posee 54 pines digitales que funcionan como entrada/salida, 16 entradas analógicas, un cristal oscilador de 16 </w:t>
+      </w:r>
+      <w:proofErr w:type="spellStart"/>
+      <w:r>
+        <w:rPr>
+          <w:rFonts w:ascii="Arial" w:hAnsi="Arial" w:cs="Arial"/>
+        </w:rPr>
+        <w:t>Mhz</w:t>
+      </w:r>
+      <w:proofErr w:type="spellEnd"/>
+      <w:r>
+        <w:rPr>
+          <w:rFonts w:ascii="Arial" w:hAnsi="Arial" w:cs="Arial"/>
+        </w:rPr>
+        <w:t xml:space="preserve">, una conexión USB, un botón de </w:t>
+      </w:r>
+      <w:proofErr w:type="spellStart"/>
+      <w:r>
+        <w:rPr>
+          <w:rFonts w:ascii="Arial" w:hAnsi="Arial" w:cs="Arial"/>
+        </w:rPr>
+        <w:t>reset</w:t>
+      </w:r>
+      <w:proofErr w:type="spellEnd"/>
+      <w:r>
+        <w:rPr>
+          <w:rFonts w:ascii="Arial" w:hAnsi="Arial" w:cs="Arial"/>
+        </w:rPr>
+        <w:t xml:space="preserve"> y una entrada para la alimentación de la placa.</w:t>
+      </w:r>
+    </w:p>
+    <w:p>
+      <w:pPr>
+        <w:spacing w:after="0" w:line="240" w:lineRule="auto"/>
+        <w:jc w:val="both"/>
+        <w:rPr>
+          <w:rFonts w:ascii="Arial" w:hAnsi="Arial" w:cs="Arial"/>
+        </w:rPr>
+      </w:pPr>
+      <w:r>
+        <w:rPr>
+          <w:rFonts w:ascii="Arial" w:hAnsi="Arial" w:cs="Arial"/>
+        </w:rPr>
         <w:lastRenderedPageBreak/>
-        <w:t>Arduino Mega es el microco</w:t>
-      </w:r>
-      <w:r>
-        <w:rPr>
-          <w:rFonts w:ascii="Arial" w:hAnsi="Arial" w:cs="Arial"/>
-        </w:rPr>
-        <w:t>ntrolador de la familia Arduino</w:t>
-      </w:r>
-      <w:r>
-        <w:rPr>
-          <w:rFonts w:ascii="Arial" w:hAnsi="Arial" w:cs="Arial"/>
-        </w:rPr>
-        <w:t>, posee 54 pines digitales que funcionan como entrada/salida, 16 entradas analógicas, un cristal oscilador de 16 Mhz, una conexión USB, un botón de reset y una entrada para la alimentación de la placa.</w:t>
-      </w:r>
-    </w:p>
-    <w:p>
-      <w:pPr>
-        <w:spacing w:after="0" w:line="240" w:lineRule="auto"/>
-        <w:jc w:val="both"/>
-        <w:rPr>
-          <w:rFonts w:ascii="Arial" w:hAnsi="Arial" w:cs="Arial"/>
-        </w:rPr>
-      </w:pPr>
-      <w:r>
-        <w:rPr>
-          <w:rFonts w:ascii="Arial" w:hAnsi="Arial" w:cs="Arial"/>
-        </w:rPr>
-        <w:t>La comunicación entre la computadora y Arduino se produce a través del puerto Serie. Posee un convertidor usb-serie, por lo que solo se necesita conectar el dispositivo a la computadora utilizando un cable USB.</w:t>
+        <w:t xml:space="preserve">La comunicación entre la computadora y Arduino se produce a través del puerto Serie. Posee un convertidor </w:t>
+      </w:r>
+      <w:proofErr w:type="spellStart"/>
+      <w:r>
+        <w:rPr>
+          <w:rFonts w:ascii="Arial" w:hAnsi="Arial" w:cs="Arial"/>
+        </w:rPr>
+        <w:t>usb</w:t>
+      </w:r>
+      <w:proofErr w:type="spellEnd"/>
+      <w:r>
+        <w:rPr>
+          <w:rFonts w:ascii="Arial" w:hAnsi="Arial" w:cs="Arial"/>
+        </w:rPr>
+        <w:t>-serie, por lo que solo se necesita conectar el dispositivo a la computadora utilizando un cable USB.</w:t>
       </w:r>
     </w:p>
     <w:p>
@@ -3516,7 +3880,21 @@
         <w:rPr>
           <w:rFonts w:ascii="Arial" w:hAnsi="Arial" w:cs="Arial"/>
         </w:rPr>
-        <w:t>Microcontrolador: ATmega 2560</w:t>
+        <w:t xml:space="preserve">Microcontrolador: </w:t>
+      </w:r>
+      <w:proofErr w:type="spellStart"/>
+      <w:r>
+        <w:rPr>
+          <w:rFonts w:ascii="Arial" w:hAnsi="Arial" w:cs="Arial"/>
+        </w:rPr>
+        <w:t>ATmega</w:t>
+      </w:r>
+      <w:proofErr w:type="spellEnd"/>
+      <w:r>
+        <w:rPr>
+          <w:rFonts w:ascii="Arial" w:hAnsi="Arial" w:cs="Arial"/>
+        </w:rPr>
+        <w:t xml:space="preserve"> 2560</w:t>
       </w:r>
     </w:p>
     <w:p>
@@ -3576,7 +3954,21 @@
         <w:rPr>
           <w:rFonts w:ascii="Arial" w:hAnsi="Arial" w:cs="Arial"/>
         </w:rPr>
-        <w:t>Voltaje de Entrada(Limites): 6V-20V</w:t>
+        <w:t xml:space="preserve">Voltaje de </w:t>
+      </w:r>
+      <w:proofErr w:type="gramStart"/>
+      <w:r>
+        <w:rPr>
+          <w:rFonts w:ascii="Arial" w:hAnsi="Arial" w:cs="Arial"/>
+        </w:rPr>
+        <w:t>Entrada(</w:t>
+      </w:r>
+      <w:proofErr w:type="gramEnd"/>
+      <w:r>
+        <w:rPr>
+          <w:rFonts w:ascii="Arial" w:hAnsi="Arial" w:cs="Arial"/>
+        </w:rPr>
+        <w:t>Limites): 6V-20V</w:t>
       </w:r>
     </w:p>
     <w:p>
@@ -3682,7 +4074,35 @@
         <w:rPr>
           <w:rFonts w:ascii="Arial" w:hAnsi="Arial" w:cs="Arial"/>
         </w:rPr>
-        <w:t>Memoria Flash: 256 KB (8 KB  usados para el bootloader)</w:t>
+        <w:t xml:space="preserve">Memoria Flash: 256 KB (8 </w:t>
+      </w:r>
+      <w:proofErr w:type="gramStart"/>
+      <w:r>
+        <w:rPr>
+          <w:rFonts w:ascii="Arial" w:hAnsi="Arial" w:cs="Arial"/>
+        </w:rPr>
+        <w:t>KB  usados</w:t>
+      </w:r>
+      <w:proofErr w:type="gramEnd"/>
+      <w:r>
+        <w:rPr>
+          <w:rFonts w:ascii="Arial" w:hAnsi="Arial" w:cs="Arial"/>
+        </w:rPr>
+        <w:t xml:space="preserve"> para el </w:t>
+      </w:r>
+      <w:proofErr w:type="spellStart"/>
+      <w:r>
+        <w:rPr>
+          <w:rFonts w:ascii="Arial" w:hAnsi="Arial" w:cs="Arial"/>
+        </w:rPr>
+        <w:t>bootloader</w:t>
+      </w:r>
+      <w:proofErr w:type="spellEnd"/>
+      <w:r>
+        <w:rPr>
+          <w:rFonts w:ascii="Arial" w:hAnsi="Arial" w:cs="Arial"/>
+        </w:rPr>
+        <w:t>)</w:t>
       </w:r>
     </w:p>
     <w:p>
@@ -3738,11 +4158,47 @@
           <w:rFonts w:ascii="Arial" w:hAnsi="Arial" w:cs="Arial"/>
         </w:rPr>
       </w:pPr>
-      <w:r>
-        <w:rPr>
-          <w:rFonts w:ascii="Arial" w:hAnsi="Arial" w:cs="Arial"/>
-        </w:rPr>
-        <w:t xml:space="preserve">Clock Speed: 16 Mhz </w:t>
+      <w:proofErr w:type="spellStart"/>
+      <w:r>
+        <w:rPr>
+          <w:rFonts w:ascii="Arial" w:hAnsi="Arial" w:cs="Arial"/>
+        </w:rPr>
+        <w:t>Clock</w:t>
+      </w:r>
+      <w:proofErr w:type="spellEnd"/>
+      <w:r>
+        <w:rPr>
+          <w:rFonts w:ascii="Arial" w:hAnsi="Arial" w:cs="Arial"/>
+        </w:rPr>
+        <w:t xml:space="preserve"> </w:t>
+      </w:r>
+      <w:proofErr w:type="spellStart"/>
+      <w:r>
+        <w:rPr>
+          <w:rFonts w:ascii="Arial" w:hAnsi="Arial" w:cs="Arial"/>
+        </w:rPr>
+        <w:t>Speed</w:t>
+      </w:r>
+      <w:proofErr w:type="spellEnd"/>
+      <w:r>
+        <w:rPr>
+          <w:rFonts w:ascii="Arial" w:hAnsi="Arial" w:cs="Arial"/>
+        </w:rPr>
+        <w:t xml:space="preserve">: 16 </w:t>
+      </w:r>
+      <w:proofErr w:type="spellStart"/>
+      <w:r>
+        <w:rPr>
+          <w:rFonts w:ascii="Arial" w:hAnsi="Arial" w:cs="Arial"/>
+        </w:rPr>
+        <w:t>Mhz</w:t>
+      </w:r>
+      <w:proofErr w:type="spellEnd"/>
+      <w:r>
+        <w:rPr>
+          <w:rFonts w:ascii="Arial" w:hAnsi="Arial" w:cs="Arial"/>
+        </w:rPr>
+        <w:t xml:space="preserve"> </w:t>
       </w:r>
     </w:p>
     <w:p>
@@ -4031,8 +4487,16 @@
         <w:rPr>
           <w:rFonts w:ascii="Arial" w:hAnsi="Arial" w:cs="Arial"/>
         </w:rPr>
-        <w:t>Alcance: 10 Mts</w:t>
-      </w:r>
+        <w:t xml:space="preserve">Alcance: 10 </w:t>
+      </w:r>
+      <w:proofErr w:type="spellStart"/>
+      <w:r>
+        <w:rPr>
+          <w:rFonts w:ascii="Arial" w:hAnsi="Arial" w:cs="Arial"/>
+        </w:rPr>
+        <w:t>Mts</w:t>
+      </w:r>
+      <w:proofErr w:type="spellEnd"/>
     </w:p>
     <w:p>
       <w:pPr>
@@ -4076,7 +4540,59 @@
         <w:rPr>
           <w:rFonts w:ascii="Arial" w:hAnsi="Arial" w:cs="Arial"/>
         </w:rPr>
-        <w:t>Responsable de establecer la comunicación con el dispositivo Android que a través de la aplicación mobile desarrolla permitirá, establecer el modo “nivelación” o manual con el cual se podra establecer la altura de la mesa (acelerómetro del celular), encender la lámpara (luminosidad del celular) y subir o bajar la mesa por completo (proximidad del celular).</w:t>
+        <w:t xml:space="preserve">Responsable de establecer la comunicación con el dispositivo Android que a través de la aplicación </w:t>
+      </w:r>
+      <w:proofErr w:type="spellStart"/>
+      <w:r>
+        <w:rPr>
+          <w:rFonts w:ascii="Arial" w:hAnsi="Arial" w:cs="Arial"/>
+        </w:rPr>
+        <w:t>mobile</w:t>
+      </w:r>
+      <w:proofErr w:type="spellEnd"/>
+      <w:r>
+        <w:rPr>
+          <w:rFonts w:ascii="Arial" w:hAnsi="Arial" w:cs="Arial"/>
+        </w:rPr>
+        <w:t xml:space="preserve"> desarrolla permitirá, establecer el modo “nivelación” o manual con el cual se </w:t>
+      </w:r>
+      <w:proofErr w:type="spellStart"/>
+      <w:r>
+        <w:rPr>
+          <w:rFonts w:ascii="Arial" w:hAnsi="Arial" w:cs="Arial"/>
+        </w:rPr>
+        <w:t>podra</w:t>
+      </w:r>
+      <w:proofErr w:type="spellEnd"/>
+      <w:r>
+        <w:rPr>
+          <w:rFonts w:ascii="Arial" w:hAnsi="Arial" w:cs="Arial"/>
+        </w:rPr>
+        <w:t xml:space="preserve"> establecer la altura de la </w:t>
+      </w:r>
+      <w:r>
+        <w:rPr>
+          <w:rFonts w:ascii="Arial" w:hAnsi="Arial" w:cs="Arial"/>
+        </w:rPr>
+        <w:t>plataforma</w:t>
+      </w:r>
+      <w:r>
+        <w:rPr>
+          <w:rFonts w:ascii="Arial" w:hAnsi="Arial" w:cs="Arial"/>
+        </w:rPr>
+        <w:t xml:space="preserve"> (acelerómetro del celular), encender la lámpara (luminosidad del celular) y subir o bajar la </w:t>
+      </w:r>
+      <w:r>
+        <w:rPr>
+          <w:rFonts w:ascii="Arial" w:hAnsi="Arial" w:cs="Arial"/>
+        </w:rPr>
+        <w:t>plataforma</w:t>
+      </w:r>
+      <w:r>
+        <w:rPr>
+          <w:rFonts w:ascii="Arial" w:hAnsi="Arial" w:cs="Arial"/>
+        </w:rPr>
+        <w:t xml:space="preserve"> por completo (proximidad del celular).</w:t>
       </w:r>
     </w:p>
     <w:p>
@@ -4129,7 +4645,6 @@
           <w:noProof/>
           <w:lang w:eastAsia="es-AR"/>
         </w:rPr>
-        <w:lastRenderedPageBreak/>
         <w:drawing>
           <wp:inline distT="0" distB="0" distL="0" distR="0" wp14:anchorId="094ED5C9" wp14:editId="07F55CD8">
             <wp:extent cx="5400040" cy="2424430"/>
@@ -4337,7 +4852,6 @@
           <w:sz w:val="24"/>
           <w:szCs w:val="24"/>
         </w:rPr>
-        <w:lastRenderedPageBreak/>
         <w:t>Diagrama de Conexión</w:t>
       </w:r>
     </w:p>
@@ -4356,6 +4870,7 @@
           <w:noProof/>
           <w:lang w:eastAsia="es-AR"/>
         </w:rPr>
+        <w:lastRenderedPageBreak/>
         <w:drawing>
           <wp:inline distT="0" distB="0" distL="0" distR="0" wp14:anchorId="3F94FA76" wp14:editId="55E58668">
             <wp:extent cx="5641975" cy="4784090"/>
@@ -4519,26 +5034,60 @@
         <w:rPr>
           <w:rFonts w:ascii="Arial" w:hAnsi="Arial" w:cs="Arial"/>
         </w:rPr>
+        <w:t xml:space="preserve">En principio el </w:t>
+      </w:r>
+      <w:r>
+        <w:rPr>
+          <w:rFonts w:ascii="Arial" w:hAnsi="Arial" w:cs="Arial"/>
+        </w:rPr>
+        <w:t>orden de nivelación era primero</w:t>
+      </w:r>
+      <w:r>
+        <w:rPr>
+          <w:rFonts w:ascii="Arial" w:hAnsi="Arial" w:cs="Arial"/>
+        </w:rPr>
+        <w:t xml:space="preserve"> nivelar el eje </w:t>
+      </w:r>
+      <w:proofErr w:type="gramStart"/>
+      <w:r>
+        <w:rPr>
+          <w:rFonts w:ascii="Arial" w:hAnsi="Arial" w:cs="Arial"/>
+        </w:rPr>
+        <w:t>X  y</w:t>
+      </w:r>
+      <w:proofErr w:type="gramEnd"/>
+      <w:r>
+        <w:rPr>
+          <w:rFonts w:ascii="Arial" w:hAnsi="Arial" w:cs="Arial"/>
+        </w:rPr>
+        <w:t xml:space="preserve"> posteriormente nivelar  el eje Y. Al hacer esto vimos que por la distribución de las patas de la plataforma</w:t>
+      </w:r>
+      <w:r>
+        <w:rPr>
+          <w:rFonts w:ascii="Arial" w:hAnsi="Arial" w:cs="Arial"/>
+        </w:rPr>
+        <w:t xml:space="preserve"> al intentar nivelar el eje Y, provocábamos que se desnivele nuevamente el eje X considerablemente. Esto se solucionó invirtiendo </w:t>
+      </w:r>
+      <w:r>
+        <w:rPr>
+          <w:rFonts w:ascii="Arial" w:hAnsi="Arial" w:cs="Arial"/>
+        </w:rPr>
         <w:lastRenderedPageBreak/>
-        <w:t xml:space="preserve">En principio el </w:t>
-      </w:r>
-      <w:r>
-        <w:rPr>
-          <w:rFonts w:ascii="Arial" w:hAnsi="Arial" w:cs="Arial"/>
-        </w:rPr>
-        <w:t>orden de nivelación era primero</w:t>
-      </w:r>
-      <w:r>
-        <w:rPr>
-          <w:rFonts w:ascii="Arial" w:hAnsi="Arial" w:cs="Arial"/>
-        </w:rPr>
-        <w:t xml:space="preserve"> nivelar el eje X  y posteriormente nivelar  el eje Y. Al hacer esto vimos que por la distribución de las patas de la plataforma</w:t>
-      </w:r>
-      <w:r>
-        <w:rPr>
-          <w:rFonts w:ascii="Arial" w:hAnsi="Arial" w:cs="Arial"/>
-        </w:rPr>
-        <w:t xml:space="preserve"> al intentar nivelar el eje Y, provocábamos que se desnivele nuevamente el eje X considerablemente. Esto se solucionó invirtiendo el orden de nivelación pasando primero a nivelar el eje Y , y posteriormente nivelar el eje X en cuyo último proceso se chequea constantemente que no se haya desnivelado el eje Y ya que en tal caso se debe volver a nivelar éste.</w:t>
+        <w:t xml:space="preserve">el orden de nivelación pasando primero a nivelar el eje </w:t>
+      </w:r>
+      <w:proofErr w:type="gramStart"/>
+      <w:r>
+        <w:rPr>
+          <w:rFonts w:ascii="Arial" w:hAnsi="Arial" w:cs="Arial"/>
+        </w:rPr>
+        <w:t>Y ,</w:t>
+      </w:r>
+      <w:proofErr w:type="gramEnd"/>
+      <w:r>
+        <w:rPr>
+          <w:rFonts w:ascii="Arial" w:hAnsi="Arial" w:cs="Arial"/>
+        </w:rPr>
+        <w:t xml:space="preserve"> y posteriormente nivelar el eje X en cuyo último proceso se chequea constantemente que no se haya desnivelado el eje Y ya que en tal caso se debe volver a nivelar éste.</w:t>
       </w:r>
     </w:p>
     <w:p>
@@ -4640,7 +5189,27 @@
           <w:sz w:val="24"/>
           <w:szCs w:val="24"/>
         </w:rPr>
-        <w:t>Aplicación Android (Plataforma Autonivelable)</w:t>
+        <w:t xml:space="preserve">Aplicación Android (Plataforma </w:t>
+      </w:r>
+      <w:proofErr w:type="spellStart"/>
+      <w:r>
+        <w:rPr>
+          <w:rFonts w:ascii="Arial" w:hAnsi="Arial" w:cs="Arial"/>
+          <w:b/>
+          <w:sz w:val="24"/>
+          <w:szCs w:val="24"/>
+        </w:rPr>
+        <w:t>Autonivelable</w:t>
+      </w:r>
+      <w:proofErr w:type="spellEnd"/>
+      <w:r>
+        <w:rPr>
+          <w:rFonts w:ascii="Arial" w:hAnsi="Arial" w:cs="Arial"/>
+          <w:b/>
+          <w:sz w:val="24"/>
+          <w:szCs w:val="24"/>
+        </w:rPr>
+        <w:t>)</w:t>
       </w:r>
     </w:p>
     <w:p>
@@ -4806,7 +5375,23 @@
                 <w:sz w:val="24"/>
                 <w:szCs w:val="24"/>
               </w:rPr>
-              <w:t>Por medio de la inclinación que se aplique al dispositivo, se ordenara a la mesa la altura a la que colocarse.</w:t>
+              <w:t xml:space="preserve">Por medio de la inclinación que se aplique al dispositivo, se ordenara a la </w:t>
+            </w:r>
+            <w:r>
+              <w:rPr>
+                <w:rFonts w:ascii="Arial" w:hAnsi="Arial" w:cs="Arial"/>
+                <w:sz w:val="24"/>
+                <w:szCs w:val="24"/>
+              </w:rPr>
+              <w:t>plataforma</w:t>
+            </w:r>
+            <w:r>
+              <w:rPr>
+                <w:rFonts w:ascii="Arial" w:hAnsi="Arial" w:cs="Arial"/>
+                <w:sz w:val="24"/>
+                <w:szCs w:val="24"/>
+              </w:rPr>
+              <w:t xml:space="preserve"> la altura a la que colocarse.</w:t>
             </w:r>
           </w:p>
         </w:tc>
@@ -4854,7 +5439,39 @@
                 <w:sz w:val="24"/>
                 <w:szCs w:val="24"/>
               </w:rPr>
-              <w:t>Funciona como una variable booleana en donde la primera vez que se detecta el evento, la mesa se coloca a la altura mínima, al volverse a detectar, la mesa se coloca a la altura máxima. Este comportamiento se repite cada vez que se detecte el evento.</w:t>
+              <w:t xml:space="preserve">Funciona como una variable booleana en donde la primera vez que se detecta el evento, la </w:t>
+            </w:r>
+            <w:r>
+              <w:rPr>
+                <w:rFonts w:ascii="Arial" w:hAnsi="Arial" w:cs="Arial"/>
+                <w:sz w:val="24"/>
+                <w:szCs w:val="24"/>
+              </w:rPr>
+              <w:t>plataforma</w:t>
+            </w:r>
+            <w:r>
+              <w:rPr>
+                <w:rFonts w:ascii="Arial" w:hAnsi="Arial" w:cs="Arial"/>
+                <w:sz w:val="24"/>
+                <w:szCs w:val="24"/>
+              </w:rPr>
+              <w:t xml:space="preserve"> se coloca a la altura mínima, al volverse a detectar, la </w:t>
+            </w:r>
+            <w:r>
+              <w:rPr>
+                <w:rFonts w:ascii="Arial" w:hAnsi="Arial" w:cs="Arial"/>
+                <w:sz w:val="24"/>
+                <w:szCs w:val="24"/>
+              </w:rPr>
+              <w:t>plataforma</w:t>
+            </w:r>
+            <w:r>
+              <w:rPr>
+                <w:rFonts w:ascii="Arial" w:hAnsi="Arial" w:cs="Arial"/>
+                <w:sz w:val="24"/>
+                <w:szCs w:val="24"/>
+              </w:rPr>
+              <w:t xml:space="preserve"> se coloca a la altura máxima. Este comportamiento se repite cada vez que se detecte el evento.</w:t>
             </w:r>
           </w:p>
         </w:tc>
@@ -4902,7 +5519,55 @@
                 <w:sz w:val="24"/>
                 <w:szCs w:val="24"/>
               </w:rPr>
-              <w:t>Al detectar falta de luz en el contexto del dispositivo Android (se entiende que será el mismo que el de la mesa), el mismo le ordenara a la mesa que encienda la lámpara.</w:t>
+              <w:t xml:space="preserve">Al detectar falta de luz en el contexto del dispositivo Android (se entiende que será el mismo que el de la </w:t>
+            </w:r>
+            <w:r>
+              <w:rPr>
+                <w:rFonts w:ascii="Arial" w:hAnsi="Arial" w:cs="Arial"/>
+                <w:sz w:val="24"/>
+                <w:szCs w:val="24"/>
+              </w:rPr>
+              <w:t>plataforma</w:t>
+            </w:r>
+            <w:r>
+              <w:rPr>
+                <w:rFonts w:ascii="Arial" w:hAnsi="Arial" w:cs="Arial"/>
+                <w:sz w:val="24"/>
+                <w:szCs w:val="24"/>
+              </w:rPr>
+              <w:t>), el mismo le ordenar</w:t>
+            </w:r>
+            <w:r>
+              <w:rPr>
+                <w:rFonts w:ascii="Arial" w:hAnsi="Arial" w:cs="Arial"/>
+                <w:sz w:val="24"/>
+                <w:szCs w:val="24"/>
+              </w:rPr>
+              <w:t>á</w:t>
+            </w:r>
+            <w:r>
+              <w:rPr>
+                <w:rFonts w:ascii="Arial" w:hAnsi="Arial" w:cs="Arial"/>
+                <w:sz w:val="24"/>
+                <w:szCs w:val="24"/>
+              </w:rPr>
+              <w:t xml:space="preserve"> a la </w:t>
+            </w:r>
+            <w:r>
+              <w:rPr>
+                <w:rFonts w:ascii="Arial" w:hAnsi="Arial" w:cs="Arial"/>
+                <w:sz w:val="24"/>
+                <w:szCs w:val="24"/>
+              </w:rPr>
+              <w:t>plataforma</w:t>
+            </w:r>
+            <w:r>
+              <w:rPr>
+                <w:rFonts w:ascii="Arial" w:hAnsi="Arial" w:cs="Arial"/>
+                <w:sz w:val="24"/>
+                <w:szCs w:val="24"/>
+              </w:rPr>
+              <w:t xml:space="preserve"> que encienda la lámpara.</w:t>
             </w:r>
           </w:p>
         </w:tc>
@@ -4931,8 +5596,6 @@
           <w:u w:val="single"/>
         </w:rPr>
       </w:pPr>
-      <w:bookmarkStart w:id="0" w:name="_GoBack"/>
-      <w:bookmarkEnd w:id="0"/>
       <w:r>
         <w:rPr>
           <w:rFonts w:ascii="Arial" w:hAnsi="Arial" w:cs="Arial"/>
@@ -5017,6 +5680,7 @@
           <w:szCs w:val="24"/>
         </w:rPr>
       </w:pPr>
+      <w:proofErr w:type="spellStart"/>
       <w:r>
         <w:rPr>
           <w:rFonts w:ascii="Arial" w:hAnsi="Arial" w:cs="Arial"/>
@@ -5026,6 +5690,7 @@
         </w:rPr>
         <w:t>Activities</w:t>
       </w:r>
+      <w:proofErr w:type="spellEnd"/>
     </w:p>
     <w:p>
       <w:pPr>
@@ -5042,6 +5707,7 @@
           <w:szCs w:val="24"/>
         </w:rPr>
       </w:pPr>
+      <w:proofErr w:type="spellStart"/>
       <w:r>
         <w:rPr>
           <w:rFonts w:ascii="Arial" w:hAnsi="Arial" w:cs="Arial"/>
@@ -5051,6 +5717,7 @@
         </w:rPr>
         <w:t>MainActivity</w:t>
       </w:r>
+      <w:proofErr w:type="spellEnd"/>
       <w:r>
         <w:rPr>
           <w:rFonts w:ascii="Arial" w:hAnsi="Arial" w:cs="Arial"/>
@@ -5163,6 +5830,7 @@
           <w:szCs w:val="24"/>
         </w:rPr>
       </w:pPr>
+      <w:proofErr w:type="spellStart"/>
       <w:r>
         <w:rPr>
           <w:rFonts w:ascii="Arial" w:hAnsi="Arial" w:cs="Arial"/>
@@ -5172,6 +5840,7 @@
         </w:rPr>
         <w:t>Activity_comunicacion</w:t>
       </w:r>
+      <w:proofErr w:type="spellEnd"/>
       <w:r>
         <w:rPr>
           <w:rFonts w:ascii="Arial" w:hAnsi="Arial" w:cs="Arial"/>
@@ -5218,8 +5887,26 @@
           <w:sz w:val="24"/>
           <w:szCs w:val="24"/>
         </w:rPr>
-        <w:t>, la altura actual de la mesa,</w:t>
-      </w:r>
+        <w:t xml:space="preserve">, la altura actual de la </w:t>
+      </w:r>
+      <w:proofErr w:type="gramStart"/>
+      <w:r>
+        <w:rPr>
+          <w:rFonts w:ascii="Arial" w:hAnsi="Arial" w:cs="Arial"/>
+          <w:sz w:val="24"/>
+          <w:szCs w:val="24"/>
+        </w:rPr>
+        <w:t>plataforma</w:t>
+      </w:r>
+      <w:r>
+        <w:rPr>
+          <w:rFonts w:ascii="Arial" w:hAnsi="Arial" w:cs="Arial"/>
+          <w:sz w:val="24"/>
+          <w:szCs w:val="24"/>
+        </w:rPr>
+        <w:t>,</w:t>
+      </w:r>
+      <w:proofErr w:type="gramEnd"/>
       <w:r>
         <w:rPr>
           <w:rFonts w:ascii="Arial" w:hAnsi="Arial" w:cs="Arial"/>
@@ -5429,6 +6116,7 @@
           <w:szCs w:val="24"/>
         </w:rPr>
       </w:pPr>
+      <w:proofErr w:type="spellStart"/>
       <w:r>
         <w:rPr>
           <w:rFonts w:ascii="Arial" w:hAnsi="Arial" w:cs="Arial"/>
@@ -5438,6 +6126,7 @@
         </w:rPr>
         <w:t>PairingRequest</w:t>
       </w:r>
+      <w:proofErr w:type="spellEnd"/>
       <w:r>
         <w:rPr>
           <w:rFonts w:ascii="Arial" w:hAnsi="Arial" w:cs="Arial"/>
@@ -5446,10 +6135,6166 @@
         </w:rPr>
         <w:t xml:space="preserve">: se utiliza en caso de que el dispositivo Android no se encuentre emparejado con el embebido para proveer la clave de emparejamiento (123456) en caso de que el usuario la desconozca. </w:t>
       </w:r>
+    </w:p>
+    <w:p>
+      <w:pPr>
+        <w:spacing w:after="0"/>
+        <w:jc w:val="both"/>
+        <w:rPr>
+          <w:rFonts w:ascii="Arial" w:hAnsi="Arial" w:cs="Arial"/>
+          <w:sz w:val="24"/>
+          <w:szCs w:val="24"/>
+        </w:rPr>
+      </w:pPr>
+    </w:p>
+    <w:p>
+      <w:pPr>
+        <w:ind w:left="708" w:hanging="708"/>
+        <w:jc w:val="both"/>
+        <w:rPr>
+          <w:rFonts w:ascii="Arial" w:hAnsi="Arial" w:cs="Arial"/>
+          <w:b/>
+          <w:sz w:val="28"/>
+          <w:szCs w:val="28"/>
+        </w:rPr>
+      </w:pPr>
+      <w:r>
+        <w:rPr>
+          <w:rFonts w:ascii="Arial" w:hAnsi="Arial" w:cs="Arial"/>
+          <w:b/>
+          <w:sz w:val="28"/>
+          <w:szCs w:val="28"/>
+        </w:rPr>
+        <w:t>Diagrama de funciones (software)</w:t>
+      </w:r>
+    </w:p>
+    <w:p>
+      <w:pPr>
+        <w:ind w:left="708" w:hanging="708"/>
+        <w:jc w:val="both"/>
+        <w:rPr>
+          <w:rFonts w:ascii="Arial" w:hAnsi="Arial" w:cs="Arial"/>
+          <w:b/>
+          <w:sz w:val="28"/>
+          <w:szCs w:val="28"/>
+        </w:rPr>
+      </w:pPr>
+      <w:r>
+        <w:rPr>
+          <w:rFonts w:ascii="Arial" w:hAnsi="Arial" w:cs="Arial"/>
+          <w:b/>
+          <w:noProof/>
+          <w:sz w:val="28"/>
+          <w:szCs w:val="28"/>
+        </w:rPr>
+        <w:lastRenderedPageBreak/>
+        <mc:AlternateContent>
+          <mc:Choice Requires="wpc">
+            <w:drawing>
+              <wp:inline distT="0" distB="0" distL="0" distR="0">
+                <wp:extent cx="6242050" cy="7975600"/>
+                <wp:effectExtent l="0" t="0" r="25400" b="25400"/>
+                <wp:docPr id="3" name="Lienzo 3"/>
+                <wp:cNvGraphicFramePr>
+                  <a:graphicFrameLocks xmlns:a="http://schemas.openxmlformats.org/drawingml/2006/main" noChangeAspect="1"/>
+                </wp:cNvGraphicFramePr>
+                <a:graphic xmlns:a="http://schemas.openxmlformats.org/drawingml/2006/main">
+                  <a:graphicData uri="http://schemas.microsoft.com/office/word/2010/wordprocessingCanvas">
+                    <wpc:wpc>
+                      <wpc:bg/>
+                      <wpc:whole>
+                        <a:ln w="9525" cap="flat" cmpd="sng" algn="ctr">
+                          <a:solidFill>
+                            <a:schemeClr val="bg1"/>
+                          </a:solidFill>
+                          <a:prstDash val="solid"/>
+                          <a:round/>
+                          <a:headEnd type="none" w="med" len="med"/>
+                          <a:tailEnd type="none" w="med" len="med"/>
+                        </a:ln>
+                      </wpc:whole>
+                      <wps:wsp>
+                        <wps:cNvPr id="116" name="Conector: curvado 116"/>
+                        <wps:cNvCnPr>
+                          <a:stCxn id="96" idx="3"/>
+                          <a:endCxn id="32" idx="2"/>
+                        </wps:cNvCnPr>
+                        <wps:spPr>
+                          <a:xfrm flipV="1">
+                            <a:off x="1250610" y="1076960"/>
+                            <a:ext cx="4171780" cy="6131220"/>
+                          </a:xfrm>
+                          <a:prstGeom prst="curvedConnector2">
+                            <a:avLst/>
+                          </a:prstGeom>
+                          <a:ln>
+                            <a:solidFill>
+                              <a:srgbClr val="FF0000"/>
+                            </a:solidFill>
+                            <a:tailEnd type="triangle"/>
+                          </a:ln>
+                        </wps:spPr>
+                        <wps:style>
+                          <a:lnRef idx="1">
+                            <a:schemeClr val="accent1"/>
+                          </a:lnRef>
+                          <a:fillRef idx="0">
+                            <a:schemeClr val="accent1"/>
+                          </a:fillRef>
+                          <a:effectRef idx="0">
+                            <a:schemeClr val="accent1"/>
+                          </a:effectRef>
+                          <a:fontRef idx="minor">
+                            <a:schemeClr val="tx1"/>
+                          </a:fontRef>
+                        </wps:style>
+                        <wps:bodyPr/>
+                      </wps:wsp>
+                      <wps:wsp>
+                        <wps:cNvPr id="115" name="Conector: curvado 115"/>
+                        <wps:cNvCnPr>
+                          <a:stCxn id="96" idx="3"/>
+                          <a:endCxn id="91" idx="1"/>
+                        </wps:cNvCnPr>
+                        <wps:spPr>
+                          <a:xfrm flipV="1">
+                            <a:off x="1250610" y="5487330"/>
+                            <a:ext cx="389890" cy="1720850"/>
+                          </a:xfrm>
+                          <a:prstGeom prst="curvedConnector3">
+                            <a:avLst>
+                              <a:gd name="adj1" fmla="val 50000"/>
+                            </a:avLst>
+                          </a:prstGeom>
+                          <a:ln>
+                            <a:solidFill>
+                              <a:srgbClr val="FF0000"/>
+                            </a:solidFill>
+                            <a:tailEnd type="triangle"/>
+                          </a:ln>
+                        </wps:spPr>
+                        <wps:style>
+                          <a:lnRef idx="1">
+                            <a:schemeClr val="accent1"/>
+                          </a:lnRef>
+                          <a:fillRef idx="0">
+                            <a:schemeClr val="accent1"/>
+                          </a:fillRef>
+                          <a:effectRef idx="0">
+                            <a:schemeClr val="accent1"/>
+                          </a:effectRef>
+                          <a:fontRef idx="minor">
+                            <a:schemeClr val="tx1"/>
+                          </a:fontRef>
+                        </wps:style>
+                        <wps:bodyPr/>
+                      </wps:wsp>
+                      <wps:wsp>
+                        <wps:cNvPr id="114" name="Conector: curvado 114"/>
+                        <wps:cNvCnPr>
+                          <a:stCxn id="108" idx="3"/>
+                          <a:endCxn id="39" idx="3"/>
+                        </wps:cNvCnPr>
+                        <wps:spPr>
+                          <a:xfrm flipH="1" flipV="1">
+                            <a:off x="2063750" y="1458425"/>
+                            <a:ext cx="1663360" cy="4924255"/>
+                          </a:xfrm>
+                          <a:prstGeom prst="curvedConnector3">
+                            <a:avLst>
+                              <a:gd name="adj1" fmla="val -13743"/>
+                            </a:avLst>
+                          </a:prstGeom>
+                          <a:ln>
+                            <a:solidFill>
+                              <a:schemeClr val="tx1"/>
+                            </a:solidFill>
+                            <a:tailEnd type="triangle"/>
+                          </a:ln>
+                        </wps:spPr>
+                        <wps:style>
+                          <a:lnRef idx="1">
+                            <a:schemeClr val="accent1"/>
+                          </a:lnRef>
+                          <a:fillRef idx="0">
+                            <a:schemeClr val="accent1"/>
+                          </a:fillRef>
+                          <a:effectRef idx="0">
+                            <a:schemeClr val="accent1"/>
+                          </a:effectRef>
+                          <a:fontRef idx="minor">
+                            <a:schemeClr val="tx1"/>
+                          </a:fontRef>
+                        </wps:style>
+                        <wps:bodyPr/>
+                      </wps:wsp>
+                      <wps:wsp>
+                        <wps:cNvPr id="113" name="Conector: curvado 113"/>
+                        <wps:cNvCnPr>
+                          <a:stCxn id="106" idx="3"/>
+                          <a:endCxn id="31" idx="3"/>
+                        </wps:cNvCnPr>
+                        <wps:spPr>
+                          <a:xfrm flipV="1">
+                            <a:off x="3746500" y="1648925"/>
+                            <a:ext cx="294300" cy="4282905"/>
+                          </a:xfrm>
+                          <a:prstGeom prst="curvedConnector3">
+                            <a:avLst>
+                              <a:gd name="adj1" fmla="val 177676"/>
+                            </a:avLst>
+                          </a:prstGeom>
+                          <a:ln>
+                            <a:solidFill>
+                              <a:schemeClr val="tx1"/>
+                            </a:solidFill>
+                            <a:tailEnd type="triangle"/>
+                          </a:ln>
+                        </wps:spPr>
+                        <wps:style>
+                          <a:lnRef idx="1">
+                            <a:schemeClr val="accent1"/>
+                          </a:lnRef>
+                          <a:fillRef idx="0">
+                            <a:schemeClr val="accent1"/>
+                          </a:fillRef>
+                          <a:effectRef idx="0">
+                            <a:schemeClr val="accent1"/>
+                          </a:effectRef>
+                          <a:fontRef idx="minor">
+                            <a:schemeClr val="tx1"/>
+                          </a:fontRef>
+                        </wps:style>
+                        <wps:bodyPr/>
+                      </wps:wsp>
+                      <wps:wsp>
+                        <wps:cNvPr id="109" name="Conector: curvado 109"/>
+                        <wps:cNvCnPr>
+                          <a:stCxn id="95" idx="3"/>
+                          <a:endCxn id="32" idx="2"/>
+                        </wps:cNvCnPr>
+                        <wps:spPr>
+                          <a:xfrm flipV="1">
+                            <a:off x="2120900" y="1076960"/>
+                            <a:ext cx="3301490" cy="4807415"/>
+                          </a:xfrm>
+                          <a:prstGeom prst="curvedConnector2">
+                            <a:avLst/>
+                          </a:prstGeom>
+                          <a:ln>
+                            <a:solidFill>
+                              <a:schemeClr val="tx1"/>
+                            </a:solidFill>
+                            <a:tailEnd type="triangle"/>
+                          </a:ln>
+                        </wps:spPr>
+                        <wps:style>
+                          <a:lnRef idx="1">
+                            <a:schemeClr val="accent1"/>
+                          </a:lnRef>
+                          <a:fillRef idx="0">
+                            <a:schemeClr val="accent1"/>
+                          </a:fillRef>
+                          <a:effectRef idx="0">
+                            <a:schemeClr val="accent1"/>
+                          </a:effectRef>
+                          <a:fontRef idx="minor">
+                            <a:schemeClr val="tx1"/>
+                          </a:fontRef>
+                        </wps:style>
+                        <wps:bodyPr/>
+                      </wps:wsp>
+                      <wps:wsp>
+                        <wps:cNvPr id="61" name="Conector: curvado 61"/>
+                        <wps:cNvCnPr>
+                          <a:stCxn id="19" idx="2"/>
+                          <a:endCxn id="43" idx="1"/>
+                        </wps:cNvCnPr>
+                        <wps:spPr>
+                          <a:xfrm rot="16200000" flipH="1">
+                            <a:off x="4255515" y="1052109"/>
+                            <a:ext cx="1019345" cy="989625"/>
+                          </a:xfrm>
+                          <a:prstGeom prst="curvedConnector2">
+                            <a:avLst/>
+                          </a:prstGeom>
+                          <a:ln>
+                            <a:solidFill>
+                              <a:schemeClr val="accent6">
+                                <a:lumMod val="75000"/>
+                              </a:schemeClr>
+                            </a:solidFill>
+                            <a:tailEnd type="triangle"/>
+                          </a:ln>
+                        </wps:spPr>
+                        <wps:style>
+                          <a:lnRef idx="1">
+                            <a:schemeClr val="accent1"/>
+                          </a:lnRef>
+                          <a:fillRef idx="0">
+                            <a:schemeClr val="accent1"/>
+                          </a:fillRef>
+                          <a:effectRef idx="0">
+                            <a:schemeClr val="accent1"/>
+                          </a:effectRef>
+                          <a:fontRef idx="minor">
+                            <a:schemeClr val="tx1"/>
+                          </a:fontRef>
+                        </wps:style>
+                        <wps:bodyPr/>
+                      </wps:wsp>
+                      <wps:wsp>
+                        <wps:cNvPr id="58" name="Conector: curvado 58"/>
+                        <wps:cNvCnPr>
+                          <a:stCxn id="33" idx="2"/>
+                          <a:endCxn id="30" idx="0"/>
+                        </wps:cNvCnPr>
+                        <wps:spPr>
+                          <a:xfrm rot="5400000">
+                            <a:off x="-34925" y="1433025"/>
+                            <a:ext cx="1856400" cy="222250"/>
+                          </a:xfrm>
+                          <a:prstGeom prst="curvedConnector3">
+                            <a:avLst/>
+                          </a:prstGeom>
+                          <a:ln>
+                            <a:tailEnd type="triangle"/>
+                          </a:ln>
+                        </wps:spPr>
+                        <wps:style>
+                          <a:lnRef idx="1">
+                            <a:schemeClr val="accent6"/>
+                          </a:lnRef>
+                          <a:fillRef idx="0">
+                            <a:schemeClr val="accent6"/>
+                          </a:fillRef>
+                          <a:effectRef idx="0">
+                            <a:schemeClr val="accent6"/>
+                          </a:effectRef>
+                          <a:fontRef idx="minor">
+                            <a:schemeClr val="tx1"/>
+                          </a:fontRef>
+                        </wps:style>
+                        <wps:bodyPr/>
+                      </wps:wsp>
+                      <wps:wsp>
+                        <wps:cNvPr id="57" name="Conector: curvado 57"/>
+                        <wps:cNvCnPr>
+                          <a:stCxn id="33" idx="2"/>
+                          <a:endCxn id="29" idx="0"/>
+                        </wps:cNvCnPr>
+                        <wps:spPr>
+                          <a:xfrm rot="16200000" flipH="1">
+                            <a:off x="-123824" y="1744174"/>
+                            <a:ext cx="2389800" cy="133350"/>
+                          </a:xfrm>
+                          <a:prstGeom prst="curvedConnector3">
+                            <a:avLst>
+                              <a:gd name="adj1" fmla="val 49734"/>
+                            </a:avLst>
+                          </a:prstGeom>
+                          <a:ln>
+                            <a:tailEnd type="triangle"/>
+                          </a:ln>
+                        </wps:spPr>
+                        <wps:style>
+                          <a:lnRef idx="1">
+                            <a:schemeClr val="accent6"/>
+                          </a:lnRef>
+                          <a:fillRef idx="0">
+                            <a:schemeClr val="accent6"/>
+                          </a:fillRef>
+                          <a:effectRef idx="0">
+                            <a:schemeClr val="accent6"/>
+                          </a:effectRef>
+                          <a:fontRef idx="minor">
+                            <a:schemeClr val="tx1"/>
+                          </a:fontRef>
+                        </wps:style>
+                        <wps:bodyPr/>
+                      </wps:wsp>
+                      <wps:wsp>
+                        <wps:cNvPr id="53" name="Conector: curvado 53"/>
+                        <wps:cNvCnPr>
+                          <a:stCxn id="15" idx="2"/>
+                          <a:endCxn id="31" idx="0"/>
+                        </wps:cNvCnPr>
+                        <wps:spPr>
+                          <a:xfrm rot="16200000" flipH="1">
+                            <a:off x="2613722" y="889697"/>
+                            <a:ext cx="1079500" cy="117305"/>
+                          </a:xfrm>
+                          <a:prstGeom prst="curvedConnector3">
+                            <a:avLst/>
+                          </a:prstGeom>
+                          <a:ln>
+                            <a:tailEnd type="triangle"/>
+                          </a:ln>
+                        </wps:spPr>
+                        <wps:style>
+                          <a:lnRef idx="1">
+                            <a:schemeClr val="accent1"/>
+                          </a:lnRef>
+                          <a:fillRef idx="0">
+                            <a:schemeClr val="accent1"/>
+                          </a:fillRef>
+                          <a:effectRef idx="0">
+                            <a:schemeClr val="accent1"/>
+                          </a:effectRef>
+                          <a:fontRef idx="minor">
+                            <a:schemeClr val="tx1"/>
+                          </a:fontRef>
+                        </wps:style>
+                        <wps:bodyPr/>
+                      </wps:wsp>
+                      <wps:wsp>
+                        <wps:cNvPr id="54" name="Conector: curvado 54"/>
+                        <wps:cNvCnPr>
+                          <a:stCxn id="18" idx="2"/>
+                          <a:endCxn id="35" idx="0"/>
+                        </wps:cNvCnPr>
+                        <wps:spPr>
+                          <a:xfrm rot="5400000">
+                            <a:off x="990050" y="1379600"/>
+                            <a:ext cx="815000" cy="202100"/>
+                          </a:xfrm>
+                          <a:prstGeom prst="curvedConnector3">
+                            <a:avLst/>
+                          </a:prstGeom>
+                          <a:ln>
+                            <a:tailEnd type="triangle"/>
+                          </a:ln>
+                        </wps:spPr>
+                        <wps:style>
+                          <a:lnRef idx="1">
+                            <a:schemeClr val="accent2"/>
+                          </a:lnRef>
+                          <a:fillRef idx="0">
+                            <a:schemeClr val="accent2"/>
+                          </a:fillRef>
+                          <a:effectRef idx="0">
+                            <a:schemeClr val="accent2"/>
+                          </a:effectRef>
+                          <a:fontRef idx="minor">
+                            <a:schemeClr val="tx1"/>
+                          </a:fontRef>
+                        </wps:style>
+                        <wps:bodyPr/>
+                      </wps:wsp>
+                      <wps:wsp>
+                        <wps:cNvPr id="55" name="Conector: curvado 55"/>
+                        <wps:cNvCnPr>
+                          <a:stCxn id="18" idx="2"/>
+                          <a:endCxn id="36" idx="0"/>
+                        </wps:cNvCnPr>
+                        <wps:spPr>
+                          <a:xfrm rot="16200000" flipH="1">
+                            <a:off x="1174200" y="1397549"/>
+                            <a:ext cx="1316650" cy="667850"/>
+                          </a:xfrm>
+                          <a:prstGeom prst="curvedConnector3">
+                            <a:avLst/>
+                          </a:prstGeom>
+                          <a:ln>
+                            <a:tailEnd type="triangle"/>
+                          </a:ln>
+                        </wps:spPr>
+                        <wps:style>
+                          <a:lnRef idx="1">
+                            <a:schemeClr val="accent2"/>
+                          </a:lnRef>
+                          <a:fillRef idx="0">
+                            <a:schemeClr val="accent2"/>
+                          </a:fillRef>
+                          <a:effectRef idx="0">
+                            <a:schemeClr val="accent2"/>
+                          </a:effectRef>
+                          <a:fontRef idx="minor">
+                            <a:schemeClr val="tx1"/>
+                          </a:fontRef>
+                        </wps:style>
+                        <wps:bodyPr/>
+                      </wps:wsp>
+                      <wps:wsp>
+                        <wps:cNvPr id="56" name="Conector: curvado 56"/>
+                        <wps:cNvCnPr>
+                          <a:stCxn id="18" idx="2"/>
+                          <a:endCxn id="38" idx="0"/>
+                        </wps:cNvCnPr>
+                        <wps:spPr>
+                          <a:xfrm rot="16200000" flipH="1">
+                            <a:off x="2006049" y="565699"/>
+                            <a:ext cx="903900" cy="1918800"/>
+                          </a:xfrm>
+                          <a:prstGeom prst="curvedConnector3">
+                            <a:avLst/>
+                          </a:prstGeom>
+                          <a:ln>
+                            <a:tailEnd type="triangle"/>
+                          </a:ln>
+                        </wps:spPr>
+                        <wps:style>
+                          <a:lnRef idx="1">
+                            <a:schemeClr val="accent2"/>
+                          </a:lnRef>
+                          <a:fillRef idx="0">
+                            <a:schemeClr val="accent2"/>
+                          </a:fillRef>
+                          <a:effectRef idx="0">
+                            <a:schemeClr val="accent2"/>
+                          </a:effectRef>
+                          <a:fontRef idx="minor">
+                            <a:schemeClr val="tx1"/>
+                          </a:fontRef>
+                        </wps:style>
+                        <wps:bodyPr/>
+                      </wps:wsp>
+                      <wps:wsp>
+                        <wps:cNvPr id="15" name="Rectángulo 15"/>
+                        <wps:cNvSpPr/>
+                        <wps:spPr>
+                          <a:xfrm>
+                            <a:off x="2773340" y="108880"/>
+                            <a:ext cx="642960" cy="299720"/>
+                          </a:xfrm>
+                          <a:prstGeom prst="rect">
+                            <a:avLst/>
+                          </a:prstGeom>
+                        </wps:spPr>
+                        <wps:style>
+                          <a:lnRef idx="2">
+                            <a:schemeClr val="accent1">
+                              <a:shade val="50000"/>
+                            </a:schemeClr>
+                          </a:lnRef>
+                          <a:fillRef idx="1">
+                            <a:schemeClr val="accent1"/>
+                          </a:fillRef>
+                          <a:effectRef idx="0">
+                            <a:schemeClr val="accent1"/>
+                          </a:effectRef>
+                          <a:fontRef idx="minor">
+                            <a:schemeClr val="lt1"/>
+                          </a:fontRef>
+                        </wps:style>
+                        <wps:txbx>
+                          <w:txbxContent>
+                            <w:p>
+                              <w:pPr>
+                                <w:jc w:val="center"/>
+                                <w:rPr>
+                                  <w:rFonts w:asciiTheme="majorHAnsi" w:hAnsiTheme="majorHAnsi" w:cstheme="majorHAnsi"/>
+                                  <w:sz w:val="20"/>
+                                  <w:szCs w:val="20"/>
+                                </w:rPr>
+                              </w:pPr>
+                              <w:proofErr w:type="spellStart"/>
+                              <w:r>
+                                <w:rPr>
+                                  <w:rFonts w:asciiTheme="majorHAnsi" w:hAnsiTheme="majorHAnsi" w:cstheme="majorHAnsi"/>
+                                  <w:sz w:val="20"/>
+                                  <w:szCs w:val="20"/>
+                                </w:rPr>
+                                <w:t>loop</w:t>
+                              </w:r>
+                              <w:proofErr w:type="spellEnd"/>
+                            </w:p>
+                          </w:txbxContent>
+                        </wps:txbx>
+                        <wps:bodyPr rot="0" spcFirstLastPara="0" vertOverflow="overflow" horzOverflow="overflow" vert="horz" wrap="square" lIns="91440" tIns="45720" rIns="91440" bIns="45720" numCol="1" spcCol="0" rtlCol="0" fromWordArt="0" anchor="ctr" anchorCtr="0" forceAA="0" compatLnSpc="1">
+                          <a:prstTxWarp prst="textNoShape">
+                            <a:avLst/>
+                          </a:prstTxWarp>
+                          <a:noAutofit/>
+                        </wps:bodyPr>
+                      </wps:wsp>
+                      <wps:wsp>
+                        <wps:cNvPr id="18" name="Rectángulo 18"/>
+                        <wps:cNvSpPr/>
+                        <wps:spPr>
+                          <a:xfrm>
+                            <a:off x="901700" y="761660"/>
+                            <a:ext cx="1193800" cy="311490"/>
+                          </a:xfrm>
+                          <a:prstGeom prst="rect">
+                            <a:avLst/>
+                          </a:prstGeom>
+                        </wps:spPr>
+                        <wps:style>
+                          <a:lnRef idx="2">
+                            <a:schemeClr val="accent1">
+                              <a:shade val="50000"/>
+                            </a:schemeClr>
+                          </a:lnRef>
+                          <a:fillRef idx="1">
+                            <a:schemeClr val="accent1"/>
+                          </a:fillRef>
+                          <a:effectRef idx="0">
+                            <a:schemeClr val="accent1"/>
+                          </a:effectRef>
+                          <a:fontRef idx="minor">
+                            <a:schemeClr val="lt1"/>
+                          </a:fontRef>
+                        </wps:style>
+                        <wps:txbx>
+                          <w:txbxContent>
+                            <w:p>
+                              <w:pPr>
+                                <w:pStyle w:val="NormalWeb"/>
+                                <w:spacing w:before="0" w:beforeAutospacing="0" w:after="160" w:afterAutospacing="0" w:line="256" w:lineRule="auto"/>
+                                <w:jc w:val="center"/>
+                                <w:rPr>
+                                  <w:rFonts w:asciiTheme="majorHAnsi" w:hAnsiTheme="majorHAnsi" w:cstheme="majorHAnsi"/>
+                                  <w:sz w:val="20"/>
+                                  <w:szCs w:val="20"/>
+                                </w:rPr>
+                              </w:pPr>
+                              <w:proofErr w:type="spellStart"/>
+                              <w:r>
+                                <w:rPr>
+                                  <w:rFonts w:asciiTheme="majorHAnsi" w:hAnsiTheme="majorHAnsi" w:cstheme="majorHAnsi"/>
+                                  <w:sz w:val="20"/>
+                                  <w:szCs w:val="20"/>
+                                </w:rPr>
+                                <w:t>realizarMediciones</w:t>
+                              </w:r>
+                              <w:proofErr w:type="spellEnd"/>
+                            </w:p>
+                          </w:txbxContent>
+                        </wps:txbx>
+                        <wps:bodyPr rot="0" spcFirstLastPara="0" vert="horz" wrap="square" lIns="91440" tIns="45720" rIns="91440" bIns="45720" numCol="1" spcCol="0" rtlCol="0" fromWordArt="0" anchor="ctr" anchorCtr="0" forceAA="0" compatLnSpc="1">
+                          <a:prstTxWarp prst="textNoShape">
+                            <a:avLst/>
+                          </a:prstTxWarp>
+                          <a:noAutofit/>
+                        </wps:bodyPr>
+                      </wps:wsp>
+                      <wps:wsp>
+                        <wps:cNvPr id="19" name="Rectángulo 19"/>
+                        <wps:cNvSpPr/>
+                        <wps:spPr>
+                          <a:xfrm>
+                            <a:off x="3951900" y="747350"/>
+                            <a:ext cx="636950" cy="289900"/>
+                          </a:xfrm>
+                          <a:prstGeom prst="rect">
+                            <a:avLst/>
+                          </a:prstGeom>
+                        </wps:spPr>
+                        <wps:style>
+                          <a:lnRef idx="2">
+                            <a:schemeClr val="accent1">
+                              <a:shade val="50000"/>
+                            </a:schemeClr>
+                          </a:lnRef>
+                          <a:fillRef idx="1">
+                            <a:schemeClr val="accent1"/>
+                          </a:fillRef>
+                          <a:effectRef idx="0">
+                            <a:schemeClr val="accent1"/>
+                          </a:effectRef>
+                          <a:fontRef idx="minor">
+                            <a:schemeClr val="lt1"/>
+                          </a:fontRef>
+                        </wps:style>
+                        <wps:txbx>
+                          <w:txbxContent>
+                            <w:p>
+                              <w:pPr>
+                                <w:pStyle w:val="NormalWeb"/>
+                                <w:spacing w:before="0" w:beforeAutospacing="0" w:after="160" w:afterAutospacing="0" w:line="254" w:lineRule="auto"/>
+                                <w:jc w:val="center"/>
+                                <w:rPr>
+                                  <w:rFonts w:asciiTheme="majorHAnsi" w:hAnsiTheme="majorHAnsi" w:cstheme="majorHAnsi"/>
+                                  <w:sz w:val="20"/>
+                                  <w:szCs w:val="20"/>
+                                </w:rPr>
+                              </w:pPr>
+                              <w:r>
+                                <w:rPr>
+                                  <w:rFonts w:asciiTheme="majorHAnsi" w:eastAsia="Times New Roman" w:hAnsiTheme="majorHAnsi" w:cstheme="majorHAnsi"/>
+                                  <w:sz w:val="20"/>
+                                  <w:szCs w:val="20"/>
+                                </w:rPr>
+                                <w:t> </w:t>
+                              </w:r>
+                              <w:r>
+                                <w:rPr>
+                                  <w:rFonts w:asciiTheme="majorHAnsi" w:eastAsia="Times New Roman" w:hAnsiTheme="majorHAnsi" w:cstheme="majorHAnsi"/>
+                                  <w:sz w:val="20"/>
+                                  <w:szCs w:val="20"/>
+                                </w:rPr>
+                                <w:t>nivelar</w:t>
+                              </w:r>
+                            </w:p>
+                          </w:txbxContent>
+                        </wps:txbx>
+                        <wps:bodyPr rot="0" spcFirstLastPara="0" vert="horz" wrap="square" lIns="91440" tIns="45720" rIns="91440" bIns="45720" numCol="1" spcCol="0" rtlCol="0" fromWordArt="0" anchor="ctr" anchorCtr="0" forceAA="0" compatLnSpc="1">
+                          <a:prstTxWarp prst="textNoShape">
+                            <a:avLst/>
+                          </a:prstTxWarp>
+                          <a:noAutofit/>
+                        </wps:bodyPr>
+                      </wps:wsp>
+                      <wps:wsp>
+                        <wps:cNvPr id="20" name="Rectángulo 20"/>
+                        <wps:cNvSpPr/>
+                        <wps:spPr>
+                          <a:xfrm>
+                            <a:off x="3027340" y="3296580"/>
+                            <a:ext cx="782660" cy="291170"/>
+                          </a:xfrm>
+                          <a:prstGeom prst="rect">
+                            <a:avLst/>
+                          </a:prstGeom>
+                        </wps:spPr>
+                        <wps:style>
+                          <a:lnRef idx="2">
+                            <a:schemeClr val="accent1">
+                              <a:shade val="50000"/>
+                            </a:schemeClr>
+                          </a:lnRef>
+                          <a:fillRef idx="1">
+                            <a:schemeClr val="accent1"/>
+                          </a:fillRef>
+                          <a:effectRef idx="0">
+                            <a:schemeClr val="accent1"/>
+                          </a:effectRef>
+                          <a:fontRef idx="minor">
+                            <a:schemeClr val="lt1"/>
+                          </a:fontRef>
+                        </wps:style>
+                        <wps:txbx>
+                          <w:txbxContent>
+                            <w:p>
+                              <w:pPr>
+                                <w:pStyle w:val="NormalWeb"/>
+                                <w:spacing w:before="0" w:beforeAutospacing="0" w:after="160" w:afterAutospacing="0" w:line="254" w:lineRule="auto"/>
+                                <w:jc w:val="center"/>
+                                <w:rPr>
+                                  <w:rFonts w:asciiTheme="majorHAnsi" w:hAnsiTheme="majorHAnsi" w:cstheme="majorHAnsi"/>
+                                  <w:sz w:val="20"/>
+                                  <w:szCs w:val="20"/>
+                                </w:rPr>
+                              </w:pPr>
+                              <w:r>
+                                <w:rPr>
+                                  <w:rFonts w:asciiTheme="majorHAnsi" w:eastAsia="Times New Roman" w:hAnsiTheme="majorHAnsi" w:cstheme="majorHAnsi"/>
+                                  <w:sz w:val="20"/>
+                                  <w:szCs w:val="20"/>
+                                </w:rPr>
+                                <w:t> </w:t>
+                              </w:r>
+                              <w:proofErr w:type="spellStart"/>
+                              <w:r>
+                                <w:rPr>
+                                  <w:rFonts w:asciiTheme="majorHAnsi" w:eastAsia="Times New Roman" w:hAnsiTheme="majorHAnsi" w:cstheme="majorHAnsi"/>
+                                  <w:sz w:val="20"/>
+                                  <w:szCs w:val="20"/>
+                                </w:rPr>
+                                <w:t>subir</w:t>
+                              </w:r>
+                              <w:r>
+                                <w:rPr>
+                                  <w:rFonts w:asciiTheme="majorHAnsi" w:eastAsia="Times New Roman" w:hAnsiTheme="majorHAnsi" w:cstheme="majorHAnsi"/>
+                                  <w:sz w:val="20"/>
+                                  <w:szCs w:val="20"/>
+                                </w:rPr>
+                                <w:t>EjeX</w:t>
+                              </w:r>
+                              <w:proofErr w:type="spellEnd"/>
+                            </w:p>
+                          </w:txbxContent>
+                        </wps:txbx>
+                        <wps:bodyPr rot="0" spcFirstLastPara="0" vert="horz" wrap="square" lIns="91440" tIns="45720" rIns="91440" bIns="45720" numCol="1" spcCol="0" rtlCol="0" fromWordArt="0" anchor="ctr" anchorCtr="0" forceAA="0" compatLnSpc="1">
+                          <a:prstTxWarp prst="textNoShape">
+                            <a:avLst/>
+                          </a:prstTxWarp>
+                          <a:noAutofit/>
+                        </wps:bodyPr>
+                      </wps:wsp>
+                      <wps:wsp>
+                        <wps:cNvPr id="22" name="Rectángulo 22"/>
+                        <wps:cNvSpPr/>
+                        <wps:spPr>
+                          <a:xfrm>
+                            <a:off x="4644050" y="160950"/>
+                            <a:ext cx="1407500" cy="334350"/>
+                          </a:xfrm>
+                          <a:prstGeom prst="rect">
+                            <a:avLst/>
+                          </a:prstGeom>
+                        </wps:spPr>
+                        <wps:style>
+                          <a:lnRef idx="2">
+                            <a:schemeClr val="accent1">
+                              <a:shade val="50000"/>
+                            </a:schemeClr>
+                          </a:lnRef>
+                          <a:fillRef idx="1">
+                            <a:schemeClr val="accent1"/>
+                          </a:fillRef>
+                          <a:effectRef idx="0">
+                            <a:schemeClr val="accent1"/>
+                          </a:effectRef>
+                          <a:fontRef idx="minor">
+                            <a:schemeClr val="lt1"/>
+                          </a:fontRef>
+                        </wps:style>
+                        <wps:txbx>
+                          <w:txbxContent>
+                            <w:p>
+                              <w:pPr>
+                                <w:pStyle w:val="NormalWeb"/>
+                                <w:spacing w:before="0" w:beforeAutospacing="0" w:after="160" w:afterAutospacing="0" w:line="254" w:lineRule="auto"/>
+                                <w:jc w:val="center"/>
+                                <w:rPr>
+                                  <w:rFonts w:asciiTheme="majorHAnsi" w:hAnsiTheme="majorHAnsi" w:cstheme="majorHAnsi"/>
+                                  <w:sz w:val="20"/>
+                                  <w:szCs w:val="20"/>
+                                </w:rPr>
+                              </w:pPr>
+                              <w:r>
+                                <w:rPr>
+                                  <w:rFonts w:asciiTheme="majorHAnsi" w:eastAsia="Times New Roman" w:hAnsiTheme="majorHAnsi" w:cstheme="majorHAnsi"/>
+                                  <w:sz w:val="20"/>
+                                  <w:szCs w:val="20"/>
+                                </w:rPr>
+                                <w:t> </w:t>
+                              </w:r>
+                              <w:proofErr w:type="spellStart"/>
+                              <w:r>
+                                <w:rPr>
+                                  <w:rFonts w:asciiTheme="majorHAnsi" w:eastAsia="Times New Roman" w:hAnsiTheme="majorHAnsi" w:cstheme="majorHAnsi"/>
+                                  <w:sz w:val="20"/>
+                                  <w:szCs w:val="20"/>
+                                </w:rPr>
+                                <w:t>estadoPulsadores</w:t>
+                              </w:r>
+                              <w:proofErr w:type="spellEnd"/>
+                            </w:p>
+                          </w:txbxContent>
+                        </wps:txbx>
+                        <wps:bodyPr rot="0" spcFirstLastPara="0" vert="horz" wrap="square" lIns="91440" tIns="45720" rIns="91440" bIns="45720" numCol="1" spcCol="0" rtlCol="0" fromWordArt="0" anchor="ctr" anchorCtr="0" forceAA="0" compatLnSpc="1">
+                          <a:prstTxWarp prst="textNoShape">
+                            <a:avLst/>
+                          </a:prstTxWarp>
+                          <a:noAutofit/>
+                        </wps:bodyPr>
+                      </wps:wsp>
+                      <wps:wsp>
+                        <wps:cNvPr id="23" name="Rectángulo 23"/>
+                        <wps:cNvSpPr/>
+                        <wps:spPr>
+                          <a:xfrm>
+                            <a:off x="4443390" y="1342050"/>
+                            <a:ext cx="1429090" cy="328000"/>
+                          </a:xfrm>
+                          <a:prstGeom prst="rect">
+                            <a:avLst/>
+                          </a:prstGeom>
+                        </wps:spPr>
+                        <wps:style>
+                          <a:lnRef idx="2">
+                            <a:schemeClr val="accent1">
+                              <a:shade val="50000"/>
+                            </a:schemeClr>
+                          </a:lnRef>
+                          <a:fillRef idx="1">
+                            <a:schemeClr val="accent1"/>
+                          </a:fillRef>
+                          <a:effectRef idx="0">
+                            <a:schemeClr val="accent1"/>
+                          </a:effectRef>
+                          <a:fontRef idx="minor">
+                            <a:schemeClr val="lt1"/>
+                          </a:fontRef>
+                        </wps:style>
+                        <wps:txbx>
+                          <w:txbxContent>
+                            <w:p>
+                              <w:pPr>
+                                <w:pStyle w:val="NormalWeb"/>
+                                <w:spacing w:before="0" w:beforeAutospacing="0" w:after="160" w:afterAutospacing="0" w:line="254" w:lineRule="auto"/>
+                                <w:jc w:val="center"/>
+                                <w:rPr>
+                                  <w:rFonts w:asciiTheme="majorHAnsi" w:hAnsiTheme="majorHAnsi" w:cstheme="majorHAnsi"/>
+                                  <w:sz w:val="20"/>
+                                  <w:szCs w:val="20"/>
+                                </w:rPr>
+                              </w:pPr>
+                              <w:r>
+                                <w:rPr>
+                                  <w:rFonts w:asciiTheme="majorHAnsi" w:eastAsia="Times New Roman" w:hAnsiTheme="majorHAnsi" w:cstheme="majorHAnsi"/>
+                                  <w:sz w:val="20"/>
+                                  <w:szCs w:val="20"/>
+                                </w:rPr>
+                                <w:t> </w:t>
+                              </w:r>
+                              <w:proofErr w:type="spellStart"/>
+                              <w:r>
+                                <w:rPr>
+                                  <w:rFonts w:asciiTheme="majorHAnsi" w:eastAsia="Times New Roman" w:hAnsiTheme="majorHAnsi" w:cstheme="majorHAnsi"/>
+                                  <w:sz w:val="20"/>
+                                  <w:szCs w:val="20"/>
+                                </w:rPr>
+                                <w:t>plataformaNivelada</w:t>
+                              </w:r>
+                              <w:proofErr w:type="spellEnd"/>
+                            </w:p>
+                          </w:txbxContent>
+                        </wps:txbx>
+                        <wps:bodyPr rot="0" spcFirstLastPara="0" vert="horz" wrap="square" lIns="91440" tIns="45720" rIns="91440" bIns="45720" numCol="1" spcCol="0" rtlCol="0" fromWordArt="0" anchor="ctr" anchorCtr="0" forceAA="0" compatLnSpc="1">
+                          <a:prstTxWarp prst="textNoShape">
+                            <a:avLst/>
+                          </a:prstTxWarp>
+                          <a:noAutofit/>
+                        </wps:bodyPr>
+                      </wps:wsp>
+                      <wps:wsp>
+                        <wps:cNvPr id="24" name="Rectángulo 24"/>
+                        <wps:cNvSpPr/>
+                        <wps:spPr>
+                          <a:xfrm>
+                            <a:off x="2396150" y="954700"/>
+                            <a:ext cx="1338240" cy="283550"/>
+                          </a:xfrm>
+                          <a:prstGeom prst="rect">
+                            <a:avLst/>
+                          </a:prstGeom>
+                        </wps:spPr>
+                        <wps:style>
+                          <a:lnRef idx="2">
+                            <a:schemeClr val="accent1">
+                              <a:shade val="50000"/>
+                            </a:schemeClr>
+                          </a:lnRef>
+                          <a:fillRef idx="1">
+                            <a:schemeClr val="accent1"/>
+                          </a:fillRef>
+                          <a:effectRef idx="0">
+                            <a:schemeClr val="accent1"/>
+                          </a:effectRef>
+                          <a:fontRef idx="minor">
+                            <a:schemeClr val="lt1"/>
+                          </a:fontRef>
+                        </wps:style>
+                        <wps:txbx>
+                          <w:txbxContent>
+                            <w:p>
+                              <w:pPr>
+                                <w:pStyle w:val="NormalWeb"/>
+                                <w:spacing w:before="0" w:beforeAutospacing="0" w:after="160" w:afterAutospacing="0" w:line="254" w:lineRule="auto"/>
+                                <w:jc w:val="center"/>
+                                <w:rPr>
+                                  <w:rFonts w:asciiTheme="majorHAnsi" w:hAnsiTheme="majorHAnsi" w:cstheme="majorHAnsi"/>
+                                  <w:sz w:val="20"/>
+                                  <w:szCs w:val="20"/>
+                                </w:rPr>
+                              </w:pPr>
+                              <w:proofErr w:type="spellStart"/>
+                              <w:r>
+                                <w:rPr>
+                                  <w:rFonts w:asciiTheme="majorHAnsi" w:eastAsia="Times New Roman" w:hAnsiTheme="majorHAnsi" w:cstheme="majorHAnsi"/>
+                                  <w:sz w:val="20"/>
+                                  <w:szCs w:val="20"/>
+                                </w:rPr>
+                                <w:t>contraerMotores</w:t>
+                              </w:r>
+                              <w:proofErr w:type="spellEnd"/>
+                              <w:r>
+                                <w:rPr>
+                                  <w:rFonts w:asciiTheme="majorHAnsi" w:eastAsia="Times New Roman" w:hAnsiTheme="majorHAnsi" w:cstheme="majorHAnsi"/>
+                                  <w:sz w:val="20"/>
+                                  <w:szCs w:val="20"/>
+                                </w:rPr>
+                                <w:t> </w:t>
+                              </w:r>
+                            </w:p>
+                          </w:txbxContent>
+                        </wps:txbx>
+                        <wps:bodyPr rot="0" spcFirstLastPara="0" vert="horz" wrap="square" lIns="91440" tIns="45720" rIns="91440" bIns="45720" numCol="1" spcCol="0" rtlCol="0" fromWordArt="0" anchor="ctr" anchorCtr="0" forceAA="0" compatLnSpc="1">
+                          <a:prstTxWarp prst="textNoShape">
+                            <a:avLst/>
+                          </a:prstTxWarp>
+                          <a:noAutofit/>
+                        </wps:bodyPr>
+                      </wps:wsp>
+                      <wps:wsp>
+                        <wps:cNvPr id="27" name="Rectángulo 27"/>
+                        <wps:cNvSpPr/>
+                        <wps:spPr>
+                          <a:xfrm>
+                            <a:off x="2993050" y="2888910"/>
+                            <a:ext cx="829650" cy="281940"/>
+                          </a:xfrm>
+                          <a:prstGeom prst="rect">
+                            <a:avLst/>
+                          </a:prstGeom>
+                        </wps:spPr>
+                        <wps:style>
+                          <a:lnRef idx="2">
+                            <a:schemeClr val="accent1">
+                              <a:shade val="50000"/>
+                            </a:schemeClr>
+                          </a:lnRef>
+                          <a:fillRef idx="1">
+                            <a:schemeClr val="accent1"/>
+                          </a:fillRef>
+                          <a:effectRef idx="0">
+                            <a:schemeClr val="accent1"/>
+                          </a:effectRef>
+                          <a:fontRef idx="minor">
+                            <a:schemeClr val="lt1"/>
+                          </a:fontRef>
+                        </wps:style>
+                        <wps:txbx>
+                          <w:txbxContent>
+                            <w:p>
+                              <w:pPr>
+                                <w:pStyle w:val="NormalWeb"/>
+                                <w:spacing w:before="0" w:beforeAutospacing="0" w:after="160" w:afterAutospacing="0" w:line="254" w:lineRule="auto"/>
+                                <w:jc w:val="center"/>
+                                <w:rPr>
+                                  <w:rFonts w:asciiTheme="majorHAnsi" w:hAnsiTheme="majorHAnsi" w:cstheme="majorHAnsi"/>
+                                  <w:sz w:val="20"/>
+                                  <w:szCs w:val="20"/>
+                                </w:rPr>
+                              </w:pPr>
+                              <w:r>
+                                <w:rPr>
+                                  <w:rFonts w:asciiTheme="majorHAnsi" w:eastAsia="Times New Roman" w:hAnsiTheme="majorHAnsi" w:cstheme="majorHAnsi"/>
+                                  <w:sz w:val="20"/>
+                                  <w:szCs w:val="20"/>
+                                </w:rPr>
+                                <w:t> </w:t>
+                              </w:r>
+                              <w:proofErr w:type="spellStart"/>
+                              <w:r>
+                                <w:rPr>
+                                  <w:rFonts w:asciiTheme="majorHAnsi" w:eastAsia="Times New Roman" w:hAnsiTheme="majorHAnsi" w:cstheme="majorHAnsi"/>
+                                  <w:sz w:val="20"/>
+                                  <w:szCs w:val="20"/>
+                                </w:rPr>
+                                <w:t>bajarEjeX</w:t>
+                              </w:r>
+                              <w:proofErr w:type="spellEnd"/>
+                            </w:p>
+                          </w:txbxContent>
+                        </wps:txbx>
+                        <wps:bodyPr rot="0" spcFirstLastPara="0" vert="horz" wrap="square" lIns="91440" tIns="45720" rIns="91440" bIns="45720" numCol="1" spcCol="0" rtlCol="0" fromWordArt="0" anchor="ctr" anchorCtr="0" forceAA="0" compatLnSpc="1">
+                          <a:prstTxWarp prst="textNoShape">
+                            <a:avLst/>
+                          </a:prstTxWarp>
+                          <a:noAutofit/>
+                        </wps:bodyPr>
+                      </wps:wsp>
+                      <wps:wsp>
+                        <wps:cNvPr id="29" name="Rectángulo 29"/>
+                        <wps:cNvSpPr/>
+                        <wps:spPr>
+                          <a:xfrm>
+                            <a:off x="395900" y="3005750"/>
+                            <a:ext cx="1483700" cy="302600"/>
+                          </a:xfrm>
+                          <a:prstGeom prst="rect">
+                            <a:avLst/>
+                          </a:prstGeom>
+                        </wps:spPr>
+                        <wps:style>
+                          <a:lnRef idx="2">
+                            <a:schemeClr val="accent1">
+                              <a:shade val="50000"/>
+                            </a:schemeClr>
+                          </a:lnRef>
+                          <a:fillRef idx="1">
+                            <a:schemeClr val="accent1"/>
+                          </a:fillRef>
+                          <a:effectRef idx="0">
+                            <a:schemeClr val="accent1"/>
+                          </a:effectRef>
+                          <a:fontRef idx="minor">
+                            <a:schemeClr val="lt1"/>
+                          </a:fontRef>
+                        </wps:style>
+                        <wps:txbx>
+                          <w:txbxContent>
+                            <w:p>
+                              <w:pPr>
+                                <w:pStyle w:val="NormalWeb"/>
+                                <w:spacing w:before="0" w:beforeAutospacing="0" w:after="160" w:afterAutospacing="0" w:line="254" w:lineRule="auto"/>
+                                <w:jc w:val="center"/>
+                                <w:rPr>
+                                  <w:rFonts w:asciiTheme="majorHAnsi" w:hAnsiTheme="majorHAnsi" w:cstheme="majorHAnsi"/>
+                                  <w:sz w:val="20"/>
+                                  <w:szCs w:val="20"/>
+                                </w:rPr>
+                              </w:pPr>
+                              <w:r>
+                                <w:rPr>
+                                  <w:rFonts w:asciiTheme="majorHAnsi" w:eastAsia="Times New Roman" w:hAnsiTheme="majorHAnsi" w:cstheme="majorHAnsi"/>
+                                  <w:sz w:val="20"/>
+                                  <w:szCs w:val="20"/>
+                                </w:rPr>
+                                <w:t> </w:t>
+                              </w:r>
+                              <w:proofErr w:type="spellStart"/>
+                              <w:r>
+                                <w:rPr>
+                                  <w:rFonts w:asciiTheme="majorHAnsi" w:eastAsia="Times New Roman" w:hAnsiTheme="majorHAnsi" w:cstheme="majorHAnsi"/>
+                                  <w:sz w:val="20"/>
+                                  <w:szCs w:val="20"/>
+                                </w:rPr>
+                                <w:t>procesarCodigoRecibido</w:t>
+                              </w:r>
+                              <w:proofErr w:type="spellEnd"/>
+                            </w:p>
+                          </w:txbxContent>
+                        </wps:txbx>
+                        <wps:bodyPr rot="0" spcFirstLastPara="0" vert="horz" wrap="square" lIns="91440" tIns="45720" rIns="91440" bIns="45720" numCol="1" spcCol="0" rtlCol="0" fromWordArt="0" anchor="ctr" anchorCtr="0" forceAA="0" compatLnSpc="1">
+                          <a:prstTxWarp prst="textNoShape">
+                            <a:avLst/>
+                          </a:prstTxWarp>
+                          <a:noAutofit/>
+                        </wps:bodyPr>
+                      </wps:wsp>
+                      <wps:wsp>
+                        <wps:cNvPr id="30" name="Rectángulo 30"/>
+                        <wps:cNvSpPr/>
+                        <wps:spPr>
+                          <a:xfrm>
+                            <a:off x="376850" y="2472350"/>
+                            <a:ext cx="810600" cy="258150"/>
+                          </a:xfrm>
+                          <a:prstGeom prst="rect">
+                            <a:avLst/>
+                          </a:prstGeom>
+                        </wps:spPr>
+                        <wps:style>
+                          <a:lnRef idx="2">
+                            <a:schemeClr val="accent1">
+                              <a:shade val="50000"/>
+                            </a:schemeClr>
+                          </a:lnRef>
+                          <a:fillRef idx="1">
+                            <a:schemeClr val="accent1"/>
+                          </a:fillRef>
+                          <a:effectRef idx="0">
+                            <a:schemeClr val="accent1"/>
+                          </a:effectRef>
+                          <a:fontRef idx="minor">
+                            <a:schemeClr val="lt1"/>
+                          </a:fontRef>
+                        </wps:style>
+                        <wps:txbx>
+                          <w:txbxContent>
+                            <w:p>
+                              <w:pPr>
+                                <w:pStyle w:val="NormalWeb"/>
+                                <w:spacing w:before="0" w:beforeAutospacing="0" w:after="160" w:afterAutospacing="0" w:line="254" w:lineRule="auto"/>
+                                <w:jc w:val="center"/>
+                                <w:rPr>
+                                  <w:rFonts w:asciiTheme="majorHAnsi" w:hAnsiTheme="majorHAnsi" w:cstheme="majorHAnsi"/>
+                                  <w:sz w:val="22"/>
+                                  <w:szCs w:val="22"/>
+                                </w:rPr>
+                              </w:pPr>
+                              <w:r>
+                                <w:rPr>
+                                  <w:rFonts w:asciiTheme="majorHAnsi" w:eastAsia="Times New Roman" w:hAnsiTheme="majorHAnsi" w:cstheme="majorHAnsi"/>
+                                  <w:sz w:val="22"/>
+                                  <w:szCs w:val="22"/>
+                                </w:rPr>
+                                <w:t> </w:t>
+                              </w:r>
+                              <w:proofErr w:type="spellStart"/>
+                              <w:r>
+                                <w:rPr>
+                                  <w:rFonts w:asciiTheme="majorHAnsi" w:eastAsia="Times New Roman" w:hAnsiTheme="majorHAnsi" w:cstheme="majorHAnsi"/>
+                                  <w:sz w:val="20"/>
+                                  <w:szCs w:val="20"/>
+                                </w:rPr>
+                                <w:t>parseString</w:t>
+                              </w:r>
+                              <w:proofErr w:type="spellEnd"/>
+                            </w:p>
+                          </w:txbxContent>
+                        </wps:txbx>
+                        <wps:bodyPr rot="0" spcFirstLastPara="0" vert="horz" wrap="square" lIns="91440" tIns="45720" rIns="91440" bIns="45720" numCol="1" spcCol="0" rtlCol="0" fromWordArt="0" anchor="ctr" anchorCtr="0" forceAA="0" compatLnSpc="1">
+                          <a:prstTxWarp prst="textNoShape">
+                            <a:avLst/>
+                          </a:prstTxWarp>
+                          <a:noAutofit/>
+                        </wps:bodyPr>
+                      </wps:wsp>
+                      <wps:wsp>
+                        <wps:cNvPr id="31" name="Rectángulo 31"/>
+                        <wps:cNvSpPr/>
+                        <wps:spPr>
+                          <a:xfrm>
+                            <a:off x="2383450" y="1488100"/>
+                            <a:ext cx="1657350" cy="321650"/>
+                          </a:xfrm>
+                          <a:prstGeom prst="rect">
+                            <a:avLst/>
+                          </a:prstGeom>
+                        </wps:spPr>
+                        <wps:style>
+                          <a:lnRef idx="2">
+                            <a:schemeClr val="accent1">
+                              <a:shade val="50000"/>
+                            </a:schemeClr>
+                          </a:lnRef>
+                          <a:fillRef idx="1">
+                            <a:schemeClr val="accent1"/>
+                          </a:fillRef>
+                          <a:effectRef idx="0">
+                            <a:schemeClr val="accent1"/>
+                          </a:effectRef>
+                          <a:fontRef idx="minor">
+                            <a:schemeClr val="lt1"/>
+                          </a:fontRef>
+                        </wps:style>
+                        <wps:txbx>
+                          <w:txbxContent>
+                            <w:p>
+                              <w:pPr>
+                                <w:pStyle w:val="NormalWeb"/>
+                                <w:spacing w:before="0" w:beforeAutospacing="0" w:after="160" w:afterAutospacing="0" w:line="254" w:lineRule="auto"/>
+                                <w:jc w:val="center"/>
+                                <w:rPr>
+                                  <w:rFonts w:asciiTheme="majorHAnsi" w:hAnsiTheme="majorHAnsi" w:cstheme="majorHAnsi"/>
+                                  <w:sz w:val="20"/>
+                                  <w:szCs w:val="20"/>
+                                </w:rPr>
+                              </w:pPr>
+                              <w:r>
+                                <w:rPr>
+                                  <w:rFonts w:asciiTheme="majorHAnsi" w:eastAsia="Times New Roman" w:hAnsiTheme="majorHAnsi" w:cstheme="majorHAnsi"/>
+                                  <w:sz w:val="20"/>
+                                  <w:szCs w:val="20"/>
+                                </w:rPr>
+                                <w:t> </w:t>
+                              </w:r>
+                              <w:proofErr w:type="spellStart"/>
+                              <w:r>
+                                <w:rPr>
+                                  <w:rFonts w:asciiTheme="majorHAnsi" w:eastAsia="Times New Roman" w:hAnsiTheme="majorHAnsi" w:cstheme="majorHAnsi"/>
+                                  <w:sz w:val="20"/>
+                                  <w:szCs w:val="20"/>
+                                </w:rPr>
+                                <w:t>moverMotoresAntihorario</w:t>
+                              </w:r>
+                              <w:proofErr w:type="spellEnd"/>
+                            </w:p>
+                          </w:txbxContent>
+                        </wps:txbx>
+                        <wps:bodyPr rot="0" spcFirstLastPara="0" vert="horz" wrap="square" lIns="91440" tIns="45720" rIns="91440" bIns="45720" numCol="1" spcCol="0" rtlCol="0" fromWordArt="0" anchor="ctr" anchorCtr="0" forceAA="0" compatLnSpc="1">
+                          <a:prstTxWarp prst="textNoShape">
+                            <a:avLst/>
+                          </a:prstTxWarp>
+                          <a:noAutofit/>
+                        </wps:bodyPr>
+                      </wps:wsp>
+                      <wps:wsp>
+                        <wps:cNvPr id="32" name="Rectángulo 32"/>
+                        <wps:cNvSpPr/>
+                        <wps:spPr>
+                          <a:xfrm>
+                            <a:off x="4871040" y="761660"/>
+                            <a:ext cx="1102700" cy="315300"/>
+                          </a:xfrm>
+                          <a:prstGeom prst="rect">
+                            <a:avLst/>
+                          </a:prstGeom>
+                        </wps:spPr>
+                        <wps:style>
+                          <a:lnRef idx="2">
+                            <a:schemeClr val="accent1">
+                              <a:shade val="50000"/>
+                            </a:schemeClr>
+                          </a:lnRef>
+                          <a:fillRef idx="1">
+                            <a:schemeClr val="accent1"/>
+                          </a:fillRef>
+                          <a:effectRef idx="0">
+                            <a:schemeClr val="accent1"/>
+                          </a:effectRef>
+                          <a:fontRef idx="minor">
+                            <a:schemeClr val="lt1"/>
+                          </a:fontRef>
+                        </wps:style>
+                        <wps:txbx>
+                          <w:txbxContent>
+                            <w:p>
+                              <w:pPr>
+                                <w:pStyle w:val="NormalWeb"/>
+                                <w:spacing w:before="0" w:beforeAutospacing="0" w:after="160" w:afterAutospacing="0" w:line="254" w:lineRule="auto"/>
+                                <w:jc w:val="center"/>
+                                <w:rPr>
+                                  <w:rFonts w:asciiTheme="majorHAnsi" w:hAnsiTheme="majorHAnsi" w:cstheme="majorHAnsi"/>
+                                  <w:sz w:val="20"/>
+                                  <w:szCs w:val="20"/>
+                                </w:rPr>
+                              </w:pPr>
+                              <w:r>
+                                <w:rPr>
+                                  <w:rFonts w:asciiTheme="majorHAnsi" w:eastAsia="Times New Roman" w:hAnsiTheme="majorHAnsi" w:cstheme="majorHAnsi"/>
+                                  <w:sz w:val="20"/>
+                                  <w:szCs w:val="20"/>
+                                </w:rPr>
+                                <w:t> </w:t>
+                              </w:r>
+                              <w:proofErr w:type="spellStart"/>
+                              <w:r>
+                                <w:rPr>
+                                  <w:rFonts w:asciiTheme="majorHAnsi" w:eastAsia="Times New Roman" w:hAnsiTheme="majorHAnsi" w:cstheme="majorHAnsi"/>
+                                  <w:sz w:val="20"/>
+                                  <w:szCs w:val="20"/>
+                                </w:rPr>
+                                <w:t>pararMotores</w:t>
+                              </w:r>
+                              <w:proofErr w:type="spellEnd"/>
+                            </w:p>
+                          </w:txbxContent>
+                        </wps:txbx>
+                        <wps:bodyPr rot="0" spcFirstLastPara="0" vert="horz" wrap="square" lIns="91440" tIns="45720" rIns="91440" bIns="45720" numCol="1" spcCol="0" rtlCol="0" fromWordArt="0" anchor="ctr" anchorCtr="0" forceAA="0" compatLnSpc="1">
+                          <a:prstTxWarp prst="textNoShape">
+                            <a:avLst/>
+                          </a:prstTxWarp>
+                          <a:noAutofit/>
+                        </wps:bodyPr>
+                      </wps:wsp>
+                      <wps:wsp>
+                        <wps:cNvPr id="33" name="Rectángulo 33"/>
+                        <wps:cNvSpPr/>
+                        <wps:spPr>
+                          <a:xfrm>
+                            <a:off x="326050" y="294300"/>
+                            <a:ext cx="1356700" cy="321650"/>
+                          </a:xfrm>
+                          <a:prstGeom prst="rect">
+                            <a:avLst/>
+                          </a:prstGeom>
+                        </wps:spPr>
+                        <wps:style>
+                          <a:lnRef idx="2">
+                            <a:schemeClr val="accent1">
+                              <a:shade val="50000"/>
+                            </a:schemeClr>
+                          </a:lnRef>
+                          <a:fillRef idx="1">
+                            <a:schemeClr val="accent1"/>
+                          </a:fillRef>
+                          <a:effectRef idx="0">
+                            <a:schemeClr val="accent1"/>
+                          </a:effectRef>
+                          <a:fontRef idx="minor">
+                            <a:schemeClr val="lt1"/>
+                          </a:fontRef>
+                        </wps:style>
+                        <wps:txbx>
+                          <w:txbxContent>
+                            <w:p>
+                              <w:pPr>
+                                <w:pStyle w:val="NormalWeb"/>
+                                <w:spacing w:before="0" w:beforeAutospacing="0" w:after="160" w:afterAutospacing="0" w:line="254" w:lineRule="auto"/>
+                                <w:jc w:val="center"/>
+                                <w:rPr>
+                                  <w:rFonts w:asciiTheme="majorHAnsi" w:hAnsiTheme="majorHAnsi" w:cstheme="majorHAnsi"/>
+                                  <w:sz w:val="20"/>
+                                  <w:szCs w:val="20"/>
+                                </w:rPr>
+                              </w:pPr>
+                              <w:proofErr w:type="spellStart"/>
+                              <w:r>
+                                <w:rPr>
+                                  <w:rFonts w:asciiTheme="majorHAnsi" w:eastAsia="Times New Roman" w:hAnsiTheme="majorHAnsi" w:cstheme="majorHAnsi"/>
+                                  <w:sz w:val="20"/>
+                                  <w:szCs w:val="20"/>
+                                </w:rPr>
+                                <w:t>leerEntradaBluetooth</w:t>
+                              </w:r>
+                              <w:proofErr w:type="spellEnd"/>
+                              <w:r>
+                                <w:rPr>
+                                  <w:rFonts w:asciiTheme="majorHAnsi" w:eastAsia="Times New Roman" w:hAnsiTheme="majorHAnsi" w:cstheme="majorHAnsi"/>
+                                  <w:sz w:val="20"/>
+                                  <w:szCs w:val="20"/>
+                                </w:rPr>
+                                <w:t> </w:t>
+                              </w:r>
+                            </w:p>
+                          </w:txbxContent>
+                        </wps:txbx>
+                        <wps:bodyPr rot="0" spcFirstLastPara="0" vert="horz" wrap="square" lIns="91440" tIns="45720" rIns="91440" bIns="45720" numCol="1" spcCol="0" rtlCol="0" fromWordArt="0" anchor="ctr" anchorCtr="0" forceAA="0" compatLnSpc="1">
+                          <a:prstTxWarp prst="textNoShape">
+                            <a:avLst/>
+                          </a:prstTxWarp>
+                          <a:noAutofit/>
+                        </wps:bodyPr>
+                      </wps:wsp>
+                      <wps:wsp>
+                        <wps:cNvPr id="34" name="Rectángulo 34"/>
+                        <wps:cNvSpPr/>
+                        <wps:spPr>
+                          <a:xfrm>
+                            <a:off x="5215550" y="2751750"/>
+                            <a:ext cx="963000" cy="308950"/>
+                          </a:xfrm>
+                          <a:prstGeom prst="rect">
+                            <a:avLst/>
+                          </a:prstGeom>
+                        </wps:spPr>
+                        <wps:style>
+                          <a:lnRef idx="2">
+                            <a:schemeClr val="accent1">
+                              <a:shade val="50000"/>
+                            </a:schemeClr>
+                          </a:lnRef>
+                          <a:fillRef idx="1">
+                            <a:schemeClr val="accent1"/>
+                          </a:fillRef>
+                          <a:effectRef idx="0">
+                            <a:schemeClr val="accent1"/>
+                          </a:effectRef>
+                          <a:fontRef idx="minor">
+                            <a:schemeClr val="lt1"/>
+                          </a:fontRef>
+                        </wps:style>
+                        <wps:txbx>
+                          <w:txbxContent>
+                            <w:p>
+                              <w:pPr>
+                                <w:pStyle w:val="NormalWeb"/>
+                                <w:spacing w:before="0" w:beforeAutospacing="0" w:after="160" w:afterAutospacing="0" w:line="254" w:lineRule="auto"/>
+                                <w:jc w:val="center"/>
+                                <w:rPr>
+                                  <w:rFonts w:asciiTheme="majorHAnsi" w:hAnsiTheme="majorHAnsi" w:cstheme="majorHAnsi"/>
+                                  <w:sz w:val="20"/>
+                                  <w:szCs w:val="20"/>
+                                </w:rPr>
+                              </w:pPr>
+                              <w:r>
+                                <w:rPr>
+                                  <w:rFonts w:asciiTheme="majorHAnsi" w:eastAsia="Times New Roman" w:hAnsiTheme="majorHAnsi" w:cstheme="majorHAnsi"/>
+                                  <w:sz w:val="20"/>
+                                  <w:szCs w:val="20"/>
+                                </w:rPr>
+                                <w:t> </w:t>
+                              </w:r>
+                              <w:proofErr w:type="spellStart"/>
+                              <w:r>
+                                <w:rPr>
+                                  <w:rFonts w:asciiTheme="majorHAnsi" w:eastAsia="Times New Roman" w:hAnsiTheme="majorHAnsi" w:cstheme="majorHAnsi"/>
+                                  <w:sz w:val="20"/>
+                                  <w:szCs w:val="20"/>
+                                </w:rPr>
+                                <w:t>eje</w:t>
+                              </w:r>
+                              <w:r>
+                                <w:rPr>
+                                  <w:rFonts w:asciiTheme="majorHAnsi" w:eastAsia="Times New Roman" w:hAnsiTheme="majorHAnsi" w:cstheme="majorHAnsi"/>
+                                  <w:sz w:val="20"/>
+                                  <w:szCs w:val="20"/>
+                                </w:rPr>
+                                <w:t>X</w:t>
+                              </w:r>
+                              <w:r>
+                                <w:rPr>
+                                  <w:rFonts w:asciiTheme="majorHAnsi" w:eastAsia="Times New Roman" w:hAnsiTheme="majorHAnsi" w:cstheme="majorHAnsi"/>
+                                  <w:sz w:val="20"/>
+                                  <w:szCs w:val="20"/>
+                                </w:rPr>
+                                <w:t>Nivelado</w:t>
+                              </w:r>
+                              <w:proofErr w:type="spellEnd"/>
+                            </w:p>
+                          </w:txbxContent>
+                        </wps:txbx>
+                        <wps:bodyPr rot="0" spcFirstLastPara="0" vert="horz" wrap="square" lIns="91440" tIns="45720" rIns="91440" bIns="45720" numCol="1" spcCol="0" rtlCol="0" fromWordArt="0" anchor="ctr" anchorCtr="0" forceAA="0" compatLnSpc="1">
+                          <a:prstTxWarp prst="textNoShape">
+                            <a:avLst/>
+                          </a:prstTxWarp>
+                          <a:noAutofit/>
+                        </wps:bodyPr>
+                      </wps:wsp>
+                      <wps:wsp>
+                        <wps:cNvPr id="35" name="Rectángulo 35"/>
+                        <wps:cNvSpPr/>
+                        <wps:spPr>
+                          <a:xfrm>
+                            <a:off x="376850" y="1888150"/>
+                            <a:ext cx="1839300" cy="315300"/>
+                          </a:xfrm>
+                          <a:prstGeom prst="rect">
+                            <a:avLst/>
+                          </a:prstGeom>
+                        </wps:spPr>
+                        <wps:style>
+                          <a:lnRef idx="2">
+                            <a:schemeClr val="accent1">
+                              <a:shade val="50000"/>
+                            </a:schemeClr>
+                          </a:lnRef>
+                          <a:fillRef idx="1">
+                            <a:schemeClr val="accent1"/>
+                          </a:fillRef>
+                          <a:effectRef idx="0">
+                            <a:schemeClr val="accent1"/>
+                          </a:effectRef>
+                          <a:fontRef idx="minor">
+                            <a:schemeClr val="lt1"/>
+                          </a:fontRef>
+                        </wps:style>
+                        <wps:txbx>
+                          <w:txbxContent>
+                            <w:p>
+                              <w:pPr>
+                                <w:pStyle w:val="NormalWeb"/>
+                                <w:spacing w:before="0" w:beforeAutospacing="0" w:after="160" w:afterAutospacing="0" w:line="254" w:lineRule="auto"/>
+                                <w:jc w:val="center"/>
+                                <w:rPr>
+                                  <w:rFonts w:asciiTheme="majorHAnsi" w:hAnsiTheme="majorHAnsi" w:cstheme="majorHAnsi"/>
+                                  <w:sz w:val="20"/>
+                                  <w:szCs w:val="20"/>
+                                </w:rPr>
+                              </w:pPr>
+                              <w:r>
+                                <w:rPr>
+                                  <w:rFonts w:asciiTheme="majorHAnsi" w:eastAsia="Times New Roman" w:hAnsiTheme="majorHAnsi" w:cstheme="majorHAnsi"/>
+                                  <w:sz w:val="20"/>
+                                  <w:szCs w:val="20"/>
+                                </w:rPr>
+                                <w:t> </w:t>
+                              </w:r>
+                              <w:proofErr w:type="spellStart"/>
+                              <w:r>
+                                <w:rPr>
+                                  <w:rFonts w:asciiTheme="majorHAnsi" w:eastAsia="Times New Roman" w:hAnsiTheme="majorHAnsi" w:cstheme="majorHAnsi"/>
+                                  <w:sz w:val="20"/>
+                                  <w:szCs w:val="20"/>
+                                </w:rPr>
+                                <w:t>sensorDistancia.getDistancia</w:t>
+                              </w:r>
+                              <w:proofErr w:type="spellEnd"/>
+                              <w:r>
+                                <w:rPr>
+                                  <w:rFonts w:asciiTheme="majorHAnsi" w:eastAsia="Times New Roman" w:hAnsiTheme="majorHAnsi" w:cstheme="majorHAnsi"/>
+                                  <w:sz w:val="20"/>
+                                  <w:szCs w:val="20"/>
+                                </w:rPr>
+                                <w:t>()</w:t>
+                              </w:r>
+                            </w:p>
+                          </w:txbxContent>
+                        </wps:txbx>
+                        <wps:bodyPr rot="0" spcFirstLastPara="0" vert="horz" wrap="square" lIns="91440" tIns="45720" rIns="91440" bIns="45720" numCol="1" spcCol="0" rtlCol="0" fromWordArt="0" anchor="ctr" anchorCtr="0" forceAA="0" compatLnSpc="1">
+                          <a:prstTxWarp prst="textNoShape">
+                            <a:avLst/>
+                          </a:prstTxWarp>
+                          <a:noAutofit/>
+                        </wps:bodyPr>
+                      </wps:wsp>
+                      <wps:wsp>
+                        <wps:cNvPr id="36" name="Rectángulo 36"/>
+                        <wps:cNvSpPr/>
+                        <wps:spPr>
+                          <a:xfrm>
+                            <a:off x="1697650" y="2389800"/>
+                            <a:ext cx="937600" cy="277200"/>
+                          </a:xfrm>
+                          <a:prstGeom prst="rect">
+                            <a:avLst/>
+                          </a:prstGeom>
+                        </wps:spPr>
+                        <wps:style>
+                          <a:lnRef idx="2">
+                            <a:schemeClr val="accent1">
+                              <a:shade val="50000"/>
+                            </a:schemeClr>
+                          </a:lnRef>
+                          <a:fillRef idx="1">
+                            <a:schemeClr val="accent1"/>
+                          </a:fillRef>
+                          <a:effectRef idx="0">
+                            <a:schemeClr val="accent1"/>
+                          </a:effectRef>
+                          <a:fontRef idx="minor">
+                            <a:schemeClr val="lt1"/>
+                          </a:fontRef>
+                        </wps:style>
+                        <wps:txbx>
+                          <w:txbxContent>
+                            <w:p>
+                              <w:pPr>
+                                <w:pStyle w:val="NormalWeb"/>
+                                <w:spacing w:before="0" w:beforeAutospacing="0" w:after="160" w:afterAutospacing="0" w:line="254" w:lineRule="auto"/>
+                                <w:jc w:val="center"/>
+                                <w:rPr>
+                                  <w:rFonts w:asciiTheme="majorHAnsi" w:hAnsiTheme="majorHAnsi" w:cstheme="majorHAnsi"/>
+                                  <w:sz w:val="20"/>
+                                  <w:szCs w:val="20"/>
+                                </w:rPr>
+                              </w:pPr>
+                              <w:r>
+                                <w:rPr>
+                                  <w:rFonts w:asciiTheme="majorHAnsi" w:eastAsia="Times New Roman" w:hAnsiTheme="majorHAnsi" w:cstheme="majorHAnsi"/>
+                                  <w:sz w:val="20"/>
+                                  <w:szCs w:val="20"/>
+                                </w:rPr>
+                                <w:t> </w:t>
+                              </w:r>
+                              <w:proofErr w:type="spellStart"/>
+                              <w:r>
+                                <w:rPr>
+                                  <w:rFonts w:asciiTheme="majorHAnsi" w:eastAsia="Times New Roman" w:hAnsiTheme="majorHAnsi" w:cstheme="majorHAnsi"/>
+                                  <w:sz w:val="20"/>
+                                  <w:szCs w:val="20"/>
+                                </w:rPr>
+                                <w:t>leerContactos</w:t>
+                              </w:r>
+                              <w:proofErr w:type="spellEnd"/>
+                            </w:p>
+                          </w:txbxContent>
+                        </wps:txbx>
+                        <wps:bodyPr rot="0" spcFirstLastPara="0" vert="horz" wrap="square" lIns="91440" tIns="45720" rIns="91440" bIns="45720" numCol="1" spcCol="0" rtlCol="0" fromWordArt="0" anchor="ctr" anchorCtr="0" forceAA="0" compatLnSpc="1">
+                          <a:prstTxWarp prst="textNoShape">
+                            <a:avLst/>
+                          </a:prstTxWarp>
+                          <a:noAutofit/>
+                        </wps:bodyPr>
+                      </wps:wsp>
+                      <wps:wsp>
+                        <wps:cNvPr id="37" name="Rectángulo 37"/>
+                        <wps:cNvSpPr/>
+                        <wps:spPr>
+                          <a:xfrm>
+                            <a:off x="5272700" y="3170850"/>
+                            <a:ext cx="886800" cy="321650"/>
+                          </a:xfrm>
+                          <a:prstGeom prst="rect">
+                            <a:avLst/>
+                          </a:prstGeom>
+                        </wps:spPr>
+                        <wps:style>
+                          <a:lnRef idx="2">
+                            <a:schemeClr val="accent1">
+                              <a:shade val="50000"/>
+                            </a:schemeClr>
+                          </a:lnRef>
+                          <a:fillRef idx="1">
+                            <a:schemeClr val="accent1"/>
+                          </a:fillRef>
+                          <a:effectRef idx="0">
+                            <a:schemeClr val="accent1"/>
+                          </a:effectRef>
+                          <a:fontRef idx="minor">
+                            <a:schemeClr val="lt1"/>
+                          </a:fontRef>
+                        </wps:style>
+                        <wps:txbx>
+                          <w:txbxContent>
+                            <w:p>
+                              <w:pPr>
+                                <w:pStyle w:val="NormalWeb"/>
+                                <w:spacing w:before="0" w:beforeAutospacing="0" w:after="160" w:afterAutospacing="0" w:line="254" w:lineRule="auto"/>
+                                <w:jc w:val="center"/>
+                                <w:rPr>
+                                  <w:rFonts w:asciiTheme="majorHAnsi" w:hAnsiTheme="majorHAnsi" w:cstheme="majorHAnsi"/>
+                                  <w:sz w:val="20"/>
+                                  <w:szCs w:val="20"/>
+                                </w:rPr>
+                              </w:pPr>
+                              <w:proofErr w:type="spellStart"/>
+                              <w:r>
+                                <w:rPr>
+                                  <w:rFonts w:asciiTheme="majorHAnsi" w:eastAsia="Times New Roman" w:hAnsiTheme="majorHAnsi" w:cstheme="majorHAnsi"/>
+                                  <w:sz w:val="20"/>
+                                  <w:szCs w:val="20"/>
+                                </w:rPr>
+                                <w:t>nivelarEjeY</w:t>
+                              </w:r>
+                              <w:proofErr w:type="spellEnd"/>
+                              <w:r>
+                                <w:rPr>
+                                  <w:rFonts w:asciiTheme="majorHAnsi" w:eastAsia="Times New Roman" w:hAnsiTheme="majorHAnsi" w:cstheme="majorHAnsi"/>
+                                  <w:sz w:val="20"/>
+                                  <w:szCs w:val="20"/>
+                                </w:rPr>
+                                <w:t> </w:t>
+                              </w:r>
+                            </w:p>
+                          </w:txbxContent>
+                        </wps:txbx>
+                        <wps:bodyPr rot="0" spcFirstLastPara="0" vert="horz" wrap="square" lIns="91440" tIns="45720" rIns="91440" bIns="45720" numCol="1" spcCol="0" rtlCol="0" fromWordArt="0" anchor="ctr" anchorCtr="0" forceAA="0" compatLnSpc="1">
+                          <a:prstTxWarp prst="textNoShape">
+                            <a:avLst/>
+                          </a:prstTxWarp>
+                          <a:noAutofit/>
+                        </wps:bodyPr>
+                      </wps:wsp>
+                      <wps:wsp>
+                        <wps:cNvPr id="38" name="Rectángulo 38"/>
+                        <wps:cNvSpPr/>
+                        <wps:spPr>
+                          <a:xfrm>
+                            <a:off x="2618400" y="1977050"/>
+                            <a:ext cx="1598000" cy="334350"/>
+                          </a:xfrm>
+                          <a:prstGeom prst="rect">
+                            <a:avLst/>
+                          </a:prstGeom>
+                        </wps:spPr>
+                        <wps:style>
+                          <a:lnRef idx="2">
+                            <a:schemeClr val="accent1">
+                              <a:shade val="50000"/>
+                            </a:schemeClr>
+                          </a:lnRef>
+                          <a:fillRef idx="1">
+                            <a:schemeClr val="accent1"/>
+                          </a:fillRef>
+                          <a:effectRef idx="0">
+                            <a:schemeClr val="accent1"/>
+                          </a:effectRef>
+                          <a:fontRef idx="minor">
+                            <a:schemeClr val="lt1"/>
+                          </a:fontRef>
+                        </wps:style>
+                        <wps:txbx>
+                          <w:txbxContent>
+                            <w:p>
+                              <w:pPr>
+                                <w:pStyle w:val="NormalWeb"/>
+                                <w:spacing w:before="0" w:beforeAutospacing="0" w:after="160" w:afterAutospacing="0" w:line="254" w:lineRule="auto"/>
+                                <w:jc w:val="center"/>
+                                <w:rPr>
+                                  <w:rFonts w:asciiTheme="majorHAnsi" w:hAnsiTheme="majorHAnsi" w:cstheme="majorHAnsi"/>
+                                  <w:sz w:val="20"/>
+                                  <w:szCs w:val="20"/>
+                                </w:rPr>
+                              </w:pPr>
+                              <w:proofErr w:type="spellStart"/>
+                              <w:r>
+                                <w:rPr>
+                                  <w:rFonts w:asciiTheme="majorHAnsi" w:eastAsia="Times New Roman" w:hAnsiTheme="majorHAnsi" w:cstheme="majorHAnsi"/>
+                                  <w:sz w:val="20"/>
+                                  <w:szCs w:val="20"/>
+                                </w:rPr>
+                                <w:t>calcularValoresInclinacion</w:t>
+                              </w:r>
+                              <w:proofErr w:type="spellEnd"/>
+                              <w:r>
+                                <w:rPr>
+                                  <w:rFonts w:asciiTheme="majorHAnsi" w:eastAsia="Times New Roman" w:hAnsiTheme="majorHAnsi" w:cstheme="majorHAnsi"/>
+                                  <w:sz w:val="20"/>
+                                  <w:szCs w:val="20"/>
+                                </w:rPr>
+                                <w:t> </w:t>
+                              </w:r>
+                            </w:p>
+                          </w:txbxContent>
+                        </wps:txbx>
+                        <wps:bodyPr rot="0" spcFirstLastPara="0" vert="horz" wrap="square" lIns="91440" tIns="45720" rIns="91440" bIns="45720" numCol="1" spcCol="0" rtlCol="0" fromWordArt="0" anchor="ctr" anchorCtr="0" forceAA="0" compatLnSpc="1">
+                          <a:prstTxWarp prst="textNoShape">
+                            <a:avLst/>
+                          </a:prstTxWarp>
+                          <a:noAutofit/>
+                        </wps:bodyPr>
+                      </wps:wsp>
+                      <wps:wsp>
+                        <wps:cNvPr id="39" name="Rectángulo 39"/>
+                        <wps:cNvSpPr/>
+                        <wps:spPr>
+                          <a:xfrm>
+                            <a:off x="592750" y="1291250"/>
+                            <a:ext cx="1471000" cy="334350"/>
+                          </a:xfrm>
+                          <a:prstGeom prst="rect">
+                            <a:avLst/>
+                          </a:prstGeom>
+                        </wps:spPr>
+                        <wps:style>
+                          <a:lnRef idx="2">
+                            <a:schemeClr val="accent1">
+                              <a:shade val="50000"/>
+                            </a:schemeClr>
+                          </a:lnRef>
+                          <a:fillRef idx="1">
+                            <a:schemeClr val="accent1"/>
+                          </a:fillRef>
+                          <a:effectRef idx="0">
+                            <a:schemeClr val="accent1"/>
+                          </a:effectRef>
+                          <a:fontRef idx="minor">
+                            <a:schemeClr val="lt1"/>
+                          </a:fontRef>
+                        </wps:style>
+                        <wps:txbx>
+                          <w:txbxContent>
+                            <w:p>
+                              <w:pPr>
+                                <w:pStyle w:val="NormalWeb"/>
+                                <w:spacing w:before="0" w:beforeAutospacing="0" w:after="160" w:afterAutospacing="0" w:line="254" w:lineRule="auto"/>
+                                <w:jc w:val="center"/>
+                                <w:rPr>
+                                  <w:rFonts w:asciiTheme="majorHAnsi" w:hAnsiTheme="majorHAnsi" w:cstheme="majorHAnsi"/>
+                                  <w:sz w:val="20"/>
+                                  <w:szCs w:val="20"/>
+                                </w:rPr>
+                              </w:pPr>
+                              <w:r>
+                                <w:rPr>
+                                  <w:rFonts w:asciiTheme="majorHAnsi" w:eastAsia="Times New Roman" w:hAnsiTheme="majorHAnsi" w:cstheme="majorHAnsi"/>
+                                  <w:sz w:val="20"/>
+                                  <w:szCs w:val="20"/>
+                                </w:rPr>
+                                <w:t> </w:t>
+                              </w:r>
+                              <w:proofErr w:type="spellStart"/>
+                              <w:r>
+                                <w:rPr>
+                                  <w:rFonts w:asciiTheme="majorHAnsi" w:eastAsia="Times New Roman" w:hAnsiTheme="majorHAnsi" w:cstheme="majorHAnsi"/>
+                                  <w:sz w:val="20"/>
+                                  <w:szCs w:val="20"/>
+                                </w:rPr>
+                                <w:t>moverMotoresHorario</w:t>
+                              </w:r>
+                              <w:proofErr w:type="spellEnd"/>
+                            </w:p>
+                          </w:txbxContent>
+                        </wps:txbx>
+                        <wps:bodyPr rot="0" spcFirstLastPara="0" vert="horz" wrap="square" lIns="91440" tIns="45720" rIns="91440" bIns="45720" numCol="1" spcCol="0" rtlCol="0" fromWordArt="0" anchor="ctr" anchorCtr="0" forceAA="0" compatLnSpc="1">
+                          <a:prstTxWarp prst="textNoShape">
+                            <a:avLst/>
+                          </a:prstTxWarp>
+                          <a:noAutofit/>
+                        </wps:bodyPr>
+                      </wps:wsp>
+                      <wps:wsp>
+                        <wps:cNvPr id="40" name="Rectángulo 40"/>
+                        <wps:cNvSpPr/>
+                        <wps:spPr>
+                          <a:xfrm>
+                            <a:off x="2961300" y="2446950"/>
+                            <a:ext cx="886800" cy="315300"/>
+                          </a:xfrm>
+                          <a:prstGeom prst="rect">
+                            <a:avLst/>
+                          </a:prstGeom>
+                        </wps:spPr>
+                        <wps:style>
+                          <a:lnRef idx="2">
+                            <a:schemeClr val="accent1">
+                              <a:shade val="50000"/>
+                            </a:schemeClr>
+                          </a:lnRef>
+                          <a:fillRef idx="1">
+                            <a:schemeClr val="accent1"/>
+                          </a:fillRef>
+                          <a:effectRef idx="0">
+                            <a:schemeClr val="accent1"/>
+                          </a:effectRef>
+                          <a:fontRef idx="minor">
+                            <a:schemeClr val="lt1"/>
+                          </a:fontRef>
+                        </wps:style>
+                        <wps:txbx>
+                          <w:txbxContent>
+                            <w:p>
+                              <w:pPr>
+                                <w:pStyle w:val="NormalWeb"/>
+                                <w:spacing w:before="0" w:beforeAutospacing="0" w:after="160" w:afterAutospacing="0" w:line="254" w:lineRule="auto"/>
+                                <w:jc w:val="center"/>
+                                <w:rPr>
+                                  <w:rFonts w:asciiTheme="majorHAnsi" w:hAnsiTheme="majorHAnsi" w:cstheme="majorHAnsi"/>
+                                  <w:sz w:val="20"/>
+                                  <w:szCs w:val="20"/>
+                                </w:rPr>
+                              </w:pPr>
+                              <w:r>
+                                <w:rPr>
+                                  <w:rFonts w:asciiTheme="majorHAnsi" w:eastAsia="Times New Roman" w:hAnsiTheme="majorHAnsi" w:cstheme="majorHAnsi"/>
+                                  <w:sz w:val="20"/>
+                                  <w:szCs w:val="20"/>
+                                </w:rPr>
+                                <w:t> </w:t>
+                              </w:r>
+                              <w:proofErr w:type="spellStart"/>
+                              <w:r>
+                                <w:rPr>
+                                  <w:rFonts w:asciiTheme="majorHAnsi" w:eastAsia="Times New Roman" w:hAnsiTheme="majorHAnsi" w:cstheme="majorHAnsi"/>
+                                  <w:sz w:val="20"/>
+                                  <w:szCs w:val="20"/>
+                                </w:rPr>
+                                <w:t>ejeXPositivo</w:t>
+                              </w:r>
+                              <w:proofErr w:type="spellEnd"/>
+                            </w:p>
+                          </w:txbxContent>
+                        </wps:txbx>
+                        <wps:bodyPr rot="0" spcFirstLastPara="0" vert="horz" wrap="square" lIns="91440" tIns="45720" rIns="91440" bIns="45720" numCol="1" spcCol="0" rtlCol="0" fromWordArt="0" anchor="ctr" anchorCtr="0" forceAA="0" compatLnSpc="1">
+                          <a:prstTxWarp prst="textNoShape">
+                            <a:avLst/>
+                          </a:prstTxWarp>
+                          <a:noAutofit/>
+                        </wps:bodyPr>
+                      </wps:wsp>
+                      <wps:wsp>
+                        <wps:cNvPr id="42" name="Rectángulo 42"/>
+                        <wps:cNvSpPr/>
+                        <wps:spPr>
+                          <a:xfrm>
+                            <a:off x="5279050" y="2326300"/>
+                            <a:ext cx="867750" cy="296250"/>
+                          </a:xfrm>
+                          <a:prstGeom prst="rect">
+                            <a:avLst/>
+                          </a:prstGeom>
+                        </wps:spPr>
+                        <wps:style>
+                          <a:lnRef idx="2">
+                            <a:schemeClr val="accent1">
+                              <a:shade val="50000"/>
+                            </a:schemeClr>
+                          </a:lnRef>
+                          <a:fillRef idx="1">
+                            <a:schemeClr val="accent1"/>
+                          </a:fillRef>
+                          <a:effectRef idx="0">
+                            <a:schemeClr val="accent1"/>
+                          </a:effectRef>
+                          <a:fontRef idx="minor">
+                            <a:schemeClr val="lt1"/>
+                          </a:fontRef>
+                        </wps:style>
+                        <wps:txbx>
+                          <w:txbxContent>
+                            <w:p>
+                              <w:pPr>
+                                <w:pStyle w:val="NormalWeb"/>
+                                <w:spacing w:before="0" w:beforeAutospacing="0" w:after="160" w:afterAutospacing="0" w:line="254" w:lineRule="auto"/>
+                                <w:jc w:val="center"/>
+                                <w:rPr>
+                                  <w:rFonts w:asciiTheme="majorHAnsi" w:hAnsiTheme="majorHAnsi" w:cstheme="majorHAnsi"/>
+                                  <w:sz w:val="20"/>
+                                  <w:szCs w:val="20"/>
+                                </w:rPr>
+                              </w:pPr>
+                              <w:r>
+                                <w:rPr>
+                                  <w:rFonts w:asciiTheme="majorHAnsi" w:eastAsia="Times New Roman" w:hAnsiTheme="majorHAnsi" w:cstheme="majorHAnsi"/>
+                                  <w:sz w:val="20"/>
+                                  <w:szCs w:val="20"/>
+                                </w:rPr>
+                                <w:t> </w:t>
+                              </w:r>
+                              <w:proofErr w:type="spellStart"/>
+                              <w:r>
+                                <w:rPr>
+                                  <w:rFonts w:asciiTheme="majorHAnsi" w:eastAsia="Times New Roman" w:hAnsiTheme="majorHAnsi" w:cstheme="majorHAnsi"/>
+                                  <w:sz w:val="20"/>
+                                  <w:szCs w:val="20"/>
+                                </w:rPr>
+                                <w:t>nivelarEje</w:t>
+                              </w:r>
+                              <w:r>
+                                <w:rPr>
+                                  <w:rFonts w:asciiTheme="majorHAnsi" w:eastAsia="Times New Roman" w:hAnsiTheme="majorHAnsi" w:cstheme="majorHAnsi"/>
+                                  <w:sz w:val="20"/>
+                                  <w:szCs w:val="20"/>
+                                </w:rPr>
+                                <w:t>X</w:t>
+                              </w:r>
+                              <w:proofErr w:type="spellEnd"/>
+                            </w:p>
+                          </w:txbxContent>
+                        </wps:txbx>
+                        <wps:bodyPr rot="0" spcFirstLastPara="0" vert="horz" wrap="square" lIns="91440" tIns="45720" rIns="91440" bIns="45720" numCol="1" spcCol="0" rtlCol="0" fromWordArt="0" anchor="ctr" anchorCtr="0" forceAA="0" compatLnSpc="1">
+                          <a:prstTxWarp prst="textNoShape">
+                            <a:avLst/>
+                          </a:prstTxWarp>
+                          <a:noAutofit/>
+                        </wps:bodyPr>
+                      </wps:wsp>
+                      <wps:wsp>
+                        <wps:cNvPr id="43" name="Rectángulo 43"/>
+                        <wps:cNvSpPr/>
+                        <wps:spPr>
+                          <a:xfrm>
+                            <a:off x="5260000" y="1897040"/>
+                            <a:ext cx="899500" cy="319110"/>
+                          </a:xfrm>
+                          <a:prstGeom prst="rect">
+                            <a:avLst/>
+                          </a:prstGeom>
+                        </wps:spPr>
+                        <wps:style>
+                          <a:lnRef idx="2">
+                            <a:schemeClr val="accent1">
+                              <a:shade val="50000"/>
+                            </a:schemeClr>
+                          </a:lnRef>
+                          <a:fillRef idx="1">
+                            <a:schemeClr val="accent1"/>
+                          </a:fillRef>
+                          <a:effectRef idx="0">
+                            <a:schemeClr val="accent1"/>
+                          </a:effectRef>
+                          <a:fontRef idx="minor">
+                            <a:schemeClr val="lt1"/>
+                          </a:fontRef>
+                        </wps:style>
+                        <wps:txbx>
+                          <w:txbxContent>
+                            <w:p>
+                              <w:pPr>
+                                <w:pStyle w:val="NormalWeb"/>
+                                <w:spacing w:before="0" w:beforeAutospacing="0" w:after="160" w:afterAutospacing="0" w:line="254" w:lineRule="auto"/>
+                                <w:jc w:val="center"/>
+                                <w:rPr>
+                                  <w:rFonts w:asciiTheme="majorHAnsi" w:hAnsiTheme="majorHAnsi" w:cstheme="majorHAnsi"/>
+                                  <w:sz w:val="20"/>
+                                  <w:szCs w:val="20"/>
+                                </w:rPr>
+                              </w:pPr>
+                              <w:r>
+                                <w:rPr>
+                                  <w:rFonts w:asciiTheme="majorHAnsi" w:eastAsia="Times New Roman" w:hAnsiTheme="majorHAnsi" w:cstheme="majorHAnsi"/>
+                                  <w:sz w:val="20"/>
+                                  <w:szCs w:val="20"/>
+                                </w:rPr>
+                                <w:t> </w:t>
+                              </w:r>
+                              <w:proofErr w:type="spellStart"/>
+                              <w:r>
+                                <w:rPr>
+                                  <w:rFonts w:asciiTheme="majorHAnsi" w:eastAsia="Times New Roman" w:hAnsiTheme="majorHAnsi" w:cstheme="majorHAnsi"/>
+                                  <w:sz w:val="20"/>
+                                  <w:szCs w:val="20"/>
+                                </w:rPr>
+                                <w:t>ejeYNivelado</w:t>
+                              </w:r>
+                              <w:proofErr w:type="spellEnd"/>
+                            </w:p>
+                          </w:txbxContent>
+                        </wps:txbx>
+                        <wps:bodyPr rot="0" spcFirstLastPara="0" vert="horz" wrap="square" lIns="91440" tIns="45720" rIns="91440" bIns="45720" numCol="1" spcCol="0" rtlCol="0" fromWordArt="0" anchor="ctr" anchorCtr="0" forceAA="0" compatLnSpc="1">
+                          <a:prstTxWarp prst="textNoShape">
+                            <a:avLst/>
+                          </a:prstTxWarp>
+                          <a:noAutofit/>
+                        </wps:bodyPr>
+                      </wps:wsp>
+                      <wps:wsp>
+                        <wps:cNvPr id="44" name="Conector: curvado 44"/>
+                        <wps:cNvCnPr>
+                          <a:stCxn id="15" idx="1"/>
+                          <a:endCxn id="33" idx="3"/>
+                        </wps:cNvCnPr>
+                        <wps:spPr>
+                          <a:xfrm rot="10800000" flipV="1">
+                            <a:off x="1682750" y="258739"/>
+                            <a:ext cx="1090590" cy="196385"/>
+                          </a:xfrm>
+                          <a:prstGeom prst="curvedConnector3">
+                            <a:avLst/>
+                          </a:prstGeom>
+                          <a:ln>
+                            <a:tailEnd type="triangle"/>
+                          </a:ln>
+                        </wps:spPr>
+                        <wps:style>
+                          <a:lnRef idx="1">
+                            <a:schemeClr val="accent1"/>
+                          </a:lnRef>
+                          <a:fillRef idx="0">
+                            <a:schemeClr val="accent1"/>
+                          </a:fillRef>
+                          <a:effectRef idx="0">
+                            <a:schemeClr val="accent1"/>
+                          </a:effectRef>
+                          <a:fontRef idx="minor">
+                            <a:schemeClr val="tx1"/>
+                          </a:fontRef>
+                        </wps:style>
+                        <wps:bodyPr/>
+                      </wps:wsp>
+                      <wps:wsp>
+                        <wps:cNvPr id="45" name="Conector: curvado 45"/>
+                        <wps:cNvCnPr>
+                          <a:stCxn id="15" idx="1"/>
+                          <a:endCxn id="18" idx="3"/>
+                        </wps:cNvCnPr>
+                        <wps:spPr>
+                          <a:xfrm rot="10800000" flipV="1">
+                            <a:off x="2095500" y="258738"/>
+                            <a:ext cx="677840" cy="658665"/>
+                          </a:xfrm>
+                          <a:prstGeom prst="curvedConnector3">
+                            <a:avLst>
+                              <a:gd name="adj1" fmla="val 71546"/>
+                            </a:avLst>
+                          </a:prstGeom>
+                          <a:ln>
+                            <a:tailEnd type="triangle"/>
+                          </a:ln>
+                        </wps:spPr>
+                        <wps:style>
+                          <a:lnRef idx="1">
+                            <a:schemeClr val="accent1"/>
+                          </a:lnRef>
+                          <a:fillRef idx="0">
+                            <a:schemeClr val="accent1"/>
+                          </a:fillRef>
+                          <a:effectRef idx="0">
+                            <a:schemeClr val="accent1"/>
+                          </a:effectRef>
+                          <a:fontRef idx="minor">
+                            <a:schemeClr val="tx1"/>
+                          </a:fontRef>
+                        </wps:style>
+                        <wps:bodyPr/>
+                      </wps:wsp>
+                      <wps:wsp>
+                        <wps:cNvPr id="46" name="Conector: curvado 46"/>
+                        <wps:cNvCnPr>
+                          <a:stCxn id="15" idx="2"/>
+                          <a:endCxn id="24" idx="0"/>
+                        </wps:cNvCnPr>
+                        <wps:spPr>
+                          <a:xfrm rot="5400000">
+                            <a:off x="2806995" y="666875"/>
+                            <a:ext cx="546100" cy="29550"/>
+                          </a:xfrm>
+                          <a:prstGeom prst="curvedConnector3">
+                            <a:avLst/>
+                          </a:prstGeom>
+                          <a:ln>
+                            <a:tailEnd type="triangle"/>
+                          </a:ln>
+                        </wps:spPr>
+                        <wps:style>
+                          <a:lnRef idx="1">
+                            <a:schemeClr val="accent1"/>
+                          </a:lnRef>
+                          <a:fillRef idx="0">
+                            <a:schemeClr val="accent1"/>
+                          </a:fillRef>
+                          <a:effectRef idx="0">
+                            <a:schemeClr val="accent1"/>
+                          </a:effectRef>
+                          <a:fontRef idx="minor">
+                            <a:schemeClr val="tx1"/>
+                          </a:fontRef>
+                        </wps:style>
+                        <wps:bodyPr/>
+                      </wps:wsp>
+                      <wps:wsp>
+                        <wps:cNvPr id="47" name="Conector: curvado 47"/>
+                        <wps:cNvCnPr>
+                          <a:stCxn id="15" idx="1"/>
+                          <a:endCxn id="39" idx="3"/>
+                        </wps:cNvCnPr>
+                        <wps:spPr>
+                          <a:xfrm rot="10800000" flipV="1">
+                            <a:off x="2063749" y="258739"/>
+                            <a:ext cx="709590" cy="1199685"/>
+                          </a:xfrm>
+                          <a:prstGeom prst="curvedConnector3">
+                            <a:avLst>
+                              <a:gd name="adj1" fmla="val 63423"/>
+                            </a:avLst>
+                          </a:prstGeom>
+                          <a:ln>
+                            <a:tailEnd type="triangle"/>
+                          </a:ln>
+                        </wps:spPr>
+                        <wps:style>
+                          <a:lnRef idx="1">
+                            <a:schemeClr val="accent1"/>
+                          </a:lnRef>
+                          <a:fillRef idx="0">
+                            <a:schemeClr val="accent1"/>
+                          </a:fillRef>
+                          <a:effectRef idx="0">
+                            <a:schemeClr val="accent1"/>
+                          </a:effectRef>
+                          <a:fontRef idx="minor">
+                            <a:schemeClr val="tx1"/>
+                          </a:fontRef>
+                        </wps:style>
+                        <wps:bodyPr/>
+                      </wps:wsp>
+                      <wps:wsp>
+                        <wps:cNvPr id="48" name="Conector: curvado 48"/>
+                        <wps:cNvCnPr>
+                          <a:stCxn id="15" idx="3"/>
+                          <a:endCxn id="19" idx="0"/>
+                        </wps:cNvCnPr>
+                        <wps:spPr>
+                          <a:xfrm>
+                            <a:off x="3416300" y="258740"/>
+                            <a:ext cx="854075" cy="488610"/>
+                          </a:xfrm>
+                          <a:prstGeom prst="curvedConnector2">
+                            <a:avLst/>
+                          </a:prstGeom>
+                          <a:ln>
+                            <a:tailEnd type="triangle"/>
+                          </a:ln>
+                        </wps:spPr>
+                        <wps:style>
+                          <a:lnRef idx="1">
+                            <a:schemeClr val="accent1"/>
+                          </a:lnRef>
+                          <a:fillRef idx="0">
+                            <a:schemeClr val="accent1"/>
+                          </a:fillRef>
+                          <a:effectRef idx="0">
+                            <a:schemeClr val="accent1"/>
+                          </a:effectRef>
+                          <a:fontRef idx="minor">
+                            <a:schemeClr val="tx1"/>
+                          </a:fontRef>
+                        </wps:style>
+                        <wps:bodyPr/>
+                      </wps:wsp>
+                      <wps:wsp>
+                        <wps:cNvPr id="49" name="Conector: curvado 49"/>
+                        <wps:cNvCnPr>
+                          <a:stCxn id="15" idx="3"/>
+                          <a:endCxn id="22" idx="1"/>
+                        </wps:cNvCnPr>
+                        <wps:spPr>
+                          <a:xfrm>
+                            <a:off x="3416300" y="258740"/>
+                            <a:ext cx="1227750" cy="69385"/>
+                          </a:xfrm>
+                          <a:prstGeom prst="curvedConnector3">
+                            <a:avLst>
+                              <a:gd name="adj1" fmla="val 68620"/>
+                            </a:avLst>
+                          </a:prstGeom>
+                          <a:ln>
+                            <a:tailEnd type="triangle"/>
+                          </a:ln>
+                        </wps:spPr>
+                        <wps:style>
+                          <a:lnRef idx="1">
+                            <a:schemeClr val="accent1"/>
+                          </a:lnRef>
+                          <a:fillRef idx="0">
+                            <a:schemeClr val="accent1"/>
+                          </a:fillRef>
+                          <a:effectRef idx="0">
+                            <a:schemeClr val="accent1"/>
+                          </a:effectRef>
+                          <a:fontRef idx="minor">
+                            <a:schemeClr val="tx1"/>
+                          </a:fontRef>
+                        </wps:style>
+                        <wps:bodyPr/>
+                      </wps:wsp>
+                      <wps:wsp>
+                        <wps:cNvPr id="50" name="Conector: curvado 50"/>
+                        <wps:cNvCnPr>
+                          <a:stCxn id="15" idx="3"/>
+                          <a:endCxn id="32" idx="1"/>
+                        </wps:cNvCnPr>
+                        <wps:spPr>
+                          <a:xfrm>
+                            <a:off x="3416300" y="258740"/>
+                            <a:ext cx="1454740" cy="660570"/>
+                          </a:xfrm>
+                          <a:prstGeom prst="curvedConnector3">
+                            <a:avLst>
+                              <a:gd name="adj1" fmla="val 82301"/>
+                            </a:avLst>
+                          </a:prstGeom>
+                          <a:ln>
+                            <a:tailEnd type="triangle"/>
+                          </a:ln>
+                        </wps:spPr>
+                        <wps:style>
+                          <a:lnRef idx="1">
+                            <a:schemeClr val="accent1"/>
+                          </a:lnRef>
+                          <a:fillRef idx="0">
+                            <a:schemeClr val="accent1"/>
+                          </a:fillRef>
+                          <a:effectRef idx="0">
+                            <a:schemeClr val="accent1"/>
+                          </a:effectRef>
+                          <a:fontRef idx="minor">
+                            <a:schemeClr val="tx1"/>
+                          </a:fontRef>
+                        </wps:style>
+                        <wps:bodyPr/>
+                      </wps:wsp>
+                      <wps:wsp>
+                        <wps:cNvPr id="51" name="Conector: curvado 51"/>
+                        <wps:cNvCnPr>
+                          <a:stCxn id="15" idx="3"/>
+                          <a:endCxn id="23" idx="1"/>
+                        </wps:cNvCnPr>
+                        <wps:spPr>
+                          <a:xfrm>
+                            <a:off x="3416300" y="258740"/>
+                            <a:ext cx="1027090" cy="1247310"/>
+                          </a:xfrm>
+                          <a:prstGeom prst="curvedConnector3">
+                            <a:avLst>
+                              <a:gd name="adj1" fmla="val 42581"/>
+                            </a:avLst>
+                          </a:prstGeom>
+                          <a:ln>
+                            <a:tailEnd type="triangle"/>
+                          </a:ln>
+                        </wps:spPr>
+                        <wps:style>
+                          <a:lnRef idx="1">
+                            <a:schemeClr val="accent1"/>
+                          </a:lnRef>
+                          <a:fillRef idx="0">
+                            <a:schemeClr val="accent1"/>
+                          </a:fillRef>
+                          <a:effectRef idx="0">
+                            <a:schemeClr val="accent1"/>
+                          </a:effectRef>
+                          <a:fontRef idx="minor">
+                            <a:schemeClr val="tx1"/>
+                          </a:fontRef>
+                        </wps:style>
+                        <wps:bodyPr/>
+                      </wps:wsp>
+                      <wps:wsp>
+                        <wps:cNvPr id="59" name="Conector: curvado 59"/>
+                        <wps:cNvCnPr>
+                          <a:stCxn id="24" idx="2"/>
+                          <a:endCxn id="31" idx="0"/>
+                        </wps:cNvCnPr>
+                        <wps:spPr>
+                          <a:xfrm rot="16200000" flipH="1">
+                            <a:off x="3013772" y="1289747"/>
+                            <a:ext cx="249850" cy="146855"/>
+                          </a:xfrm>
+                          <a:prstGeom prst="curvedConnector3">
+                            <a:avLst/>
+                          </a:prstGeom>
+                          <a:ln>
+                            <a:tailEnd type="triangle"/>
+                          </a:ln>
+                        </wps:spPr>
+                        <wps:style>
+                          <a:lnRef idx="1">
+                            <a:schemeClr val="accent1"/>
+                          </a:lnRef>
+                          <a:fillRef idx="0">
+                            <a:schemeClr val="accent1"/>
+                          </a:fillRef>
+                          <a:effectRef idx="0">
+                            <a:schemeClr val="accent1"/>
+                          </a:effectRef>
+                          <a:fontRef idx="minor">
+                            <a:schemeClr val="tx1"/>
+                          </a:fontRef>
+                        </wps:style>
+                        <wps:bodyPr/>
+                      </wps:wsp>
+                      <wps:wsp>
+                        <wps:cNvPr id="60" name="Conector: curvado 60"/>
+                        <wps:cNvCnPr>
+                          <a:endCxn id="32" idx="1"/>
+                        </wps:cNvCnPr>
+                        <wps:spPr>
+                          <a:xfrm flipV="1">
+                            <a:off x="3746500" y="919310"/>
+                            <a:ext cx="1124540" cy="179240"/>
+                          </a:xfrm>
+                          <a:prstGeom prst="curvedConnector3">
+                            <a:avLst>
+                              <a:gd name="adj1" fmla="val 86139"/>
+                            </a:avLst>
+                          </a:prstGeom>
+                          <a:ln>
+                            <a:tailEnd type="triangle"/>
+                          </a:ln>
+                        </wps:spPr>
+                        <wps:style>
+                          <a:lnRef idx="1">
+                            <a:schemeClr val="accent1"/>
+                          </a:lnRef>
+                          <a:fillRef idx="0">
+                            <a:schemeClr val="accent1"/>
+                          </a:fillRef>
+                          <a:effectRef idx="0">
+                            <a:schemeClr val="accent1"/>
+                          </a:effectRef>
+                          <a:fontRef idx="minor">
+                            <a:schemeClr val="tx1"/>
+                          </a:fontRef>
+                        </wps:style>
+                        <wps:bodyPr/>
+                      </wps:wsp>
+                      <wps:wsp>
+                        <wps:cNvPr id="62" name="Conector: curvado 62"/>
+                        <wps:cNvCnPr>
+                          <a:stCxn id="19" idx="2"/>
+                          <a:endCxn id="42" idx="1"/>
+                        </wps:cNvCnPr>
+                        <wps:spPr>
+                          <a:xfrm rot="16200000" flipH="1">
+                            <a:off x="4056125" y="1251499"/>
+                            <a:ext cx="1437175" cy="1008675"/>
+                          </a:xfrm>
+                          <a:prstGeom prst="curvedConnector2">
+                            <a:avLst/>
+                          </a:prstGeom>
+                          <a:ln>
+                            <a:solidFill>
+                              <a:schemeClr val="accent6">
+                                <a:lumMod val="75000"/>
+                              </a:schemeClr>
+                            </a:solidFill>
+                            <a:tailEnd type="triangle"/>
+                          </a:ln>
+                        </wps:spPr>
+                        <wps:style>
+                          <a:lnRef idx="1">
+                            <a:schemeClr val="accent1"/>
+                          </a:lnRef>
+                          <a:fillRef idx="0">
+                            <a:schemeClr val="accent1"/>
+                          </a:fillRef>
+                          <a:effectRef idx="0">
+                            <a:schemeClr val="accent1"/>
+                          </a:effectRef>
+                          <a:fontRef idx="minor">
+                            <a:schemeClr val="tx1"/>
+                          </a:fontRef>
+                        </wps:style>
+                        <wps:bodyPr/>
+                      </wps:wsp>
+                      <wps:wsp>
+                        <wps:cNvPr id="63" name="Conector: curvado 63"/>
+                        <wps:cNvCnPr>
+                          <a:stCxn id="19" idx="2"/>
+                          <a:endCxn id="34" idx="1"/>
+                        </wps:cNvCnPr>
+                        <wps:spPr>
+                          <a:xfrm rot="16200000" flipH="1">
+                            <a:off x="3808475" y="1499149"/>
+                            <a:ext cx="1868975" cy="945175"/>
+                          </a:xfrm>
+                          <a:prstGeom prst="curvedConnector2">
+                            <a:avLst/>
+                          </a:prstGeom>
+                          <a:ln>
+                            <a:solidFill>
+                              <a:schemeClr val="accent6">
+                                <a:lumMod val="75000"/>
+                              </a:schemeClr>
+                            </a:solidFill>
+                            <a:tailEnd type="triangle"/>
+                          </a:ln>
+                        </wps:spPr>
+                        <wps:style>
+                          <a:lnRef idx="1">
+                            <a:schemeClr val="accent1"/>
+                          </a:lnRef>
+                          <a:fillRef idx="0">
+                            <a:schemeClr val="accent1"/>
+                          </a:fillRef>
+                          <a:effectRef idx="0">
+                            <a:schemeClr val="accent1"/>
+                          </a:effectRef>
+                          <a:fontRef idx="minor">
+                            <a:schemeClr val="tx1"/>
+                          </a:fontRef>
+                        </wps:style>
+                        <wps:bodyPr/>
+                      </wps:wsp>
+                      <wps:wsp>
+                        <wps:cNvPr id="64" name="Conector: curvado 64"/>
+                        <wps:cNvCnPr>
+                          <a:stCxn id="19" idx="2"/>
+                          <a:endCxn id="37" idx="1"/>
+                        </wps:cNvCnPr>
+                        <wps:spPr>
+                          <a:xfrm rot="16200000" flipH="1">
+                            <a:off x="3624325" y="1683298"/>
+                            <a:ext cx="2294425" cy="1002325"/>
+                          </a:xfrm>
+                          <a:prstGeom prst="curvedConnector2">
+                            <a:avLst/>
+                          </a:prstGeom>
+                          <a:ln>
+                            <a:solidFill>
+                              <a:schemeClr val="accent6">
+                                <a:lumMod val="75000"/>
+                              </a:schemeClr>
+                            </a:solidFill>
+                            <a:tailEnd type="triangle"/>
+                          </a:ln>
+                        </wps:spPr>
+                        <wps:style>
+                          <a:lnRef idx="1">
+                            <a:schemeClr val="accent1"/>
+                          </a:lnRef>
+                          <a:fillRef idx="0">
+                            <a:schemeClr val="accent1"/>
+                          </a:fillRef>
+                          <a:effectRef idx="0">
+                            <a:schemeClr val="accent1"/>
+                          </a:effectRef>
+                          <a:fontRef idx="minor">
+                            <a:schemeClr val="tx1"/>
+                          </a:fontRef>
+                        </wps:style>
+                        <wps:bodyPr/>
+                      </wps:wsp>
+                      <wps:wsp>
+                        <wps:cNvPr id="65" name="Conector: curvado 65"/>
+                        <wps:cNvCnPr>
+                          <a:stCxn id="42" idx="1"/>
+                          <a:endCxn id="40" idx="3"/>
+                        </wps:cNvCnPr>
+                        <wps:spPr>
+                          <a:xfrm rot="10800000" flipV="1">
+                            <a:off x="3848100" y="2474424"/>
+                            <a:ext cx="1430950" cy="130175"/>
+                          </a:xfrm>
+                          <a:prstGeom prst="curvedConnector3">
+                            <a:avLst/>
+                          </a:prstGeom>
+                          <a:ln>
+                            <a:tailEnd type="triangle"/>
+                          </a:ln>
+                        </wps:spPr>
+                        <wps:style>
+                          <a:lnRef idx="1">
+                            <a:schemeClr val="accent1"/>
+                          </a:lnRef>
+                          <a:fillRef idx="0">
+                            <a:schemeClr val="accent1"/>
+                          </a:fillRef>
+                          <a:effectRef idx="0">
+                            <a:schemeClr val="accent1"/>
+                          </a:effectRef>
+                          <a:fontRef idx="minor">
+                            <a:schemeClr val="tx1"/>
+                          </a:fontRef>
+                        </wps:style>
+                        <wps:bodyPr/>
+                      </wps:wsp>
+                      <wps:wsp>
+                        <wps:cNvPr id="66" name="Conector: curvado 66"/>
+                        <wps:cNvCnPr>
+                          <a:stCxn id="42" idx="1"/>
+                          <a:endCxn id="27" idx="3"/>
+                        </wps:cNvCnPr>
+                        <wps:spPr>
+                          <a:xfrm rot="10800000" flipV="1">
+                            <a:off x="3822699" y="2474424"/>
+                            <a:ext cx="1456350" cy="555455"/>
+                          </a:xfrm>
+                          <a:prstGeom prst="curvedConnector3">
+                            <a:avLst/>
+                          </a:prstGeom>
+                          <a:ln>
+                            <a:tailEnd type="triangle"/>
+                          </a:ln>
+                        </wps:spPr>
+                        <wps:style>
+                          <a:lnRef idx="1">
+                            <a:schemeClr val="accent1"/>
+                          </a:lnRef>
+                          <a:fillRef idx="0">
+                            <a:schemeClr val="accent1"/>
+                          </a:fillRef>
+                          <a:effectRef idx="0">
+                            <a:schemeClr val="accent1"/>
+                          </a:effectRef>
+                          <a:fontRef idx="minor">
+                            <a:schemeClr val="tx1"/>
+                          </a:fontRef>
+                        </wps:style>
+                        <wps:bodyPr/>
+                      </wps:wsp>
+                      <wps:wsp>
+                        <wps:cNvPr id="67" name="Conector: curvado 67"/>
+                        <wps:cNvCnPr>
+                          <a:stCxn id="42" idx="1"/>
+                          <a:endCxn id="20" idx="3"/>
+                        </wps:cNvCnPr>
+                        <wps:spPr>
+                          <a:xfrm rot="10800000" flipV="1">
+                            <a:off x="3809999" y="2474425"/>
+                            <a:ext cx="1469050" cy="967740"/>
+                          </a:xfrm>
+                          <a:prstGeom prst="curvedConnector3">
+                            <a:avLst/>
+                          </a:prstGeom>
+                          <a:ln>
+                            <a:tailEnd type="triangle"/>
+                          </a:ln>
+                        </wps:spPr>
+                        <wps:style>
+                          <a:lnRef idx="1">
+                            <a:schemeClr val="accent1"/>
+                          </a:lnRef>
+                          <a:fillRef idx="0">
+                            <a:schemeClr val="accent1"/>
+                          </a:fillRef>
+                          <a:effectRef idx="0">
+                            <a:schemeClr val="accent1"/>
+                          </a:effectRef>
+                          <a:fontRef idx="minor">
+                            <a:schemeClr val="tx1"/>
+                          </a:fontRef>
+                        </wps:style>
+                        <wps:bodyPr/>
+                      </wps:wsp>
+                      <wps:wsp>
+                        <wps:cNvPr id="68" name="Rectángulo 68"/>
+                        <wps:cNvSpPr/>
+                        <wps:spPr>
+                          <a:xfrm>
+                            <a:off x="3040040" y="4585630"/>
+                            <a:ext cx="782320" cy="290830"/>
+                          </a:xfrm>
+                          <a:prstGeom prst="rect">
+                            <a:avLst/>
+                          </a:prstGeom>
+                        </wps:spPr>
+                        <wps:style>
+                          <a:lnRef idx="2">
+                            <a:schemeClr val="accent1">
+                              <a:shade val="50000"/>
+                            </a:schemeClr>
+                          </a:lnRef>
+                          <a:fillRef idx="1">
+                            <a:schemeClr val="accent1"/>
+                          </a:fillRef>
+                          <a:effectRef idx="0">
+                            <a:schemeClr val="accent1"/>
+                          </a:effectRef>
+                          <a:fontRef idx="minor">
+                            <a:schemeClr val="lt1"/>
+                          </a:fontRef>
+                        </wps:style>
+                        <wps:txbx>
+                          <w:txbxContent>
+                            <w:p>
+                              <w:pPr>
+                                <w:pStyle w:val="NormalWeb"/>
+                                <w:spacing w:before="0" w:beforeAutospacing="0" w:after="160" w:afterAutospacing="0" w:line="252" w:lineRule="auto"/>
+                                <w:jc w:val="center"/>
+                              </w:pPr>
+                              <w:r>
+                                <w:rPr>
+                                  <w:rFonts w:ascii="Calibri Light" w:eastAsia="Times New Roman" w:hAnsi="Calibri Light" w:cs="Calibri Light"/>
+                                  <w:sz w:val="20"/>
+                                  <w:szCs w:val="20"/>
+                                </w:rPr>
+                                <w:t> </w:t>
+                              </w:r>
+                              <w:proofErr w:type="spellStart"/>
+                              <w:r>
+                                <w:rPr>
+                                  <w:rFonts w:ascii="Calibri Light" w:eastAsia="Times New Roman" w:hAnsi="Calibri Light" w:cs="Calibri Light"/>
+                                  <w:sz w:val="20"/>
+                                  <w:szCs w:val="20"/>
+                                </w:rPr>
+                                <w:t>subirEjeY</w:t>
+                              </w:r>
+                              <w:proofErr w:type="spellEnd"/>
+                            </w:p>
+                          </w:txbxContent>
+                        </wps:txbx>
+                        <wps:bodyPr rot="0" spcFirstLastPara="0" vert="horz" wrap="square" lIns="91440" tIns="45720" rIns="91440" bIns="45720" numCol="1" spcCol="0" rtlCol="0" fromWordArt="0" anchor="ctr" anchorCtr="0" forceAA="0" compatLnSpc="1">
+                          <a:prstTxWarp prst="textNoShape">
+                            <a:avLst/>
+                          </a:prstTxWarp>
+                          <a:noAutofit/>
+                        </wps:bodyPr>
+                      </wps:wsp>
+                      <wps:wsp>
+                        <wps:cNvPr id="69" name="Rectángulo 69"/>
+                        <wps:cNvSpPr/>
+                        <wps:spPr>
+                          <a:xfrm>
+                            <a:off x="3005750" y="4177960"/>
+                            <a:ext cx="829310" cy="281940"/>
+                          </a:xfrm>
+                          <a:prstGeom prst="rect">
+                            <a:avLst/>
+                          </a:prstGeom>
+                        </wps:spPr>
+                        <wps:style>
+                          <a:lnRef idx="2">
+                            <a:schemeClr val="accent1">
+                              <a:shade val="50000"/>
+                            </a:schemeClr>
+                          </a:lnRef>
+                          <a:fillRef idx="1">
+                            <a:schemeClr val="accent1"/>
+                          </a:fillRef>
+                          <a:effectRef idx="0">
+                            <a:schemeClr val="accent1"/>
+                          </a:effectRef>
+                          <a:fontRef idx="minor">
+                            <a:schemeClr val="lt1"/>
+                          </a:fontRef>
+                        </wps:style>
+                        <wps:txbx>
+                          <w:txbxContent>
+                            <w:p>
+                              <w:pPr>
+                                <w:pStyle w:val="NormalWeb"/>
+                                <w:spacing w:before="0" w:beforeAutospacing="0" w:after="160" w:afterAutospacing="0" w:line="252" w:lineRule="auto"/>
+                                <w:jc w:val="center"/>
+                              </w:pPr>
+                              <w:r>
+                                <w:rPr>
+                                  <w:rFonts w:ascii="Calibri Light" w:eastAsia="Times New Roman" w:hAnsi="Calibri Light" w:cs="Calibri Light"/>
+                                  <w:sz w:val="20"/>
+                                  <w:szCs w:val="20"/>
+                                </w:rPr>
+                                <w:t> </w:t>
+                              </w:r>
+                              <w:proofErr w:type="spellStart"/>
+                              <w:r>
+                                <w:rPr>
+                                  <w:rFonts w:ascii="Calibri Light" w:eastAsia="Times New Roman" w:hAnsi="Calibri Light" w:cs="Calibri Light"/>
+                                  <w:sz w:val="20"/>
+                                  <w:szCs w:val="20"/>
+                                </w:rPr>
+                                <w:t>bajarEjeY</w:t>
+                              </w:r>
+                              <w:proofErr w:type="spellEnd"/>
+                            </w:p>
+                          </w:txbxContent>
+                        </wps:txbx>
+                        <wps:bodyPr rot="0" spcFirstLastPara="0" vert="horz" wrap="square" lIns="91440" tIns="45720" rIns="91440" bIns="45720" numCol="1" spcCol="0" rtlCol="0" fromWordArt="0" anchor="ctr" anchorCtr="0" forceAA="0" compatLnSpc="1">
+                          <a:prstTxWarp prst="textNoShape">
+                            <a:avLst/>
+                          </a:prstTxWarp>
+                          <a:noAutofit/>
+                        </wps:bodyPr>
+                      </wps:wsp>
+                      <wps:wsp>
+                        <wps:cNvPr id="70" name="Rectángulo 70"/>
+                        <wps:cNvSpPr/>
+                        <wps:spPr>
+                          <a:xfrm>
+                            <a:off x="2974000" y="3736000"/>
+                            <a:ext cx="886460" cy="314960"/>
+                          </a:xfrm>
+                          <a:prstGeom prst="rect">
+                            <a:avLst/>
+                          </a:prstGeom>
+                        </wps:spPr>
+                        <wps:style>
+                          <a:lnRef idx="2">
+                            <a:schemeClr val="accent1">
+                              <a:shade val="50000"/>
+                            </a:schemeClr>
+                          </a:lnRef>
+                          <a:fillRef idx="1">
+                            <a:schemeClr val="accent1"/>
+                          </a:fillRef>
+                          <a:effectRef idx="0">
+                            <a:schemeClr val="accent1"/>
+                          </a:effectRef>
+                          <a:fontRef idx="minor">
+                            <a:schemeClr val="lt1"/>
+                          </a:fontRef>
+                        </wps:style>
+                        <wps:txbx>
+                          <w:txbxContent>
+                            <w:p>
+                              <w:pPr>
+                                <w:pStyle w:val="NormalWeb"/>
+                                <w:spacing w:before="0" w:beforeAutospacing="0" w:after="160" w:afterAutospacing="0" w:line="252" w:lineRule="auto"/>
+                                <w:jc w:val="center"/>
+                              </w:pPr>
+                              <w:r>
+                                <w:rPr>
+                                  <w:rFonts w:ascii="Calibri Light" w:eastAsia="Times New Roman" w:hAnsi="Calibri Light" w:cs="Calibri Light"/>
+                                  <w:sz w:val="20"/>
+                                  <w:szCs w:val="20"/>
+                                </w:rPr>
+                                <w:t> </w:t>
+                              </w:r>
+                              <w:proofErr w:type="spellStart"/>
+                              <w:r>
+                                <w:rPr>
+                                  <w:rFonts w:ascii="Calibri Light" w:eastAsia="Times New Roman" w:hAnsi="Calibri Light" w:cs="Calibri Light"/>
+                                  <w:sz w:val="20"/>
+                                  <w:szCs w:val="20"/>
+                                </w:rPr>
+                                <w:t>ejeYPositivo</w:t>
+                              </w:r>
+                              <w:proofErr w:type="spellEnd"/>
+                            </w:p>
+                          </w:txbxContent>
+                        </wps:txbx>
+                        <wps:bodyPr rot="0" spcFirstLastPara="0" vert="horz" wrap="square" lIns="91440" tIns="45720" rIns="91440" bIns="45720" numCol="1" spcCol="0" rtlCol="0" fromWordArt="0" anchor="ctr" anchorCtr="0" forceAA="0" compatLnSpc="1">
+                          <a:prstTxWarp prst="textNoShape">
+                            <a:avLst/>
+                          </a:prstTxWarp>
+                          <a:noAutofit/>
+                        </wps:bodyPr>
+                      </wps:wsp>
+                      <wps:wsp>
+                        <wps:cNvPr id="71" name="Conector: curvado 71"/>
+                        <wps:cNvCnPr>
+                          <a:stCxn id="37" idx="1"/>
+                          <a:endCxn id="70" idx="3"/>
+                        </wps:cNvCnPr>
+                        <wps:spPr>
+                          <a:xfrm rot="10800000" flipV="1">
+                            <a:off x="3860459" y="3331674"/>
+                            <a:ext cx="1412240" cy="561805"/>
+                          </a:xfrm>
+                          <a:prstGeom prst="curvedConnector3">
+                            <a:avLst/>
+                          </a:prstGeom>
+                          <a:ln>
+                            <a:tailEnd type="triangle"/>
+                          </a:ln>
+                        </wps:spPr>
+                        <wps:style>
+                          <a:lnRef idx="1">
+                            <a:schemeClr val="accent1"/>
+                          </a:lnRef>
+                          <a:fillRef idx="0">
+                            <a:schemeClr val="accent1"/>
+                          </a:fillRef>
+                          <a:effectRef idx="0">
+                            <a:schemeClr val="accent1"/>
+                          </a:effectRef>
+                          <a:fontRef idx="minor">
+                            <a:schemeClr val="tx1"/>
+                          </a:fontRef>
+                        </wps:style>
+                        <wps:bodyPr/>
+                      </wps:wsp>
+                      <wps:wsp>
+                        <wps:cNvPr id="72" name="Conector: curvado 72"/>
+                        <wps:cNvCnPr>
+                          <a:stCxn id="37" idx="1"/>
+                          <a:endCxn id="69" idx="3"/>
+                        </wps:cNvCnPr>
+                        <wps:spPr>
+                          <a:xfrm rot="10800000" flipV="1">
+                            <a:off x="3835059" y="3331674"/>
+                            <a:ext cx="1437640" cy="987255"/>
+                          </a:xfrm>
+                          <a:prstGeom prst="curvedConnector3">
+                            <a:avLst/>
+                          </a:prstGeom>
+                          <a:ln>
+                            <a:tailEnd type="triangle"/>
+                          </a:ln>
+                        </wps:spPr>
+                        <wps:style>
+                          <a:lnRef idx="1">
+                            <a:schemeClr val="accent1"/>
+                          </a:lnRef>
+                          <a:fillRef idx="0">
+                            <a:schemeClr val="accent1"/>
+                          </a:fillRef>
+                          <a:effectRef idx="0">
+                            <a:schemeClr val="accent1"/>
+                          </a:effectRef>
+                          <a:fontRef idx="minor">
+                            <a:schemeClr val="tx1"/>
+                          </a:fontRef>
+                        </wps:style>
+                        <wps:bodyPr/>
+                      </wps:wsp>
+                      <wps:wsp>
+                        <wps:cNvPr id="73" name="Conector: curvado 73"/>
+                        <wps:cNvCnPr>
+                          <a:stCxn id="37" idx="1"/>
+                          <a:endCxn id="68" idx="3"/>
+                        </wps:cNvCnPr>
+                        <wps:spPr>
+                          <a:xfrm rot="10800000" flipV="1">
+                            <a:off x="3822359" y="3331675"/>
+                            <a:ext cx="1450340" cy="1399370"/>
+                          </a:xfrm>
+                          <a:prstGeom prst="curvedConnector3">
+                            <a:avLst/>
+                          </a:prstGeom>
+                          <a:ln>
+                            <a:tailEnd type="triangle"/>
+                          </a:ln>
+                        </wps:spPr>
+                        <wps:style>
+                          <a:lnRef idx="1">
+                            <a:schemeClr val="accent1"/>
+                          </a:lnRef>
+                          <a:fillRef idx="0">
+                            <a:schemeClr val="accent1"/>
+                          </a:fillRef>
+                          <a:effectRef idx="0">
+                            <a:schemeClr val="accent1"/>
+                          </a:effectRef>
+                          <a:fontRef idx="minor">
+                            <a:schemeClr val="tx1"/>
+                          </a:fontRef>
+                        </wps:style>
+                        <wps:bodyPr/>
+                      </wps:wsp>
+                      <wps:wsp>
+                        <wps:cNvPr id="74" name="Rectángulo 74"/>
+                        <wps:cNvSpPr/>
+                        <wps:spPr>
+                          <a:xfrm>
+                            <a:off x="1380659" y="3958250"/>
+                            <a:ext cx="1254591" cy="321310"/>
+                          </a:xfrm>
+                          <a:prstGeom prst="rect">
+                            <a:avLst/>
+                          </a:prstGeom>
+                        </wps:spPr>
+                        <wps:style>
+                          <a:lnRef idx="2">
+                            <a:schemeClr val="accent1">
+                              <a:shade val="50000"/>
+                            </a:schemeClr>
+                          </a:lnRef>
+                          <a:fillRef idx="1">
+                            <a:schemeClr val="accent1"/>
+                          </a:fillRef>
+                          <a:effectRef idx="0">
+                            <a:schemeClr val="accent1"/>
+                          </a:effectRef>
+                          <a:fontRef idx="minor">
+                            <a:schemeClr val="lt1"/>
+                          </a:fontRef>
+                        </wps:style>
+                        <wps:txbx>
+                          <w:txbxContent>
+                            <w:p>
+                              <w:pPr>
+                                <w:pStyle w:val="NormalWeb"/>
+                                <w:spacing w:before="0" w:beforeAutospacing="0" w:after="160" w:afterAutospacing="0" w:line="252" w:lineRule="auto"/>
+                                <w:jc w:val="center"/>
+                              </w:pPr>
+                              <w:r>
+                                <w:rPr>
+                                  <w:rFonts w:ascii="Calibri Light" w:eastAsia="Times New Roman" w:hAnsi="Calibri Light" w:cs="Calibri Light"/>
+                                  <w:sz w:val="20"/>
+                                  <w:szCs w:val="20"/>
+                                </w:rPr>
+                                <w:t>motor1antihorario</w:t>
+                              </w:r>
+                            </w:p>
+                          </w:txbxContent>
+                        </wps:txbx>
+                        <wps:bodyPr rot="0" spcFirstLastPara="0" vert="horz" wrap="square" lIns="91440" tIns="45720" rIns="91440" bIns="45720" numCol="1" spcCol="0" rtlCol="0" fromWordArt="0" anchor="ctr" anchorCtr="0" forceAA="0" compatLnSpc="1">
+                          <a:prstTxWarp prst="textNoShape">
+                            <a:avLst/>
+                          </a:prstTxWarp>
+                          <a:noAutofit/>
+                        </wps:bodyPr>
+                      </wps:wsp>
+                      <wps:wsp>
+                        <wps:cNvPr id="75" name="Rectángulo 75"/>
+                        <wps:cNvSpPr/>
+                        <wps:spPr>
+                          <a:xfrm>
+                            <a:off x="1572601" y="4885350"/>
+                            <a:ext cx="1062649" cy="321310"/>
+                          </a:xfrm>
+                          <a:prstGeom prst="rect">
+                            <a:avLst/>
+                          </a:prstGeom>
+                        </wps:spPr>
+                        <wps:style>
+                          <a:lnRef idx="2">
+                            <a:schemeClr val="accent1">
+                              <a:shade val="50000"/>
+                            </a:schemeClr>
+                          </a:lnRef>
+                          <a:fillRef idx="1">
+                            <a:schemeClr val="accent1"/>
+                          </a:fillRef>
+                          <a:effectRef idx="0">
+                            <a:schemeClr val="accent1"/>
+                          </a:effectRef>
+                          <a:fontRef idx="minor">
+                            <a:schemeClr val="lt1"/>
+                          </a:fontRef>
+                        </wps:style>
+                        <wps:txbx>
+                          <w:txbxContent>
+                            <w:p>
+                              <w:pPr>
+                                <w:pStyle w:val="NormalWeb"/>
+                                <w:spacing w:before="0" w:beforeAutospacing="0" w:after="160" w:afterAutospacing="0" w:line="252" w:lineRule="auto"/>
+                                <w:jc w:val="center"/>
+                              </w:pPr>
+                              <w:r>
+                                <w:rPr>
+                                  <w:rFonts w:ascii="Calibri Light" w:eastAsia="Times New Roman" w:hAnsi="Calibri Light" w:cs="Calibri Light"/>
+                                  <w:sz w:val="20"/>
+                                  <w:szCs w:val="20"/>
+                                </w:rPr>
+                                <w:t>motor1horario</w:t>
+                              </w:r>
+                            </w:p>
+                          </w:txbxContent>
+                        </wps:txbx>
+                        <wps:bodyPr rot="0" spcFirstLastPara="0" vert="horz" wrap="square" lIns="91440" tIns="45720" rIns="91440" bIns="45720" numCol="1" spcCol="0" rtlCol="0" fromWordArt="0" anchor="ctr" anchorCtr="0" forceAA="0" compatLnSpc="1">
+                          <a:prstTxWarp prst="textNoShape">
+                            <a:avLst/>
+                          </a:prstTxWarp>
+                          <a:noAutofit/>
+                        </wps:bodyPr>
+                      </wps:wsp>
+                      <wps:wsp>
+                        <wps:cNvPr id="76" name="Rectángulo 76"/>
+                        <wps:cNvSpPr/>
+                        <wps:spPr>
+                          <a:xfrm>
+                            <a:off x="1339850" y="4396400"/>
+                            <a:ext cx="1327150" cy="321310"/>
+                          </a:xfrm>
+                          <a:prstGeom prst="rect">
+                            <a:avLst/>
+                          </a:prstGeom>
+                        </wps:spPr>
+                        <wps:style>
+                          <a:lnRef idx="2">
+                            <a:schemeClr val="accent1">
+                              <a:shade val="50000"/>
+                            </a:schemeClr>
+                          </a:lnRef>
+                          <a:fillRef idx="1">
+                            <a:schemeClr val="accent1"/>
+                          </a:fillRef>
+                          <a:effectRef idx="0">
+                            <a:schemeClr val="accent1"/>
+                          </a:effectRef>
+                          <a:fontRef idx="minor">
+                            <a:schemeClr val="lt1"/>
+                          </a:fontRef>
+                        </wps:style>
+                        <wps:txbx>
+                          <w:txbxContent>
+                            <w:p>
+                              <w:pPr>
+                                <w:pStyle w:val="NormalWeb"/>
+                                <w:spacing w:before="0" w:beforeAutospacing="0" w:after="160" w:afterAutospacing="0" w:line="252" w:lineRule="auto"/>
+                                <w:jc w:val="center"/>
+                              </w:pPr>
+                              <w:r>
+                                <w:rPr>
+                                  <w:rFonts w:ascii="Calibri Light" w:eastAsia="Times New Roman" w:hAnsi="Calibri Light" w:cs="Calibri Light"/>
+                                  <w:sz w:val="20"/>
+                                  <w:szCs w:val="20"/>
+                                </w:rPr>
+                                <w:t>motor2y3antihorario</w:t>
+                              </w:r>
+                            </w:p>
+                          </w:txbxContent>
+                        </wps:txbx>
+                        <wps:bodyPr rot="0" spcFirstLastPara="0" vert="horz" wrap="square" lIns="91440" tIns="45720" rIns="91440" bIns="45720" numCol="1" spcCol="0" rtlCol="0" fromWordArt="0" anchor="ctr" anchorCtr="0" forceAA="0" compatLnSpc="1">
+                          <a:prstTxWarp prst="textNoShape">
+                            <a:avLst/>
+                          </a:prstTxWarp>
+                          <a:noAutofit/>
+                        </wps:bodyPr>
+                      </wps:wsp>
+                      <wps:wsp>
+                        <wps:cNvPr id="77" name="Rectángulo 77"/>
+                        <wps:cNvSpPr/>
+                        <wps:spPr>
+                          <a:xfrm>
+                            <a:off x="1456350" y="3507400"/>
+                            <a:ext cx="1147150" cy="321310"/>
+                          </a:xfrm>
+                          <a:prstGeom prst="rect">
+                            <a:avLst/>
+                          </a:prstGeom>
+                        </wps:spPr>
+                        <wps:style>
+                          <a:lnRef idx="2">
+                            <a:schemeClr val="accent1">
+                              <a:shade val="50000"/>
+                            </a:schemeClr>
+                          </a:lnRef>
+                          <a:fillRef idx="1">
+                            <a:schemeClr val="accent1"/>
+                          </a:fillRef>
+                          <a:effectRef idx="0">
+                            <a:schemeClr val="accent1"/>
+                          </a:effectRef>
+                          <a:fontRef idx="minor">
+                            <a:schemeClr val="lt1"/>
+                          </a:fontRef>
+                        </wps:style>
+                        <wps:txbx>
+                          <w:txbxContent>
+                            <w:p>
+                              <w:pPr>
+                                <w:pStyle w:val="NormalWeb"/>
+                                <w:spacing w:before="0" w:beforeAutospacing="0" w:after="160" w:afterAutospacing="0" w:line="252" w:lineRule="auto"/>
+                                <w:jc w:val="center"/>
+                              </w:pPr>
+                              <w:r>
+                                <w:rPr>
+                                  <w:rFonts w:ascii="Calibri Light" w:eastAsia="Times New Roman" w:hAnsi="Calibri Light" w:cs="Calibri Light"/>
+                                  <w:sz w:val="20"/>
+                                  <w:szCs w:val="20"/>
+                                </w:rPr>
+                                <w:t>motor2y3horario</w:t>
+                              </w:r>
+                            </w:p>
+                          </w:txbxContent>
+                        </wps:txbx>
+                        <wps:bodyPr rot="0" spcFirstLastPara="0" vert="horz" wrap="square" lIns="91440" tIns="45720" rIns="91440" bIns="45720" numCol="1" spcCol="0" rtlCol="0" fromWordArt="0" anchor="ctr" anchorCtr="0" forceAA="0" compatLnSpc="1">
+                          <a:prstTxWarp prst="textNoShape">
+                            <a:avLst/>
+                          </a:prstTxWarp>
+                          <a:noAutofit/>
+                        </wps:bodyPr>
+                      </wps:wsp>
+                      <wps:wsp>
+                        <wps:cNvPr id="78" name="Conector: curvado 78"/>
+                        <wps:cNvCnPr>
+                          <a:stCxn id="27" idx="1"/>
+                          <a:endCxn id="77" idx="3"/>
+                        </wps:cNvCnPr>
+                        <wps:spPr>
+                          <a:xfrm rot="10800000" flipV="1">
+                            <a:off x="2603499" y="3029879"/>
+                            <a:ext cx="389550" cy="638175"/>
+                          </a:xfrm>
+                          <a:prstGeom prst="curvedConnector3">
+                            <a:avLst/>
+                          </a:prstGeom>
+                          <a:ln>
+                            <a:tailEnd type="triangle"/>
+                          </a:ln>
+                        </wps:spPr>
+                        <wps:style>
+                          <a:lnRef idx="1">
+                            <a:schemeClr val="accent1"/>
+                          </a:lnRef>
+                          <a:fillRef idx="0">
+                            <a:schemeClr val="accent1"/>
+                          </a:fillRef>
+                          <a:effectRef idx="0">
+                            <a:schemeClr val="accent1"/>
+                          </a:effectRef>
+                          <a:fontRef idx="minor">
+                            <a:schemeClr val="tx1"/>
+                          </a:fontRef>
+                        </wps:style>
+                        <wps:bodyPr/>
+                      </wps:wsp>
+                      <wps:wsp>
+                        <wps:cNvPr id="79" name="Conector: curvado 79"/>
+                        <wps:cNvCnPr>
+                          <a:stCxn id="27" idx="1"/>
+                          <a:endCxn id="74" idx="3"/>
+                        </wps:cNvCnPr>
+                        <wps:spPr>
+                          <a:xfrm rot="10800000" flipV="1">
+                            <a:off x="2635249" y="3029879"/>
+                            <a:ext cx="357800" cy="1089025"/>
+                          </a:xfrm>
+                          <a:prstGeom prst="curvedConnector3">
+                            <a:avLst/>
+                          </a:prstGeom>
+                          <a:ln>
+                            <a:tailEnd type="triangle"/>
+                          </a:ln>
+                        </wps:spPr>
+                        <wps:style>
+                          <a:lnRef idx="1">
+                            <a:schemeClr val="accent1"/>
+                          </a:lnRef>
+                          <a:fillRef idx="0">
+                            <a:schemeClr val="accent1"/>
+                          </a:fillRef>
+                          <a:effectRef idx="0">
+                            <a:schemeClr val="accent1"/>
+                          </a:effectRef>
+                          <a:fontRef idx="minor">
+                            <a:schemeClr val="tx1"/>
+                          </a:fontRef>
+                        </wps:style>
+                        <wps:bodyPr/>
+                      </wps:wsp>
+                      <wps:wsp>
+                        <wps:cNvPr id="80" name="Conector: curvado 80"/>
+                        <wps:cNvCnPr>
+                          <a:stCxn id="20" idx="1"/>
+                          <a:endCxn id="76" idx="3"/>
+                        </wps:cNvCnPr>
+                        <wps:spPr>
+                          <a:xfrm rot="10800000" flipV="1">
+                            <a:off x="2666999" y="3442165"/>
+                            <a:ext cx="360340" cy="1114890"/>
+                          </a:xfrm>
+                          <a:prstGeom prst="curvedConnector3">
+                            <a:avLst/>
+                          </a:prstGeom>
+                          <a:ln>
+                            <a:tailEnd type="triangle"/>
+                          </a:ln>
+                        </wps:spPr>
+                        <wps:style>
+                          <a:lnRef idx="1">
+                            <a:schemeClr val="accent1"/>
+                          </a:lnRef>
+                          <a:fillRef idx="0">
+                            <a:schemeClr val="accent1"/>
+                          </a:fillRef>
+                          <a:effectRef idx="0">
+                            <a:schemeClr val="accent1"/>
+                          </a:effectRef>
+                          <a:fontRef idx="minor">
+                            <a:schemeClr val="tx1"/>
+                          </a:fontRef>
+                        </wps:style>
+                        <wps:bodyPr/>
+                      </wps:wsp>
+                      <wps:wsp>
+                        <wps:cNvPr id="81" name="Conector: curvado 81"/>
+                        <wps:cNvCnPr>
+                          <a:stCxn id="20" idx="1"/>
+                          <a:endCxn id="75" idx="3"/>
+                        </wps:cNvCnPr>
+                        <wps:spPr>
+                          <a:xfrm rot="10800000" flipV="1">
+                            <a:off x="2635249" y="3442165"/>
+                            <a:ext cx="392090" cy="1603840"/>
+                          </a:xfrm>
+                          <a:prstGeom prst="curvedConnector3">
+                            <a:avLst/>
+                          </a:prstGeom>
+                          <a:ln>
+                            <a:tailEnd type="triangle"/>
+                          </a:ln>
+                        </wps:spPr>
+                        <wps:style>
+                          <a:lnRef idx="1">
+                            <a:schemeClr val="accent1"/>
+                          </a:lnRef>
+                          <a:fillRef idx="0">
+                            <a:schemeClr val="accent1"/>
+                          </a:fillRef>
+                          <a:effectRef idx="0">
+                            <a:schemeClr val="accent1"/>
+                          </a:effectRef>
+                          <a:fontRef idx="minor">
+                            <a:schemeClr val="tx1"/>
+                          </a:fontRef>
+                        </wps:style>
+                        <wps:bodyPr/>
+                      </wps:wsp>
+                      <wps:wsp>
+                        <wps:cNvPr id="82" name="Rectángulo 82"/>
+                        <wps:cNvSpPr/>
+                        <wps:spPr>
+                          <a:xfrm>
+                            <a:off x="4837090" y="4118905"/>
+                            <a:ext cx="1254125" cy="321310"/>
+                          </a:xfrm>
+                          <a:prstGeom prst="rect">
+                            <a:avLst/>
+                          </a:prstGeom>
+                        </wps:spPr>
+                        <wps:style>
+                          <a:lnRef idx="2">
+                            <a:schemeClr val="accent1">
+                              <a:shade val="50000"/>
+                            </a:schemeClr>
+                          </a:lnRef>
+                          <a:fillRef idx="1">
+                            <a:schemeClr val="accent1"/>
+                          </a:fillRef>
+                          <a:effectRef idx="0">
+                            <a:schemeClr val="accent1"/>
+                          </a:effectRef>
+                          <a:fontRef idx="minor">
+                            <a:schemeClr val="lt1"/>
+                          </a:fontRef>
+                        </wps:style>
+                        <wps:txbx>
+                          <w:txbxContent>
+                            <w:p>
+                              <w:pPr>
+                                <w:pStyle w:val="NormalWeb"/>
+                                <w:spacing w:before="0" w:beforeAutospacing="0" w:after="160" w:afterAutospacing="0" w:line="252" w:lineRule="auto"/>
+                                <w:jc w:val="center"/>
+                              </w:pPr>
+                              <w:r>
+                                <w:rPr>
+                                  <w:rFonts w:ascii="Calibri Light" w:eastAsia="Times New Roman" w:hAnsi="Calibri Light" w:cs="Calibri Light"/>
+                                  <w:sz w:val="20"/>
+                                  <w:szCs w:val="20"/>
+                                </w:rPr>
+                                <w:t>motor2antihorario</w:t>
+                              </w:r>
+                            </w:p>
+                          </w:txbxContent>
+                        </wps:txbx>
+                        <wps:bodyPr rot="0" spcFirstLastPara="0" vert="horz" wrap="square" lIns="91440" tIns="45720" rIns="91440" bIns="45720" numCol="1" spcCol="0" rtlCol="0" fromWordArt="0" anchor="ctr" anchorCtr="0" forceAA="0" compatLnSpc="1">
+                          <a:prstTxWarp prst="textNoShape">
+                            <a:avLst/>
+                          </a:prstTxWarp>
+                          <a:noAutofit/>
+                        </wps:bodyPr>
+                      </wps:wsp>
+                      <wps:wsp>
+                        <wps:cNvPr id="83" name="Rectángulo 83"/>
+                        <wps:cNvSpPr/>
+                        <wps:spPr>
+                          <a:xfrm>
+                            <a:off x="4819310" y="5014255"/>
+                            <a:ext cx="1194140" cy="321310"/>
+                          </a:xfrm>
+                          <a:prstGeom prst="rect">
+                            <a:avLst/>
+                          </a:prstGeom>
+                        </wps:spPr>
+                        <wps:style>
+                          <a:lnRef idx="2">
+                            <a:schemeClr val="accent1">
+                              <a:shade val="50000"/>
+                            </a:schemeClr>
+                          </a:lnRef>
+                          <a:fillRef idx="1">
+                            <a:schemeClr val="accent1"/>
+                          </a:fillRef>
+                          <a:effectRef idx="0">
+                            <a:schemeClr val="accent1"/>
+                          </a:effectRef>
+                          <a:fontRef idx="minor">
+                            <a:schemeClr val="lt1"/>
+                          </a:fontRef>
+                        </wps:style>
+                        <wps:txbx>
+                          <w:txbxContent>
+                            <w:p>
+                              <w:pPr>
+                                <w:pStyle w:val="NormalWeb"/>
+                                <w:spacing w:before="0" w:beforeAutospacing="0" w:after="160" w:afterAutospacing="0" w:line="252" w:lineRule="auto"/>
+                                <w:jc w:val="center"/>
+                              </w:pPr>
+                              <w:r>
+                                <w:rPr>
+                                  <w:rFonts w:ascii="Calibri Light" w:eastAsia="Times New Roman" w:hAnsi="Calibri Light" w:cs="Calibri Light"/>
+                                  <w:sz w:val="20"/>
+                                  <w:szCs w:val="20"/>
+                                </w:rPr>
+                                <w:t>motor3antihorario</w:t>
+                              </w:r>
+                            </w:p>
+                          </w:txbxContent>
+                        </wps:txbx>
+                        <wps:bodyPr rot="0" spcFirstLastPara="0" vert="horz" wrap="square" lIns="91440" tIns="45720" rIns="91440" bIns="45720" numCol="1" spcCol="0" rtlCol="0" fromWordArt="0" anchor="ctr" anchorCtr="0" forceAA="0" compatLnSpc="1">
+                          <a:prstTxWarp prst="textNoShape">
+                            <a:avLst/>
+                          </a:prstTxWarp>
+                          <a:noAutofit/>
+                        </wps:bodyPr>
+                      </wps:wsp>
+                      <wps:wsp>
+                        <wps:cNvPr id="84" name="Rectángulo 84"/>
+                        <wps:cNvSpPr/>
+                        <wps:spPr>
+                          <a:xfrm>
+                            <a:off x="4796450" y="4557055"/>
+                            <a:ext cx="1327150" cy="321310"/>
+                          </a:xfrm>
+                          <a:prstGeom prst="rect">
+                            <a:avLst/>
+                          </a:prstGeom>
+                        </wps:spPr>
+                        <wps:style>
+                          <a:lnRef idx="2">
+                            <a:schemeClr val="accent1">
+                              <a:shade val="50000"/>
+                            </a:schemeClr>
+                          </a:lnRef>
+                          <a:fillRef idx="1">
+                            <a:schemeClr val="accent1"/>
+                          </a:fillRef>
+                          <a:effectRef idx="0">
+                            <a:schemeClr val="accent1"/>
+                          </a:effectRef>
+                          <a:fontRef idx="minor">
+                            <a:schemeClr val="lt1"/>
+                          </a:fontRef>
+                        </wps:style>
+                        <wps:txbx>
+                          <w:txbxContent>
+                            <w:p>
+                              <w:pPr>
+                                <w:pStyle w:val="NormalWeb"/>
+                                <w:spacing w:before="0" w:beforeAutospacing="0" w:after="160" w:afterAutospacing="0" w:line="252" w:lineRule="auto"/>
+                                <w:jc w:val="center"/>
+                              </w:pPr>
+                              <w:r>
+                                <w:rPr>
+                                  <w:rFonts w:ascii="Calibri Light" w:eastAsia="Times New Roman" w:hAnsi="Calibri Light" w:cs="Calibri Light"/>
+                                  <w:sz w:val="20"/>
+                                  <w:szCs w:val="20"/>
+                                </w:rPr>
+                                <w:t>motor2horario</w:t>
+                              </w:r>
+                            </w:p>
+                          </w:txbxContent>
+                        </wps:txbx>
+                        <wps:bodyPr rot="0" spcFirstLastPara="0" vert="horz" wrap="square" lIns="91440" tIns="45720" rIns="91440" bIns="45720" numCol="1" spcCol="0" rtlCol="0" fromWordArt="0" anchor="ctr" anchorCtr="0" forceAA="0" compatLnSpc="1">
+                          <a:prstTxWarp prst="textNoShape">
+                            <a:avLst/>
+                          </a:prstTxWarp>
+                          <a:noAutofit/>
+                        </wps:bodyPr>
+                      </wps:wsp>
+                      <wps:wsp>
+                        <wps:cNvPr id="85" name="Rectángulo 85"/>
+                        <wps:cNvSpPr/>
+                        <wps:spPr>
+                          <a:xfrm>
+                            <a:off x="4912655" y="3668055"/>
+                            <a:ext cx="1146810" cy="321310"/>
+                          </a:xfrm>
+                          <a:prstGeom prst="rect">
+                            <a:avLst/>
+                          </a:prstGeom>
+                        </wps:spPr>
+                        <wps:style>
+                          <a:lnRef idx="2">
+                            <a:schemeClr val="accent1">
+                              <a:shade val="50000"/>
+                            </a:schemeClr>
+                          </a:lnRef>
+                          <a:fillRef idx="1">
+                            <a:schemeClr val="accent1"/>
+                          </a:fillRef>
+                          <a:effectRef idx="0">
+                            <a:schemeClr val="accent1"/>
+                          </a:effectRef>
+                          <a:fontRef idx="minor">
+                            <a:schemeClr val="lt1"/>
+                          </a:fontRef>
+                        </wps:style>
+                        <wps:txbx>
+                          <w:txbxContent>
+                            <w:p>
+                              <w:pPr>
+                                <w:pStyle w:val="NormalWeb"/>
+                                <w:spacing w:before="0" w:beforeAutospacing="0" w:after="160" w:afterAutospacing="0" w:line="252" w:lineRule="auto"/>
+                                <w:jc w:val="center"/>
+                              </w:pPr>
+                              <w:r>
+                                <w:rPr>
+                                  <w:rFonts w:ascii="Calibri Light" w:eastAsia="Times New Roman" w:hAnsi="Calibri Light" w:cs="Calibri Light"/>
+                                  <w:sz w:val="20"/>
+                                  <w:szCs w:val="20"/>
+                                </w:rPr>
+                                <w:t>motor3horario</w:t>
+                              </w:r>
+                            </w:p>
+                          </w:txbxContent>
+                        </wps:txbx>
+                        <wps:bodyPr rot="0" spcFirstLastPara="0" vert="horz" wrap="square" lIns="91440" tIns="45720" rIns="91440" bIns="45720" numCol="1" spcCol="0" rtlCol="0" fromWordArt="0" anchor="ctr" anchorCtr="0" forceAA="0" compatLnSpc="1">
+                          <a:prstTxWarp prst="textNoShape">
+                            <a:avLst/>
+                          </a:prstTxWarp>
+                          <a:noAutofit/>
+                        </wps:bodyPr>
+                      </wps:wsp>
+                      <wps:wsp>
+                        <wps:cNvPr id="86" name="Conector: curvado 86"/>
+                        <wps:cNvCnPr>
+                          <a:stCxn id="69" idx="3"/>
+                          <a:endCxn id="85" idx="1"/>
+                        </wps:cNvCnPr>
+                        <wps:spPr>
+                          <a:xfrm flipV="1">
+                            <a:off x="3835060" y="3828710"/>
+                            <a:ext cx="1077595" cy="490220"/>
+                          </a:xfrm>
+                          <a:prstGeom prst="curvedConnector3">
+                            <a:avLst/>
+                          </a:prstGeom>
+                          <a:ln>
+                            <a:solidFill>
+                              <a:schemeClr val="accent4">
+                                <a:lumMod val="60000"/>
+                                <a:lumOff val="40000"/>
+                              </a:schemeClr>
+                            </a:solidFill>
+                            <a:tailEnd type="triangle"/>
+                          </a:ln>
+                        </wps:spPr>
+                        <wps:style>
+                          <a:lnRef idx="1">
+                            <a:schemeClr val="accent1"/>
+                          </a:lnRef>
+                          <a:fillRef idx="0">
+                            <a:schemeClr val="accent1"/>
+                          </a:fillRef>
+                          <a:effectRef idx="0">
+                            <a:schemeClr val="accent1"/>
+                          </a:effectRef>
+                          <a:fontRef idx="minor">
+                            <a:schemeClr val="tx1"/>
+                          </a:fontRef>
+                        </wps:style>
+                        <wps:bodyPr/>
+                      </wps:wsp>
+                      <wps:wsp>
+                        <wps:cNvPr id="87" name="Conector: curvado 87"/>
+                        <wps:cNvCnPr>
+                          <a:stCxn id="69" idx="3"/>
+                          <a:endCxn id="82" idx="1"/>
+                        </wps:cNvCnPr>
+                        <wps:spPr>
+                          <a:xfrm flipV="1">
+                            <a:off x="3835060" y="4279560"/>
+                            <a:ext cx="1002030" cy="39370"/>
+                          </a:xfrm>
+                          <a:prstGeom prst="curvedConnector3">
+                            <a:avLst/>
+                          </a:prstGeom>
+                          <a:ln>
+                            <a:solidFill>
+                              <a:schemeClr val="accent4">
+                                <a:lumMod val="60000"/>
+                                <a:lumOff val="40000"/>
+                              </a:schemeClr>
+                            </a:solidFill>
+                            <a:tailEnd type="triangle"/>
+                          </a:ln>
+                        </wps:spPr>
+                        <wps:style>
+                          <a:lnRef idx="1">
+                            <a:schemeClr val="accent1"/>
+                          </a:lnRef>
+                          <a:fillRef idx="0">
+                            <a:schemeClr val="accent1"/>
+                          </a:fillRef>
+                          <a:effectRef idx="0">
+                            <a:schemeClr val="accent1"/>
+                          </a:effectRef>
+                          <a:fontRef idx="minor">
+                            <a:schemeClr val="tx1"/>
+                          </a:fontRef>
+                        </wps:style>
+                        <wps:bodyPr/>
+                      </wps:wsp>
+                      <wps:wsp>
+                        <wps:cNvPr id="88" name="Conector: curvado 88"/>
+                        <wps:cNvCnPr>
+                          <a:stCxn id="68" idx="3"/>
+                          <a:endCxn id="84" idx="1"/>
+                        </wps:cNvCnPr>
+                        <wps:spPr>
+                          <a:xfrm flipV="1">
+                            <a:off x="3822360" y="4717710"/>
+                            <a:ext cx="974090" cy="13335"/>
+                          </a:xfrm>
+                          <a:prstGeom prst="curvedConnector3">
+                            <a:avLst/>
+                          </a:prstGeom>
+                          <a:ln>
+                            <a:solidFill>
+                              <a:schemeClr val="accent4">
+                                <a:lumMod val="60000"/>
+                                <a:lumOff val="40000"/>
+                              </a:schemeClr>
+                            </a:solidFill>
+                            <a:tailEnd type="triangle"/>
+                          </a:ln>
+                        </wps:spPr>
+                        <wps:style>
+                          <a:lnRef idx="1">
+                            <a:schemeClr val="accent1"/>
+                          </a:lnRef>
+                          <a:fillRef idx="0">
+                            <a:schemeClr val="accent1"/>
+                          </a:fillRef>
+                          <a:effectRef idx="0">
+                            <a:schemeClr val="accent1"/>
+                          </a:effectRef>
+                          <a:fontRef idx="minor">
+                            <a:schemeClr val="tx1"/>
+                          </a:fontRef>
+                        </wps:style>
+                        <wps:bodyPr/>
+                      </wps:wsp>
+                      <wps:wsp>
+                        <wps:cNvPr id="89" name="Conector: curvado 89"/>
+                        <wps:cNvCnPr>
+                          <a:stCxn id="68" idx="3"/>
+                          <a:endCxn id="83" idx="1"/>
+                        </wps:cNvCnPr>
+                        <wps:spPr>
+                          <a:xfrm>
+                            <a:off x="3822360" y="4731045"/>
+                            <a:ext cx="996950" cy="443865"/>
+                          </a:xfrm>
+                          <a:prstGeom prst="curvedConnector3">
+                            <a:avLst/>
+                          </a:prstGeom>
+                          <a:ln>
+                            <a:solidFill>
+                              <a:schemeClr val="accent4">
+                                <a:lumMod val="60000"/>
+                                <a:lumOff val="40000"/>
+                              </a:schemeClr>
+                            </a:solidFill>
+                            <a:tailEnd type="triangle"/>
+                          </a:ln>
+                        </wps:spPr>
+                        <wps:style>
+                          <a:lnRef idx="1">
+                            <a:schemeClr val="accent1"/>
+                          </a:lnRef>
+                          <a:fillRef idx="0">
+                            <a:schemeClr val="accent1"/>
+                          </a:fillRef>
+                          <a:effectRef idx="0">
+                            <a:schemeClr val="accent1"/>
+                          </a:effectRef>
+                          <a:fontRef idx="minor">
+                            <a:schemeClr val="tx1"/>
+                          </a:fontRef>
+                        </wps:style>
+                        <wps:bodyPr/>
+                      </wps:wsp>
+                      <wps:wsp>
+                        <wps:cNvPr id="90" name="Rectángulo 90"/>
+                        <wps:cNvSpPr/>
+                        <wps:spPr>
+                          <a:xfrm>
+                            <a:off x="326050" y="3551850"/>
+                            <a:ext cx="937260" cy="276860"/>
+                          </a:xfrm>
+                          <a:prstGeom prst="rect">
+                            <a:avLst/>
+                          </a:prstGeom>
+                        </wps:spPr>
+                        <wps:style>
+                          <a:lnRef idx="2">
+                            <a:schemeClr val="accent1">
+                              <a:shade val="50000"/>
+                            </a:schemeClr>
+                          </a:lnRef>
+                          <a:fillRef idx="1">
+                            <a:schemeClr val="accent1"/>
+                          </a:fillRef>
+                          <a:effectRef idx="0">
+                            <a:schemeClr val="accent1"/>
+                          </a:effectRef>
+                          <a:fontRef idx="minor">
+                            <a:schemeClr val="lt1"/>
+                          </a:fontRef>
+                        </wps:style>
+                        <wps:txbx>
+                          <w:txbxContent>
+                            <w:p>
+                              <w:pPr>
+                                <w:pStyle w:val="NormalWeb"/>
+                                <w:spacing w:before="0" w:beforeAutospacing="0" w:after="160" w:afterAutospacing="0" w:line="252" w:lineRule="auto"/>
+                                <w:jc w:val="center"/>
+                              </w:pPr>
+                              <w:r>
+                                <w:rPr>
+                                  <w:rFonts w:ascii="Calibri Light" w:eastAsia="Times New Roman" w:hAnsi="Calibri Light" w:cs="Calibri Light"/>
+                                  <w:sz w:val="20"/>
+                                  <w:szCs w:val="20"/>
+                                </w:rPr>
+                                <w:t> </w:t>
+                              </w:r>
+                              <w:r>
+                                <w:rPr>
+                                  <w:rFonts w:ascii="Calibri Light" w:eastAsia="Times New Roman" w:hAnsi="Calibri Light" w:cs="Calibri Light"/>
+                                  <w:sz w:val="20"/>
+                                  <w:szCs w:val="20"/>
+                                </w:rPr>
+                                <w:t>btp1.getCode()</w:t>
+                              </w:r>
+                            </w:p>
+                          </w:txbxContent>
+                        </wps:txbx>
+                        <wps:bodyPr rot="0" spcFirstLastPara="0" vert="horz" wrap="square" lIns="91440" tIns="45720" rIns="91440" bIns="45720" numCol="1" spcCol="0" rtlCol="0" fromWordArt="0" anchor="ctr" anchorCtr="0" forceAA="0" compatLnSpc="1">
+                          <a:prstTxWarp prst="textNoShape">
+                            <a:avLst/>
+                          </a:prstTxWarp>
+                          <a:noAutofit/>
+                        </wps:bodyPr>
+                      </wps:wsp>
+                      <wps:wsp>
+                        <wps:cNvPr id="91" name="Rectángulo 91"/>
+                        <wps:cNvSpPr/>
+                        <wps:spPr>
+                          <a:xfrm>
+                            <a:off x="1640500" y="5348900"/>
+                            <a:ext cx="937260" cy="276860"/>
+                          </a:xfrm>
+                          <a:prstGeom prst="rect">
+                            <a:avLst/>
+                          </a:prstGeom>
+                        </wps:spPr>
+                        <wps:style>
+                          <a:lnRef idx="2">
+                            <a:schemeClr val="accent1">
+                              <a:shade val="50000"/>
+                            </a:schemeClr>
+                          </a:lnRef>
+                          <a:fillRef idx="1">
+                            <a:schemeClr val="accent1"/>
+                          </a:fillRef>
+                          <a:effectRef idx="0">
+                            <a:schemeClr val="accent1"/>
+                          </a:effectRef>
+                          <a:fontRef idx="minor">
+                            <a:schemeClr val="lt1"/>
+                          </a:fontRef>
+                        </wps:style>
+                        <wps:txbx>
+                          <w:txbxContent>
+                            <w:p>
+                              <w:pPr>
+                                <w:pStyle w:val="NormalWeb"/>
+                                <w:spacing w:before="0" w:beforeAutospacing="0" w:after="160" w:afterAutospacing="0" w:line="252" w:lineRule="auto"/>
+                                <w:jc w:val="center"/>
+                              </w:pPr>
+                              <w:r>
+                                <w:rPr>
+                                  <w:rFonts w:ascii="Calibri Light" w:eastAsia="Times New Roman" w:hAnsi="Calibri Light" w:cs="Calibri Light"/>
+                                  <w:sz w:val="20"/>
+                                  <w:szCs w:val="20"/>
+                                </w:rPr>
+                                <w:t>btp1.get</w:t>
+                              </w:r>
+                              <w:r>
+                                <w:rPr>
+                                  <w:rFonts w:ascii="Calibri Light" w:eastAsia="Times New Roman" w:hAnsi="Calibri Light" w:cs="Calibri Light"/>
+                                  <w:sz w:val="20"/>
+                                  <w:szCs w:val="20"/>
+                                </w:rPr>
+                                <w:t>Val1</w:t>
+                              </w:r>
+                            </w:p>
+                          </w:txbxContent>
+                        </wps:txbx>
+                        <wps:bodyPr rot="0" spcFirstLastPara="0" vert="horz" wrap="square" lIns="91440" tIns="45720" rIns="91440" bIns="45720" numCol="1" spcCol="0" rtlCol="0" fromWordArt="0" anchor="ctr" anchorCtr="0" forceAA="0" compatLnSpc="1">
+                          <a:prstTxWarp prst="textNoShape">
+                            <a:avLst/>
+                          </a:prstTxWarp>
+                          <a:noAutofit/>
+                        </wps:bodyPr>
+                      </wps:wsp>
+                      <wps:wsp>
+                        <wps:cNvPr id="92" name="Rectángulo 92"/>
+                        <wps:cNvSpPr/>
+                        <wps:spPr>
+                          <a:xfrm>
+                            <a:off x="345100" y="4840900"/>
+                            <a:ext cx="974725" cy="276860"/>
+                          </a:xfrm>
+                          <a:prstGeom prst="rect">
+                            <a:avLst/>
+                          </a:prstGeom>
+                        </wps:spPr>
+                        <wps:style>
+                          <a:lnRef idx="2">
+                            <a:schemeClr val="accent1">
+                              <a:shade val="50000"/>
+                            </a:schemeClr>
+                          </a:lnRef>
+                          <a:fillRef idx="1">
+                            <a:schemeClr val="accent1"/>
+                          </a:fillRef>
+                          <a:effectRef idx="0">
+                            <a:schemeClr val="accent1"/>
+                          </a:effectRef>
+                          <a:fontRef idx="minor">
+                            <a:schemeClr val="lt1"/>
+                          </a:fontRef>
+                        </wps:style>
+                        <wps:txbx>
+                          <w:txbxContent>
+                            <w:p>
+                              <w:pPr>
+                                <w:pStyle w:val="NormalWeb"/>
+                                <w:spacing w:before="0" w:beforeAutospacing="0" w:after="160" w:afterAutospacing="0" w:line="252" w:lineRule="auto"/>
+                                <w:jc w:val="center"/>
+                              </w:pPr>
+                              <w:r>
+                                <w:rPr>
+                                  <w:rFonts w:ascii="Calibri Light" w:eastAsia="Times New Roman" w:hAnsi="Calibri Light" w:cs="Calibri Light"/>
+                                  <w:sz w:val="20"/>
+                                  <w:szCs w:val="20"/>
+                                </w:rPr>
+                                <w:t> </w:t>
+                              </w:r>
+                              <w:proofErr w:type="spellStart"/>
+                              <w:r>
+                                <w:rPr>
+                                  <w:rFonts w:ascii="Calibri Light" w:eastAsia="Times New Roman" w:hAnsi="Calibri Light" w:cs="Calibri Light"/>
+                                  <w:sz w:val="20"/>
+                                  <w:szCs w:val="20"/>
+                                </w:rPr>
+                                <w:t>cambiarModo</w:t>
+                              </w:r>
+                              <w:proofErr w:type="spellEnd"/>
+                            </w:p>
+                          </w:txbxContent>
+                        </wps:txbx>
+                        <wps:bodyPr rot="0" spcFirstLastPara="0" vert="horz" wrap="square" lIns="91440" tIns="45720" rIns="91440" bIns="45720" numCol="1" spcCol="0" rtlCol="0" fromWordArt="0" anchor="ctr" anchorCtr="0" forceAA="0" compatLnSpc="1">
+                          <a:prstTxWarp prst="textNoShape">
+                            <a:avLst/>
+                          </a:prstTxWarp>
+                          <a:noAutofit/>
+                        </wps:bodyPr>
+                      </wps:wsp>
+                      <wps:wsp>
+                        <wps:cNvPr id="94" name="Rectángulo 94"/>
+                        <wps:cNvSpPr/>
+                        <wps:spPr>
+                          <a:xfrm>
+                            <a:off x="313349" y="4183040"/>
+                            <a:ext cx="937260" cy="276860"/>
+                          </a:xfrm>
+                          <a:prstGeom prst="rect">
+                            <a:avLst/>
+                          </a:prstGeom>
+                        </wps:spPr>
+                        <wps:style>
+                          <a:lnRef idx="2">
+                            <a:schemeClr val="accent1">
+                              <a:shade val="50000"/>
+                            </a:schemeClr>
+                          </a:lnRef>
+                          <a:fillRef idx="1">
+                            <a:schemeClr val="accent1"/>
+                          </a:fillRef>
+                          <a:effectRef idx="0">
+                            <a:schemeClr val="accent1"/>
+                          </a:effectRef>
+                          <a:fontRef idx="minor">
+                            <a:schemeClr val="lt1"/>
+                          </a:fontRef>
+                        </wps:style>
+                        <wps:txbx>
+                          <w:txbxContent>
+                            <w:p>
+                              <w:pPr>
+                                <w:pStyle w:val="NormalWeb"/>
+                                <w:spacing w:before="0" w:beforeAutospacing="0" w:after="160" w:afterAutospacing="0" w:line="252" w:lineRule="auto"/>
+                                <w:jc w:val="center"/>
+                              </w:pPr>
+                              <w:r>
+                                <w:rPr>
+                                  <w:rFonts w:ascii="Calibri Light" w:eastAsia="Times New Roman" w:hAnsi="Calibri Light" w:cs="Calibri Light"/>
+                                  <w:sz w:val="20"/>
+                                  <w:szCs w:val="20"/>
+                                </w:rPr>
+                                <w:t> </w:t>
+                              </w:r>
+                              <w:proofErr w:type="spellStart"/>
+                              <w:r>
+                                <w:rPr>
+                                  <w:rFonts w:ascii="Calibri Light" w:eastAsia="Times New Roman" w:hAnsi="Calibri Light" w:cs="Calibri Light"/>
+                                  <w:sz w:val="20"/>
+                                  <w:szCs w:val="20"/>
+                                </w:rPr>
+                                <w:t>enviarEstado</w:t>
+                              </w:r>
+                              <w:proofErr w:type="spellEnd"/>
+                            </w:p>
+                          </w:txbxContent>
+                        </wps:txbx>
+                        <wps:bodyPr rot="0" spcFirstLastPara="0" vert="horz" wrap="square" lIns="91440" tIns="45720" rIns="91440" bIns="45720" numCol="1" spcCol="0" rtlCol="0" fromWordArt="0" anchor="ctr" anchorCtr="0" forceAA="0" compatLnSpc="1">
+                          <a:prstTxWarp prst="textNoShape">
+                            <a:avLst/>
+                          </a:prstTxWarp>
+                          <a:noAutofit/>
+                        </wps:bodyPr>
+                      </wps:wsp>
+                      <wps:wsp>
+                        <wps:cNvPr id="95" name="Rectángulo 95"/>
+                        <wps:cNvSpPr/>
+                        <wps:spPr>
+                          <a:xfrm>
+                            <a:off x="268900" y="5748950"/>
+                            <a:ext cx="1852000" cy="270850"/>
+                          </a:xfrm>
+                          <a:prstGeom prst="rect">
+                            <a:avLst/>
+                          </a:prstGeom>
+                        </wps:spPr>
+                        <wps:style>
+                          <a:lnRef idx="2">
+                            <a:schemeClr val="accent1">
+                              <a:shade val="50000"/>
+                            </a:schemeClr>
+                          </a:lnRef>
+                          <a:fillRef idx="1">
+                            <a:schemeClr val="accent1"/>
+                          </a:fillRef>
+                          <a:effectRef idx="0">
+                            <a:schemeClr val="accent1"/>
+                          </a:effectRef>
+                          <a:fontRef idx="minor">
+                            <a:schemeClr val="lt1"/>
+                          </a:fontRef>
+                        </wps:style>
+                        <wps:txbx>
+                          <w:txbxContent>
+                            <w:p>
+                              <w:pPr>
+                                <w:pStyle w:val="NormalWeb"/>
+                                <w:spacing w:before="0" w:beforeAutospacing="0" w:after="160" w:afterAutospacing="0" w:line="252" w:lineRule="auto"/>
+                                <w:jc w:val="center"/>
+                              </w:pPr>
+                              <w:r>
+                                <w:rPr>
+                                  <w:rFonts w:ascii="Calibri Light" w:eastAsia="Times New Roman" w:hAnsi="Calibri Light" w:cs="Calibri Light"/>
+                                  <w:sz w:val="20"/>
+                                  <w:szCs w:val="20"/>
+                                </w:rPr>
+                                <w:t> </w:t>
+                              </w:r>
+                              <w:proofErr w:type="spellStart"/>
+                              <w:r>
+                                <w:rPr>
+                                  <w:rFonts w:ascii="Calibri Light" w:eastAsia="Times New Roman" w:hAnsi="Calibri Light" w:cs="Calibri Light"/>
+                                  <w:sz w:val="20"/>
+                                  <w:szCs w:val="20"/>
+                                </w:rPr>
+                                <w:t>setearAlturaMinimaOMaxima</w:t>
+                              </w:r>
+                              <w:proofErr w:type="spellEnd"/>
+                            </w:p>
+                          </w:txbxContent>
+                        </wps:txbx>
+                        <wps:bodyPr rot="0" spcFirstLastPara="0" vert="horz" wrap="square" lIns="91440" tIns="45720" rIns="91440" bIns="45720" numCol="1" spcCol="0" rtlCol="0" fromWordArt="0" anchor="ctr" anchorCtr="0" forceAA="0" compatLnSpc="1">
+                          <a:prstTxWarp prst="textNoShape">
+                            <a:avLst/>
+                          </a:prstTxWarp>
+                          <a:noAutofit/>
+                        </wps:bodyPr>
+                      </wps:wsp>
+                      <wps:wsp>
+                        <wps:cNvPr id="96" name="Rectángulo 96"/>
+                        <wps:cNvSpPr/>
+                        <wps:spPr>
+                          <a:xfrm>
+                            <a:off x="313350" y="7069750"/>
+                            <a:ext cx="937260" cy="276860"/>
+                          </a:xfrm>
+                          <a:prstGeom prst="rect">
+                            <a:avLst/>
+                          </a:prstGeom>
+                        </wps:spPr>
+                        <wps:style>
+                          <a:lnRef idx="2">
+                            <a:schemeClr val="accent1">
+                              <a:shade val="50000"/>
+                            </a:schemeClr>
+                          </a:lnRef>
+                          <a:fillRef idx="1">
+                            <a:schemeClr val="accent1"/>
+                          </a:fillRef>
+                          <a:effectRef idx="0">
+                            <a:schemeClr val="accent1"/>
+                          </a:effectRef>
+                          <a:fontRef idx="minor">
+                            <a:schemeClr val="lt1"/>
+                          </a:fontRef>
+                        </wps:style>
+                        <wps:txbx>
+                          <w:txbxContent>
+                            <w:p>
+                              <w:pPr>
+                                <w:pStyle w:val="NormalWeb"/>
+                                <w:spacing w:before="0" w:beforeAutospacing="0" w:after="160" w:afterAutospacing="0" w:line="252" w:lineRule="auto"/>
+                                <w:jc w:val="center"/>
+                              </w:pPr>
+                              <w:r>
+                                <w:rPr>
+                                  <w:rFonts w:ascii="Calibri Light" w:eastAsia="Times New Roman" w:hAnsi="Calibri Light" w:cs="Calibri Light"/>
+                                  <w:sz w:val="20"/>
+                                  <w:szCs w:val="20"/>
+                                </w:rPr>
+                                <w:t> </w:t>
+                              </w:r>
+                              <w:proofErr w:type="spellStart"/>
+                              <w:r>
+                                <w:rPr>
+                                  <w:rFonts w:ascii="Calibri Light" w:eastAsia="Times New Roman" w:hAnsi="Calibri Light" w:cs="Calibri Light"/>
+                                  <w:sz w:val="20"/>
+                                  <w:szCs w:val="20"/>
+                                </w:rPr>
+                                <w:t>setearAltura</w:t>
+                              </w:r>
+                              <w:proofErr w:type="spellEnd"/>
+                            </w:p>
+                          </w:txbxContent>
+                        </wps:txbx>
+                        <wps:bodyPr rot="0" spcFirstLastPara="0" vert="horz" wrap="square" lIns="91440" tIns="45720" rIns="91440" bIns="45720" numCol="1" spcCol="0" rtlCol="0" fromWordArt="0" anchor="ctr" anchorCtr="0" forceAA="0" compatLnSpc="1">
+                          <a:prstTxWarp prst="textNoShape">
+                            <a:avLst/>
+                          </a:prstTxWarp>
+                          <a:noAutofit/>
+                        </wps:bodyPr>
+                      </wps:wsp>
+                      <wps:wsp>
+                        <wps:cNvPr id="97" name="Rectángulo 97"/>
+                        <wps:cNvSpPr/>
+                        <wps:spPr>
+                          <a:xfrm>
+                            <a:off x="313350" y="7507900"/>
+                            <a:ext cx="1121750" cy="276860"/>
+                          </a:xfrm>
+                          <a:prstGeom prst="rect">
+                            <a:avLst/>
+                          </a:prstGeom>
+                        </wps:spPr>
+                        <wps:style>
+                          <a:lnRef idx="2">
+                            <a:schemeClr val="accent1">
+                              <a:shade val="50000"/>
+                            </a:schemeClr>
+                          </a:lnRef>
+                          <a:fillRef idx="1">
+                            <a:schemeClr val="accent1"/>
+                          </a:fillRef>
+                          <a:effectRef idx="0">
+                            <a:schemeClr val="accent1"/>
+                          </a:effectRef>
+                          <a:fontRef idx="minor">
+                            <a:schemeClr val="lt1"/>
+                          </a:fontRef>
+                        </wps:style>
+                        <wps:txbx>
+                          <w:txbxContent>
+                            <w:p>
+                              <w:pPr>
+                                <w:pStyle w:val="NormalWeb"/>
+                                <w:spacing w:before="0" w:beforeAutospacing="0" w:after="160" w:afterAutospacing="0" w:line="252" w:lineRule="auto"/>
+                                <w:jc w:val="center"/>
+                              </w:pPr>
+                              <w:r>
+                                <w:rPr>
+                                  <w:rFonts w:ascii="Calibri Light" w:eastAsia="Times New Roman" w:hAnsi="Calibri Light" w:cs="Calibri Light"/>
+                                  <w:sz w:val="20"/>
+                                  <w:szCs w:val="20"/>
+                                </w:rPr>
+                                <w:t> </w:t>
+                              </w:r>
+                              <w:proofErr w:type="spellStart"/>
+                              <w:r>
+                                <w:rPr>
+                                  <w:rFonts w:ascii="Calibri Light" w:eastAsia="Times New Roman" w:hAnsi="Calibri Light" w:cs="Calibri Light"/>
+                                  <w:sz w:val="20"/>
+                                  <w:szCs w:val="20"/>
+                                </w:rPr>
+                                <w:t>setearLampara</w:t>
+                              </w:r>
+                              <w:proofErr w:type="spellEnd"/>
+                            </w:p>
+                          </w:txbxContent>
+                        </wps:txbx>
+                        <wps:bodyPr rot="0" spcFirstLastPara="0" vert="horz" wrap="square" lIns="91440" tIns="45720" rIns="91440" bIns="45720" numCol="1" spcCol="0" rtlCol="0" fromWordArt="0" anchor="ctr" anchorCtr="0" forceAA="0" compatLnSpc="1">
+                          <a:prstTxWarp prst="textNoShape">
+                            <a:avLst/>
+                          </a:prstTxWarp>
+                          <a:noAutofit/>
+                        </wps:bodyPr>
+                      </wps:wsp>
+                      <wps:wsp>
+                        <wps:cNvPr id="98" name="Conector: curvado 98"/>
+                        <wps:cNvCnPr>
+                          <a:endCxn id="90" idx="1"/>
+                        </wps:cNvCnPr>
+                        <wps:spPr>
+                          <a:xfrm rot="5400000">
+                            <a:off x="87460" y="3409440"/>
+                            <a:ext cx="519430" cy="42250"/>
+                          </a:xfrm>
+                          <a:prstGeom prst="curvedConnector4">
+                            <a:avLst>
+                              <a:gd name="adj1" fmla="val 36675"/>
+                              <a:gd name="adj2" fmla="val 641065"/>
+                            </a:avLst>
+                          </a:prstGeom>
+                          <a:ln>
+                            <a:tailEnd type="triangle"/>
+                          </a:ln>
+                        </wps:spPr>
+                        <wps:style>
+                          <a:lnRef idx="1">
+                            <a:schemeClr val="accent1"/>
+                          </a:lnRef>
+                          <a:fillRef idx="0">
+                            <a:schemeClr val="accent1"/>
+                          </a:fillRef>
+                          <a:effectRef idx="0">
+                            <a:schemeClr val="accent1"/>
+                          </a:effectRef>
+                          <a:fontRef idx="minor">
+                            <a:schemeClr val="tx1"/>
+                          </a:fontRef>
+                        </wps:style>
+                        <wps:bodyPr/>
+                      </wps:wsp>
+                      <wps:wsp>
+                        <wps:cNvPr id="100" name="Conector: curvado 100"/>
+                        <wps:cNvCnPr>
+                          <a:stCxn id="29" idx="1"/>
+                          <a:endCxn id="92" idx="1"/>
+                        </wps:cNvCnPr>
+                        <wps:spPr>
+                          <a:xfrm rot="10800000" flipV="1">
+                            <a:off x="345099" y="3157050"/>
+                            <a:ext cx="50800" cy="1822280"/>
+                          </a:xfrm>
+                          <a:prstGeom prst="curvedConnector3">
+                            <a:avLst>
+                              <a:gd name="adj1" fmla="val 550000"/>
+                            </a:avLst>
+                          </a:prstGeom>
+                          <a:ln>
+                            <a:tailEnd type="triangle"/>
+                          </a:ln>
+                        </wps:spPr>
+                        <wps:style>
+                          <a:lnRef idx="1">
+                            <a:schemeClr val="accent1"/>
+                          </a:lnRef>
+                          <a:fillRef idx="0">
+                            <a:schemeClr val="accent1"/>
+                          </a:fillRef>
+                          <a:effectRef idx="0">
+                            <a:schemeClr val="accent1"/>
+                          </a:effectRef>
+                          <a:fontRef idx="minor">
+                            <a:schemeClr val="tx1"/>
+                          </a:fontRef>
+                        </wps:style>
+                        <wps:bodyPr/>
+                      </wps:wsp>
+                      <wps:wsp>
+                        <wps:cNvPr id="101" name="Conector: curvado 101"/>
+                        <wps:cNvCnPr>
+                          <a:stCxn id="29" idx="1"/>
+                          <a:endCxn id="94" idx="1"/>
+                        </wps:cNvCnPr>
+                        <wps:spPr>
+                          <a:xfrm rot="10800000" flipV="1">
+                            <a:off x="313350" y="3157050"/>
+                            <a:ext cx="82551" cy="1164420"/>
+                          </a:xfrm>
+                          <a:prstGeom prst="curvedConnector3">
+                            <a:avLst>
+                              <a:gd name="adj1" fmla="val 376920"/>
+                            </a:avLst>
+                          </a:prstGeom>
+                          <a:ln>
+                            <a:tailEnd type="triangle"/>
+                          </a:ln>
+                        </wps:spPr>
+                        <wps:style>
+                          <a:lnRef idx="1">
+                            <a:schemeClr val="accent1"/>
+                          </a:lnRef>
+                          <a:fillRef idx="0">
+                            <a:schemeClr val="accent1"/>
+                          </a:fillRef>
+                          <a:effectRef idx="0">
+                            <a:schemeClr val="accent1"/>
+                          </a:effectRef>
+                          <a:fontRef idx="minor">
+                            <a:schemeClr val="tx1"/>
+                          </a:fontRef>
+                        </wps:style>
+                        <wps:bodyPr/>
+                      </wps:wsp>
+                      <wps:wsp>
+                        <wps:cNvPr id="102" name="Conector: curvado 102"/>
+                        <wps:cNvCnPr>
+                          <a:stCxn id="29" idx="1"/>
+                          <a:endCxn id="95" idx="1"/>
+                        </wps:cNvCnPr>
+                        <wps:spPr>
+                          <a:xfrm rot="10800000" flipV="1">
+                            <a:off x="268900" y="3157049"/>
+                            <a:ext cx="127000" cy="2727325"/>
+                          </a:xfrm>
+                          <a:prstGeom prst="curvedConnector3">
+                            <a:avLst>
+                              <a:gd name="adj1" fmla="val 280000"/>
+                            </a:avLst>
+                          </a:prstGeom>
+                          <a:ln>
+                            <a:tailEnd type="triangle"/>
+                          </a:ln>
+                        </wps:spPr>
+                        <wps:style>
+                          <a:lnRef idx="1">
+                            <a:schemeClr val="accent1"/>
+                          </a:lnRef>
+                          <a:fillRef idx="0">
+                            <a:schemeClr val="accent1"/>
+                          </a:fillRef>
+                          <a:effectRef idx="0">
+                            <a:schemeClr val="accent1"/>
+                          </a:effectRef>
+                          <a:fontRef idx="minor">
+                            <a:schemeClr val="tx1"/>
+                          </a:fontRef>
+                        </wps:style>
+                        <wps:bodyPr/>
+                      </wps:wsp>
+                      <wps:wsp>
+                        <wps:cNvPr id="103" name="Conector: curvado 103"/>
+                        <wps:cNvCnPr>
+                          <a:stCxn id="29" idx="1"/>
+                          <a:endCxn id="96" idx="1"/>
+                        </wps:cNvCnPr>
+                        <wps:spPr>
+                          <a:xfrm rot="10800000" flipV="1">
+                            <a:off x="313350" y="3157050"/>
+                            <a:ext cx="82550" cy="4051130"/>
+                          </a:xfrm>
+                          <a:prstGeom prst="curvedConnector3">
+                            <a:avLst>
+                              <a:gd name="adj1" fmla="val 376923"/>
+                            </a:avLst>
+                          </a:prstGeom>
+                          <a:ln>
+                            <a:tailEnd type="triangle"/>
+                          </a:ln>
+                        </wps:spPr>
+                        <wps:style>
+                          <a:lnRef idx="1">
+                            <a:schemeClr val="accent1"/>
+                          </a:lnRef>
+                          <a:fillRef idx="0">
+                            <a:schemeClr val="accent1"/>
+                          </a:fillRef>
+                          <a:effectRef idx="0">
+                            <a:schemeClr val="accent1"/>
+                          </a:effectRef>
+                          <a:fontRef idx="minor">
+                            <a:schemeClr val="tx1"/>
+                          </a:fontRef>
+                        </wps:style>
+                        <wps:bodyPr/>
+                      </wps:wsp>
+                      <wps:wsp>
+                        <wps:cNvPr id="104" name="Conector: curvado 104"/>
+                        <wps:cNvCnPr>
+                          <a:stCxn id="29" idx="1"/>
+                          <a:endCxn id="97" idx="1"/>
+                        </wps:cNvCnPr>
+                        <wps:spPr>
+                          <a:xfrm rot="10800000" flipV="1">
+                            <a:off x="313350" y="3157050"/>
+                            <a:ext cx="82550" cy="4489280"/>
+                          </a:xfrm>
+                          <a:prstGeom prst="curvedConnector3">
+                            <a:avLst>
+                              <a:gd name="adj1" fmla="val 376923"/>
+                            </a:avLst>
+                          </a:prstGeom>
+                          <a:ln>
+                            <a:tailEnd type="triangle"/>
+                          </a:ln>
+                        </wps:spPr>
+                        <wps:style>
+                          <a:lnRef idx="1">
+                            <a:schemeClr val="accent1"/>
+                          </a:lnRef>
+                          <a:fillRef idx="0">
+                            <a:schemeClr val="accent1"/>
+                          </a:fillRef>
+                          <a:effectRef idx="0">
+                            <a:schemeClr val="accent1"/>
+                          </a:effectRef>
+                          <a:fontRef idx="minor">
+                            <a:schemeClr val="tx1"/>
+                          </a:fontRef>
+                        </wps:style>
+                        <wps:bodyPr/>
+                      </wps:wsp>
+                      <wps:wsp>
+                        <wps:cNvPr id="105" name="Conector: curvado 105"/>
+                        <wps:cNvCnPr>
+                          <a:stCxn id="92" idx="3"/>
+                          <a:endCxn id="91" idx="1"/>
+                        </wps:cNvCnPr>
+                        <wps:spPr>
+                          <a:xfrm>
+                            <a:off x="1319825" y="4979330"/>
+                            <a:ext cx="320675" cy="508000"/>
+                          </a:xfrm>
+                          <a:prstGeom prst="curvedConnector3">
+                            <a:avLst>
+                              <a:gd name="adj1" fmla="val 50000"/>
+                            </a:avLst>
+                          </a:prstGeom>
+                          <a:ln>
+                            <a:tailEnd type="triangle"/>
+                          </a:ln>
+                        </wps:spPr>
+                        <wps:style>
+                          <a:lnRef idx="1">
+                            <a:schemeClr val="accent1"/>
+                          </a:lnRef>
+                          <a:fillRef idx="0">
+                            <a:schemeClr val="accent1"/>
+                          </a:fillRef>
+                          <a:effectRef idx="0">
+                            <a:schemeClr val="accent1"/>
+                          </a:effectRef>
+                          <a:fontRef idx="minor">
+                            <a:schemeClr val="tx1"/>
+                          </a:fontRef>
+                        </wps:style>
+                        <wps:bodyPr/>
+                      </wps:wsp>
+                      <wps:wsp>
+                        <wps:cNvPr id="106" name="Rectángulo 106"/>
+                        <wps:cNvSpPr/>
+                        <wps:spPr>
+                          <a:xfrm>
+                            <a:off x="2586650" y="5793400"/>
+                            <a:ext cx="1159850" cy="276860"/>
+                          </a:xfrm>
+                          <a:prstGeom prst="rect">
+                            <a:avLst/>
+                          </a:prstGeom>
+                        </wps:spPr>
+                        <wps:style>
+                          <a:lnRef idx="2">
+                            <a:schemeClr val="accent1">
+                              <a:shade val="50000"/>
+                            </a:schemeClr>
+                          </a:lnRef>
+                          <a:fillRef idx="1">
+                            <a:schemeClr val="accent1"/>
+                          </a:fillRef>
+                          <a:effectRef idx="0">
+                            <a:schemeClr val="accent1"/>
+                          </a:effectRef>
+                          <a:fontRef idx="minor">
+                            <a:schemeClr val="lt1"/>
+                          </a:fontRef>
+                        </wps:style>
+                        <wps:txbx>
+                          <w:txbxContent>
+                            <w:p>
+                              <w:pPr>
+                                <w:pStyle w:val="NormalWeb"/>
+                                <w:spacing w:before="0" w:beforeAutospacing="0" w:after="160" w:afterAutospacing="0" w:line="252" w:lineRule="auto"/>
+                                <w:jc w:val="center"/>
+                              </w:pPr>
+                              <w:proofErr w:type="spellStart"/>
+                              <w:r>
+                                <w:rPr>
+                                  <w:rFonts w:ascii="Calibri Light" w:eastAsia="Times New Roman" w:hAnsi="Calibri Light" w:cs="Calibri Light"/>
+                                  <w:sz w:val="20"/>
+                                  <w:szCs w:val="20"/>
+                                </w:rPr>
+                                <w:t>bajarPlataforma</w:t>
+                              </w:r>
+                              <w:proofErr w:type="spellEnd"/>
+                            </w:p>
+                          </w:txbxContent>
+                        </wps:txbx>
+                        <wps:bodyPr rot="0" spcFirstLastPara="0" vert="horz" wrap="square" lIns="91440" tIns="45720" rIns="91440" bIns="45720" numCol="1" spcCol="0" rtlCol="0" fromWordArt="0" anchor="ctr" anchorCtr="0" forceAA="0" compatLnSpc="1">
+                          <a:prstTxWarp prst="textNoShape">
+                            <a:avLst/>
+                          </a:prstTxWarp>
+                          <a:noAutofit/>
+                        </wps:bodyPr>
+                      </wps:wsp>
+                      <wps:wsp>
+                        <wps:cNvPr id="108" name="Rectángulo 108"/>
+                        <wps:cNvSpPr/>
+                        <wps:spPr>
+                          <a:xfrm>
+                            <a:off x="2567600" y="6244250"/>
+                            <a:ext cx="1159510" cy="276860"/>
+                          </a:xfrm>
+                          <a:prstGeom prst="rect">
+                            <a:avLst/>
+                          </a:prstGeom>
+                        </wps:spPr>
+                        <wps:style>
+                          <a:lnRef idx="2">
+                            <a:schemeClr val="accent1">
+                              <a:shade val="50000"/>
+                            </a:schemeClr>
+                          </a:lnRef>
+                          <a:fillRef idx="1">
+                            <a:schemeClr val="accent1"/>
+                          </a:fillRef>
+                          <a:effectRef idx="0">
+                            <a:schemeClr val="accent1"/>
+                          </a:effectRef>
+                          <a:fontRef idx="minor">
+                            <a:schemeClr val="lt1"/>
+                          </a:fontRef>
+                        </wps:style>
+                        <wps:txbx>
+                          <w:txbxContent>
+                            <w:p>
+                              <w:pPr>
+                                <w:pStyle w:val="NormalWeb"/>
+                                <w:spacing w:before="0" w:beforeAutospacing="0" w:after="160" w:afterAutospacing="0" w:line="252" w:lineRule="auto"/>
+                                <w:jc w:val="center"/>
+                              </w:pPr>
+                              <w:proofErr w:type="spellStart"/>
+                              <w:r>
+                                <w:rPr>
+                                  <w:rFonts w:ascii="Calibri Light" w:eastAsia="Times New Roman" w:hAnsi="Calibri Light" w:cs="Calibri Light"/>
+                                  <w:sz w:val="20"/>
+                                  <w:szCs w:val="20"/>
+                                </w:rPr>
+                                <w:t>subirPlataforma</w:t>
+                              </w:r>
+                              <w:proofErr w:type="spellEnd"/>
+                            </w:p>
+                          </w:txbxContent>
+                        </wps:txbx>
+                        <wps:bodyPr rot="0" spcFirstLastPara="0" vert="horz" wrap="square" lIns="91440" tIns="45720" rIns="91440" bIns="45720" numCol="1" spcCol="0" rtlCol="0" fromWordArt="0" anchor="ctr" anchorCtr="0" forceAA="0" compatLnSpc="1">
+                          <a:prstTxWarp prst="textNoShape">
+                            <a:avLst/>
+                          </a:prstTxWarp>
+                          <a:noAutofit/>
+                        </wps:bodyPr>
+                      </wps:wsp>
+                      <wps:wsp>
+                        <wps:cNvPr id="110" name="Conector: curvado 110"/>
+                        <wps:cNvCnPr>
+                          <a:stCxn id="95" idx="0"/>
+                          <a:endCxn id="91" idx="1"/>
+                        </wps:cNvCnPr>
+                        <wps:spPr>
+                          <a:xfrm rot="5400000" flipH="1" flipV="1">
+                            <a:off x="1286890" y="5395340"/>
+                            <a:ext cx="261620" cy="445600"/>
+                          </a:xfrm>
+                          <a:prstGeom prst="curvedConnector2">
+                            <a:avLst/>
+                          </a:prstGeom>
+                          <a:ln>
+                            <a:solidFill>
+                              <a:schemeClr val="tx1"/>
+                            </a:solidFill>
+                            <a:tailEnd type="triangle"/>
+                          </a:ln>
+                        </wps:spPr>
+                        <wps:style>
+                          <a:lnRef idx="1">
+                            <a:schemeClr val="accent1"/>
+                          </a:lnRef>
+                          <a:fillRef idx="0">
+                            <a:schemeClr val="accent1"/>
+                          </a:fillRef>
+                          <a:effectRef idx="0">
+                            <a:schemeClr val="accent1"/>
+                          </a:effectRef>
+                          <a:fontRef idx="minor">
+                            <a:schemeClr val="tx1"/>
+                          </a:fontRef>
+                        </wps:style>
+                        <wps:bodyPr/>
+                      </wps:wsp>
+                      <wps:wsp>
+                        <wps:cNvPr id="111" name="Conector: curvado 111"/>
+                        <wps:cNvCnPr>
+                          <a:stCxn id="95" idx="3"/>
+                          <a:endCxn id="106" idx="1"/>
+                        </wps:cNvCnPr>
+                        <wps:spPr>
+                          <a:xfrm>
+                            <a:off x="2120900" y="5884375"/>
+                            <a:ext cx="465750" cy="47455"/>
+                          </a:xfrm>
+                          <a:prstGeom prst="curvedConnector3">
+                            <a:avLst/>
+                          </a:prstGeom>
+                          <a:ln>
+                            <a:solidFill>
+                              <a:schemeClr val="tx1"/>
+                            </a:solidFill>
+                            <a:tailEnd type="triangle"/>
+                          </a:ln>
+                        </wps:spPr>
+                        <wps:style>
+                          <a:lnRef idx="1">
+                            <a:schemeClr val="accent1"/>
+                          </a:lnRef>
+                          <a:fillRef idx="0">
+                            <a:schemeClr val="accent1"/>
+                          </a:fillRef>
+                          <a:effectRef idx="0">
+                            <a:schemeClr val="accent1"/>
+                          </a:effectRef>
+                          <a:fontRef idx="minor">
+                            <a:schemeClr val="tx1"/>
+                          </a:fontRef>
+                        </wps:style>
+                        <wps:bodyPr/>
+                      </wps:wsp>
+                      <wps:wsp>
+                        <wps:cNvPr id="112" name="Conector: curvado 112"/>
+                        <wps:cNvCnPr>
+                          <a:stCxn id="95" idx="3"/>
+                          <a:endCxn id="108" idx="1"/>
+                        </wps:cNvCnPr>
+                        <wps:spPr>
+                          <a:xfrm>
+                            <a:off x="2120900" y="5884375"/>
+                            <a:ext cx="446700" cy="498305"/>
+                          </a:xfrm>
+                          <a:prstGeom prst="curvedConnector3">
+                            <a:avLst/>
+                          </a:prstGeom>
+                          <a:ln>
+                            <a:solidFill>
+                              <a:schemeClr val="tx1"/>
+                            </a:solidFill>
+                            <a:tailEnd type="triangle"/>
+                          </a:ln>
+                        </wps:spPr>
+                        <wps:style>
+                          <a:lnRef idx="1">
+                            <a:schemeClr val="accent1"/>
+                          </a:lnRef>
+                          <a:fillRef idx="0">
+                            <a:schemeClr val="accent1"/>
+                          </a:fillRef>
+                          <a:effectRef idx="0">
+                            <a:schemeClr val="accent1"/>
+                          </a:effectRef>
+                          <a:fontRef idx="minor">
+                            <a:schemeClr val="tx1"/>
+                          </a:fontRef>
+                        </wps:style>
+                        <wps:bodyPr/>
+                      </wps:wsp>
+                      <wps:wsp>
+                        <wps:cNvPr id="117" name="Conector: curvado 117"/>
+                        <wps:cNvCnPr>
+                          <a:stCxn id="97" idx="0"/>
+                          <a:endCxn id="91" idx="1"/>
+                        </wps:cNvCnPr>
+                        <wps:spPr>
+                          <a:xfrm rot="5400000" flipH="1" flipV="1">
+                            <a:off x="247077" y="6114478"/>
+                            <a:ext cx="2020570" cy="766275"/>
+                          </a:xfrm>
+                          <a:prstGeom prst="curvedConnector2">
+                            <a:avLst/>
+                          </a:prstGeom>
+                          <a:ln>
+                            <a:tailEnd type="triangle"/>
+                          </a:ln>
+                        </wps:spPr>
+                        <wps:style>
+                          <a:lnRef idx="1">
+                            <a:schemeClr val="accent1"/>
+                          </a:lnRef>
+                          <a:fillRef idx="0">
+                            <a:schemeClr val="accent1"/>
+                          </a:fillRef>
+                          <a:effectRef idx="0">
+                            <a:schemeClr val="accent1"/>
+                          </a:effectRef>
+                          <a:fontRef idx="minor">
+                            <a:schemeClr val="tx1"/>
+                          </a:fontRef>
+                        </wps:style>
+                        <wps:bodyPr/>
+                      </wps:wsp>
+                    </wpc:wpc>
+                  </a:graphicData>
+                </a:graphic>
+              </wp:inline>
+            </w:drawing>
+          </mc:Choice>
+          <mc:Fallback>
+            <w:pict>
+              <v:group id="Lienzo 3" o:spid="_x0000_s1026" editas="canvas" style="width:491.5pt;height:628pt;mso-position-horizontal-relative:char;mso-position-vertical-relative:line" coordsize="62420,79756" o:gfxdata="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">
+                <v:shapetype id="_x0000_t75" coordsize="21600,21600" o:spt="75" o:preferrelative="t" path="m@4@5l@4@11@9@11@9@5xe" filled="f" stroked="f">
+                  <v:stroke joinstyle="miter"/>
+                  <v:formulas>
+                    <v:f eqn="if lineDrawn pixelLineWidth 0"/>
+                    <v:f eqn="sum @0 1 0"/>
+                    <v:f eqn="sum 0 0 @1"/>
+                    <v:f eqn="prod @2 1 2"/>
+                    <v:f eqn="prod @3 21600 pixelWidth"/>
+                    <v:f eqn="prod @3 21600 pixelHeight"/>
+                    <v:f eqn="sum @0 0 1"/>
+                    <v:f eqn="prod @6 1 2"/>
+                    <v:f eqn="prod @7 21600 pixelWidth"/>
+                    <v:f eqn="sum @8 21600 0"/>
+                    <v:f eqn="prod @7 21600 pixelHeight"/>
+                    <v:f eqn="sum @10 21600 0"/>
+                  </v:formulas>
+                  <v:path o:extrusionok="f" gradientshapeok="t" o:connecttype="rect"/>
+                  <o:lock v:ext="edit" aspectratio="t"/>
+                </v:shapetype>
+                <v:shape id="_x0000_s1027" type="#_x0000_t75" style="position:absolute;width:62420;height:79756;visibility:visible;mso-wrap-style:square" stroked="t" strokecolor="white [3212]">
+                  <v:fill o:detectmouseclick="t"/>
+                  <v:stroke joinstyle="round"/>
+                  <v:path o:connecttype="none"/>
+                </v:shape>
+                <v:shapetype id="_x0000_t37" coordsize="21600,21600" o:spt="37" o:oned="t" path="m,c10800,,21600,10800,21600,21600e" filled="f">
+                  <v:path arrowok="t" fillok="f" o:connecttype="none"/>
+                  <o:lock v:ext="edit" shapetype="t"/>
+                </v:shapetype>
+                <v:shape id="Conector: curvado 116" o:spid="_x0000_s1028" type="#_x0000_t37" style="position:absolute;left:12506;top:10769;width:41717;height:61312;flip:y;visibility:visible;mso-wrap-style:square" o:connectortype="curved" o:gfxdata="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" strokecolor="red" strokeweight=".5pt">
+                  <v:stroke endarrow="block" joinstyle="miter"/>
+                </v:shape>
+                <v:shapetype id="_x0000_t38" coordsize="21600,21600" o:spt="38" o:oned="t" path="m,c@0,0@1,5400@1,10800@1,16200@2,21600,21600,21600e" filled="f">
+                  <v:formulas>
+                    <v:f eqn="mid #0 0"/>
+                    <v:f eqn="val #0"/>
+                    <v:f eqn="mid #0 21600"/>
+                  </v:formulas>
+                  <v:path arrowok="t" fillok="f" o:connecttype="none"/>
+                  <v:handles>
+                    <v:h position="#0,center"/>
+                  </v:handles>
+                  <o:lock v:ext="edit" shapetype="t"/>
+                </v:shapetype>
+                <v:shape id="Conector: curvado 115" o:spid="_x0000_s1029" type="#_x0000_t38" style="position:absolute;left:12506;top:54873;width:3899;height:17208;flip:y;visibility:visible;mso-wrap-style:square" o:connectortype="curved" o:gfxdata="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" adj="10800" strokecolor="red" strokeweight=".5pt">
+                  <v:stroke endarrow="block" joinstyle="miter"/>
+                </v:shape>
+                <v:shape id="Conector: curvado 114" o:spid="_x0000_s1030" type="#_x0000_t38" style="position:absolute;left:20637;top:14584;width:16634;height:49242;flip:x y;visibility:visible;mso-wrap-style:square" o:connectortype="curved" o:gfxdata="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" adj="-2968" strokecolor="black [3213]" strokeweight=".5pt">
+                  <v:stroke endarrow="block" joinstyle="miter"/>
+                </v:shape>
+                <v:shape id="Conector: curvado 113" o:spid="_x0000_s1031" type="#_x0000_t38" style="position:absolute;left:37465;top:16489;width:2943;height:42829;flip:y;visibility:visible;mso-wrap-style:square" o:connectortype="curved" o:gfxdata="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" adj="38378" strokecolor="black [3213]" strokeweight=".5pt">
+                  <v:stroke endarrow="block" joinstyle="miter"/>
+                </v:shape>
+                <v:shape id="Conector: curvado 109" o:spid="_x0000_s1032" type="#_x0000_t37" style="position:absolute;left:21209;top:10769;width:33014;height:48074;flip:y;visibility:visible;mso-wrap-style:square" o:connectortype="curved" o:gfxdata="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" strokecolor="black [3213]" strokeweight=".5pt">
+                  <v:stroke endarrow="block" joinstyle="miter"/>
+                </v:shape>
+                <v:shape id="Conector: curvado 61" o:spid="_x0000_s1033" type="#_x0000_t37" style="position:absolute;left:42555;top:10520;width:10193;height:9897;rotation:90;flip:x;visibility:visible;mso-wrap-style:square" o:connectortype="curved" o:gfxdata="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" strokecolor="#538135 [2409]" strokeweight=".5pt">
+                  <v:stroke endarrow="block" joinstyle="miter"/>
+                </v:shape>
+                <v:shape id="Conector: curvado 58" o:spid="_x0000_s1034" type="#_x0000_t38" style="position:absolute;left:-349;top:14329;width:18564;height:2223;rotation:90;visibility:visible;mso-wrap-style:square" o:connectortype="curved" o:gfxdata="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" adj="10800" strokecolor="#70ad47 [3209]" strokeweight=".5pt">
+                  <v:stroke endarrow="block" joinstyle="miter"/>
+                </v:shape>
+                <v:shape id="Conector: curvado 57" o:spid="_x0000_s1035" type="#_x0000_t38" style="position:absolute;left:-1238;top:17441;width:23898;height:1333;rotation:90;flip:x;visibility:visible;mso-wrap-style:square" o:connectortype="curved" o:gfxdata="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" adj="10743" strokecolor="#70ad47 [3209]" strokeweight=".5pt">
+                  <v:stroke endarrow="block" joinstyle="miter"/>
+                </v:shape>
+                <v:shape id="Conector: curvado 53" o:spid="_x0000_s1036" type="#_x0000_t38" style="position:absolute;left:26137;top:8897;width:10795;height:1173;rotation:90;flip:x;visibility:visible;mso-wrap-style:square" o:connectortype="curved" o:gfxdata="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" adj="10800" strokecolor="#5b9bd5 [3204]" strokeweight=".5pt">
+                  <v:stroke endarrow="block" joinstyle="miter"/>
+                </v:shape>
+                <v:shape id="Conector: curvado 54" o:spid="_x0000_s1037" type="#_x0000_t38" style="position:absolute;left:9901;top:13795;width:8150;height:2021;rotation:90;visibility:visible;mso-wrap-style:square" o:connectortype="curved" o:gfxdata="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" adj="10800" strokecolor="#ed7d31 [3205]" strokeweight=".5pt">
+                  <v:stroke endarrow="block" joinstyle="miter"/>
+                </v:shape>
+                <v:shape id="Conector: curvado 55" o:spid="_x0000_s1038" type="#_x0000_t38" style="position:absolute;left:11742;top:13975;width:13166;height:6678;rotation:90;flip:x;visibility:visible;mso-wrap-style:square" o:connectortype="curved" o:gfxdata="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" adj="10800" strokecolor="#ed7d31 [3205]" strokeweight=".5pt">
+                  <v:stroke endarrow="block" joinstyle="miter"/>
+                </v:shape>
+                <v:shape id="Conector: curvado 56" o:spid="_x0000_s1039" type="#_x0000_t38" style="position:absolute;left:20059;top:5657;width:9039;height:19188;rotation:90;flip:x;visibility:visible;mso-wrap-style:square" o:connectortype="curved" o:gfxdata="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" adj="10800" strokecolor="#ed7d31 [3205]" strokeweight=".5pt">
+                  <v:stroke endarrow="block" joinstyle="miter"/>
+                </v:shape>
+                <v:rect id="Rectángulo 15" o:spid="_x0000_s1040" style="position:absolute;left:27733;top:1088;width:6430;height:2998;visibility:visible;mso-wrap-style:square;v-text-anchor:middle" o:gfxdata="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" fillcolor="#5b9bd5 [3204]" strokecolor="#1f4d78 [1604]" strokeweight="1pt">
+                  <v:textbox>
+                    <w:txbxContent>
+                      <w:p>
+                        <w:pPr>
+                          <w:jc w:val="center"/>
+                          <w:rPr>
+                            <w:rFonts w:asciiTheme="majorHAnsi" w:hAnsiTheme="majorHAnsi" w:cstheme="majorHAnsi"/>
+                            <w:sz w:val="20"/>
+                            <w:szCs w:val="20"/>
+                          </w:rPr>
+                        </w:pPr>
+                        <w:proofErr w:type="spellStart"/>
+                        <w:r>
+                          <w:rPr>
+                            <w:rFonts w:asciiTheme="majorHAnsi" w:hAnsiTheme="majorHAnsi" w:cstheme="majorHAnsi"/>
+                            <w:sz w:val="20"/>
+                            <w:szCs w:val="20"/>
+                          </w:rPr>
+                          <w:t>loop</w:t>
+                        </w:r>
+                        <w:proofErr w:type="spellEnd"/>
+                      </w:p>
+                    </w:txbxContent>
+                  </v:textbox>
+                </v:rect>
+                <v:rect id="Rectángulo 18" o:spid="_x0000_s1041" style="position:absolute;left:9017;top:7616;width:11938;height:3115;visibility:visible;mso-wrap-style:square;v-text-anchor:middle" o:gfxdata="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" fillcolor="#5b9bd5 [3204]" strokecolor="#1f4d78 [1604]" strokeweight="1pt">
+                  <v:textbox>
+                    <w:txbxContent>
+                      <w:p>
+                        <w:pPr>
+                          <w:pStyle w:val="NormalWeb"/>
+                          <w:spacing w:before="0" w:beforeAutospacing="0" w:after="160" w:afterAutospacing="0" w:line="256" w:lineRule="auto"/>
+                          <w:jc w:val="center"/>
+                          <w:rPr>
+                            <w:rFonts w:asciiTheme="majorHAnsi" w:hAnsiTheme="majorHAnsi" w:cstheme="majorHAnsi"/>
+                            <w:sz w:val="20"/>
+                            <w:szCs w:val="20"/>
+                          </w:rPr>
+                        </w:pPr>
+                        <w:proofErr w:type="spellStart"/>
+                        <w:r>
+                          <w:rPr>
+                            <w:rFonts w:asciiTheme="majorHAnsi" w:hAnsiTheme="majorHAnsi" w:cstheme="majorHAnsi"/>
+                            <w:sz w:val="20"/>
+                            <w:szCs w:val="20"/>
+                          </w:rPr>
+                          <w:t>realizarMediciones</w:t>
+                        </w:r>
+                        <w:proofErr w:type="spellEnd"/>
+                      </w:p>
+                    </w:txbxContent>
+                  </v:textbox>
+                </v:rect>
+                <v:rect id="Rectángulo 19" o:spid="_x0000_s1042" style="position:absolute;left:39519;top:7473;width:6369;height:2899;visibility:visible;mso-wrap-style:square;v-text-anchor:middle" o:gfxdata="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" fillcolor="#5b9bd5 [3204]" strokecolor="#1f4d78 [1604]" strokeweight="1pt">
+                  <v:textbox>
+                    <w:txbxContent>
+                      <w:p>
+                        <w:pPr>
+                          <w:pStyle w:val="NormalWeb"/>
+                          <w:spacing w:before="0" w:beforeAutospacing="0" w:after="160" w:afterAutospacing="0" w:line="254" w:lineRule="auto"/>
+                          <w:jc w:val="center"/>
+                          <w:rPr>
+                            <w:rFonts w:asciiTheme="majorHAnsi" w:hAnsiTheme="majorHAnsi" w:cstheme="majorHAnsi"/>
+                            <w:sz w:val="20"/>
+                            <w:szCs w:val="20"/>
+                          </w:rPr>
+                        </w:pPr>
+                        <w:r>
+                          <w:rPr>
+                            <w:rFonts w:asciiTheme="majorHAnsi" w:eastAsia="Times New Roman" w:hAnsiTheme="majorHAnsi" w:cstheme="majorHAnsi"/>
+                            <w:sz w:val="20"/>
+                            <w:szCs w:val="20"/>
+                          </w:rPr>
+                          <w:t> </w:t>
+                        </w:r>
+                        <w:r>
+                          <w:rPr>
+                            <w:rFonts w:asciiTheme="majorHAnsi" w:eastAsia="Times New Roman" w:hAnsiTheme="majorHAnsi" w:cstheme="majorHAnsi"/>
+                            <w:sz w:val="20"/>
+                            <w:szCs w:val="20"/>
+                          </w:rPr>
+                          <w:t>nivelar</w:t>
+                        </w:r>
+                      </w:p>
+                    </w:txbxContent>
+                  </v:textbox>
+                </v:rect>
+                <v:rect id="Rectángulo 20" o:spid="_x0000_s1043" style="position:absolute;left:30273;top:32965;width:7827;height:2912;visibility:visible;mso-wrap-style:square;v-text-anchor:middle" o:gfxdata="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" fillcolor="#5b9bd5 [3204]" strokecolor="#1f4d78 [1604]" strokeweight="1pt">
+                  <v:textbox>
+                    <w:txbxContent>
+                      <w:p>
+                        <w:pPr>
+                          <w:pStyle w:val="NormalWeb"/>
+                          <w:spacing w:before="0" w:beforeAutospacing="0" w:after="160" w:afterAutospacing="0" w:line="254" w:lineRule="auto"/>
+                          <w:jc w:val="center"/>
+                          <w:rPr>
+                            <w:rFonts w:asciiTheme="majorHAnsi" w:hAnsiTheme="majorHAnsi" w:cstheme="majorHAnsi"/>
+                            <w:sz w:val="20"/>
+                            <w:szCs w:val="20"/>
+                          </w:rPr>
+                        </w:pPr>
+                        <w:r>
+                          <w:rPr>
+                            <w:rFonts w:asciiTheme="majorHAnsi" w:eastAsia="Times New Roman" w:hAnsiTheme="majorHAnsi" w:cstheme="majorHAnsi"/>
+                            <w:sz w:val="20"/>
+                            <w:szCs w:val="20"/>
+                          </w:rPr>
+                          <w:t> </w:t>
+                        </w:r>
+                        <w:proofErr w:type="spellStart"/>
+                        <w:r>
+                          <w:rPr>
+                            <w:rFonts w:asciiTheme="majorHAnsi" w:eastAsia="Times New Roman" w:hAnsiTheme="majorHAnsi" w:cstheme="majorHAnsi"/>
+                            <w:sz w:val="20"/>
+                            <w:szCs w:val="20"/>
+                          </w:rPr>
+                          <w:t>subir</w:t>
+                        </w:r>
+                        <w:r>
+                          <w:rPr>
+                            <w:rFonts w:asciiTheme="majorHAnsi" w:eastAsia="Times New Roman" w:hAnsiTheme="majorHAnsi" w:cstheme="majorHAnsi"/>
+                            <w:sz w:val="20"/>
+                            <w:szCs w:val="20"/>
+                          </w:rPr>
+                          <w:t>EjeX</w:t>
+                        </w:r>
+                        <w:proofErr w:type="spellEnd"/>
+                      </w:p>
+                    </w:txbxContent>
+                  </v:textbox>
+                </v:rect>
+                <v:rect id="Rectángulo 22" o:spid="_x0000_s1044" style="position:absolute;left:46440;top:1609;width:14075;height:3344;visibility:visible;mso-wrap-style:square;v-text-anchor:middle" o:gfxdata="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" fillcolor="#5b9bd5 [3204]" strokecolor="#1f4d78 [1604]" strokeweight="1pt">
+                  <v:textbox>
+                    <w:txbxContent>
+                      <w:p>
+                        <w:pPr>
+                          <w:pStyle w:val="NormalWeb"/>
+                          <w:spacing w:before="0" w:beforeAutospacing="0" w:after="160" w:afterAutospacing="0" w:line="254" w:lineRule="auto"/>
+                          <w:jc w:val="center"/>
+                          <w:rPr>
+                            <w:rFonts w:asciiTheme="majorHAnsi" w:hAnsiTheme="majorHAnsi" w:cstheme="majorHAnsi"/>
+                            <w:sz w:val="20"/>
+                            <w:szCs w:val="20"/>
+                          </w:rPr>
+                        </w:pPr>
+                        <w:r>
+                          <w:rPr>
+                            <w:rFonts w:asciiTheme="majorHAnsi" w:eastAsia="Times New Roman" w:hAnsiTheme="majorHAnsi" w:cstheme="majorHAnsi"/>
+                            <w:sz w:val="20"/>
+                            <w:szCs w:val="20"/>
+                          </w:rPr>
+                          <w:t> </w:t>
+                        </w:r>
+                        <w:proofErr w:type="spellStart"/>
+                        <w:r>
+                          <w:rPr>
+                            <w:rFonts w:asciiTheme="majorHAnsi" w:eastAsia="Times New Roman" w:hAnsiTheme="majorHAnsi" w:cstheme="majorHAnsi"/>
+                            <w:sz w:val="20"/>
+                            <w:szCs w:val="20"/>
+                          </w:rPr>
+                          <w:t>estadoPulsadores</w:t>
+                        </w:r>
+                        <w:proofErr w:type="spellEnd"/>
+                      </w:p>
+                    </w:txbxContent>
+                  </v:textbox>
+                </v:rect>
+                <v:rect id="Rectángulo 23" o:spid="_x0000_s1045" style="position:absolute;left:44433;top:13420;width:14291;height:3280;visibility:visible;mso-wrap-style:square;v-text-anchor:middle" o:gfxdata="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" fillcolor="#5b9bd5 [3204]" strokecolor="#1f4d78 [1604]" strokeweight="1pt">
+                  <v:textbox>
+                    <w:txbxContent>
+                      <w:p>
+                        <w:pPr>
+                          <w:pStyle w:val="NormalWeb"/>
+                          <w:spacing w:before="0" w:beforeAutospacing="0" w:after="160" w:afterAutospacing="0" w:line="254" w:lineRule="auto"/>
+                          <w:jc w:val="center"/>
+                          <w:rPr>
+                            <w:rFonts w:asciiTheme="majorHAnsi" w:hAnsiTheme="majorHAnsi" w:cstheme="majorHAnsi"/>
+                            <w:sz w:val="20"/>
+                            <w:szCs w:val="20"/>
+                          </w:rPr>
+                        </w:pPr>
+                        <w:r>
+                          <w:rPr>
+                            <w:rFonts w:asciiTheme="majorHAnsi" w:eastAsia="Times New Roman" w:hAnsiTheme="majorHAnsi" w:cstheme="majorHAnsi"/>
+                            <w:sz w:val="20"/>
+                            <w:szCs w:val="20"/>
+                          </w:rPr>
+                          <w:t> </w:t>
+                        </w:r>
+                        <w:proofErr w:type="spellStart"/>
+                        <w:r>
+                          <w:rPr>
+                            <w:rFonts w:asciiTheme="majorHAnsi" w:eastAsia="Times New Roman" w:hAnsiTheme="majorHAnsi" w:cstheme="majorHAnsi"/>
+                            <w:sz w:val="20"/>
+                            <w:szCs w:val="20"/>
+                          </w:rPr>
+                          <w:t>plataformaNivelada</w:t>
+                        </w:r>
+                        <w:proofErr w:type="spellEnd"/>
+                      </w:p>
+                    </w:txbxContent>
+                  </v:textbox>
+                </v:rect>
+                <v:rect id="Rectángulo 24" o:spid="_x0000_s1046" style="position:absolute;left:23961;top:9547;width:13382;height:2835;visibility:visible;mso-wrap-style:square;v-text-anchor:middle" o:gfxdata="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" fillcolor="#5b9bd5 [3204]" strokecolor="#1f4d78 [1604]" strokeweight="1pt">
+                  <v:textbox>
+                    <w:txbxContent>
+                      <w:p>
+                        <w:pPr>
+                          <w:pStyle w:val="NormalWeb"/>
+                          <w:spacing w:before="0" w:beforeAutospacing="0" w:after="160" w:afterAutospacing="0" w:line="254" w:lineRule="auto"/>
+                          <w:jc w:val="center"/>
+                          <w:rPr>
+                            <w:rFonts w:asciiTheme="majorHAnsi" w:hAnsiTheme="majorHAnsi" w:cstheme="majorHAnsi"/>
+                            <w:sz w:val="20"/>
+                            <w:szCs w:val="20"/>
+                          </w:rPr>
+                        </w:pPr>
+                        <w:proofErr w:type="spellStart"/>
+                        <w:r>
+                          <w:rPr>
+                            <w:rFonts w:asciiTheme="majorHAnsi" w:eastAsia="Times New Roman" w:hAnsiTheme="majorHAnsi" w:cstheme="majorHAnsi"/>
+                            <w:sz w:val="20"/>
+                            <w:szCs w:val="20"/>
+                          </w:rPr>
+                          <w:t>contraerMotores</w:t>
+                        </w:r>
+                        <w:proofErr w:type="spellEnd"/>
+                        <w:r>
+                          <w:rPr>
+                            <w:rFonts w:asciiTheme="majorHAnsi" w:eastAsia="Times New Roman" w:hAnsiTheme="majorHAnsi" w:cstheme="majorHAnsi"/>
+                            <w:sz w:val="20"/>
+                            <w:szCs w:val="20"/>
+                          </w:rPr>
+                          <w:t> </w:t>
+                        </w:r>
+                      </w:p>
+                    </w:txbxContent>
+                  </v:textbox>
+                </v:rect>
+                <v:rect id="Rectángulo 27" o:spid="_x0000_s1047" style="position:absolute;left:29930;top:28889;width:8297;height:2819;visibility:visible;mso-wrap-style:square;v-text-anchor:middle" o:gfxdata="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" fillcolor="#5b9bd5 [3204]" strokecolor="#1f4d78 [1604]" strokeweight="1pt">
+                  <v:textbox>
+                    <w:txbxContent>
+                      <w:p>
+                        <w:pPr>
+                          <w:pStyle w:val="NormalWeb"/>
+                          <w:spacing w:before="0" w:beforeAutospacing="0" w:after="160" w:afterAutospacing="0" w:line="254" w:lineRule="auto"/>
+                          <w:jc w:val="center"/>
+                          <w:rPr>
+                            <w:rFonts w:asciiTheme="majorHAnsi" w:hAnsiTheme="majorHAnsi" w:cstheme="majorHAnsi"/>
+                            <w:sz w:val="20"/>
+                            <w:szCs w:val="20"/>
+                          </w:rPr>
+                        </w:pPr>
+                        <w:r>
+                          <w:rPr>
+                            <w:rFonts w:asciiTheme="majorHAnsi" w:eastAsia="Times New Roman" w:hAnsiTheme="majorHAnsi" w:cstheme="majorHAnsi"/>
+                            <w:sz w:val="20"/>
+                            <w:szCs w:val="20"/>
+                          </w:rPr>
+                          <w:t> </w:t>
+                        </w:r>
+                        <w:proofErr w:type="spellStart"/>
+                        <w:r>
+                          <w:rPr>
+                            <w:rFonts w:asciiTheme="majorHAnsi" w:eastAsia="Times New Roman" w:hAnsiTheme="majorHAnsi" w:cstheme="majorHAnsi"/>
+                            <w:sz w:val="20"/>
+                            <w:szCs w:val="20"/>
+                          </w:rPr>
+                          <w:t>bajarEjeX</w:t>
+                        </w:r>
+                        <w:proofErr w:type="spellEnd"/>
+                      </w:p>
+                    </w:txbxContent>
+                  </v:textbox>
+                </v:rect>
+                <v:rect id="Rectángulo 29" o:spid="_x0000_s1048" style="position:absolute;left:3959;top:30057;width:14837;height:3026;visibility:visible;mso-wrap-style:square;v-text-anchor:middle" o:gfxdata="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" fillcolor="#5b9bd5 [3204]" strokecolor="#1f4d78 [1604]" strokeweight="1pt">
+                  <v:textbox>
+                    <w:txbxContent>
+                      <w:p>
+                        <w:pPr>
+                          <w:pStyle w:val="NormalWeb"/>
+                          <w:spacing w:before="0" w:beforeAutospacing="0" w:after="160" w:afterAutospacing="0" w:line="254" w:lineRule="auto"/>
+                          <w:jc w:val="center"/>
+                          <w:rPr>
+                            <w:rFonts w:asciiTheme="majorHAnsi" w:hAnsiTheme="majorHAnsi" w:cstheme="majorHAnsi"/>
+                            <w:sz w:val="20"/>
+                            <w:szCs w:val="20"/>
+                          </w:rPr>
+                        </w:pPr>
+                        <w:r>
+                          <w:rPr>
+                            <w:rFonts w:asciiTheme="majorHAnsi" w:eastAsia="Times New Roman" w:hAnsiTheme="majorHAnsi" w:cstheme="majorHAnsi"/>
+                            <w:sz w:val="20"/>
+                            <w:szCs w:val="20"/>
+                          </w:rPr>
+                          <w:t> </w:t>
+                        </w:r>
+                        <w:proofErr w:type="spellStart"/>
+                        <w:r>
+                          <w:rPr>
+                            <w:rFonts w:asciiTheme="majorHAnsi" w:eastAsia="Times New Roman" w:hAnsiTheme="majorHAnsi" w:cstheme="majorHAnsi"/>
+                            <w:sz w:val="20"/>
+                            <w:szCs w:val="20"/>
+                          </w:rPr>
+                          <w:t>procesarCodigoRecibido</w:t>
+                        </w:r>
+                        <w:proofErr w:type="spellEnd"/>
+                      </w:p>
+                    </w:txbxContent>
+                  </v:textbox>
+                </v:rect>
+                <v:rect id="Rectángulo 30" o:spid="_x0000_s1049" style="position:absolute;left:3768;top:24723;width:8106;height:2582;visibility:visible;mso-wrap-style:square;v-text-anchor:middle" o:gfxdata="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" fillcolor="#5b9bd5 [3204]" strokecolor="#1f4d78 [1604]" strokeweight="1pt">
+                  <v:textbox>
+                    <w:txbxContent>
+                      <w:p>
+                        <w:pPr>
+                          <w:pStyle w:val="NormalWeb"/>
+                          <w:spacing w:before="0" w:beforeAutospacing="0" w:after="160" w:afterAutospacing="0" w:line="254" w:lineRule="auto"/>
+                          <w:jc w:val="center"/>
+                          <w:rPr>
+                            <w:rFonts w:asciiTheme="majorHAnsi" w:hAnsiTheme="majorHAnsi" w:cstheme="majorHAnsi"/>
+                            <w:sz w:val="22"/>
+                            <w:szCs w:val="22"/>
+                          </w:rPr>
+                        </w:pPr>
+                        <w:r>
+                          <w:rPr>
+                            <w:rFonts w:asciiTheme="majorHAnsi" w:eastAsia="Times New Roman" w:hAnsiTheme="majorHAnsi" w:cstheme="majorHAnsi"/>
+                            <w:sz w:val="22"/>
+                            <w:szCs w:val="22"/>
+                          </w:rPr>
+                          <w:t> </w:t>
+                        </w:r>
+                        <w:proofErr w:type="spellStart"/>
+                        <w:r>
+                          <w:rPr>
+                            <w:rFonts w:asciiTheme="majorHAnsi" w:eastAsia="Times New Roman" w:hAnsiTheme="majorHAnsi" w:cstheme="majorHAnsi"/>
+                            <w:sz w:val="20"/>
+                            <w:szCs w:val="20"/>
+                          </w:rPr>
+                          <w:t>parseString</w:t>
+                        </w:r>
+                        <w:proofErr w:type="spellEnd"/>
+                      </w:p>
+                    </w:txbxContent>
+                  </v:textbox>
+                </v:rect>
+                <v:rect id="Rectángulo 31" o:spid="_x0000_s1050" style="position:absolute;left:23834;top:14881;width:16574;height:3216;visibility:visible;mso-wrap-style:square;v-text-anchor:middle" o:gfxdata="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" fillcolor="#5b9bd5 [3204]" strokecolor="#1f4d78 [1604]" strokeweight="1pt">
+                  <v:textbox>
+                    <w:txbxContent>
+                      <w:p>
+                        <w:pPr>
+                          <w:pStyle w:val="NormalWeb"/>
+                          <w:spacing w:before="0" w:beforeAutospacing="0" w:after="160" w:afterAutospacing="0" w:line="254" w:lineRule="auto"/>
+                          <w:jc w:val="center"/>
+                          <w:rPr>
+                            <w:rFonts w:asciiTheme="majorHAnsi" w:hAnsiTheme="majorHAnsi" w:cstheme="majorHAnsi"/>
+                            <w:sz w:val="20"/>
+                            <w:szCs w:val="20"/>
+                          </w:rPr>
+                        </w:pPr>
+                        <w:r>
+                          <w:rPr>
+                            <w:rFonts w:asciiTheme="majorHAnsi" w:eastAsia="Times New Roman" w:hAnsiTheme="majorHAnsi" w:cstheme="majorHAnsi"/>
+                            <w:sz w:val="20"/>
+                            <w:szCs w:val="20"/>
+                          </w:rPr>
+                          <w:t> </w:t>
+                        </w:r>
+                        <w:proofErr w:type="spellStart"/>
+                        <w:r>
+                          <w:rPr>
+                            <w:rFonts w:asciiTheme="majorHAnsi" w:eastAsia="Times New Roman" w:hAnsiTheme="majorHAnsi" w:cstheme="majorHAnsi"/>
+                            <w:sz w:val="20"/>
+                            <w:szCs w:val="20"/>
+                          </w:rPr>
+                          <w:t>moverMotoresAntihorario</w:t>
+                        </w:r>
+                        <w:proofErr w:type="spellEnd"/>
+                      </w:p>
+                    </w:txbxContent>
+                  </v:textbox>
+                </v:rect>
+                <v:rect id="Rectángulo 32" o:spid="_x0000_s1051" style="position:absolute;left:48710;top:7616;width:11027;height:3153;visibility:visible;mso-wrap-style:square;v-text-anchor:middle" o:gfxdata="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" fillcolor="#5b9bd5 [3204]" strokecolor="#1f4d78 [1604]" strokeweight="1pt">
+                  <v:textbox>
+                    <w:txbxContent>
+                      <w:p>
+                        <w:pPr>
+                          <w:pStyle w:val="NormalWeb"/>
+                          <w:spacing w:before="0" w:beforeAutospacing="0" w:after="160" w:afterAutospacing="0" w:line="254" w:lineRule="auto"/>
+                          <w:jc w:val="center"/>
+                          <w:rPr>
+                            <w:rFonts w:asciiTheme="majorHAnsi" w:hAnsiTheme="majorHAnsi" w:cstheme="majorHAnsi"/>
+                            <w:sz w:val="20"/>
+                            <w:szCs w:val="20"/>
+                          </w:rPr>
+                        </w:pPr>
+                        <w:r>
+                          <w:rPr>
+                            <w:rFonts w:asciiTheme="majorHAnsi" w:eastAsia="Times New Roman" w:hAnsiTheme="majorHAnsi" w:cstheme="majorHAnsi"/>
+                            <w:sz w:val="20"/>
+                            <w:szCs w:val="20"/>
+                          </w:rPr>
+                          <w:t> </w:t>
+                        </w:r>
+                        <w:proofErr w:type="spellStart"/>
+                        <w:r>
+                          <w:rPr>
+                            <w:rFonts w:asciiTheme="majorHAnsi" w:eastAsia="Times New Roman" w:hAnsiTheme="majorHAnsi" w:cstheme="majorHAnsi"/>
+                            <w:sz w:val="20"/>
+                            <w:szCs w:val="20"/>
+                          </w:rPr>
+                          <w:t>pararMotores</w:t>
+                        </w:r>
+                        <w:proofErr w:type="spellEnd"/>
+                      </w:p>
+                    </w:txbxContent>
+                  </v:textbox>
+                </v:rect>
+                <v:rect id="Rectángulo 33" o:spid="_x0000_s1052" style="position:absolute;left:3260;top:2943;width:13567;height:3216;visibility:visible;mso-wrap-style:square;v-text-anchor:middle" o:gfxdata="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" fillcolor="#5b9bd5 [3204]" strokecolor="#1f4d78 [1604]" strokeweight="1pt">
+                  <v:textbox>
+                    <w:txbxContent>
+                      <w:p>
+                        <w:pPr>
+                          <w:pStyle w:val="NormalWeb"/>
+                          <w:spacing w:before="0" w:beforeAutospacing="0" w:after="160" w:afterAutospacing="0" w:line="254" w:lineRule="auto"/>
+                          <w:jc w:val="center"/>
+                          <w:rPr>
+                            <w:rFonts w:asciiTheme="majorHAnsi" w:hAnsiTheme="majorHAnsi" w:cstheme="majorHAnsi"/>
+                            <w:sz w:val="20"/>
+                            <w:szCs w:val="20"/>
+                          </w:rPr>
+                        </w:pPr>
+                        <w:proofErr w:type="spellStart"/>
+                        <w:r>
+                          <w:rPr>
+                            <w:rFonts w:asciiTheme="majorHAnsi" w:eastAsia="Times New Roman" w:hAnsiTheme="majorHAnsi" w:cstheme="majorHAnsi"/>
+                            <w:sz w:val="20"/>
+                            <w:szCs w:val="20"/>
+                          </w:rPr>
+                          <w:t>leerEntradaBluetooth</w:t>
+                        </w:r>
+                        <w:proofErr w:type="spellEnd"/>
+                        <w:r>
+                          <w:rPr>
+                            <w:rFonts w:asciiTheme="majorHAnsi" w:eastAsia="Times New Roman" w:hAnsiTheme="majorHAnsi" w:cstheme="majorHAnsi"/>
+                            <w:sz w:val="20"/>
+                            <w:szCs w:val="20"/>
+                          </w:rPr>
+                          <w:t> </w:t>
+                        </w:r>
+                      </w:p>
+                    </w:txbxContent>
+                  </v:textbox>
+                </v:rect>
+                <v:rect id="Rectángulo 34" o:spid="_x0000_s1053" style="position:absolute;left:52155;top:27517;width:9630;height:3090;visibility:visible;mso-wrap-style:square;v-text-anchor:middle" o:gfxdata="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" fillcolor="#5b9bd5 [3204]" strokecolor="#1f4d78 [1604]" strokeweight="1pt">
+                  <v:textbox>
+                    <w:txbxContent>
+                      <w:p>
+                        <w:pPr>
+                          <w:pStyle w:val="NormalWeb"/>
+                          <w:spacing w:before="0" w:beforeAutospacing="0" w:after="160" w:afterAutospacing="0" w:line="254" w:lineRule="auto"/>
+                          <w:jc w:val="center"/>
+                          <w:rPr>
+                            <w:rFonts w:asciiTheme="majorHAnsi" w:hAnsiTheme="majorHAnsi" w:cstheme="majorHAnsi"/>
+                            <w:sz w:val="20"/>
+                            <w:szCs w:val="20"/>
+                          </w:rPr>
+                        </w:pPr>
+                        <w:r>
+                          <w:rPr>
+                            <w:rFonts w:asciiTheme="majorHAnsi" w:eastAsia="Times New Roman" w:hAnsiTheme="majorHAnsi" w:cstheme="majorHAnsi"/>
+                            <w:sz w:val="20"/>
+                            <w:szCs w:val="20"/>
+                          </w:rPr>
+                          <w:t> </w:t>
+                        </w:r>
+                        <w:proofErr w:type="spellStart"/>
+                        <w:r>
+                          <w:rPr>
+                            <w:rFonts w:asciiTheme="majorHAnsi" w:eastAsia="Times New Roman" w:hAnsiTheme="majorHAnsi" w:cstheme="majorHAnsi"/>
+                            <w:sz w:val="20"/>
+                            <w:szCs w:val="20"/>
+                          </w:rPr>
+                          <w:t>eje</w:t>
+                        </w:r>
+                        <w:r>
+                          <w:rPr>
+                            <w:rFonts w:asciiTheme="majorHAnsi" w:eastAsia="Times New Roman" w:hAnsiTheme="majorHAnsi" w:cstheme="majorHAnsi"/>
+                            <w:sz w:val="20"/>
+                            <w:szCs w:val="20"/>
+                          </w:rPr>
+                          <w:t>X</w:t>
+                        </w:r>
+                        <w:r>
+                          <w:rPr>
+                            <w:rFonts w:asciiTheme="majorHAnsi" w:eastAsia="Times New Roman" w:hAnsiTheme="majorHAnsi" w:cstheme="majorHAnsi"/>
+                            <w:sz w:val="20"/>
+                            <w:szCs w:val="20"/>
+                          </w:rPr>
+                          <w:t>Nivelado</w:t>
+                        </w:r>
+                        <w:proofErr w:type="spellEnd"/>
+                      </w:p>
+                    </w:txbxContent>
+                  </v:textbox>
+                </v:rect>
+                <v:rect id="Rectángulo 35" o:spid="_x0000_s1054" style="position:absolute;left:3768;top:18881;width:18393;height:3153;visibility:visible;mso-wrap-style:square;v-text-anchor:middle" o:gfxdata="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" fillcolor="#5b9bd5 [3204]" strokecolor="#1f4d78 [1604]" strokeweight="1pt">
+                  <v:textbox>
+                    <w:txbxContent>
+                      <w:p>
+                        <w:pPr>
+                          <w:pStyle w:val="NormalWeb"/>
+                          <w:spacing w:before="0" w:beforeAutospacing="0" w:after="160" w:afterAutospacing="0" w:line="254" w:lineRule="auto"/>
+                          <w:jc w:val="center"/>
+                          <w:rPr>
+                            <w:rFonts w:asciiTheme="majorHAnsi" w:hAnsiTheme="majorHAnsi" w:cstheme="majorHAnsi"/>
+                            <w:sz w:val="20"/>
+                            <w:szCs w:val="20"/>
+                          </w:rPr>
+                        </w:pPr>
+                        <w:r>
+                          <w:rPr>
+                            <w:rFonts w:asciiTheme="majorHAnsi" w:eastAsia="Times New Roman" w:hAnsiTheme="majorHAnsi" w:cstheme="majorHAnsi"/>
+                            <w:sz w:val="20"/>
+                            <w:szCs w:val="20"/>
+                          </w:rPr>
+                          <w:t> </w:t>
+                        </w:r>
+                        <w:proofErr w:type="spellStart"/>
+                        <w:r>
+                          <w:rPr>
+                            <w:rFonts w:asciiTheme="majorHAnsi" w:eastAsia="Times New Roman" w:hAnsiTheme="majorHAnsi" w:cstheme="majorHAnsi"/>
+                            <w:sz w:val="20"/>
+                            <w:szCs w:val="20"/>
+                          </w:rPr>
+                          <w:t>sensorDistancia.getDistancia</w:t>
+                        </w:r>
+                        <w:proofErr w:type="spellEnd"/>
+                        <w:r>
+                          <w:rPr>
+                            <w:rFonts w:asciiTheme="majorHAnsi" w:eastAsia="Times New Roman" w:hAnsiTheme="majorHAnsi" w:cstheme="majorHAnsi"/>
+                            <w:sz w:val="20"/>
+                            <w:szCs w:val="20"/>
+                          </w:rPr>
+                          <w:t>()</w:t>
+                        </w:r>
+                      </w:p>
+                    </w:txbxContent>
+                  </v:textbox>
+                </v:rect>
+                <v:rect id="Rectángulo 36" o:spid="_x0000_s1055" style="position:absolute;left:16976;top:23898;width:9376;height:2772;visibility:visible;mso-wrap-style:square;v-text-anchor:middle" o:gfxdata="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" fillcolor="#5b9bd5 [3204]" strokecolor="#1f4d78 [1604]" strokeweight="1pt">
+                  <v:textbox>
+                    <w:txbxContent>
+                      <w:p>
+                        <w:pPr>
+                          <w:pStyle w:val="NormalWeb"/>
+                          <w:spacing w:before="0" w:beforeAutospacing="0" w:after="160" w:afterAutospacing="0" w:line="254" w:lineRule="auto"/>
+                          <w:jc w:val="center"/>
+                          <w:rPr>
+                            <w:rFonts w:asciiTheme="majorHAnsi" w:hAnsiTheme="majorHAnsi" w:cstheme="majorHAnsi"/>
+                            <w:sz w:val="20"/>
+                            <w:szCs w:val="20"/>
+                          </w:rPr>
+                        </w:pPr>
+                        <w:r>
+                          <w:rPr>
+                            <w:rFonts w:asciiTheme="majorHAnsi" w:eastAsia="Times New Roman" w:hAnsiTheme="majorHAnsi" w:cstheme="majorHAnsi"/>
+                            <w:sz w:val="20"/>
+                            <w:szCs w:val="20"/>
+                          </w:rPr>
+                          <w:t> </w:t>
+                        </w:r>
+                        <w:proofErr w:type="spellStart"/>
+                        <w:r>
+                          <w:rPr>
+                            <w:rFonts w:asciiTheme="majorHAnsi" w:eastAsia="Times New Roman" w:hAnsiTheme="majorHAnsi" w:cstheme="majorHAnsi"/>
+                            <w:sz w:val="20"/>
+                            <w:szCs w:val="20"/>
+                          </w:rPr>
+                          <w:t>leerContactos</w:t>
+                        </w:r>
+                        <w:proofErr w:type="spellEnd"/>
+                      </w:p>
+                    </w:txbxContent>
+                  </v:textbox>
+                </v:rect>
+                <v:rect id="Rectángulo 37" o:spid="_x0000_s1056" style="position:absolute;left:52727;top:31708;width:8868;height:3217;visibility:visible;mso-wrap-style:square;v-text-anchor:middle" o:gfxdata="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" fillcolor="#5b9bd5 [3204]" strokecolor="#1f4d78 [1604]" strokeweight="1pt">
+                  <v:textbox>
+                    <w:txbxContent>
+                      <w:p>
+                        <w:pPr>
+                          <w:pStyle w:val="NormalWeb"/>
+                          <w:spacing w:before="0" w:beforeAutospacing="0" w:after="160" w:afterAutospacing="0" w:line="254" w:lineRule="auto"/>
+                          <w:jc w:val="center"/>
+                          <w:rPr>
+                            <w:rFonts w:asciiTheme="majorHAnsi" w:hAnsiTheme="majorHAnsi" w:cstheme="majorHAnsi"/>
+                            <w:sz w:val="20"/>
+                            <w:szCs w:val="20"/>
+                          </w:rPr>
+                        </w:pPr>
+                        <w:proofErr w:type="spellStart"/>
+                        <w:r>
+                          <w:rPr>
+                            <w:rFonts w:asciiTheme="majorHAnsi" w:eastAsia="Times New Roman" w:hAnsiTheme="majorHAnsi" w:cstheme="majorHAnsi"/>
+                            <w:sz w:val="20"/>
+                            <w:szCs w:val="20"/>
+                          </w:rPr>
+                          <w:t>nivelarEjeY</w:t>
+                        </w:r>
+                        <w:proofErr w:type="spellEnd"/>
+                        <w:r>
+                          <w:rPr>
+                            <w:rFonts w:asciiTheme="majorHAnsi" w:eastAsia="Times New Roman" w:hAnsiTheme="majorHAnsi" w:cstheme="majorHAnsi"/>
+                            <w:sz w:val="20"/>
+                            <w:szCs w:val="20"/>
+                          </w:rPr>
+                          <w:t> </w:t>
+                        </w:r>
+                      </w:p>
+                    </w:txbxContent>
+                  </v:textbox>
+                </v:rect>
+                <v:rect id="Rectángulo 38" o:spid="_x0000_s1057" style="position:absolute;left:26184;top:19770;width:15980;height:3344;visibility:visible;mso-wrap-style:square;v-text-anchor:middle" o:gfxdata="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" fillcolor="#5b9bd5 [3204]" strokecolor="#1f4d78 [1604]" strokeweight="1pt">
+                  <v:textbox>
+                    <w:txbxContent>
+                      <w:p>
+                        <w:pPr>
+                          <w:pStyle w:val="NormalWeb"/>
+                          <w:spacing w:before="0" w:beforeAutospacing="0" w:after="160" w:afterAutospacing="0" w:line="254" w:lineRule="auto"/>
+                          <w:jc w:val="center"/>
+                          <w:rPr>
+                            <w:rFonts w:asciiTheme="majorHAnsi" w:hAnsiTheme="majorHAnsi" w:cstheme="majorHAnsi"/>
+                            <w:sz w:val="20"/>
+                            <w:szCs w:val="20"/>
+                          </w:rPr>
+                        </w:pPr>
+                        <w:proofErr w:type="spellStart"/>
+                        <w:r>
+                          <w:rPr>
+                            <w:rFonts w:asciiTheme="majorHAnsi" w:eastAsia="Times New Roman" w:hAnsiTheme="majorHAnsi" w:cstheme="majorHAnsi"/>
+                            <w:sz w:val="20"/>
+                            <w:szCs w:val="20"/>
+                          </w:rPr>
+                          <w:t>calcularValoresInclinacion</w:t>
+                        </w:r>
+                        <w:proofErr w:type="spellEnd"/>
+                        <w:r>
+                          <w:rPr>
+                            <w:rFonts w:asciiTheme="majorHAnsi" w:eastAsia="Times New Roman" w:hAnsiTheme="majorHAnsi" w:cstheme="majorHAnsi"/>
+                            <w:sz w:val="20"/>
+                            <w:szCs w:val="20"/>
+                          </w:rPr>
+                          <w:t> </w:t>
+                        </w:r>
+                      </w:p>
+                    </w:txbxContent>
+                  </v:textbox>
+                </v:rect>
+                <v:rect id="Rectángulo 39" o:spid="_x0000_s1058" style="position:absolute;left:5927;top:12912;width:14710;height:3344;visibility:visible;mso-wrap-style:square;v-text-anchor:middle" o:gfxdata="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" fillcolor="#5b9bd5 [3204]" strokecolor="#1f4d78 [1604]" strokeweight="1pt">
+                  <v:textbox>
+                    <w:txbxContent>
+                      <w:p>
+                        <w:pPr>
+                          <w:pStyle w:val="NormalWeb"/>
+                          <w:spacing w:before="0" w:beforeAutospacing="0" w:after="160" w:afterAutospacing="0" w:line="254" w:lineRule="auto"/>
+                          <w:jc w:val="center"/>
+                          <w:rPr>
+                            <w:rFonts w:asciiTheme="majorHAnsi" w:hAnsiTheme="majorHAnsi" w:cstheme="majorHAnsi"/>
+                            <w:sz w:val="20"/>
+                            <w:szCs w:val="20"/>
+                          </w:rPr>
+                        </w:pPr>
+                        <w:r>
+                          <w:rPr>
+                            <w:rFonts w:asciiTheme="majorHAnsi" w:eastAsia="Times New Roman" w:hAnsiTheme="majorHAnsi" w:cstheme="majorHAnsi"/>
+                            <w:sz w:val="20"/>
+                            <w:szCs w:val="20"/>
+                          </w:rPr>
+                          <w:t> </w:t>
+                        </w:r>
+                        <w:proofErr w:type="spellStart"/>
+                        <w:r>
+                          <w:rPr>
+                            <w:rFonts w:asciiTheme="majorHAnsi" w:eastAsia="Times New Roman" w:hAnsiTheme="majorHAnsi" w:cstheme="majorHAnsi"/>
+                            <w:sz w:val="20"/>
+                            <w:szCs w:val="20"/>
+                          </w:rPr>
+                          <w:t>moverMotoresHorario</w:t>
+                        </w:r>
+                        <w:proofErr w:type="spellEnd"/>
+                      </w:p>
+                    </w:txbxContent>
+                  </v:textbox>
+                </v:rect>
+                <v:rect id="Rectángulo 40" o:spid="_x0000_s1059" style="position:absolute;left:29613;top:24469;width:8868;height:3153;visibility:visible;mso-wrap-style:square;v-text-anchor:middle" o:gfxdata="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" fillcolor="#5b9bd5 [3204]" strokecolor="#1f4d78 [1604]" strokeweight="1pt">
+                  <v:textbox>
+                    <w:txbxContent>
+                      <w:p>
+                        <w:pPr>
+                          <w:pStyle w:val="NormalWeb"/>
+                          <w:spacing w:before="0" w:beforeAutospacing="0" w:after="160" w:afterAutospacing="0" w:line="254" w:lineRule="auto"/>
+                          <w:jc w:val="center"/>
+                          <w:rPr>
+                            <w:rFonts w:asciiTheme="majorHAnsi" w:hAnsiTheme="majorHAnsi" w:cstheme="majorHAnsi"/>
+                            <w:sz w:val="20"/>
+                            <w:szCs w:val="20"/>
+                          </w:rPr>
+                        </w:pPr>
+                        <w:r>
+                          <w:rPr>
+                            <w:rFonts w:asciiTheme="majorHAnsi" w:eastAsia="Times New Roman" w:hAnsiTheme="majorHAnsi" w:cstheme="majorHAnsi"/>
+                            <w:sz w:val="20"/>
+                            <w:szCs w:val="20"/>
+                          </w:rPr>
+                          <w:t> </w:t>
+                        </w:r>
+                        <w:proofErr w:type="spellStart"/>
+                        <w:r>
+                          <w:rPr>
+                            <w:rFonts w:asciiTheme="majorHAnsi" w:eastAsia="Times New Roman" w:hAnsiTheme="majorHAnsi" w:cstheme="majorHAnsi"/>
+                            <w:sz w:val="20"/>
+                            <w:szCs w:val="20"/>
+                          </w:rPr>
+                          <w:t>ejeXPositivo</w:t>
+                        </w:r>
+                        <w:proofErr w:type="spellEnd"/>
+                      </w:p>
+                    </w:txbxContent>
+                  </v:textbox>
+                </v:rect>
+                <v:rect id="Rectángulo 42" o:spid="_x0000_s1060" style="position:absolute;left:52790;top:23263;width:8678;height:2962;visibility:visible;mso-wrap-style:square;v-text-anchor:middle" o:gfxdata="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" fillcolor="#5b9bd5 [3204]" strokecolor="#1f4d78 [1604]" strokeweight="1pt">
+                  <v:textbox>
+                    <w:txbxContent>
+                      <w:p>
+                        <w:pPr>
+                          <w:pStyle w:val="NormalWeb"/>
+                          <w:spacing w:before="0" w:beforeAutospacing="0" w:after="160" w:afterAutospacing="0" w:line="254" w:lineRule="auto"/>
+                          <w:jc w:val="center"/>
+                          <w:rPr>
+                            <w:rFonts w:asciiTheme="majorHAnsi" w:hAnsiTheme="majorHAnsi" w:cstheme="majorHAnsi"/>
+                            <w:sz w:val="20"/>
+                            <w:szCs w:val="20"/>
+                          </w:rPr>
+                        </w:pPr>
+                        <w:r>
+                          <w:rPr>
+                            <w:rFonts w:asciiTheme="majorHAnsi" w:eastAsia="Times New Roman" w:hAnsiTheme="majorHAnsi" w:cstheme="majorHAnsi"/>
+                            <w:sz w:val="20"/>
+                            <w:szCs w:val="20"/>
+                          </w:rPr>
+                          <w:t> </w:t>
+                        </w:r>
+                        <w:proofErr w:type="spellStart"/>
+                        <w:r>
+                          <w:rPr>
+                            <w:rFonts w:asciiTheme="majorHAnsi" w:eastAsia="Times New Roman" w:hAnsiTheme="majorHAnsi" w:cstheme="majorHAnsi"/>
+                            <w:sz w:val="20"/>
+                            <w:szCs w:val="20"/>
+                          </w:rPr>
+                          <w:t>nivelarEje</w:t>
+                        </w:r>
+                        <w:r>
+                          <w:rPr>
+                            <w:rFonts w:asciiTheme="majorHAnsi" w:eastAsia="Times New Roman" w:hAnsiTheme="majorHAnsi" w:cstheme="majorHAnsi"/>
+                            <w:sz w:val="20"/>
+                            <w:szCs w:val="20"/>
+                          </w:rPr>
+                          <w:t>X</w:t>
+                        </w:r>
+                        <w:proofErr w:type="spellEnd"/>
+                      </w:p>
+                    </w:txbxContent>
+                  </v:textbox>
+                </v:rect>
+                <v:rect id="Rectángulo 43" o:spid="_x0000_s1061" style="position:absolute;left:52600;top:18970;width:8995;height:3191;visibility:visible;mso-wrap-style:square;v-text-anchor:middle" o:gfxdata="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" fillcolor="#5b9bd5 [3204]" strokecolor="#1f4d78 [1604]" strokeweight="1pt">
+                  <v:textbox>
+                    <w:txbxContent>
+                      <w:p>
+                        <w:pPr>
+                          <w:pStyle w:val="NormalWeb"/>
+                          <w:spacing w:before="0" w:beforeAutospacing="0" w:after="160" w:afterAutospacing="0" w:line="254" w:lineRule="auto"/>
+                          <w:jc w:val="center"/>
+                          <w:rPr>
+                            <w:rFonts w:asciiTheme="majorHAnsi" w:hAnsiTheme="majorHAnsi" w:cstheme="majorHAnsi"/>
+                            <w:sz w:val="20"/>
+                            <w:szCs w:val="20"/>
+                          </w:rPr>
+                        </w:pPr>
+                        <w:r>
+                          <w:rPr>
+                            <w:rFonts w:asciiTheme="majorHAnsi" w:eastAsia="Times New Roman" w:hAnsiTheme="majorHAnsi" w:cstheme="majorHAnsi"/>
+                            <w:sz w:val="20"/>
+                            <w:szCs w:val="20"/>
+                          </w:rPr>
+                          <w:t> </w:t>
+                        </w:r>
+                        <w:proofErr w:type="spellStart"/>
+                        <w:r>
+                          <w:rPr>
+                            <w:rFonts w:asciiTheme="majorHAnsi" w:eastAsia="Times New Roman" w:hAnsiTheme="majorHAnsi" w:cstheme="majorHAnsi"/>
+                            <w:sz w:val="20"/>
+                            <w:szCs w:val="20"/>
+                          </w:rPr>
+                          <w:t>ejeYNivelado</w:t>
+                        </w:r>
+                        <w:proofErr w:type="spellEnd"/>
+                      </w:p>
+                    </w:txbxContent>
+                  </v:textbox>
+                </v:rect>
+                <v:shape id="Conector: curvado 44" o:spid="_x0000_s1062" type="#_x0000_t38" style="position:absolute;left:16827;top:2587;width:10906;height:1964;rotation:180;flip:y;visibility:visible;mso-wrap-style:square" o:connectortype="curved" o:gfxdata="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" adj="10800" strokecolor="#5b9bd5 [3204]" strokeweight=".5pt">
+                  <v:stroke endarrow="block" joinstyle="miter"/>
+                </v:shape>
+                <v:shape id="Conector: curvado 45" o:spid="_x0000_s1063" type="#_x0000_t38" style="position:absolute;left:20955;top:2587;width:6778;height:6587;rotation:180;flip:y;visibility:visible;mso-wrap-style:square" o:connectortype="curved" o:gfxdata="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" adj="15454" strokecolor="#5b9bd5 [3204]" strokeweight=".5pt">
+                  <v:stroke endarrow="block" joinstyle="miter"/>
+                </v:shape>
+                <v:shape id="Conector: curvado 46" o:spid="_x0000_s1064" type="#_x0000_t38" style="position:absolute;left:28069;top:6669;width:5461;height:296;rotation:90;visibility:visible;mso-wrap-style:square" o:connectortype="curved" o:gfxdata="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" adj="10800" strokecolor="#5b9bd5 [3204]" strokeweight=".5pt">
+                  <v:stroke endarrow="block" joinstyle="miter"/>
+                </v:shape>
+                <v:shape id="Conector: curvado 47" o:spid="_x0000_s1065" type="#_x0000_t38" style="position:absolute;left:20637;top:2587;width:7096;height:11997;rotation:180;flip:y;visibility:visible;mso-wrap-style:square" o:connectortype="curved" o:gfxdata="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" adj="13699" strokecolor="#5b9bd5 [3204]" strokeweight=".5pt">
+                  <v:stroke endarrow="block" joinstyle="miter"/>
+                </v:shape>
+                <v:shape id="Conector: curvado 48" o:spid="_x0000_s1066" type="#_x0000_t37" style="position:absolute;left:34163;top:2587;width:8540;height:4886;visibility:visible;mso-wrap-style:square" o:connectortype="curved" o:gfxdata="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" strokecolor="#5b9bd5 [3204]" strokeweight=".5pt">
+                  <v:stroke endarrow="block" joinstyle="miter"/>
+                </v:shape>
+                <v:shape id="Conector: curvado 49" o:spid="_x0000_s1067" type="#_x0000_t38" style="position:absolute;left:34163;top:2587;width:12277;height:694;visibility:visible;mso-wrap-style:square" o:connectortype="curved" o:gfxdata="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" adj="14822" strokecolor="#5b9bd5 [3204]" strokeweight=".5pt">
+                  <v:stroke endarrow="block" joinstyle="miter"/>
+                </v:shape>
+                <v:shape id="Conector: curvado 50" o:spid="_x0000_s1068" type="#_x0000_t38" style="position:absolute;left:34163;top:2587;width:14547;height:6606;visibility:visible;mso-wrap-style:square" o:connectortype="curved" o:gfxdata="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" adj="17777" strokecolor="#5b9bd5 [3204]" strokeweight=".5pt">
+                  <v:stroke endarrow="block" joinstyle="miter"/>
+                </v:shape>
+                <v:shape id="Conector: curvado 51" o:spid="_x0000_s1069" type="#_x0000_t38" style="position:absolute;left:34163;top:2587;width:10270;height:12473;visibility:visible;mso-wrap-style:square" o:connectortype="curved" o:gfxdata="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" adj="9197" strokecolor="#5b9bd5 [3204]" strokeweight=".5pt">
+                  <v:stroke endarrow="block" joinstyle="miter"/>
+                </v:shape>
+                <v:shape id="Conector: curvado 59" o:spid="_x0000_s1070" type="#_x0000_t38" style="position:absolute;left:30137;top:12897;width:2499;height:1469;rotation:90;flip:x;visibility:visible;mso-wrap-style:square" o:connectortype="curved" o:gfxdata="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" adj="10800" strokecolor="#5b9bd5 [3204]" strokeweight=".5pt">
+                  <v:stroke endarrow="block" joinstyle="miter"/>
+                </v:shape>
+                <v:shape id="Conector: curvado 60" o:spid="_x0000_s1071" type="#_x0000_t38" style="position:absolute;left:37465;top:9193;width:11245;height:1792;flip:y;visibility:visible;mso-wrap-style:square" o:connectortype="curved" o:gfxdata="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" adj="18606" strokecolor="#5b9bd5 [3204]" strokeweight=".5pt">
+                  <v:stroke endarrow="block" joinstyle="miter"/>
+                </v:shape>
+                <v:shape id="Conector: curvado 62" o:spid="_x0000_s1072" type="#_x0000_t37" style="position:absolute;left:40561;top:12514;width:14372;height:10087;rotation:90;flip:x;visibility:visible;mso-wrap-style:square" o:connectortype="curved" o:gfxdata="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" strokecolor="#538135 [2409]" strokeweight=".5pt">
+                  <v:stroke endarrow="block" joinstyle="miter"/>
+                </v:shape>
+                <v:shape id="Conector: curvado 63" o:spid="_x0000_s1073" type="#_x0000_t37" style="position:absolute;left:38084;top:14991;width:18690;height:9452;rotation:90;flip:x;visibility:visible;mso-wrap-style:square" o:connectortype="curved" o:gfxdata="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" strokecolor="#538135 [2409]" strokeweight=".5pt">
+                  <v:stroke endarrow="block" joinstyle="miter"/>
+                </v:shape>
+                <v:shape id="Conector: curvado 64" o:spid="_x0000_s1074" type="#_x0000_t37" style="position:absolute;left:36243;top:16832;width:22944;height:10024;rotation:90;flip:x;visibility:visible;mso-wrap-style:square" o:connectortype="curved" o:gfxdata="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" strokecolor="#538135 [2409]" strokeweight=".5pt">
+                  <v:stroke endarrow="block" joinstyle="miter"/>
+                </v:shape>
+                <v:shape id="Conector: curvado 65" o:spid="_x0000_s1075" type="#_x0000_t38" style="position:absolute;left:38481;top:24744;width:14309;height:1301;rotation:180;flip:y;visibility:visible;mso-wrap-style:square" o:connectortype="curved" o:gfxdata="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" adj="10800" strokecolor="#5b9bd5 [3204]" strokeweight=".5pt">
+                  <v:stroke endarrow="block" joinstyle="miter"/>
+                </v:shape>
+                <v:shape id="Conector: curvado 66" o:spid="_x0000_s1076" type="#_x0000_t38" style="position:absolute;left:38226;top:24744;width:14564;height:5554;rotation:180;flip:y;visibility:visible;mso-wrap-style:square" o:connectortype="curved" o:gfxdata="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" adj="10800" strokecolor="#5b9bd5 [3204]" strokeweight=".5pt">
+                  <v:stroke endarrow="block" joinstyle="miter"/>
+                </v:shape>
+                <v:shape id="Conector: curvado 67" o:spid="_x0000_s1077" type="#_x0000_t38" style="position:absolute;left:38099;top:24744;width:14691;height:9677;rotation:180;flip:y;visibility:visible;mso-wrap-style:square" o:connectortype="curved" o:gfxdata="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" adj="10800" strokecolor="#5b9bd5 [3204]" strokeweight=".5pt">
+                  <v:stroke endarrow="block" joinstyle="miter"/>
+                </v:shape>
+                <v:rect id="Rectángulo 68" o:spid="_x0000_s1078" style="position:absolute;left:30400;top:45856;width:7823;height:2908;visibility:visible;mso-wrap-style:square;v-text-anchor:middle" o:gfxdata="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" fillcolor="#5b9bd5 [3204]" strokecolor="#1f4d78 [1604]" strokeweight="1pt">
+                  <v:textbox>
+                    <w:txbxContent>
+                      <w:p>
+                        <w:pPr>
+                          <w:pStyle w:val="NormalWeb"/>
+                          <w:spacing w:before="0" w:beforeAutospacing="0" w:after="160" w:afterAutospacing="0" w:line="252" w:lineRule="auto"/>
+                          <w:jc w:val="center"/>
+                        </w:pPr>
+                        <w:r>
+                          <w:rPr>
+                            <w:rFonts w:ascii="Calibri Light" w:eastAsia="Times New Roman" w:hAnsi="Calibri Light" w:cs="Calibri Light"/>
+                            <w:sz w:val="20"/>
+                            <w:szCs w:val="20"/>
+                          </w:rPr>
+                          <w:t> </w:t>
+                        </w:r>
+                        <w:proofErr w:type="spellStart"/>
+                        <w:r>
+                          <w:rPr>
+                            <w:rFonts w:ascii="Calibri Light" w:eastAsia="Times New Roman" w:hAnsi="Calibri Light" w:cs="Calibri Light"/>
+                            <w:sz w:val="20"/>
+                            <w:szCs w:val="20"/>
+                          </w:rPr>
+                          <w:t>subirEjeY</w:t>
+                        </w:r>
+                        <w:proofErr w:type="spellEnd"/>
+                      </w:p>
+                    </w:txbxContent>
+                  </v:textbox>
+                </v:rect>
+                <v:rect id="Rectángulo 69" o:spid="_x0000_s1079" style="position:absolute;left:30057;top:41779;width:8293;height:2820;visibility:visible;mso-wrap-style:square;v-text-anchor:middle" o:gfxdata="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" fillcolor="#5b9bd5 [3204]" strokecolor="#1f4d78 [1604]" strokeweight="1pt">
+                  <v:textbox>
+                    <w:txbxContent>
+                      <w:p>
+                        <w:pPr>
+                          <w:pStyle w:val="NormalWeb"/>
+                          <w:spacing w:before="0" w:beforeAutospacing="0" w:after="160" w:afterAutospacing="0" w:line="252" w:lineRule="auto"/>
+                          <w:jc w:val="center"/>
+                        </w:pPr>
+                        <w:r>
+                          <w:rPr>
+                            <w:rFonts w:ascii="Calibri Light" w:eastAsia="Times New Roman" w:hAnsi="Calibri Light" w:cs="Calibri Light"/>
+                            <w:sz w:val="20"/>
+                            <w:szCs w:val="20"/>
+                          </w:rPr>
+                          <w:t> </w:t>
+                        </w:r>
+                        <w:proofErr w:type="spellStart"/>
+                        <w:r>
+                          <w:rPr>
+                            <w:rFonts w:ascii="Calibri Light" w:eastAsia="Times New Roman" w:hAnsi="Calibri Light" w:cs="Calibri Light"/>
+                            <w:sz w:val="20"/>
+                            <w:szCs w:val="20"/>
+                          </w:rPr>
+                          <w:t>bajarEjeY</w:t>
+                        </w:r>
+                        <w:proofErr w:type="spellEnd"/>
+                      </w:p>
+                    </w:txbxContent>
+                  </v:textbox>
+                </v:rect>
+                <v:rect id="Rectángulo 70" o:spid="_x0000_s1080" style="position:absolute;left:29740;top:37360;width:8864;height:3149;visibility:visible;mso-wrap-style:square;v-text-anchor:middle" o:gfxdata="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" fillcolor="#5b9bd5 [3204]" strokecolor="#1f4d78 [1604]" strokeweight="1pt">
+                  <v:textbox>
+                    <w:txbxContent>
+                      <w:p>
+                        <w:pPr>
+                          <w:pStyle w:val="NormalWeb"/>
+                          <w:spacing w:before="0" w:beforeAutospacing="0" w:after="160" w:afterAutospacing="0" w:line="252" w:lineRule="auto"/>
+                          <w:jc w:val="center"/>
+                        </w:pPr>
+                        <w:r>
+                          <w:rPr>
+                            <w:rFonts w:ascii="Calibri Light" w:eastAsia="Times New Roman" w:hAnsi="Calibri Light" w:cs="Calibri Light"/>
+                            <w:sz w:val="20"/>
+                            <w:szCs w:val="20"/>
+                          </w:rPr>
+                          <w:t> </w:t>
+                        </w:r>
+                        <w:proofErr w:type="spellStart"/>
+                        <w:r>
+                          <w:rPr>
+                            <w:rFonts w:ascii="Calibri Light" w:eastAsia="Times New Roman" w:hAnsi="Calibri Light" w:cs="Calibri Light"/>
+                            <w:sz w:val="20"/>
+                            <w:szCs w:val="20"/>
+                          </w:rPr>
+                          <w:t>ejeYPositivo</w:t>
+                        </w:r>
+                        <w:proofErr w:type="spellEnd"/>
+                      </w:p>
+                    </w:txbxContent>
+                  </v:textbox>
+                </v:rect>
+                <v:shape id="Conector: curvado 71" o:spid="_x0000_s1081" type="#_x0000_t38" style="position:absolute;left:38604;top:33316;width:14122;height:5618;rotation:180;flip:y;visibility:visible;mso-wrap-style:square" o:connectortype="curved" o:gfxdata="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" adj="10800" strokecolor="#5b9bd5 [3204]" strokeweight=".5pt">
+                  <v:stroke endarrow="block" joinstyle="miter"/>
+                </v:shape>
+                <v:shape id="Conector: curvado 72" o:spid="_x0000_s1082" type="#_x0000_t38" style="position:absolute;left:38350;top:33316;width:14376;height:9873;rotation:180;flip:y;visibility:visible;mso-wrap-style:square" o:connectortype="curved" o:gfxdata="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" adj="10800" strokecolor="#5b9bd5 [3204]" strokeweight=".5pt">
+                  <v:stroke endarrow="block" joinstyle="miter"/>
+                </v:shape>
+                <v:shape id="Conector: curvado 73" o:spid="_x0000_s1083" type="#_x0000_t38" style="position:absolute;left:38223;top:33316;width:14503;height:13994;rotation:180;flip:y;visibility:visible;mso-wrap-style:square" o:connectortype="curved" o:gfxdata="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" adj="10800" strokecolor="#5b9bd5 [3204]" strokeweight=".5pt">
+                  <v:stroke endarrow="block" joinstyle="miter"/>
+                </v:shape>
+                <v:rect id="Rectángulo 74" o:spid="_x0000_s1084" style="position:absolute;left:13806;top:39582;width:12546;height:3213;visibility:visible;mso-wrap-style:square;v-text-anchor:middle" o:gfxdata="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" fillcolor="#5b9bd5 [3204]" strokecolor="#1f4d78 [1604]" strokeweight="1pt">
+                  <v:textbox>
+                    <w:txbxContent>
+                      <w:p>
+                        <w:pPr>
+                          <w:pStyle w:val="NormalWeb"/>
+                          <w:spacing w:before="0" w:beforeAutospacing="0" w:after="160" w:afterAutospacing="0" w:line="252" w:lineRule="auto"/>
+                          <w:jc w:val="center"/>
+                        </w:pPr>
+                        <w:r>
+                          <w:rPr>
+                            <w:rFonts w:ascii="Calibri Light" w:eastAsia="Times New Roman" w:hAnsi="Calibri Light" w:cs="Calibri Light"/>
+                            <w:sz w:val="20"/>
+                            <w:szCs w:val="20"/>
+                          </w:rPr>
+                          <w:t>motor1antihorario</w:t>
+                        </w:r>
+                      </w:p>
+                    </w:txbxContent>
+                  </v:textbox>
+                </v:rect>
+                <v:rect id="Rectángulo 75" o:spid="_x0000_s1085" style="position:absolute;left:15726;top:48853;width:10626;height:3213;visibility:visible;mso-wrap-style:square;v-text-anchor:middle" o:gfxdata="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" fillcolor="#5b9bd5 [3204]" strokecolor="#1f4d78 [1604]" strokeweight="1pt">
+                  <v:textbox>
+                    <w:txbxContent>
+                      <w:p>
+                        <w:pPr>
+                          <w:pStyle w:val="NormalWeb"/>
+                          <w:spacing w:before="0" w:beforeAutospacing="0" w:after="160" w:afterAutospacing="0" w:line="252" w:lineRule="auto"/>
+                          <w:jc w:val="center"/>
+                        </w:pPr>
+                        <w:r>
+                          <w:rPr>
+                            <w:rFonts w:ascii="Calibri Light" w:eastAsia="Times New Roman" w:hAnsi="Calibri Light" w:cs="Calibri Light"/>
+                            <w:sz w:val="20"/>
+                            <w:szCs w:val="20"/>
+                          </w:rPr>
+                          <w:t>motor1horario</w:t>
+                        </w:r>
+                      </w:p>
+                    </w:txbxContent>
+                  </v:textbox>
+                </v:rect>
+                <v:rect id="Rectángulo 76" o:spid="_x0000_s1086" style="position:absolute;left:13398;top:43964;width:13272;height:3213;visibility:visible;mso-wrap-style:square;v-text-anchor:middle" o:gfxdata="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" fillcolor="#5b9bd5 [3204]" strokecolor="#1f4d78 [1604]" strokeweight="1pt">
+                  <v:textbox>
+                    <w:txbxContent>
+                      <w:p>
+                        <w:pPr>
+                          <w:pStyle w:val="NormalWeb"/>
+                          <w:spacing w:before="0" w:beforeAutospacing="0" w:after="160" w:afterAutospacing="0" w:line="252" w:lineRule="auto"/>
+                          <w:jc w:val="center"/>
+                        </w:pPr>
+                        <w:r>
+                          <w:rPr>
+                            <w:rFonts w:ascii="Calibri Light" w:eastAsia="Times New Roman" w:hAnsi="Calibri Light" w:cs="Calibri Light"/>
+                            <w:sz w:val="20"/>
+                            <w:szCs w:val="20"/>
+                          </w:rPr>
+                          <w:t>motor2y3antihorario</w:t>
+                        </w:r>
+                      </w:p>
+                    </w:txbxContent>
+                  </v:textbox>
+                </v:rect>
+                <v:rect id="Rectángulo 77" o:spid="_x0000_s1087" style="position:absolute;left:14563;top:35074;width:11472;height:3213;visibility:visible;mso-wrap-style:square;v-text-anchor:middle" o:gfxdata="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" fillcolor="#5b9bd5 [3204]" strokecolor="#1f4d78 [1604]" strokeweight="1pt">
+                  <v:textbox>
+                    <w:txbxContent>
+                      <w:p>
+                        <w:pPr>
+                          <w:pStyle w:val="NormalWeb"/>
+                          <w:spacing w:before="0" w:beforeAutospacing="0" w:after="160" w:afterAutospacing="0" w:line="252" w:lineRule="auto"/>
+                          <w:jc w:val="center"/>
+                        </w:pPr>
+                        <w:r>
+                          <w:rPr>
+                            <w:rFonts w:ascii="Calibri Light" w:eastAsia="Times New Roman" w:hAnsi="Calibri Light" w:cs="Calibri Light"/>
+                            <w:sz w:val="20"/>
+                            <w:szCs w:val="20"/>
+                          </w:rPr>
+                          <w:t>motor2y3horario</w:t>
+                        </w:r>
+                      </w:p>
+                    </w:txbxContent>
+                  </v:textbox>
+                </v:rect>
+                <v:shape id="Conector: curvado 78" o:spid="_x0000_s1088" type="#_x0000_t38" style="position:absolute;left:26034;top:30298;width:3896;height:6382;rotation:180;flip:y;visibility:visible;mso-wrap-style:square" o:connectortype="curved" o:gfxdata="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" adj="10800" strokecolor="#5b9bd5 [3204]" strokeweight=".5pt">
+                  <v:stroke endarrow="block" joinstyle="miter"/>
+                </v:shape>
+                <v:shape id="Conector: curvado 79" o:spid="_x0000_s1089" type="#_x0000_t38" style="position:absolute;left:26352;top:30298;width:3578;height:10891;rotation:180;flip:y;visibility:visible;mso-wrap-style:square" o:connectortype="curved" o:gfxdata="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" adj="10800" strokecolor="#5b9bd5 [3204]" strokeweight=".5pt">
+                  <v:stroke endarrow="block" joinstyle="miter"/>
+                </v:shape>
+                <v:shape id="Conector: curvado 80" o:spid="_x0000_s1090" type="#_x0000_t38" style="position:absolute;left:26669;top:34421;width:3604;height:11149;rotation:180;flip:y;visibility:visible;mso-wrap-style:square" o:connectortype="curved" o:gfxdata="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" adj="10800" strokecolor="#5b9bd5 [3204]" strokeweight=".5pt">
+                  <v:stroke endarrow="block" joinstyle="miter"/>
+                </v:shape>
+                <v:shape id="Conector: curvado 81" o:spid="_x0000_s1091" type="#_x0000_t38" style="position:absolute;left:26352;top:34421;width:3921;height:16039;rotation:180;flip:y;visibility:visible;mso-wrap-style:square" o:connectortype="curved" o:gfxdata="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" adj="10800" strokecolor="#5b9bd5 [3204]" strokeweight=".5pt">
+                  <v:stroke endarrow="block" joinstyle="miter"/>
+                </v:shape>
+                <v:rect id="Rectángulo 82" o:spid="_x0000_s1092" style="position:absolute;left:48370;top:41189;width:12542;height:3213;visibility:visible;mso-wrap-style:square;v-text-anchor:middle" o:gfxdata="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" fillcolor="#5b9bd5 [3204]" strokecolor="#1f4d78 [1604]" strokeweight="1pt">
+                  <v:textbox>
+                    <w:txbxContent>
+                      <w:p>
+                        <w:pPr>
+                          <w:pStyle w:val="NormalWeb"/>
+                          <w:spacing w:before="0" w:beforeAutospacing="0" w:after="160" w:afterAutospacing="0" w:line="252" w:lineRule="auto"/>
+                          <w:jc w:val="center"/>
+                        </w:pPr>
+                        <w:r>
+                          <w:rPr>
+                            <w:rFonts w:ascii="Calibri Light" w:eastAsia="Times New Roman" w:hAnsi="Calibri Light" w:cs="Calibri Light"/>
+                            <w:sz w:val="20"/>
+                            <w:szCs w:val="20"/>
+                          </w:rPr>
+                          <w:t>motor2antihorario</w:t>
+                        </w:r>
+                      </w:p>
+                    </w:txbxContent>
+                  </v:textbox>
+                </v:rect>
+                <v:rect id="Rectángulo 83" o:spid="_x0000_s1093" style="position:absolute;left:48193;top:50142;width:11941;height:3213;visibility:visible;mso-wrap-style:square;v-text-anchor:middle" o:gfxdata="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" fillcolor="#5b9bd5 [3204]" strokecolor="#1f4d78 [1604]" strokeweight="1pt">
+                  <v:textbox>
+                    <w:txbxContent>
+                      <w:p>
+                        <w:pPr>
+                          <w:pStyle w:val="NormalWeb"/>
+                          <w:spacing w:before="0" w:beforeAutospacing="0" w:after="160" w:afterAutospacing="0" w:line="252" w:lineRule="auto"/>
+                          <w:jc w:val="center"/>
+                        </w:pPr>
+                        <w:r>
+                          <w:rPr>
+                            <w:rFonts w:ascii="Calibri Light" w:eastAsia="Times New Roman" w:hAnsi="Calibri Light" w:cs="Calibri Light"/>
+                            <w:sz w:val="20"/>
+                            <w:szCs w:val="20"/>
+                          </w:rPr>
+                          <w:t>motor3antihorario</w:t>
+                        </w:r>
+                      </w:p>
+                    </w:txbxContent>
+                  </v:textbox>
+                </v:rect>
+                <v:rect id="Rectángulo 84" o:spid="_x0000_s1094" style="position:absolute;left:47964;top:45570;width:13272;height:3213;visibility:visible;mso-wrap-style:square;v-text-anchor:middle" o:gfxdata="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" fillcolor="#5b9bd5 [3204]" strokecolor="#1f4d78 [1604]" strokeweight="1pt">
+                  <v:textbox>
+                    <w:txbxContent>
+                      <w:p>
+                        <w:pPr>
+                          <w:pStyle w:val="NormalWeb"/>
+                          <w:spacing w:before="0" w:beforeAutospacing="0" w:after="160" w:afterAutospacing="0" w:line="252" w:lineRule="auto"/>
+                          <w:jc w:val="center"/>
+                        </w:pPr>
+                        <w:r>
+                          <w:rPr>
+                            <w:rFonts w:ascii="Calibri Light" w:eastAsia="Times New Roman" w:hAnsi="Calibri Light" w:cs="Calibri Light"/>
+                            <w:sz w:val="20"/>
+                            <w:szCs w:val="20"/>
+                          </w:rPr>
+                          <w:t>motor2horario</w:t>
+                        </w:r>
+                      </w:p>
+                    </w:txbxContent>
+                  </v:textbox>
+                </v:rect>
+                <v:rect id="Rectángulo 85" o:spid="_x0000_s1095" style="position:absolute;left:49126;top:36680;width:11468;height:3213;visibility:visible;mso-wrap-style:square;v-text-anchor:middle" o:gfxdata="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" fillcolor="#5b9bd5 [3204]" strokecolor="#1f4d78 [1604]" strokeweight="1pt">
+                  <v:textbox>
+                    <w:txbxContent>
+                      <w:p>
+                        <w:pPr>
+                          <w:pStyle w:val="NormalWeb"/>
+                          <w:spacing w:before="0" w:beforeAutospacing="0" w:after="160" w:afterAutospacing="0" w:line="252" w:lineRule="auto"/>
+                          <w:jc w:val="center"/>
+                        </w:pPr>
+                        <w:r>
+                          <w:rPr>
+                            <w:rFonts w:ascii="Calibri Light" w:eastAsia="Times New Roman" w:hAnsi="Calibri Light" w:cs="Calibri Light"/>
+                            <w:sz w:val="20"/>
+                            <w:szCs w:val="20"/>
+                          </w:rPr>
+                          <w:t>motor3horario</w:t>
+                        </w:r>
+                      </w:p>
+                    </w:txbxContent>
+                  </v:textbox>
+                </v:rect>
+                <v:shape id="Conector: curvado 86" o:spid="_x0000_s1096" type="#_x0000_t38" style="position:absolute;left:38350;top:38287;width:10776;height:4902;flip:y;visibility:visible;mso-wrap-style:square" o:connectortype="curved" o:gfxdata="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" adj="10800" strokecolor="#ffd966 [1943]" strokeweight=".5pt">
+                  <v:stroke endarrow="block" joinstyle="miter"/>
+                </v:shape>
+                <v:shape id="Conector: curvado 87" o:spid="_x0000_s1097" type="#_x0000_t38" style="position:absolute;left:38350;top:42795;width:10020;height:394;flip:y;visibility:visible;mso-wrap-style:square" o:connectortype="curved" o:gfxdata="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" adj="10800" strokecolor="#ffd966 [1943]" strokeweight=".5pt">
+                  <v:stroke endarrow="block" joinstyle="miter"/>
+                </v:shape>
+                <v:shape id="Conector: curvado 88" o:spid="_x0000_s1098" type="#_x0000_t38" style="position:absolute;left:38223;top:47177;width:9741;height:133;flip:y;visibility:visible;mso-wrap-style:square" o:connectortype="curved" o:gfxdata="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" adj="10800" strokecolor="#ffd966 [1943]" strokeweight=".5pt">
+                  <v:stroke endarrow="block" joinstyle="miter"/>
+                </v:shape>
+                <v:shape id="Conector: curvado 89" o:spid="_x0000_s1099" type="#_x0000_t38" style="position:absolute;left:38223;top:47310;width:9970;height:4439;visibility:visible;mso-wrap-style:square" o:connectortype="curved" o:gfxdata="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" adj="10800" strokecolor="#ffd966 [1943]" strokeweight=".5pt">
+                  <v:stroke endarrow="block" joinstyle="miter"/>
+                </v:shape>
+                <v:rect id="Rectángulo 90" o:spid="_x0000_s1100" style="position:absolute;left:3260;top:35518;width:9373;height:2769;visibility:visible;mso-wrap-style:square;v-text-anchor:middle" o:gfxdata="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" fillcolor="#5b9bd5 [3204]" strokecolor="#1f4d78 [1604]" strokeweight="1pt">
+                  <v:textbox>
+                    <w:txbxContent>
+                      <w:p>
+                        <w:pPr>
+                          <w:pStyle w:val="NormalWeb"/>
+                          <w:spacing w:before="0" w:beforeAutospacing="0" w:after="160" w:afterAutospacing="0" w:line="252" w:lineRule="auto"/>
+                          <w:jc w:val="center"/>
+                        </w:pPr>
+                        <w:r>
+                          <w:rPr>
+                            <w:rFonts w:ascii="Calibri Light" w:eastAsia="Times New Roman" w:hAnsi="Calibri Light" w:cs="Calibri Light"/>
+                            <w:sz w:val="20"/>
+                            <w:szCs w:val="20"/>
+                          </w:rPr>
+                          <w:t> </w:t>
+                        </w:r>
+                        <w:r>
+                          <w:rPr>
+                            <w:rFonts w:ascii="Calibri Light" w:eastAsia="Times New Roman" w:hAnsi="Calibri Light" w:cs="Calibri Light"/>
+                            <w:sz w:val="20"/>
+                            <w:szCs w:val="20"/>
+                          </w:rPr>
+                          <w:t>btp1.getCode()</w:t>
+                        </w:r>
+                      </w:p>
+                    </w:txbxContent>
+                  </v:textbox>
+                </v:rect>
+                <v:rect id="Rectángulo 91" o:spid="_x0000_s1101" style="position:absolute;left:16405;top:53489;width:9372;height:2768;visibility:visible;mso-wrap-style:square;v-text-anchor:middle" o:gfxdata="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" fillcolor="#5b9bd5 [3204]" strokecolor="#1f4d78 [1604]" strokeweight="1pt">
+                  <v:textbox>
+                    <w:txbxContent>
+                      <w:p>
+                        <w:pPr>
+                          <w:pStyle w:val="NormalWeb"/>
+                          <w:spacing w:before="0" w:beforeAutospacing="0" w:after="160" w:afterAutospacing="0" w:line="252" w:lineRule="auto"/>
+                          <w:jc w:val="center"/>
+                        </w:pPr>
+                        <w:r>
+                          <w:rPr>
+                            <w:rFonts w:ascii="Calibri Light" w:eastAsia="Times New Roman" w:hAnsi="Calibri Light" w:cs="Calibri Light"/>
+                            <w:sz w:val="20"/>
+                            <w:szCs w:val="20"/>
+                          </w:rPr>
+                          <w:t>btp1.get</w:t>
+                        </w:r>
+                        <w:r>
+                          <w:rPr>
+                            <w:rFonts w:ascii="Calibri Light" w:eastAsia="Times New Roman" w:hAnsi="Calibri Light" w:cs="Calibri Light"/>
+                            <w:sz w:val="20"/>
+                            <w:szCs w:val="20"/>
+                          </w:rPr>
+                          <w:t>Val1</w:t>
+                        </w:r>
+                      </w:p>
+                    </w:txbxContent>
+                  </v:textbox>
+                </v:rect>
+                <v:rect id="Rectángulo 92" o:spid="_x0000_s1102" style="position:absolute;left:3451;top:48409;width:9747;height:2768;visibility:visible;mso-wrap-style:square;v-text-anchor:middle" o:gfxdata="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" fillcolor="#5b9bd5 [3204]" strokecolor="#1f4d78 [1604]" strokeweight="1pt">
+                  <v:textbox>
+                    <w:txbxContent>
+                      <w:p>
+                        <w:pPr>
+                          <w:pStyle w:val="NormalWeb"/>
+                          <w:spacing w:before="0" w:beforeAutospacing="0" w:after="160" w:afterAutospacing="0" w:line="252" w:lineRule="auto"/>
+                          <w:jc w:val="center"/>
+                        </w:pPr>
+                        <w:r>
+                          <w:rPr>
+                            <w:rFonts w:ascii="Calibri Light" w:eastAsia="Times New Roman" w:hAnsi="Calibri Light" w:cs="Calibri Light"/>
+                            <w:sz w:val="20"/>
+                            <w:szCs w:val="20"/>
+                          </w:rPr>
+                          <w:t> </w:t>
+                        </w:r>
+                        <w:proofErr w:type="spellStart"/>
+                        <w:r>
+                          <w:rPr>
+                            <w:rFonts w:ascii="Calibri Light" w:eastAsia="Times New Roman" w:hAnsi="Calibri Light" w:cs="Calibri Light"/>
+                            <w:sz w:val="20"/>
+                            <w:szCs w:val="20"/>
+                          </w:rPr>
+                          <w:t>cambiarModo</w:t>
+                        </w:r>
+                        <w:proofErr w:type="spellEnd"/>
+                      </w:p>
+                    </w:txbxContent>
+                  </v:textbox>
+                </v:rect>
+                <v:rect id="Rectángulo 94" o:spid="_x0000_s1103" style="position:absolute;left:3133;top:41830;width:9373;height:2769;visibility:visible;mso-wrap-style:square;v-text-anchor:middle" o:gfxdata="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" fillcolor="#5b9bd5 [3204]" strokecolor="#1f4d78 [1604]" strokeweight="1pt">
+                  <v:textbox>
+                    <w:txbxContent>
+                      <w:p>
+                        <w:pPr>
+                          <w:pStyle w:val="NormalWeb"/>
+                          <w:spacing w:before="0" w:beforeAutospacing="0" w:after="160" w:afterAutospacing="0" w:line="252" w:lineRule="auto"/>
+                          <w:jc w:val="center"/>
+                        </w:pPr>
+                        <w:r>
+                          <w:rPr>
+                            <w:rFonts w:ascii="Calibri Light" w:eastAsia="Times New Roman" w:hAnsi="Calibri Light" w:cs="Calibri Light"/>
+                            <w:sz w:val="20"/>
+                            <w:szCs w:val="20"/>
+                          </w:rPr>
+                          <w:t> </w:t>
+                        </w:r>
+                        <w:proofErr w:type="spellStart"/>
+                        <w:r>
+                          <w:rPr>
+                            <w:rFonts w:ascii="Calibri Light" w:eastAsia="Times New Roman" w:hAnsi="Calibri Light" w:cs="Calibri Light"/>
+                            <w:sz w:val="20"/>
+                            <w:szCs w:val="20"/>
+                          </w:rPr>
+                          <w:t>enviarEstado</w:t>
+                        </w:r>
+                        <w:proofErr w:type="spellEnd"/>
+                      </w:p>
+                    </w:txbxContent>
+                  </v:textbox>
+                </v:rect>
+                <v:rect id="Rectángulo 95" o:spid="_x0000_s1104" style="position:absolute;left:2689;top:57489;width:18520;height:2709;visibility:visible;mso-wrap-style:square;v-text-anchor:middle" o:gfxdata="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" fillcolor="#5b9bd5 [3204]" strokecolor="#1f4d78 [1604]" strokeweight="1pt">
+                  <v:textbox>
+                    <w:txbxContent>
+                      <w:p>
+                        <w:pPr>
+                          <w:pStyle w:val="NormalWeb"/>
+                          <w:spacing w:before="0" w:beforeAutospacing="0" w:after="160" w:afterAutospacing="0" w:line="252" w:lineRule="auto"/>
+                          <w:jc w:val="center"/>
+                        </w:pPr>
+                        <w:r>
+                          <w:rPr>
+                            <w:rFonts w:ascii="Calibri Light" w:eastAsia="Times New Roman" w:hAnsi="Calibri Light" w:cs="Calibri Light"/>
+                            <w:sz w:val="20"/>
+                            <w:szCs w:val="20"/>
+                          </w:rPr>
+                          <w:t> </w:t>
+                        </w:r>
+                        <w:proofErr w:type="spellStart"/>
+                        <w:r>
+                          <w:rPr>
+                            <w:rFonts w:ascii="Calibri Light" w:eastAsia="Times New Roman" w:hAnsi="Calibri Light" w:cs="Calibri Light"/>
+                            <w:sz w:val="20"/>
+                            <w:szCs w:val="20"/>
+                          </w:rPr>
+                          <w:t>setearAlturaMinimaOMaxima</w:t>
+                        </w:r>
+                        <w:proofErr w:type="spellEnd"/>
+                      </w:p>
+                    </w:txbxContent>
+                  </v:textbox>
+                </v:rect>
+                <v:rect id="Rectángulo 96" o:spid="_x0000_s1105" style="position:absolute;left:3133;top:70697;width:9373;height:2769;visibility:visible;mso-wrap-style:square;v-text-anchor:middle" o:gfxdata="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" fillcolor="#5b9bd5 [3204]" strokecolor="#1f4d78 [1604]" strokeweight="1pt">
+                  <v:textbox>
+                    <w:txbxContent>
+                      <w:p>
+                        <w:pPr>
+                          <w:pStyle w:val="NormalWeb"/>
+                          <w:spacing w:before="0" w:beforeAutospacing="0" w:after="160" w:afterAutospacing="0" w:line="252" w:lineRule="auto"/>
+                          <w:jc w:val="center"/>
+                        </w:pPr>
+                        <w:r>
+                          <w:rPr>
+                            <w:rFonts w:ascii="Calibri Light" w:eastAsia="Times New Roman" w:hAnsi="Calibri Light" w:cs="Calibri Light"/>
+                            <w:sz w:val="20"/>
+                            <w:szCs w:val="20"/>
+                          </w:rPr>
+                          <w:t> </w:t>
+                        </w:r>
+                        <w:proofErr w:type="spellStart"/>
+                        <w:r>
+                          <w:rPr>
+                            <w:rFonts w:ascii="Calibri Light" w:eastAsia="Times New Roman" w:hAnsi="Calibri Light" w:cs="Calibri Light"/>
+                            <w:sz w:val="20"/>
+                            <w:szCs w:val="20"/>
+                          </w:rPr>
+                          <w:t>setearAltura</w:t>
+                        </w:r>
+                        <w:proofErr w:type="spellEnd"/>
+                      </w:p>
+                    </w:txbxContent>
+                  </v:textbox>
+                </v:rect>
+                <v:rect id="Rectángulo 97" o:spid="_x0000_s1106" style="position:absolute;left:3133;top:75079;width:11218;height:2768;visibility:visible;mso-wrap-style:square;v-text-anchor:middle" o:gfxdata="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" fillcolor="#5b9bd5 [3204]" strokecolor="#1f4d78 [1604]" strokeweight="1pt">
+                  <v:textbox>
+                    <w:txbxContent>
+                      <w:p>
+                        <w:pPr>
+                          <w:pStyle w:val="NormalWeb"/>
+                          <w:spacing w:before="0" w:beforeAutospacing="0" w:after="160" w:afterAutospacing="0" w:line="252" w:lineRule="auto"/>
+                          <w:jc w:val="center"/>
+                        </w:pPr>
+                        <w:r>
+                          <w:rPr>
+                            <w:rFonts w:ascii="Calibri Light" w:eastAsia="Times New Roman" w:hAnsi="Calibri Light" w:cs="Calibri Light"/>
+                            <w:sz w:val="20"/>
+                            <w:szCs w:val="20"/>
+                          </w:rPr>
+                          <w:t> </w:t>
+                        </w:r>
+                        <w:proofErr w:type="spellStart"/>
+                        <w:r>
+                          <w:rPr>
+                            <w:rFonts w:ascii="Calibri Light" w:eastAsia="Times New Roman" w:hAnsi="Calibri Light" w:cs="Calibri Light"/>
+                            <w:sz w:val="20"/>
+                            <w:szCs w:val="20"/>
+                          </w:rPr>
+                          <w:t>setearLampara</w:t>
+                        </w:r>
+                        <w:proofErr w:type="spellEnd"/>
+                      </w:p>
+                    </w:txbxContent>
+                  </v:textbox>
+                </v:rect>
+                <v:shapetype id="_x0000_t39" coordsize="21600,21600" o:spt="39" o:oned="t" path="m,c@0,0@1@6@1@5@1@7@3@8@2@8@4@8,21600@9,21600,21600e" filled="f">
+                  <v:formulas>
+                    <v:f eqn="mid #0 0"/>
+                    <v:f eqn="val #0"/>
+                    <v:f eqn="mid #0 21600"/>
+                    <v:f eqn="mid #0 @2"/>
+                    <v:f eqn="mid @2 21600"/>
+                    <v:f eqn="mid #1 0"/>
+                    <v:f eqn="mid @5 0"/>
+                    <v:f eqn="mid #1 @5"/>
+                    <v:f eqn="val #1"/>
+                    <v:f eqn="mid #1 21600"/>
+                  </v:formulas>
+                  <v:path arrowok="t" fillok="f" o:connecttype="none"/>
+                  <v:handles>
+                    <v:h position="#0,@5"/>
+                    <v:h position="@2,#1"/>
+                  </v:handles>
+                  <o:lock v:ext="edit" shapetype="t"/>
+                </v:shapetype>
+                <v:shape id="Conector: curvado 98" o:spid="_x0000_s1107" type="#_x0000_t39" style="position:absolute;left:875;top:34093;width:5194;height:423;rotation:90;visibility:visible;mso-wrap-style:square" o:connectortype="curved" o:gfxdata="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" adj="7922,138470" strokecolor="#5b9bd5 [3204]" strokeweight=".5pt">
+                  <v:stroke endarrow="block" joinstyle="miter"/>
+                </v:shape>
+                <v:shape id="Conector: curvado 100" o:spid="_x0000_s1108" type="#_x0000_t38" style="position:absolute;left:3450;top:31570;width:508;height:18223;rotation:180;flip:y;visibility:visible;mso-wrap-style:square" o:connectortype="curved" o:gfxdata="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" adj="118800" strokecolor="#5b9bd5 [3204]" strokeweight=".5pt">
+                  <v:stroke endarrow="block" joinstyle="miter"/>
+                </v:shape>
+                <v:shape id="Conector: curvado 101" o:spid="_x0000_s1109" type="#_x0000_t38" style="position:absolute;left:3133;top:31570;width:826;height:11644;rotation:180;flip:y;visibility:visible;mso-wrap-style:square" o:connectortype="curved" o:gfxdata="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" adj="81415" strokecolor="#5b9bd5 [3204]" strokeweight=".5pt">
+                  <v:stroke endarrow="block" joinstyle="miter"/>
+                </v:shape>
+                <v:shape id="Conector: curvado 102" o:spid="_x0000_s1110" type="#_x0000_t38" style="position:absolute;left:2689;top:31570;width:1270;height:27273;rotation:180;flip:y;visibility:visible;mso-wrap-style:square" o:connectortype="curved" o:gfxdata="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" adj="60480" strokecolor="#5b9bd5 [3204]" strokeweight=".5pt">
+                  <v:stroke endarrow="block" joinstyle="miter"/>
+                </v:shape>
+                <v:shape id="Conector: curvado 103" o:spid="_x0000_s1111" type="#_x0000_t38" style="position:absolute;left:3133;top:31570;width:826;height:40511;rotation:180;flip:y;visibility:visible;mso-wrap-style:square" o:connectortype="curved" o:gfxdata="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" adj="81415" strokecolor="#5b9bd5 [3204]" strokeweight=".5pt">
+                  <v:stroke endarrow="block" joinstyle="miter"/>
+                </v:shape>
+                <v:shape id="Conector: curvado 104" o:spid="_x0000_s1112" type="#_x0000_t38" style="position:absolute;left:3133;top:31570;width:826;height:44893;rotation:180;flip:y;visibility:visible;mso-wrap-style:square" o:connectortype="curved" o:gfxdata="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" adj="81415" strokecolor="#5b9bd5 [3204]" strokeweight=".5pt">
+                  <v:stroke endarrow="block" joinstyle="miter"/>
+                </v:shape>
+                <v:shape id="Conector: curvado 105" o:spid="_x0000_s1113" type="#_x0000_t38" style="position:absolute;left:13198;top:49793;width:3207;height:5080;visibility:visible;mso-wrap-style:square" o:connectortype="curved" o:gfxdata="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" adj="10800" strokecolor="#5b9bd5 [3204]" strokeweight=".5pt">
+                  <v:stroke endarrow="block" joinstyle="miter"/>
+                </v:shape>
+                <v:rect id="Rectángulo 106" o:spid="_x0000_s1114" style="position:absolute;left:25866;top:57934;width:11599;height:2768;visibility:visible;mso-wrap-style:square;v-text-anchor:middle" o:gfxdata="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" fillcolor="#5b9bd5 [3204]" strokecolor="#1f4d78 [1604]" strokeweight="1pt">
+                  <v:textbox>
+                    <w:txbxContent>
+                      <w:p>
+                        <w:pPr>
+                          <w:pStyle w:val="NormalWeb"/>
+                          <w:spacing w:before="0" w:beforeAutospacing="0" w:after="160" w:afterAutospacing="0" w:line="252" w:lineRule="auto"/>
+                          <w:jc w:val="center"/>
+                        </w:pPr>
+                        <w:proofErr w:type="spellStart"/>
+                        <w:r>
+                          <w:rPr>
+                            <w:rFonts w:ascii="Calibri Light" w:eastAsia="Times New Roman" w:hAnsi="Calibri Light" w:cs="Calibri Light"/>
+                            <w:sz w:val="20"/>
+                            <w:szCs w:val="20"/>
+                          </w:rPr>
+                          <w:t>bajarPlataforma</w:t>
+                        </w:r>
+                        <w:proofErr w:type="spellEnd"/>
+                      </w:p>
+                    </w:txbxContent>
+                  </v:textbox>
+                </v:rect>
+                <v:rect id="Rectángulo 108" o:spid="_x0000_s1115" style="position:absolute;left:25676;top:62442;width:11595;height:2769;visibility:visible;mso-wrap-style:square;v-text-anchor:middle" o:gfxdata="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" fillcolor="#5b9bd5 [3204]" strokecolor="#1f4d78 [1604]" strokeweight="1pt">
+                  <v:textbox>
+                    <w:txbxContent>
+                      <w:p>
+                        <w:pPr>
+                          <w:pStyle w:val="NormalWeb"/>
+                          <w:spacing w:before="0" w:beforeAutospacing="0" w:after="160" w:afterAutospacing="0" w:line="252" w:lineRule="auto"/>
+                          <w:jc w:val="center"/>
+                        </w:pPr>
+                        <w:proofErr w:type="spellStart"/>
+                        <w:r>
+                          <w:rPr>
+                            <w:rFonts w:ascii="Calibri Light" w:eastAsia="Times New Roman" w:hAnsi="Calibri Light" w:cs="Calibri Light"/>
+                            <w:sz w:val="20"/>
+                            <w:szCs w:val="20"/>
+                          </w:rPr>
+                          <w:t>subirPlataforma</w:t>
+                        </w:r>
+                        <w:proofErr w:type="spellEnd"/>
+                      </w:p>
+                    </w:txbxContent>
+                  </v:textbox>
+                </v:rect>
+                <v:shape id="Conector: curvado 110" o:spid="_x0000_s1116" type="#_x0000_t37" style="position:absolute;left:12869;top:53953;width:2616;height:4456;rotation:90;flip:x y;visibility:visible;mso-wrap-style:square" o:connectortype="curved" o:gfxdata="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" strokecolor="black [3213]" strokeweight=".5pt">
+                  <v:stroke endarrow="block" joinstyle="miter"/>
+                </v:shape>
+                <v:shape id="Conector: curvado 111" o:spid="_x0000_s1117" type="#_x0000_t38" style="position:absolute;left:21209;top:58843;width:4657;height:475;visibility:visible;mso-wrap-style:square" o:connectortype="curved" o:gfxdata="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" adj="10800" strokecolor="black [3213]" strokeweight=".5pt">
+                  <v:stroke endarrow="block" joinstyle="miter"/>
+                </v:shape>
+                <v:shape id="Conector: curvado 112" o:spid="_x0000_s1118" type="#_x0000_t38" style="position:absolute;left:21209;top:58843;width:4467;height:4983;visibility:visible;mso-wrap-style:square" o:connectortype="curved" o:gfxdata="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" adj="10800" strokecolor="black [3213]" strokeweight=".5pt">
+                  <v:stroke endarrow="block" joinstyle="miter"/>
+                </v:shape>
+                <v:shape id="Conector: curvado 117" o:spid="_x0000_s1119" type="#_x0000_t37" style="position:absolute;left:2470;top:61145;width:20206;height:7662;rotation:90;flip:x y;visibility:visible;mso-wrap-style:square" o:connectortype="curved" o:gfxdata="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" strokecolor="#5b9bd5 [3204]" strokeweight=".5pt">
+                  <v:stroke endarrow="block" joinstyle="miter"/>
+                </v:shape>
+                <w10:anchorlock/>
+              </v:group>
+            </w:pict>
+          </mc:Fallback>
+        </mc:AlternateContent>
+      </w:r>
+      <w:bookmarkStart w:id="0" w:name="_GoBack"/>
+      <w:bookmarkEnd w:id="0"/>
     </w:p>
     <w:sectPr>
       <w:pgSz w:w="11906" w:h="16838"/>
-      <w:pgMar w:top="1417" w:right="1701" w:bottom="1417" w:left="1701" w:header="708" w:footer="708" w:gutter="0"/>
+      <w:pgMar w:top="1417" w:right="1133" w:bottom="1417" w:left="851" w:header="708" w:footer="708" w:gutter="0"/>
       <w:cols w:space="708"/>
       <w:docGrid w:linePitch="360"/>
     </w:sectPr>
@@ -5458,7 +12303,7 @@
 </file>
 
 <file path=word/endnotes.xml><?xml version="1.0" encoding="utf-8"?>
-<w:endnotes xmlns:wpc="http://schemas.microsoft.com/office/word/2010/wordprocessingCanvas" xmlns:cx="http://schemas.microsoft.com/office/drawing/2014/chartex" xmlns:mc="http://schemas.openxmlformats.org/markup-compatibility/2006" xmlns:o="urn:schemas-microsoft-com:office:office" xmlns:r="http://schemas.openxmlformats.org/officeDocument/2006/relationships" xmlns:m="http://schemas.openxmlformats.org/officeDocument/2006/math" xmlns:v="urn:schemas-microsoft-com:vml" xmlns:wp14="http://schemas.microsoft.com/office/word/2010/wordprocessingDrawing" xmlns:wp="http://schemas.openxmlformats.org/drawingml/2006/wordprocessingDrawing" xmlns:w10="urn:schemas-microsoft-com:office:word" xmlns:w="http://schemas.openxmlformats.org/wordprocessingml/2006/main" xmlns:w14="http://schemas.microsoft.com/office/word/2010/wordml" xmlns:w15="http://schemas.microsoft.com/office/word/2012/wordml" xmlns:w16se="http://schemas.microsoft.com/office/word/2015/wordml/symex" xmlns:wpg="http://schemas.microsoft.com/office/word/2010/wordprocessingGroup" xmlns:wpi="http://schemas.microsoft.com/office/word/2010/wordprocessingInk" xmlns:wne="http://schemas.microsoft.com/office/word/2006/wordml" xmlns:wps="http://schemas.microsoft.com/office/word/2010/wordprocessingShape" mc:Ignorable="w14 w15 w16se wp14">
+<w:endnotes xmlns:wpc="http://schemas.microsoft.com/office/word/2010/wordprocessingCanvas" xmlns:cx="http://schemas.microsoft.com/office/drawing/2014/chartex" xmlns:cx1="http://schemas.microsoft.com/office/drawing/2015/9/8/chartex" xmlns:cx2="http://schemas.microsoft.com/office/drawing/2015/10/21/chartex" xmlns:cx3="http://schemas.microsoft.com/office/drawing/2016/5/9/chartex" xmlns:cx4="http://schemas.microsoft.com/office/drawing/2016/5/10/chartex" xmlns:cx5="http://schemas.microsoft.com/office/drawing/2016/5/11/chartex" xmlns:cx6="http://schemas.microsoft.com/office/drawing/2016/5/12/chartex" xmlns:cx7="http://schemas.microsoft.com/office/drawing/2016/5/13/chartex" xmlns:cx8="http://schemas.microsoft.com/office/drawing/2016/5/14/chartex" xmlns:mc="http://schemas.openxmlformats.org/markup-compatibility/2006" xmlns:aink="http://schemas.microsoft.com/office/drawing/2016/ink" xmlns:am3d="http://schemas.microsoft.com/office/drawing/2017/model3d" xmlns:o="urn:schemas-microsoft-com:office:office" xmlns:r="http://schemas.openxmlformats.org/officeDocument/2006/relationships" xmlns:m="http://schemas.openxmlformats.org/officeDocument/2006/math" xmlns:v="urn:schemas-microsoft-com:vml" xmlns:wp14="http://schemas.microsoft.com/office/word/2010/wordprocessingDrawing" xmlns:wp="http://schemas.openxmlformats.org/drawingml/2006/wordprocessingDrawing" xmlns:w10="urn:schemas-microsoft-com:office:word" xmlns:w="http://schemas.openxmlformats.org/wordprocessingml/2006/main" xmlns:w14="http://schemas.microsoft.com/office/word/2010/wordml" xmlns:w15="http://schemas.microsoft.com/office/word/2012/wordml" xmlns:w16cid="http://schemas.microsoft.com/office/word/2016/wordml/cid" xmlns:w16se="http://schemas.microsoft.com/office/word/2015/wordml/symex" xmlns:wpg="http://schemas.microsoft.com/office/word/2010/wordprocessingGroup" xmlns:wpi="http://schemas.microsoft.com/office/word/2010/wordprocessingInk" xmlns:wne="http://schemas.microsoft.com/office/word/2006/wordml" xmlns:wps="http://schemas.microsoft.com/office/word/2010/wordprocessingShape" mc:Ignorable="w14 w15 w16se w16cid wp14">
   <w:endnote w:type="separator" w:id="-1">
     <w:p>
       <w:pPr>
@@ -5483,7 +12328,7 @@
 </file>
 
 <file path=word/footnotes.xml><?xml version="1.0" encoding="utf-8"?>
-<w:footnotes xmlns:wpc="http://schemas.microsoft.com/office/word/2010/wordprocessingCanvas" xmlns:cx="http://schemas.microsoft.com/office/drawing/2014/chartex" xmlns:mc="http://schemas.openxmlformats.org/markup-compatibility/2006" xmlns:o="urn:schemas-microsoft-com:office:office" xmlns:r="http://schemas.openxmlformats.org/officeDocument/2006/relationships" xmlns:m="http://schemas.openxmlformats.org/officeDocument/2006/math" xmlns:v="urn:schemas-microsoft-com:vml" xmlns:wp14="http://schemas.microsoft.com/office/word/2010/wordprocessingDrawing" xmlns:wp="http://schemas.openxmlformats.org/drawingml/2006/wordprocessingDrawing" xmlns:w10="urn:schemas-microsoft-com:office:word" xmlns:w="http://schemas.openxmlformats.org/wordprocessingml/2006/main" xmlns:w14="http://schemas.microsoft.com/office/word/2010/wordml" xmlns:w15="http://schemas.microsoft.com/office/word/2012/wordml" xmlns:w16se="http://schemas.microsoft.com/office/word/2015/wordml/symex" xmlns:wpg="http://schemas.microsoft.com/office/word/2010/wordprocessingGroup" xmlns:wpi="http://schemas.microsoft.com/office/word/2010/wordprocessingInk" xmlns:wne="http://schemas.microsoft.com/office/word/2006/wordml" xmlns:wps="http://schemas.microsoft.com/office/word/2010/wordprocessingShape" mc:Ignorable="w14 w15 w16se wp14">
+<w:footnotes xmlns:wpc="http://schemas.microsoft.com/office/word/2010/wordprocessingCanvas" xmlns:cx="http://schemas.microsoft.com/office/drawing/2014/chartex" xmlns:cx1="http://schemas.microsoft.com/office/drawing/2015/9/8/chartex" xmlns:cx2="http://schemas.microsoft.com/office/drawing/2015/10/21/chartex" xmlns:cx3="http://schemas.microsoft.com/office/drawing/2016/5/9/chartex" xmlns:cx4="http://schemas.microsoft.com/office/drawing/2016/5/10/chartex" xmlns:cx5="http://schemas.microsoft.com/office/drawing/2016/5/11/chartex" xmlns:cx6="http://schemas.microsoft.com/office/drawing/2016/5/12/chartex" xmlns:cx7="http://schemas.microsoft.com/office/drawing/2016/5/13/chartex" xmlns:cx8="http://schemas.microsoft.com/office/drawing/2016/5/14/chartex" xmlns:mc="http://schemas.openxmlformats.org/markup-compatibility/2006" xmlns:aink="http://schemas.microsoft.com/office/drawing/2016/ink" xmlns:am3d="http://schemas.microsoft.com/office/drawing/2017/model3d" xmlns:o="urn:schemas-microsoft-com:office:office" xmlns:r="http://schemas.openxmlformats.org/officeDocument/2006/relationships" xmlns:m="http://schemas.openxmlformats.org/officeDocument/2006/math" xmlns:v="urn:schemas-microsoft-com:vml" xmlns:wp14="http://schemas.microsoft.com/office/word/2010/wordprocessingDrawing" xmlns:wp="http://schemas.openxmlformats.org/drawingml/2006/wordprocessingDrawing" xmlns:w10="urn:schemas-microsoft-com:office:word" xmlns:w="http://schemas.openxmlformats.org/wordprocessingml/2006/main" xmlns:w14="http://schemas.microsoft.com/office/word/2010/wordml" xmlns:w15="http://schemas.microsoft.com/office/word/2012/wordml" xmlns:w16cid="http://schemas.microsoft.com/office/word/2016/wordml/cid" xmlns:w16se="http://schemas.microsoft.com/office/word/2015/wordml/symex" xmlns:wpg="http://schemas.microsoft.com/office/word/2010/wordprocessingGroup" xmlns:wpi="http://schemas.microsoft.com/office/word/2010/wordprocessingInk" xmlns:wne="http://schemas.microsoft.com/office/word/2006/wordml" xmlns:wps="http://schemas.microsoft.com/office/word/2010/wordprocessingShape" mc:Ignorable="w14 w15 w16se w16cid wp14">
   <w:footnote w:type="separator" w:id="-1">
     <w:p>
       <w:pPr>
@@ -5508,7 +12353,7 @@
 </file>
 
 <file path=word/numbering.xml><?xml version="1.0" encoding="utf-8"?>
-<w:numbering xmlns:wpc="http://schemas.microsoft.com/office/word/2010/wordprocessingCanvas" xmlns:cx="http://schemas.microsoft.com/office/drawing/2014/chartex" xmlns:mc="http://schemas.openxmlformats.org/markup-compatibility/2006" xmlns:o="urn:schemas-microsoft-com:office:office" xmlns:r="http://schemas.openxmlformats.org/officeDocument/2006/relationships" xmlns:m="http://schemas.openxmlformats.org/officeDocument/2006/math" xmlns:v="urn:schemas-microsoft-com:vml" xmlns:wp14="http://schemas.microsoft.com/office/word/2010/wordprocessingDrawing" xmlns:wp="http://schemas.openxmlformats.org/drawingml/2006/wordprocessingDrawing" xmlns:w10="urn:schemas-microsoft-com:office:word" xmlns:w="http://schemas.openxmlformats.org/wordprocessingml/2006/main" xmlns:w14="http://schemas.microsoft.com/office/word/2010/wordml" xmlns:w15="http://schemas.microsoft.com/office/word/2012/wordml" xmlns:w16se="http://schemas.microsoft.com/office/word/2015/wordml/symex" xmlns:wpg="http://schemas.microsoft.com/office/word/2010/wordprocessingGroup" xmlns:wpi="http://schemas.microsoft.com/office/word/2010/wordprocessingInk" xmlns:wne="http://schemas.microsoft.com/office/word/2006/wordml" xmlns:wps="http://schemas.microsoft.com/office/word/2010/wordprocessingShape" mc:Ignorable="w14 w15 w16se wp14">
+<w:numbering xmlns:wpc="http://schemas.microsoft.com/office/word/2010/wordprocessingCanvas" xmlns:cx="http://schemas.microsoft.com/office/drawing/2014/chartex" xmlns:cx1="http://schemas.microsoft.com/office/drawing/2015/9/8/chartex" xmlns:cx2="http://schemas.microsoft.com/office/drawing/2015/10/21/chartex" xmlns:cx3="http://schemas.microsoft.com/office/drawing/2016/5/9/chartex" xmlns:cx4="http://schemas.microsoft.com/office/drawing/2016/5/10/chartex" xmlns:cx5="http://schemas.microsoft.com/office/drawing/2016/5/11/chartex" xmlns:cx6="http://schemas.microsoft.com/office/drawing/2016/5/12/chartex" xmlns:cx7="http://schemas.microsoft.com/office/drawing/2016/5/13/chartex" xmlns:cx8="http://schemas.microsoft.com/office/drawing/2016/5/14/chartex" xmlns:mc="http://schemas.openxmlformats.org/markup-compatibility/2006" xmlns:aink="http://schemas.microsoft.com/office/drawing/2016/ink" xmlns:am3d="http://schemas.microsoft.com/office/drawing/2017/model3d" xmlns:o="urn:schemas-microsoft-com:office:office" xmlns:r="http://schemas.openxmlformats.org/officeDocument/2006/relationships" xmlns:m="http://schemas.openxmlformats.org/officeDocument/2006/math" xmlns:v="urn:schemas-microsoft-com:vml" xmlns:wp14="http://schemas.microsoft.com/office/word/2010/wordprocessingDrawing" xmlns:wp="http://schemas.openxmlformats.org/drawingml/2006/wordprocessingDrawing" xmlns:w10="urn:schemas-microsoft-com:office:word" xmlns:w="http://schemas.openxmlformats.org/wordprocessingml/2006/main" xmlns:w14="http://schemas.microsoft.com/office/word/2010/wordml" xmlns:w15="http://schemas.microsoft.com/office/word/2012/wordml" xmlns:w16cid="http://schemas.microsoft.com/office/word/2016/wordml/cid" xmlns:w16se="http://schemas.microsoft.com/office/word/2015/wordml/symex" xmlns:wpg="http://schemas.microsoft.com/office/word/2010/wordprocessingGroup" xmlns:wpi="http://schemas.microsoft.com/office/word/2010/wordprocessingInk" xmlns:wne="http://schemas.microsoft.com/office/word/2006/wordml" xmlns:wps="http://schemas.microsoft.com/office/word/2010/wordprocessingShape" mc:Ignorable="w14 w15 w16se w16cid wp14">
   <w:abstractNum w:abstractNumId="0" w15:restartNumberingAfterBreak="0">
     <w:nsid w:val="02703558"/>
     <w:multiLevelType w:val="hybridMultilevel"/>
@@ -6325,7 +13170,7 @@
 </file>
 
 <file path=word/styles.xml><?xml version="1.0" encoding="utf-8"?>
-<w:styles xmlns:mc="http://schemas.openxmlformats.org/markup-compatibility/2006" xmlns:r="http://schemas.openxmlformats.org/officeDocument/2006/relationships" xmlns:w="http://schemas.openxmlformats.org/wordprocessingml/2006/main" xmlns:w14="http://schemas.microsoft.com/office/word/2010/wordml" xmlns:w15="http://schemas.microsoft.com/office/word/2012/wordml" xmlns:w16se="http://schemas.microsoft.com/office/word/2015/wordml/symex" mc:Ignorable="w14 w15 w16se">
+<w:styles xmlns:mc="http://schemas.openxmlformats.org/markup-compatibility/2006" xmlns:r="http://schemas.openxmlformats.org/officeDocument/2006/relationships" xmlns:w="http://schemas.openxmlformats.org/wordprocessingml/2006/main" xmlns:w14="http://schemas.microsoft.com/office/word/2010/wordml" xmlns:w15="http://schemas.microsoft.com/office/word/2012/wordml" xmlns:w16cid="http://schemas.microsoft.com/office/word/2016/wordml/cid" xmlns:w16se="http://schemas.microsoft.com/office/word/2015/wordml/symex" mc:Ignorable="w14 w15 w16se w16cid">
   <w:docDefaults>
     <w:rPrDefault>
       <w:rPr>
@@ -6341,7 +13186,7 @@
       </w:pPr>
     </w:pPrDefault>
   </w:docDefaults>
-  <w:latentStyles w:defLockedState="0" w:defUIPriority="99" w:defSemiHidden="0" w:defUnhideWhenUsed="0" w:defQFormat="0" w:count="371">
+  <w:latentStyles w:defLockedState="0" w:defUIPriority="99" w:defSemiHidden="0" w:defUnhideWhenUsed="0" w:defQFormat="0" w:count="375">
     <w:lsdException w:name="Normal" w:uiPriority="0" w:qFormat="1"/>
     <w:lsdException w:name="heading 1" w:uiPriority="9" w:qFormat="1"/>
     <w:lsdException w:name="heading 2" w:semiHidden="1" w:uiPriority="9" w:unhideWhenUsed="1" w:qFormat="1"/>
@@ -6447,7 +13292,6 @@
     <w:lsdException w:name="HTML Sample" w:semiHidden="1" w:unhideWhenUsed="1"/>
     <w:lsdException w:name="HTML Typewriter" w:semiHidden="1" w:unhideWhenUsed="1"/>
     <w:lsdException w:name="HTML Variable" w:semiHidden="1" w:unhideWhenUsed="1"/>
-    <w:lsdException w:name="Normal Table" w:semiHidden="1" w:unhideWhenUsed="1"/>
     <w:lsdException w:name="annotation subject" w:semiHidden="1" w:unhideWhenUsed="1"/>
     <w:lsdException w:name="No List" w:semiHidden="1" w:unhideWhenUsed="1"/>
     <w:lsdException w:name="Outline List 1" w:semiHidden="1" w:unhideWhenUsed="1"/>
@@ -6491,10 +13335,8 @@
     <w:lsdException w:name="Table Elegant" w:semiHidden="1" w:unhideWhenUsed="1"/>
     <w:lsdException w:name="Table Professional" w:semiHidden="1" w:unhideWhenUsed="1"/>
     <w:lsdException w:name="Table Subtle 1" w:semiHidden="1" w:unhideWhenUsed="1"/>
-    <w:lsdException w:name="Table Subtle 2" w:semiHidden="1" w:unhideWhenUsed="1"/>
     <w:lsdException w:name="Table Web 1" w:semiHidden="1" w:unhideWhenUsed="1"/>
     <w:lsdException w:name="Table Web 2" w:semiHidden="1" w:unhideWhenUsed="1"/>
-    <w:lsdException w:name="Table Web 3" w:semiHidden="1" w:unhideWhenUsed="1"/>
     <w:lsdException w:name="Balloon Text" w:semiHidden="1" w:unhideWhenUsed="1"/>
     <w:lsdException w:name="Table Grid" w:uiPriority="39"/>
     <w:lsdException w:name="Table Theme" w:semiHidden="1" w:unhideWhenUsed="1"/>
@@ -6713,6 +13555,10 @@
     <w:lsdException w:name="List Table 5 Dark Accent 6" w:uiPriority="50"/>
     <w:lsdException w:name="List Table 6 Colorful Accent 6" w:uiPriority="51"/>
     <w:lsdException w:name="List Table 7 Colorful Accent 6" w:uiPriority="52"/>
+    <w:lsdException w:name="Mention" w:semiHidden="1" w:unhideWhenUsed="1"/>
+    <w:lsdException w:name="Smart Hyperlink" w:semiHidden="1" w:unhideWhenUsed="1"/>
+    <w:lsdException w:name="Hashtag" w:semiHidden="1" w:unhideWhenUsed="1"/>
+    <w:lsdException w:name="Unresolved Mention" w:semiHidden="1" w:unhideWhenUsed="1"/>
   </w:latentStyles>
   <w:style w:type="paragraph" w:default="1" w:styleId="Normal">
     <w:name w:val="Normal"/>
@@ -6818,6 +13664,23 @@
         <w:insideV w:val="single" w:sz="4" w:space="0" w:color="auto"/>
       </w:tblBorders>
     </w:tblPr>
+  </w:style>
+  <w:style w:type="paragraph" w:styleId="NormalWeb">
+    <w:name w:val="Normal (Web)"/>
+    <w:basedOn w:val="Normal"/>
+    <w:uiPriority w:val="99"/>
+    <w:semiHidden/>
+    <w:unhideWhenUsed/>
+    <w:rsid w:val="00090DFA"/>
+    <w:pPr>
+      <w:spacing w:before="100" w:beforeAutospacing="1" w:after="100" w:afterAutospacing="1" w:line="240" w:lineRule="auto"/>
+    </w:pPr>
+    <w:rPr>
+      <w:rFonts w:ascii="Times New Roman" w:eastAsiaTheme="minorEastAsia" w:hAnsi="Times New Roman" w:cs="Times New Roman"/>
+      <w:sz w:val="24"/>
+      <w:szCs w:val="24"/>
+      <w:lang w:eastAsia="es-AR"/>
+    </w:rPr>
   </w:style>
 </w:styles>
 </file>
@@ -7088,7 +13951,7 @@
 </file>
 
 <file path=customXml/itemProps1.xml><?xml version="1.0" encoding="utf-8"?>
-<ds:datastoreItem xmlns:ds="http://schemas.openxmlformats.org/officeDocument/2006/customXml" ds:itemID="{498135E2-156D-4575-8B8D-F49E398A1D81}">
+<ds:datastoreItem xmlns:ds="http://schemas.openxmlformats.org/officeDocument/2006/customXml" ds:itemID="{1A7B9E4A-32B6-414A-85CA-E17B4A89DF29}">
   <ds:schemaRefs>
     <ds:schemaRef ds:uri="http://schemas.openxmlformats.org/officeDocument/2006/bibliography"/>
   </ds:schemaRefs>

--- a/informe_final/Informe final.docx
+++ b/informe_final/Informe final.docx
@@ -1,8 +1,11 @@
 
 <file path=word/document.xml><?xml version="1.0" encoding="utf-8"?>
-<w:document xmlns:wpc="http://schemas.microsoft.com/office/word/2010/wordprocessingCanvas" xmlns:cx="http://schemas.microsoft.com/office/drawing/2014/chartex" xmlns:cx1="http://schemas.microsoft.com/office/drawing/2015/9/8/chartex" xmlns:cx2="http://schemas.microsoft.com/office/drawing/2015/10/21/chartex" xmlns:cx3="http://schemas.microsoft.com/office/drawing/2016/5/9/chartex" xmlns:cx4="http://schemas.microsoft.com/office/drawing/2016/5/10/chartex" xmlns:cx5="http://schemas.microsoft.com/office/drawing/2016/5/11/chartex" xmlns:cx6="http://schemas.microsoft.com/office/drawing/2016/5/12/chartex" xmlns:cx7="http://schemas.microsoft.com/office/drawing/2016/5/13/chartex" xmlns:cx8="http://schemas.microsoft.com/office/drawing/2016/5/14/chartex" xmlns:mc="http://schemas.openxmlformats.org/markup-compatibility/2006" xmlns:aink="http://schemas.microsoft.com/office/drawing/2016/ink" xmlns:am3d="http://schemas.microsoft.com/office/drawing/2017/model3d" xmlns:o="urn:schemas-microsoft-com:office:office" xmlns:r="http://schemas.openxmlformats.org/officeDocument/2006/relationships" xmlns:m="http://schemas.openxmlformats.org/officeDocument/2006/math" xmlns:v="urn:schemas-microsoft-com:vml" xmlns:wp14="http://schemas.microsoft.com/office/word/2010/wordprocessingDrawing" xmlns:wp="http://schemas.openxmlformats.org/drawingml/2006/wordprocessingDrawing" xmlns:w10="urn:schemas-microsoft-com:office:word" xmlns:w="http://schemas.openxmlformats.org/wordprocessingml/2006/main" xmlns:w14="http://schemas.microsoft.com/office/word/2010/wordml" xmlns:w15="http://schemas.microsoft.com/office/word/2012/wordml" xmlns:w16cid="http://schemas.microsoft.com/office/word/2016/wordml/cid" xmlns:w16se="http://schemas.microsoft.com/office/word/2015/wordml/symex" xmlns:wpg="http://schemas.microsoft.com/office/word/2010/wordprocessingGroup" xmlns:wpi="http://schemas.microsoft.com/office/word/2010/wordprocessingInk" xmlns:wne="http://schemas.microsoft.com/office/word/2006/wordml" xmlns:wps="http://schemas.microsoft.com/office/word/2010/wordprocessingShape" mc:Ignorable="w14 w15 w16se w16cid wp14">
+<w:document xmlns:wpc="http://schemas.microsoft.com/office/word/2010/wordprocessingCanvas" xmlns:cx="http://schemas.microsoft.com/office/drawing/2014/chartex" xmlns:mc="http://schemas.openxmlformats.org/markup-compatibility/2006" xmlns:o="urn:schemas-microsoft-com:office:office" xmlns:r="http://schemas.openxmlformats.org/officeDocument/2006/relationships" xmlns:m="http://schemas.openxmlformats.org/officeDocument/2006/math" xmlns:v="urn:schemas-microsoft-com:vml" xmlns:wp14="http://schemas.microsoft.com/office/word/2010/wordprocessingDrawing" xmlns:wp="http://schemas.openxmlformats.org/drawingml/2006/wordprocessingDrawing" xmlns:w10="urn:schemas-microsoft-com:office:word" xmlns:w="http://schemas.openxmlformats.org/wordprocessingml/2006/main" xmlns:w14="http://schemas.microsoft.com/office/word/2010/wordml" xmlns:w15="http://schemas.microsoft.com/office/word/2012/wordml" xmlns:w16se="http://schemas.microsoft.com/office/word/2015/wordml/symex" xmlns:wpg="http://schemas.microsoft.com/office/word/2010/wordprocessingGroup" xmlns:wpi="http://schemas.microsoft.com/office/word/2010/wordprocessingInk" xmlns:wne="http://schemas.microsoft.com/office/word/2006/wordml" xmlns:wps="http://schemas.microsoft.com/office/word/2010/wordprocessingShape" mc:Ignorable="w14 w15 w16se wp14">
   <w:body>
     <w:p>
+      <w:pPr>
+        <w:jc w:val="center"/>
+      </w:pPr>
       <w:r>
         <w:rPr>
           <w:noProof/>
@@ -54,6 +57,7 @@
     <w:p/>
     <w:p>
       <w:pPr>
+        <w:jc w:val="center"/>
         <w:rPr>
           <w:sz w:val="28"/>
           <w:szCs w:val="28"/>
@@ -660,399 +664,1148 @@
     <w:p/>
     <w:p/>
     <w:p/>
-    <w:p>
-      <w:pPr>
-        <w:jc w:val="both"/>
-        <w:rPr>
-          <w:rFonts w:ascii="Arial" w:hAnsi="Arial" w:cs="Arial"/>
+    <w:sdt>
+      <w:sdtPr>
+        <w:rPr>
+          <w:lang w:val="es-ES"/>
+        </w:rPr>
+        <w:id w:val="-300607783"/>
+        <w:docPartObj>
+          <w:docPartGallery w:val="Table of Contents"/>
+          <w:docPartUnique/>
+        </w:docPartObj>
+      </w:sdtPr>
+      <w:sdtEndPr>
+        <w:rPr>
+          <w:rFonts w:asciiTheme="minorHAnsi" w:eastAsiaTheme="minorHAnsi" w:hAnsiTheme="minorHAnsi" w:cstheme="minorBidi"/>
           <w:b/>
-        </w:rPr>
-      </w:pPr>
+          <w:bCs/>
+          <w:color w:val="auto"/>
+          <w:sz w:val="22"/>
+          <w:szCs w:val="22"/>
+          <w:lang w:eastAsia="en-US"/>
+        </w:rPr>
+      </w:sdtEndPr>
+      <w:sdtContent>
+        <w:p>
+          <w:pPr>
+            <w:pStyle w:val="TtuloTDC"/>
+          </w:pPr>
+          <w:r>
+            <w:rPr>
+              <w:lang w:val="es-ES"/>
+            </w:rPr>
+            <w:t>Contenido</w:t>
+          </w:r>
+        </w:p>
+        <w:p>
+          <w:pPr>
+            <w:pStyle w:val="TDC2"/>
+            <w:tabs>
+              <w:tab w:val="right" w:leader="dot" w:pos="9912"/>
+            </w:tabs>
+            <w:rPr>
+              <w:rFonts w:eastAsiaTheme="minorEastAsia"/>
+              <w:noProof/>
+              <w:lang w:eastAsia="es-AR"/>
+            </w:rPr>
+          </w:pPr>
+          <w:r>
+            <w:fldChar w:fldCharType="begin"/>
+          </w:r>
+          <w:r>
+            <w:instrText xml:space="preserve"> TOC \o "1-3" \h \z \u </w:instrText>
+          </w:r>
+          <w:r>
+            <w:fldChar w:fldCharType="separate"/>
+          </w:r>
+          <w:hyperlink w:anchor="_Toc531199792" w:history="1">
+            <w:r>
+              <w:rPr>
+                <w:rStyle w:val="Hipervnculo"/>
+                <w:b/>
+                <w:noProof/>
+              </w:rPr>
+              <w:t>OBJETIVO DEL PROYECTO</w:t>
+            </w:r>
+            <w:r>
+              <w:rPr>
+                <w:noProof/>
+                <w:webHidden/>
+              </w:rPr>
+              <w:tab/>
+            </w:r>
+            <w:r>
+              <w:rPr>
+                <w:noProof/>
+                <w:webHidden/>
+              </w:rPr>
+              <w:fldChar w:fldCharType="begin"/>
+            </w:r>
+            <w:r>
+              <w:rPr>
+                <w:noProof/>
+                <w:webHidden/>
+              </w:rPr>
+              <w:instrText xml:space="preserve"> PAGEREF _Toc531199792 \h </w:instrText>
+            </w:r>
+            <w:r>
+              <w:rPr>
+                <w:noProof/>
+                <w:webHidden/>
+              </w:rPr>
+            </w:r>
+            <w:r>
+              <w:rPr>
+                <w:noProof/>
+                <w:webHidden/>
+              </w:rPr>
+              <w:fldChar w:fldCharType="separate"/>
+            </w:r>
+            <w:r>
+              <w:rPr>
+                <w:noProof/>
+                <w:webHidden/>
+              </w:rPr>
+              <w:t>3</w:t>
+            </w:r>
+            <w:r>
+              <w:rPr>
+                <w:noProof/>
+                <w:webHidden/>
+              </w:rPr>
+              <w:fldChar w:fldCharType="end"/>
+            </w:r>
+          </w:hyperlink>
+        </w:p>
+        <w:p>
+          <w:pPr>
+            <w:pStyle w:val="TDC2"/>
+            <w:tabs>
+              <w:tab w:val="right" w:leader="dot" w:pos="9912"/>
+            </w:tabs>
+            <w:rPr>
+              <w:rFonts w:eastAsiaTheme="minorEastAsia"/>
+              <w:noProof/>
+              <w:lang w:eastAsia="es-AR"/>
+            </w:rPr>
+          </w:pPr>
+          <w:hyperlink w:anchor="_Toc531199793" w:history="1">
+            <w:r>
+              <w:rPr>
+                <w:rStyle w:val="Hipervnculo"/>
+                <w:b/>
+                <w:noProof/>
+              </w:rPr>
+              <w:t>SOLUCION PROPUESTA PARA EL PROYECTO</w:t>
+            </w:r>
+            <w:r>
+              <w:rPr>
+                <w:noProof/>
+                <w:webHidden/>
+              </w:rPr>
+              <w:tab/>
+            </w:r>
+            <w:r>
+              <w:rPr>
+                <w:noProof/>
+                <w:webHidden/>
+              </w:rPr>
+              <w:fldChar w:fldCharType="begin"/>
+            </w:r>
+            <w:r>
+              <w:rPr>
+                <w:noProof/>
+                <w:webHidden/>
+              </w:rPr>
+              <w:instrText xml:space="preserve"> PAGEREF _Toc531199793 \h </w:instrText>
+            </w:r>
+            <w:r>
+              <w:rPr>
+                <w:noProof/>
+                <w:webHidden/>
+              </w:rPr>
+            </w:r>
+            <w:r>
+              <w:rPr>
+                <w:noProof/>
+                <w:webHidden/>
+              </w:rPr>
+              <w:fldChar w:fldCharType="separate"/>
+            </w:r>
+            <w:r>
+              <w:rPr>
+                <w:noProof/>
+                <w:webHidden/>
+              </w:rPr>
+              <w:t>3</w:t>
+            </w:r>
+            <w:r>
+              <w:rPr>
+                <w:noProof/>
+                <w:webHidden/>
+              </w:rPr>
+              <w:fldChar w:fldCharType="end"/>
+            </w:r>
+          </w:hyperlink>
+        </w:p>
+        <w:p>
+          <w:pPr>
+            <w:pStyle w:val="TDC2"/>
+            <w:tabs>
+              <w:tab w:val="right" w:leader="dot" w:pos="9912"/>
+            </w:tabs>
+            <w:rPr>
+              <w:rFonts w:eastAsiaTheme="minorEastAsia"/>
+              <w:noProof/>
+              <w:lang w:eastAsia="es-AR"/>
+            </w:rPr>
+          </w:pPr>
+          <w:hyperlink w:anchor="_Toc531199794" w:history="1">
+            <w:r>
+              <w:rPr>
+                <w:rStyle w:val="Hipervnculo"/>
+                <w:b/>
+                <w:noProof/>
+              </w:rPr>
+              <w:t>MODO DE FUNCIONAMIENTO</w:t>
+            </w:r>
+            <w:r>
+              <w:rPr>
+                <w:noProof/>
+                <w:webHidden/>
+              </w:rPr>
+              <w:tab/>
+            </w:r>
+            <w:r>
+              <w:rPr>
+                <w:noProof/>
+                <w:webHidden/>
+              </w:rPr>
+              <w:fldChar w:fldCharType="begin"/>
+            </w:r>
+            <w:r>
+              <w:rPr>
+                <w:noProof/>
+                <w:webHidden/>
+              </w:rPr>
+              <w:instrText xml:space="preserve"> PAGEREF _Toc531199794 \h </w:instrText>
+            </w:r>
+            <w:r>
+              <w:rPr>
+                <w:noProof/>
+                <w:webHidden/>
+              </w:rPr>
+            </w:r>
+            <w:r>
+              <w:rPr>
+                <w:noProof/>
+                <w:webHidden/>
+              </w:rPr>
+              <w:fldChar w:fldCharType="separate"/>
+            </w:r>
+            <w:r>
+              <w:rPr>
+                <w:noProof/>
+                <w:webHidden/>
+              </w:rPr>
+              <w:t>3</w:t>
+            </w:r>
+            <w:r>
+              <w:rPr>
+                <w:noProof/>
+                <w:webHidden/>
+              </w:rPr>
+              <w:fldChar w:fldCharType="end"/>
+            </w:r>
+          </w:hyperlink>
+        </w:p>
+        <w:p>
+          <w:pPr>
+            <w:pStyle w:val="TDC2"/>
+            <w:tabs>
+              <w:tab w:val="right" w:leader="dot" w:pos="9912"/>
+            </w:tabs>
+            <w:rPr>
+              <w:rFonts w:eastAsiaTheme="minorEastAsia"/>
+              <w:noProof/>
+              <w:lang w:eastAsia="es-AR"/>
+            </w:rPr>
+          </w:pPr>
+          <w:hyperlink w:anchor="_Toc531199795" w:history="1">
+            <w:r>
+              <w:rPr>
+                <w:rStyle w:val="Hipervnculo"/>
+                <w:b/>
+                <w:noProof/>
+              </w:rPr>
+              <w:t>HARDWARE UTILIZADO</w:t>
+            </w:r>
+            <w:r>
+              <w:rPr>
+                <w:noProof/>
+                <w:webHidden/>
+              </w:rPr>
+              <w:tab/>
+            </w:r>
+            <w:r>
+              <w:rPr>
+                <w:noProof/>
+                <w:webHidden/>
+              </w:rPr>
+              <w:fldChar w:fldCharType="begin"/>
+            </w:r>
+            <w:r>
+              <w:rPr>
+                <w:noProof/>
+                <w:webHidden/>
+              </w:rPr>
+              <w:instrText xml:space="preserve"> PAGEREF _Toc531199795 \h </w:instrText>
+            </w:r>
+            <w:r>
+              <w:rPr>
+                <w:noProof/>
+                <w:webHidden/>
+              </w:rPr>
+            </w:r>
+            <w:r>
+              <w:rPr>
+                <w:noProof/>
+                <w:webHidden/>
+              </w:rPr>
+              <w:fldChar w:fldCharType="separate"/>
+            </w:r>
+            <w:r>
+              <w:rPr>
+                <w:noProof/>
+                <w:webHidden/>
+              </w:rPr>
+              <w:t>3</w:t>
+            </w:r>
+            <w:r>
+              <w:rPr>
+                <w:noProof/>
+                <w:webHidden/>
+              </w:rPr>
+              <w:fldChar w:fldCharType="end"/>
+            </w:r>
+          </w:hyperlink>
+        </w:p>
+        <w:p>
+          <w:pPr>
+            <w:pStyle w:val="TDC2"/>
+            <w:tabs>
+              <w:tab w:val="right" w:leader="dot" w:pos="9912"/>
+            </w:tabs>
+            <w:rPr>
+              <w:rFonts w:eastAsiaTheme="minorEastAsia"/>
+              <w:noProof/>
+              <w:lang w:eastAsia="es-AR"/>
+            </w:rPr>
+          </w:pPr>
+          <w:hyperlink w:anchor="_Toc531199796" w:history="1">
+            <w:r>
+              <w:rPr>
+                <w:rStyle w:val="Hipervnculo"/>
+                <w:b/>
+                <w:noProof/>
+              </w:rPr>
+              <w:t>SOFTWARE UTILIZADO</w:t>
+            </w:r>
+            <w:r>
+              <w:rPr>
+                <w:noProof/>
+                <w:webHidden/>
+              </w:rPr>
+              <w:tab/>
+            </w:r>
+            <w:r>
+              <w:rPr>
+                <w:noProof/>
+                <w:webHidden/>
+              </w:rPr>
+              <w:fldChar w:fldCharType="begin"/>
+            </w:r>
+            <w:r>
+              <w:rPr>
+                <w:noProof/>
+                <w:webHidden/>
+              </w:rPr>
+              <w:instrText xml:space="preserve"> PAGEREF _Toc531199796 \h </w:instrText>
+            </w:r>
+            <w:r>
+              <w:rPr>
+                <w:noProof/>
+                <w:webHidden/>
+              </w:rPr>
+            </w:r>
+            <w:r>
+              <w:rPr>
+                <w:noProof/>
+                <w:webHidden/>
+              </w:rPr>
+              <w:fldChar w:fldCharType="separate"/>
+            </w:r>
+            <w:r>
+              <w:rPr>
+                <w:noProof/>
+                <w:webHidden/>
+              </w:rPr>
+              <w:t>3</w:t>
+            </w:r>
+            <w:r>
+              <w:rPr>
+                <w:noProof/>
+                <w:webHidden/>
+              </w:rPr>
+              <w:fldChar w:fldCharType="end"/>
+            </w:r>
+          </w:hyperlink>
+        </w:p>
+        <w:p>
+          <w:pPr>
+            <w:pStyle w:val="TDC2"/>
+            <w:tabs>
+              <w:tab w:val="right" w:leader="dot" w:pos="9912"/>
+            </w:tabs>
+            <w:rPr>
+              <w:rFonts w:eastAsiaTheme="minorEastAsia"/>
+              <w:noProof/>
+              <w:lang w:eastAsia="es-AR"/>
+            </w:rPr>
+          </w:pPr>
+          <w:hyperlink w:anchor="_Toc531199797" w:history="1">
+            <w:r>
+              <w:rPr>
+                <w:rStyle w:val="Hipervnculo"/>
+                <w:b/>
+                <w:noProof/>
+              </w:rPr>
+              <w:t>DESCRIPCION</w:t>
+            </w:r>
+            <w:r>
+              <w:rPr>
+                <w:noProof/>
+                <w:webHidden/>
+              </w:rPr>
+              <w:tab/>
+            </w:r>
+            <w:r>
+              <w:rPr>
+                <w:noProof/>
+                <w:webHidden/>
+              </w:rPr>
+              <w:fldChar w:fldCharType="begin"/>
+            </w:r>
+            <w:r>
+              <w:rPr>
+                <w:noProof/>
+                <w:webHidden/>
+              </w:rPr>
+              <w:instrText xml:space="preserve"> PAGEREF _Toc531199797 \h </w:instrText>
+            </w:r>
+            <w:r>
+              <w:rPr>
+                <w:noProof/>
+                <w:webHidden/>
+              </w:rPr>
+            </w:r>
+            <w:r>
+              <w:rPr>
+                <w:noProof/>
+                <w:webHidden/>
+              </w:rPr>
+              <w:fldChar w:fldCharType="separate"/>
+            </w:r>
+            <w:r>
+              <w:rPr>
+                <w:noProof/>
+                <w:webHidden/>
+              </w:rPr>
+              <w:t>4</w:t>
+            </w:r>
+            <w:r>
+              <w:rPr>
+                <w:noProof/>
+                <w:webHidden/>
+              </w:rPr>
+              <w:fldChar w:fldCharType="end"/>
+            </w:r>
+          </w:hyperlink>
+        </w:p>
+        <w:p>
+          <w:pPr>
+            <w:pStyle w:val="TDC2"/>
+            <w:tabs>
+              <w:tab w:val="right" w:leader="dot" w:pos="9912"/>
+            </w:tabs>
+            <w:rPr>
+              <w:rFonts w:eastAsiaTheme="minorEastAsia"/>
+              <w:noProof/>
+              <w:lang w:eastAsia="es-AR"/>
+            </w:rPr>
+          </w:pPr>
+          <w:hyperlink w:anchor="_Toc531199798" w:history="1">
+            <w:r>
+              <w:rPr>
+                <w:rStyle w:val="Hipervnculo"/>
+                <w:b/>
+                <w:noProof/>
+              </w:rPr>
+              <w:t>DIAGRAMAS</w:t>
+            </w:r>
+            <w:r>
+              <w:rPr>
+                <w:noProof/>
+                <w:webHidden/>
+              </w:rPr>
+              <w:tab/>
+            </w:r>
+            <w:r>
+              <w:rPr>
+                <w:noProof/>
+                <w:webHidden/>
+              </w:rPr>
+              <w:fldChar w:fldCharType="begin"/>
+            </w:r>
+            <w:r>
+              <w:rPr>
+                <w:noProof/>
+                <w:webHidden/>
+              </w:rPr>
+              <w:instrText xml:space="preserve"> PAGEREF _Toc531199798 \h </w:instrText>
+            </w:r>
+            <w:r>
+              <w:rPr>
+                <w:noProof/>
+                <w:webHidden/>
+              </w:rPr>
+            </w:r>
+            <w:r>
+              <w:rPr>
+                <w:noProof/>
+                <w:webHidden/>
+              </w:rPr>
+              <w:fldChar w:fldCharType="separate"/>
+            </w:r>
+            <w:r>
+              <w:rPr>
+                <w:noProof/>
+                <w:webHidden/>
+              </w:rPr>
+              <w:t>6</w:t>
+            </w:r>
+            <w:r>
+              <w:rPr>
+                <w:noProof/>
+                <w:webHidden/>
+              </w:rPr>
+              <w:fldChar w:fldCharType="end"/>
+            </w:r>
+          </w:hyperlink>
+        </w:p>
+        <w:p>
+          <w:pPr>
+            <w:pStyle w:val="TDC2"/>
+            <w:tabs>
+              <w:tab w:val="right" w:leader="dot" w:pos="9912"/>
+            </w:tabs>
+            <w:rPr>
+              <w:rFonts w:eastAsiaTheme="minorEastAsia"/>
+              <w:noProof/>
+              <w:lang w:eastAsia="es-AR"/>
+            </w:rPr>
+          </w:pPr>
+          <w:hyperlink w:anchor="_Toc531199799" w:history="1">
+            <w:r>
+              <w:rPr>
+                <w:rStyle w:val="Hipervnculo"/>
+                <w:b/>
+                <w:noProof/>
+              </w:rPr>
+              <w:t>PROBLEMAS QUE SURGIERON DURANTE EL DESARROLLO DEL PROYECTO</w:t>
+            </w:r>
+            <w:r>
+              <w:rPr>
+                <w:noProof/>
+                <w:webHidden/>
+              </w:rPr>
+              <w:tab/>
+            </w:r>
+            <w:r>
+              <w:rPr>
+                <w:noProof/>
+                <w:webHidden/>
+              </w:rPr>
+              <w:fldChar w:fldCharType="begin"/>
+            </w:r>
+            <w:r>
+              <w:rPr>
+                <w:noProof/>
+                <w:webHidden/>
+              </w:rPr>
+              <w:instrText xml:space="preserve"> PAGEREF _Toc531199799 \h </w:instrText>
+            </w:r>
+            <w:r>
+              <w:rPr>
+                <w:noProof/>
+                <w:webHidden/>
+              </w:rPr>
+            </w:r>
+            <w:r>
+              <w:rPr>
+                <w:noProof/>
+                <w:webHidden/>
+              </w:rPr>
+              <w:fldChar w:fldCharType="separate"/>
+            </w:r>
+            <w:r>
+              <w:rPr>
+                <w:noProof/>
+                <w:webHidden/>
+              </w:rPr>
+              <w:t>8</w:t>
+            </w:r>
+            <w:r>
+              <w:rPr>
+                <w:noProof/>
+                <w:webHidden/>
+              </w:rPr>
+              <w:fldChar w:fldCharType="end"/>
+            </w:r>
+          </w:hyperlink>
+        </w:p>
+        <w:p>
+          <w:pPr>
+            <w:pStyle w:val="TDC2"/>
+            <w:tabs>
+              <w:tab w:val="right" w:leader="dot" w:pos="9912"/>
+            </w:tabs>
+            <w:rPr>
+              <w:rFonts w:eastAsiaTheme="minorEastAsia"/>
+              <w:noProof/>
+              <w:lang w:eastAsia="es-AR"/>
+            </w:rPr>
+          </w:pPr>
+          <w:hyperlink w:anchor="_Toc531199800" w:history="1">
+            <w:r>
+              <w:rPr>
+                <w:rStyle w:val="Hipervnculo"/>
+                <w:b/>
+                <w:noProof/>
+              </w:rPr>
+              <w:t>APLICACIÓN ANDROID (PLATAFORMA AUTONIVELABLE)</w:t>
+            </w:r>
+            <w:r>
+              <w:rPr>
+                <w:noProof/>
+                <w:webHidden/>
+              </w:rPr>
+              <w:tab/>
+            </w:r>
+            <w:r>
+              <w:rPr>
+                <w:noProof/>
+                <w:webHidden/>
+              </w:rPr>
+              <w:fldChar w:fldCharType="begin"/>
+            </w:r>
+            <w:r>
+              <w:rPr>
+                <w:noProof/>
+                <w:webHidden/>
+              </w:rPr>
+              <w:instrText xml:space="preserve"> PAGEREF _Toc531199800 \h </w:instrText>
+            </w:r>
+            <w:r>
+              <w:rPr>
+                <w:noProof/>
+                <w:webHidden/>
+              </w:rPr>
+            </w:r>
+            <w:r>
+              <w:rPr>
+                <w:noProof/>
+                <w:webHidden/>
+              </w:rPr>
+              <w:fldChar w:fldCharType="separate"/>
+            </w:r>
+            <w:r>
+              <w:rPr>
+                <w:noProof/>
+                <w:webHidden/>
+              </w:rPr>
+              <w:t>9</w:t>
+            </w:r>
+            <w:r>
+              <w:rPr>
+                <w:noProof/>
+                <w:webHidden/>
+              </w:rPr>
+              <w:fldChar w:fldCharType="end"/>
+            </w:r>
+          </w:hyperlink>
+        </w:p>
+        <w:p>
+          <w:pPr>
+            <w:pStyle w:val="TDC2"/>
+            <w:tabs>
+              <w:tab w:val="right" w:leader="dot" w:pos="9912"/>
+            </w:tabs>
+            <w:rPr>
+              <w:rFonts w:eastAsiaTheme="minorEastAsia"/>
+              <w:noProof/>
+              <w:lang w:eastAsia="es-AR"/>
+            </w:rPr>
+          </w:pPr>
+          <w:hyperlink w:anchor="_Toc531199801" w:history="1">
+            <w:r>
+              <w:rPr>
+                <w:rStyle w:val="Hipervnculo"/>
+                <w:b/>
+                <w:noProof/>
+              </w:rPr>
+              <w:t>DIAGRAMA DE FUNCIONES (SOFTWARE)</w:t>
+            </w:r>
+            <w:r>
+              <w:rPr>
+                <w:noProof/>
+                <w:webHidden/>
+              </w:rPr>
+              <w:tab/>
+            </w:r>
+            <w:r>
+              <w:rPr>
+                <w:noProof/>
+                <w:webHidden/>
+              </w:rPr>
+              <w:fldChar w:fldCharType="begin"/>
+            </w:r>
+            <w:r>
+              <w:rPr>
+                <w:noProof/>
+                <w:webHidden/>
+              </w:rPr>
+              <w:instrText xml:space="preserve"> PAGEREF _Toc531199801 \h </w:instrText>
+            </w:r>
+            <w:r>
+              <w:rPr>
+                <w:noProof/>
+                <w:webHidden/>
+              </w:rPr>
+            </w:r>
+            <w:r>
+              <w:rPr>
+                <w:noProof/>
+                <w:webHidden/>
+              </w:rPr>
+              <w:fldChar w:fldCharType="separate"/>
+            </w:r>
+            <w:r>
+              <w:rPr>
+                <w:noProof/>
+                <w:webHidden/>
+              </w:rPr>
+              <w:t>11</w:t>
+            </w:r>
+            <w:r>
+              <w:rPr>
+                <w:noProof/>
+                <w:webHidden/>
+              </w:rPr>
+              <w:fldChar w:fldCharType="end"/>
+            </w:r>
+          </w:hyperlink>
+        </w:p>
+        <w:p>
+          <w:r>
+            <w:rPr>
+              <w:b/>
+              <w:bCs/>
+              <w:lang w:val="es-ES"/>
+            </w:rPr>
+            <w:fldChar w:fldCharType="end"/>
+          </w:r>
+        </w:p>
+      </w:sdtContent>
+    </w:sdt>
+    <w:p>
+      <w:pPr>
+        <w:jc w:val="both"/>
+        <w:rPr>
+          <w:rFonts w:ascii="Arial" w:hAnsi="Arial" w:cs="Arial"/>
+        </w:rPr>
+      </w:pPr>
+    </w:p>
+    <w:p>
+      <w:pPr>
+        <w:jc w:val="both"/>
+        <w:rPr>
+          <w:rFonts w:ascii="Arial" w:hAnsi="Arial" w:cs="Arial"/>
+        </w:rPr>
+      </w:pPr>
+    </w:p>
+    <w:p>
+      <w:pPr>
+        <w:jc w:val="both"/>
+        <w:rPr>
+          <w:rFonts w:ascii="Arial" w:hAnsi="Arial" w:cs="Arial"/>
+        </w:rPr>
+      </w:pPr>
+    </w:p>
+    <w:p>
+      <w:pPr>
+        <w:jc w:val="both"/>
+        <w:rPr>
+          <w:rFonts w:ascii="Arial" w:hAnsi="Arial" w:cs="Arial"/>
+        </w:rPr>
+      </w:pPr>
+      <w:bookmarkStart w:id="0" w:name="_GoBack"/>
+      <w:bookmarkEnd w:id="0"/>
+    </w:p>
+    <w:p>
+      <w:pPr>
+        <w:jc w:val="both"/>
+        <w:rPr>
+          <w:rFonts w:ascii="Arial" w:hAnsi="Arial" w:cs="Arial"/>
+        </w:rPr>
+      </w:pPr>
+    </w:p>
+    <w:p>
+      <w:pPr>
+        <w:jc w:val="both"/>
+        <w:rPr>
+          <w:rFonts w:ascii="Arial" w:hAnsi="Arial" w:cs="Arial"/>
+        </w:rPr>
+      </w:pPr>
+    </w:p>
+    <w:p>
+      <w:pPr>
+        <w:jc w:val="both"/>
+        <w:rPr>
+          <w:rFonts w:ascii="Arial" w:hAnsi="Arial" w:cs="Arial"/>
+        </w:rPr>
+      </w:pPr>
+    </w:p>
+    <w:p>
+      <w:pPr>
+        <w:jc w:val="both"/>
+        <w:rPr>
+          <w:rFonts w:ascii="Arial" w:hAnsi="Arial" w:cs="Arial"/>
+        </w:rPr>
+      </w:pPr>
+    </w:p>
+    <w:p>
+      <w:pPr>
+        <w:spacing w:after="0"/>
+        <w:jc w:val="both"/>
+        <w:rPr>
+          <w:rFonts w:ascii="Arial" w:hAnsi="Arial" w:cs="Arial"/>
+          <w:b/>
+        </w:rPr>
+      </w:pPr>
+    </w:p>
+    <w:p>
+      <w:pPr>
+        <w:spacing w:after="0"/>
+        <w:jc w:val="both"/>
+        <w:rPr>
+          <w:rFonts w:ascii="Arial" w:hAnsi="Arial" w:cs="Arial"/>
+          <w:b/>
+        </w:rPr>
+      </w:pPr>
+    </w:p>
+    <w:p>
+      <w:pPr>
+        <w:spacing w:after="0"/>
+        <w:jc w:val="both"/>
+        <w:rPr>
+          <w:rFonts w:ascii="Arial" w:hAnsi="Arial" w:cs="Arial"/>
+          <w:b/>
+        </w:rPr>
+      </w:pPr>
+    </w:p>
+    <w:p>
+      <w:pPr>
+        <w:rPr>
+          <w:rFonts w:asciiTheme="majorHAnsi" w:eastAsiaTheme="majorEastAsia" w:hAnsiTheme="majorHAnsi" w:cstheme="majorBidi"/>
+          <w:b/>
+          <w:color w:val="2E74B5" w:themeColor="accent1" w:themeShade="BF"/>
+          <w:sz w:val="26"/>
+          <w:szCs w:val="26"/>
+        </w:rPr>
+      </w:pPr>
+      <w:r>
+        <w:rPr>
+          <w:b/>
+        </w:rPr>
+        <w:br w:type="page"/>
+      </w:r>
+    </w:p>
+    <w:p>
+      <w:pPr>
+        <w:pStyle w:val="Ttulo2"/>
+        <w:rPr>
+          <w:b/>
+        </w:rPr>
+      </w:pPr>
+      <w:bookmarkStart w:id="1" w:name="_Toc531199792"/>
+      <w:r>
+        <w:rPr>
+          <w:b/>
+        </w:rPr>
+        <w:lastRenderedPageBreak/>
+        <w:t>OBJETIVO</w:t>
+      </w:r>
+      <w:r>
+        <w:rPr>
+          <w:b/>
+        </w:rPr>
+        <w:t xml:space="preserve"> DEL PROYECTO</w:t>
+      </w:r>
+      <w:bookmarkEnd w:id="1"/>
+    </w:p>
+    <w:p>
+      <w:pPr>
+        <w:spacing w:after="0"/>
+        <w:jc w:val="both"/>
+        <w:rPr>
+          <w:rFonts w:ascii="Arial" w:hAnsi="Arial" w:cs="Arial"/>
+        </w:rPr>
+      </w:pPr>
+      <w:r>
+        <w:rPr>
+          <w:rFonts w:ascii="Arial" w:hAnsi="Arial" w:cs="Arial"/>
+        </w:rPr>
+        <w:t xml:space="preserve">Nuestro </w:t>
+      </w:r>
+      <w:r>
+        <w:rPr>
+          <w:rFonts w:ascii="Arial" w:hAnsi="Arial" w:cs="Arial"/>
+        </w:rPr>
+        <w:t>o</w:t>
+      </w:r>
+      <w:r>
+        <w:rPr>
+          <w:rFonts w:ascii="Arial" w:hAnsi="Arial" w:cs="Arial"/>
+        </w:rPr>
+        <w:t>bjetivo es desarrollar un sistema embebido (SE)</w:t>
+      </w:r>
+      <w:r>
+        <w:rPr>
+          <w:rFonts w:ascii="Arial" w:hAnsi="Arial" w:cs="Arial"/>
+        </w:rPr>
+        <w:t xml:space="preserve"> </w:t>
+      </w:r>
+      <w:r>
+        <w:rPr>
+          <w:rFonts w:ascii="Arial" w:hAnsi="Arial" w:cs="Arial"/>
+        </w:rPr>
+        <w:t>creando</w:t>
+      </w:r>
+      <w:r>
+        <w:rPr>
+          <w:rFonts w:ascii="Arial" w:hAnsi="Arial" w:cs="Arial"/>
+        </w:rPr>
+        <w:t xml:space="preserve"> una plataforma que</w:t>
+      </w:r>
+      <w:r>
+        <w:rPr>
+          <w:rFonts w:ascii="Arial" w:hAnsi="Arial" w:cs="Arial"/>
+        </w:rPr>
+        <w:t xml:space="preserve"> se </w:t>
+      </w:r>
       <w:proofErr w:type="spellStart"/>
       <w:r>
         <w:rPr>
           <w:rFonts w:ascii="Arial" w:hAnsi="Arial" w:cs="Arial"/>
+        </w:rPr>
+        <w:t>autonivele</w:t>
+      </w:r>
+      <w:proofErr w:type="spellEnd"/>
+      <w:r>
+        <w:rPr>
+          <w:rFonts w:ascii="Arial" w:hAnsi="Arial" w:cs="Arial"/>
+        </w:rPr>
+        <w:t xml:space="preserve"> dependiendo la superficie donde se encuentra apoyada</w:t>
+      </w:r>
+      <w:r>
+        <w:rPr>
+          <w:rFonts w:ascii="Arial" w:hAnsi="Arial" w:cs="Arial"/>
+        </w:rPr>
+        <w:t>.</w:t>
+      </w:r>
+    </w:p>
+    <w:p>
+      <w:pPr>
+        <w:spacing w:after="0"/>
+        <w:jc w:val="both"/>
+        <w:rPr>
+          <w:rFonts w:ascii="Arial" w:hAnsi="Arial" w:cs="Arial"/>
+        </w:rPr>
+      </w:pPr>
+    </w:p>
+    <w:p>
+      <w:pPr>
+        <w:pStyle w:val="Ttulo2"/>
+        <w:rPr>
           <w:b/>
         </w:rPr>
-        <w:lastRenderedPageBreak/>
-        <w:t>Indice</w:t>
+      </w:pPr>
+      <w:bookmarkStart w:id="2" w:name="_Toc531199793"/>
+      <w:r>
+        <w:rPr>
+          <w:b/>
+        </w:rPr>
+        <w:t>SOLUCION PROPUESTA PARA EL PROYECTO</w:t>
+      </w:r>
+      <w:bookmarkEnd w:id="2"/>
+      <w:r>
+        <w:rPr>
+          <w:b/>
+        </w:rPr>
+        <w:t xml:space="preserve"> </w:t>
+      </w:r>
+    </w:p>
+    <w:p>
+      <w:pPr>
+        <w:spacing w:after="0"/>
+        <w:jc w:val="both"/>
+        <w:rPr>
+          <w:rFonts w:ascii="Arial" w:hAnsi="Arial" w:cs="Arial"/>
+        </w:rPr>
+      </w:pPr>
+      <w:r>
+        <w:rPr>
+          <w:rFonts w:ascii="Arial" w:hAnsi="Arial" w:cs="Arial"/>
+        </w:rPr>
+        <w:t>Nos enfocamos en util</w:t>
+      </w:r>
+      <w:r>
+        <w:rPr>
+          <w:rFonts w:ascii="Arial" w:hAnsi="Arial" w:cs="Arial"/>
+        </w:rPr>
+        <w:t xml:space="preserve">izar un sistema embebido como </w:t>
+      </w:r>
+      <w:r>
+        <w:rPr>
+          <w:rFonts w:ascii="Arial" w:hAnsi="Arial" w:cs="Arial"/>
+        </w:rPr>
+        <w:t>Ardui</w:t>
+      </w:r>
+      <w:r>
+        <w:rPr>
+          <w:rFonts w:ascii="Arial" w:hAnsi="Arial" w:cs="Arial"/>
+        </w:rPr>
+        <w:t>no Mega con sensores apropiados</w:t>
+      </w:r>
+      <w:r>
+        <w:rPr>
+          <w:rFonts w:ascii="Arial" w:hAnsi="Arial" w:cs="Arial"/>
+        </w:rPr>
+        <w:t xml:space="preserve"> y la programación necesaria para</w:t>
+      </w:r>
+      <w:r>
+        <w:rPr>
+          <w:rFonts w:ascii="Arial" w:hAnsi="Arial" w:cs="Arial"/>
+        </w:rPr>
+        <w:t xml:space="preserve"> que </w:t>
+      </w:r>
+      <w:r>
+        <w:rPr>
+          <w:rFonts w:ascii="Arial" w:hAnsi="Arial" w:cs="Arial"/>
+        </w:rPr>
+        <w:t>realice la funcionalidad esperada.</w:t>
+      </w:r>
+      <w:r>
+        <w:rPr>
+          <w:rFonts w:ascii="Arial" w:hAnsi="Arial" w:cs="Arial"/>
+        </w:rPr>
+        <w:t xml:space="preserve"> </w:t>
+      </w:r>
+      <w:r>
+        <w:rPr>
+          <w:rFonts w:ascii="Arial" w:hAnsi="Arial" w:cs="Arial"/>
+        </w:rPr>
+        <w:t>Además,</w:t>
+      </w:r>
+      <w:r>
+        <w:rPr>
+          <w:rFonts w:ascii="Arial" w:hAnsi="Arial" w:cs="Arial"/>
+        </w:rPr>
+        <w:t xml:space="preserve"> este sistema embebido se comunicará a través de un módulo Bluetooth con un dispositivo Android para que el usuario pueda obtener información del estado de la plataforma </w:t>
+      </w:r>
+      <w:proofErr w:type="spellStart"/>
+      <w:r>
+        <w:rPr>
+          <w:rFonts w:ascii="Arial" w:hAnsi="Arial" w:cs="Arial"/>
+        </w:rPr>
+        <w:t>autonivelable</w:t>
       </w:r>
       <w:proofErr w:type="spellEnd"/>
-    </w:p>
-    <w:p>
-      <w:pPr>
-        <w:jc w:val="both"/>
-        <w:rPr>
-          <w:rFonts w:ascii="Arial" w:hAnsi="Arial" w:cs="Arial"/>
-        </w:rPr>
-      </w:pPr>
-      <w:r>
-        <w:rPr>
-          <w:rFonts w:ascii="Arial" w:hAnsi="Arial" w:cs="Arial"/>
-        </w:rPr>
-        <w:t>Objetivo</w:t>
-      </w:r>
-      <w:r>
-        <w:rPr>
-          <w:rFonts w:ascii="Arial" w:hAnsi="Arial" w:cs="Arial"/>
-        </w:rPr>
-        <w:t xml:space="preserve"> del proyecto</w:t>
-      </w:r>
-    </w:p>
-    <w:p>
-      <w:pPr>
-        <w:jc w:val="both"/>
-        <w:rPr>
-          <w:rFonts w:ascii="Arial" w:hAnsi="Arial" w:cs="Arial"/>
-        </w:rPr>
-      </w:pPr>
-      <w:r>
-        <w:rPr>
-          <w:rFonts w:ascii="Arial" w:hAnsi="Arial" w:cs="Arial"/>
-        </w:rPr>
-        <w:t>Solución propuesta para el proyecto</w:t>
-      </w:r>
-    </w:p>
-    <w:p>
-      <w:pPr>
-        <w:jc w:val="both"/>
-        <w:rPr>
-          <w:rFonts w:ascii="Arial" w:hAnsi="Arial" w:cs="Arial"/>
-        </w:rPr>
-      </w:pPr>
-      <w:r>
-        <w:rPr>
-          <w:rFonts w:ascii="Arial" w:hAnsi="Arial" w:cs="Arial"/>
-        </w:rPr>
-        <w:t>Modo de funcionamiento</w:t>
-      </w:r>
-    </w:p>
-    <w:p>
-      <w:pPr>
-        <w:jc w:val="both"/>
-        <w:rPr>
-          <w:rFonts w:ascii="Arial" w:hAnsi="Arial" w:cs="Arial"/>
-        </w:rPr>
-      </w:pPr>
-      <w:r>
-        <w:rPr>
-          <w:rFonts w:ascii="Arial" w:hAnsi="Arial" w:cs="Arial"/>
-        </w:rPr>
-        <w:t>Hardware Utilizado</w:t>
-      </w:r>
-    </w:p>
-    <w:p>
-      <w:pPr>
-        <w:jc w:val="both"/>
-        <w:rPr>
-          <w:rFonts w:ascii="Arial" w:hAnsi="Arial" w:cs="Arial"/>
-        </w:rPr>
-      </w:pPr>
-      <w:r>
-        <w:rPr>
-          <w:rFonts w:ascii="Arial" w:hAnsi="Arial" w:cs="Arial"/>
-        </w:rPr>
-        <w:t>Materiales Utilizados</w:t>
-      </w:r>
-    </w:p>
-    <w:p>
-      <w:pPr>
-        <w:jc w:val="both"/>
-        <w:rPr>
-          <w:rFonts w:ascii="Arial" w:hAnsi="Arial" w:cs="Arial"/>
-        </w:rPr>
-      </w:pPr>
-      <w:r>
-        <w:rPr>
-          <w:rFonts w:ascii="Arial" w:hAnsi="Arial" w:cs="Arial"/>
-        </w:rPr>
-        <w:t>Sensores</w:t>
-      </w:r>
-    </w:p>
-    <w:p>
-      <w:pPr>
-        <w:jc w:val="both"/>
-        <w:rPr>
-          <w:rFonts w:ascii="Arial" w:hAnsi="Arial" w:cs="Arial"/>
-        </w:rPr>
-      </w:pPr>
-      <w:r>
-        <w:rPr>
-          <w:rFonts w:ascii="Arial" w:hAnsi="Arial" w:cs="Arial"/>
-        </w:rPr>
-        <w:t>Actuadores</w:t>
-      </w:r>
-    </w:p>
-    <w:p>
-      <w:pPr>
-        <w:jc w:val="both"/>
-        <w:rPr>
-          <w:rFonts w:ascii="Arial" w:hAnsi="Arial" w:cs="Arial"/>
-        </w:rPr>
-      </w:pPr>
-      <w:r>
-        <w:rPr>
-          <w:rFonts w:ascii="Arial" w:hAnsi="Arial" w:cs="Arial"/>
-        </w:rPr>
-        <w:t>Software Utilizado</w:t>
-      </w:r>
-    </w:p>
-    <w:p>
-      <w:pPr>
-        <w:jc w:val="both"/>
-        <w:rPr>
-          <w:rFonts w:ascii="Arial" w:hAnsi="Arial" w:cs="Arial"/>
-        </w:rPr>
-      </w:pPr>
-      <w:r>
-        <w:rPr>
-          <w:rFonts w:ascii="Arial" w:hAnsi="Arial" w:cs="Arial"/>
-        </w:rPr>
-        <w:t>Descripci</w:t>
-      </w:r>
-      <w:r>
-        <w:rPr>
-          <w:rFonts w:ascii="Arial" w:hAnsi="Arial" w:cs="Arial"/>
-        </w:rPr>
-        <w:t>ón</w:t>
-      </w:r>
-    </w:p>
-    <w:p>
-      <w:pPr>
-        <w:jc w:val="both"/>
-        <w:rPr>
-          <w:rFonts w:ascii="Arial" w:hAnsi="Arial" w:cs="Arial"/>
-        </w:rPr>
-      </w:pPr>
-      <w:r>
-        <w:rPr>
-          <w:rFonts w:ascii="Arial" w:hAnsi="Arial" w:cs="Arial"/>
-        </w:rPr>
-        <w:t>De</w:t>
-      </w:r>
-      <w:r>
-        <w:rPr>
-          <w:rFonts w:ascii="Arial" w:hAnsi="Arial" w:cs="Arial"/>
-        </w:rPr>
-        <w:t>talles técnicos de los sensores utilizados</w:t>
-      </w:r>
-    </w:p>
-    <w:p>
-      <w:pPr>
-        <w:jc w:val="both"/>
-        <w:rPr>
-          <w:rFonts w:ascii="Arial" w:hAnsi="Arial" w:cs="Arial"/>
-        </w:rPr>
-      </w:pPr>
-      <w:r>
-        <w:rPr>
-          <w:rFonts w:ascii="Arial" w:hAnsi="Arial" w:cs="Arial"/>
-        </w:rPr>
-        <w:t>Sensor Acelerómetro</w:t>
-      </w:r>
-      <w:r>
-        <w:rPr>
-          <w:rFonts w:ascii="Arial" w:hAnsi="Arial" w:cs="Arial"/>
-        </w:rPr>
-        <w:t xml:space="preserve"> MPU 6050</w:t>
-      </w:r>
-    </w:p>
-    <w:p>
-      <w:pPr>
-        <w:jc w:val="both"/>
-        <w:rPr>
-          <w:rFonts w:ascii="Arial" w:hAnsi="Arial" w:cs="Arial"/>
-        </w:rPr>
-      </w:pPr>
-      <w:r>
-        <w:rPr>
-          <w:rFonts w:ascii="Arial" w:hAnsi="Arial" w:cs="Arial"/>
-        </w:rPr>
-        <w:t>Pulsador</w:t>
-      </w:r>
-    </w:p>
-    <w:p>
-      <w:pPr>
-        <w:jc w:val="both"/>
-        <w:rPr>
-          <w:rFonts w:ascii="Arial" w:hAnsi="Arial" w:cs="Arial"/>
-        </w:rPr>
-      </w:pPr>
-      <w:r>
-        <w:rPr>
-          <w:rFonts w:ascii="Arial" w:hAnsi="Arial" w:cs="Arial"/>
-        </w:rPr>
-        <w:t xml:space="preserve">Sensor </w:t>
-      </w:r>
-      <w:r>
-        <w:rPr>
-          <w:rFonts w:ascii="Arial" w:hAnsi="Arial" w:cs="Arial"/>
-        </w:rPr>
-        <w:t xml:space="preserve">de distancia </w:t>
-      </w:r>
-      <w:r>
-        <w:rPr>
-          <w:rFonts w:ascii="Arial" w:hAnsi="Arial" w:cs="Arial"/>
-        </w:rPr>
-        <w:t>Ultrasonido</w:t>
-      </w:r>
-      <w:r>
-        <w:rPr>
-          <w:rFonts w:ascii="Arial" w:hAnsi="Arial" w:cs="Arial"/>
-        </w:rPr>
-        <w:t xml:space="preserve"> Sr04</w:t>
-      </w:r>
-    </w:p>
-    <w:p>
-      <w:pPr>
-        <w:jc w:val="both"/>
-        <w:rPr>
-          <w:rFonts w:ascii="Arial" w:hAnsi="Arial" w:cs="Arial"/>
-        </w:rPr>
-      </w:pPr>
-      <w:r>
-        <w:rPr>
-          <w:rFonts w:ascii="Arial" w:hAnsi="Arial" w:cs="Arial"/>
-        </w:rPr>
-        <w:t>Detalles técnicos de los actuadores utilizados</w:t>
-      </w:r>
-    </w:p>
-    <w:p>
-      <w:pPr>
-        <w:jc w:val="both"/>
-        <w:rPr>
-          <w:rFonts w:ascii="Arial" w:hAnsi="Arial" w:cs="Arial"/>
-        </w:rPr>
-      </w:pPr>
-      <w:r>
-        <w:rPr>
-          <w:rFonts w:ascii="Arial" w:hAnsi="Arial" w:cs="Arial"/>
-        </w:rPr>
-        <w:t>M</w:t>
-      </w:r>
-      <w:r>
-        <w:rPr>
-          <w:rFonts w:ascii="Arial" w:hAnsi="Arial" w:cs="Arial"/>
-        </w:rPr>
-        <w:t>otor DC 6V</w:t>
-      </w:r>
-    </w:p>
-    <w:p>
-      <w:pPr>
-        <w:jc w:val="both"/>
-        <w:rPr>
-          <w:rFonts w:ascii="Arial" w:hAnsi="Arial" w:cs="Arial"/>
-        </w:rPr>
-      </w:pPr>
-      <w:r>
-        <w:rPr>
-          <w:rFonts w:ascii="Arial" w:hAnsi="Arial" w:cs="Arial"/>
-        </w:rPr>
-        <w:t xml:space="preserve">2 </w:t>
-      </w:r>
-      <w:proofErr w:type="gramStart"/>
-      <w:r>
-        <w:rPr>
-          <w:rFonts w:ascii="Arial" w:hAnsi="Arial" w:cs="Arial"/>
-        </w:rPr>
-        <w:t>Diodo</w:t>
-      </w:r>
-      <w:proofErr w:type="gramEnd"/>
-      <w:r>
-        <w:rPr>
-          <w:rFonts w:ascii="Arial" w:hAnsi="Arial" w:cs="Arial"/>
-        </w:rPr>
-        <w:t xml:space="preserve"> Led</w:t>
-      </w:r>
-    </w:p>
-    <w:p>
-      <w:pPr>
-        <w:jc w:val="both"/>
-        <w:rPr>
-          <w:rFonts w:ascii="Arial" w:hAnsi="Arial" w:cs="Arial"/>
-        </w:rPr>
-      </w:pPr>
-      <w:r>
-        <w:rPr>
-          <w:rFonts w:ascii="Arial" w:hAnsi="Arial" w:cs="Arial"/>
-        </w:rPr>
-        <w:t>Arduino Mega</w:t>
-      </w:r>
-    </w:p>
-    <w:p>
-      <w:pPr>
-        <w:jc w:val="both"/>
-        <w:rPr>
-          <w:rFonts w:ascii="Arial" w:hAnsi="Arial" w:cs="Arial"/>
-        </w:rPr>
-      </w:pPr>
-      <w:r>
-        <w:rPr>
-          <w:rFonts w:ascii="Arial" w:hAnsi="Arial" w:cs="Arial"/>
-        </w:rPr>
-        <w:t>Características</w:t>
-      </w:r>
-    </w:p>
-    <w:p>
-      <w:pPr>
-        <w:jc w:val="both"/>
-        <w:rPr>
-          <w:rFonts w:ascii="Arial" w:hAnsi="Arial" w:cs="Arial"/>
-        </w:rPr>
-      </w:pPr>
-      <w:r>
-        <w:rPr>
-          <w:rFonts w:ascii="Arial" w:hAnsi="Arial" w:cs="Arial"/>
-        </w:rPr>
-        <w:t>Bluetooth HC05</w:t>
-      </w:r>
-    </w:p>
-    <w:p>
-      <w:pPr>
-        <w:jc w:val="both"/>
-        <w:rPr>
-          <w:rFonts w:ascii="Arial" w:hAnsi="Arial" w:cs="Arial"/>
-        </w:rPr>
-      </w:pPr>
-      <w:r>
-        <w:rPr>
-          <w:rFonts w:ascii="Arial" w:hAnsi="Arial" w:cs="Arial"/>
-        </w:rPr>
-        <w:t>D</w:t>
-      </w:r>
-      <w:r>
-        <w:rPr>
-          <w:rFonts w:ascii="Arial" w:hAnsi="Arial" w:cs="Arial"/>
-        </w:rPr>
-        <w:t>iagramas</w:t>
-      </w:r>
-    </w:p>
-    <w:p>
-      <w:pPr>
-        <w:jc w:val="both"/>
-        <w:rPr>
-          <w:rFonts w:ascii="Arial" w:hAnsi="Arial" w:cs="Arial"/>
-        </w:rPr>
-      </w:pPr>
-      <w:r>
-        <w:rPr>
-          <w:rFonts w:ascii="Arial" w:hAnsi="Arial" w:cs="Arial"/>
-        </w:rPr>
-        <w:t>Problemas que surgieron durante el desarrollo del proyecto</w:t>
-      </w:r>
-    </w:p>
-    <w:p>
-      <w:pPr>
-        <w:jc w:val="both"/>
-        <w:rPr>
-          <w:rFonts w:ascii="Arial" w:hAnsi="Arial" w:cs="Arial"/>
-        </w:rPr>
-      </w:pPr>
-      <w:r>
-        <w:rPr>
-          <w:rFonts w:ascii="Arial" w:hAnsi="Arial" w:cs="Arial"/>
-        </w:rPr>
-        <w:t>Aplicación Android</w:t>
+      <w:r>
+        <w:rPr>
+          <w:rFonts w:ascii="Arial" w:hAnsi="Arial" w:cs="Arial"/>
+        </w:rPr>
+        <w:t>.</w:t>
+      </w:r>
+    </w:p>
+    <w:p>
+      <w:pPr>
+        <w:spacing w:after="0"/>
+        <w:jc w:val="both"/>
+        <w:rPr>
+          <w:rFonts w:ascii="Arial" w:hAnsi="Arial" w:cs="Arial"/>
+        </w:rPr>
+      </w:pPr>
+    </w:p>
+    <w:p>
+      <w:pPr>
+        <w:pStyle w:val="Ttulo2"/>
+        <w:rPr>
+          <w:b/>
+        </w:rPr>
+      </w:pPr>
+      <w:bookmarkStart w:id="3" w:name="_Toc531199794"/>
+      <w:r>
+        <w:rPr>
+          <w:b/>
+        </w:rPr>
+        <w:t>MODO DE FUNCIONAMIENTO</w:t>
+      </w:r>
+      <w:bookmarkEnd w:id="3"/>
+    </w:p>
+    <w:p>
+      <w:pPr>
+        <w:spacing w:after="0"/>
+        <w:jc w:val="both"/>
+        <w:rPr>
+          <w:rFonts w:ascii="Arial" w:hAnsi="Arial" w:cs="Arial"/>
+        </w:rPr>
+      </w:pPr>
+      <w:r>
+        <w:rPr>
+          <w:rFonts w:ascii="Arial" w:hAnsi="Arial" w:cs="Arial"/>
+        </w:rPr>
+        <w:t>E</w:t>
+      </w:r>
+      <w:r>
+        <w:rPr>
+          <w:rFonts w:ascii="Arial" w:hAnsi="Arial" w:cs="Arial"/>
+        </w:rPr>
+        <w:t xml:space="preserve">l sistema </w:t>
+      </w:r>
+      <w:r>
+        <w:rPr>
+          <w:rFonts w:ascii="Arial" w:hAnsi="Arial" w:cs="Arial"/>
+        </w:rPr>
+        <w:t>presenta un</w:t>
+      </w:r>
+      <w:r>
+        <w:rPr>
+          <w:rFonts w:ascii="Arial" w:hAnsi="Arial" w:cs="Arial"/>
+        </w:rPr>
+        <w:t xml:space="preserve"> nivel de</w:t>
       </w:r>
       <w:r>
         <w:rPr>
@@ -1064,492 +1817,135 @@
         <w:rPr>
           <w:rFonts w:ascii="Arial" w:hAnsi="Arial" w:cs="Arial"/>
         </w:rPr>
-        <w:t xml:space="preserve">(Plataforma </w:t>
-      </w:r>
-      <w:proofErr w:type="spellStart"/>
-      <w:r>
-        <w:rPr>
-          <w:rFonts w:ascii="Arial" w:hAnsi="Arial" w:cs="Arial"/>
-        </w:rPr>
-        <w:t>Autonivelable</w:t>
-      </w:r>
-      <w:proofErr w:type="spellEnd"/>
-      <w:r>
-        <w:rPr>
-          <w:rFonts w:ascii="Arial" w:hAnsi="Arial" w:cs="Arial"/>
-        </w:rPr>
-        <w:t>)</w:t>
-      </w:r>
-    </w:p>
-    <w:p>
-      <w:pPr>
-        <w:jc w:val="both"/>
-        <w:rPr>
-          <w:rFonts w:ascii="Arial" w:hAnsi="Arial" w:cs="Arial"/>
-        </w:rPr>
-      </w:pPr>
-    </w:p>
-    <w:p>
-      <w:pPr>
-        <w:jc w:val="both"/>
-        <w:rPr>
-          <w:rFonts w:ascii="Arial" w:hAnsi="Arial" w:cs="Arial"/>
-        </w:rPr>
-      </w:pPr>
-    </w:p>
-    <w:p>
-      <w:pPr>
-        <w:jc w:val="both"/>
-        <w:rPr>
-          <w:rFonts w:ascii="Arial" w:hAnsi="Arial" w:cs="Arial"/>
-        </w:rPr>
-      </w:pPr>
-    </w:p>
-    <w:p>
-      <w:pPr>
-        <w:jc w:val="both"/>
-        <w:rPr>
-          <w:rFonts w:ascii="Arial" w:hAnsi="Arial" w:cs="Arial"/>
-        </w:rPr>
-      </w:pPr>
-    </w:p>
-    <w:p>
-      <w:pPr>
-        <w:jc w:val="both"/>
-        <w:rPr>
-          <w:rFonts w:ascii="Arial" w:hAnsi="Arial" w:cs="Arial"/>
-        </w:rPr>
-      </w:pPr>
-    </w:p>
-    <w:p>
-      <w:pPr>
-        <w:jc w:val="both"/>
-        <w:rPr>
-          <w:rFonts w:ascii="Arial" w:hAnsi="Arial" w:cs="Arial"/>
-        </w:rPr>
-      </w:pPr>
-    </w:p>
-    <w:p>
-      <w:pPr>
-        <w:jc w:val="both"/>
-        <w:rPr>
-          <w:rFonts w:ascii="Arial" w:hAnsi="Arial" w:cs="Arial"/>
-        </w:rPr>
-      </w:pPr>
-    </w:p>
-    <w:p>
-      <w:pPr>
-        <w:spacing w:after="0"/>
-        <w:jc w:val="both"/>
-        <w:rPr>
-          <w:rFonts w:ascii="Arial" w:hAnsi="Arial" w:cs="Arial"/>
-        </w:rPr>
-      </w:pPr>
-      <w:r>
+        <w:t>inclinación</w:t>
+      </w:r>
+      <w:r>
+        <w:rPr>
+          <w:rFonts w:ascii="Arial" w:hAnsi="Arial" w:cs="Arial"/>
+        </w:rPr>
+        <w:t xml:space="preserve"> inicial</w:t>
+      </w:r>
+      <w:r>
+        <w:rPr>
+          <w:rFonts w:ascii="Arial" w:hAnsi="Arial" w:cs="Arial"/>
+        </w:rPr>
+        <w:t xml:space="preserve"> de la plataforma</w:t>
+      </w:r>
+      <w:r>
+        <w:rPr>
+          <w:rFonts w:ascii="Arial" w:hAnsi="Arial" w:cs="Arial"/>
+        </w:rPr>
+        <w:t xml:space="preserve"> </w:t>
+      </w:r>
+      <w:r>
+        <w:rPr>
+          <w:rFonts w:ascii="Arial" w:hAnsi="Arial" w:cs="Arial"/>
+        </w:rPr>
+        <w:t>respe</w:t>
+      </w:r>
+      <w:r>
+        <w:rPr>
+          <w:rFonts w:ascii="Arial" w:hAnsi="Arial" w:cs="Arial"/>
+        </w:rPr>
+        <w:t>cto a</w:t>
+      </w:r>
+      <w:r>
+        <w:rPr>
+          <w:rFonts w:ascii="Arial" w:hAnsi="Arial" w:cs="Arial"/>
+        </w:rPr>
+        <w:t xml:space="preserve"> </w:t>
+      </w:r>
+      <w:r>
+        <w:rPr>
+          <w:rFonts w:ascii="Arial" w:hAnsi="Arial" w:cs="Arial"/>
+        </w:rPr>
+        <w:t>l</w:t>
+      </w:r>
+      <w:r>
+        <w:rPr>
+          <w:rFonts w:ascii="Arial" w:hAnsi="Arial" w:cs="Arial"/>
+        </w:rPr>
+        <w:t>a</w:t>
+      </w:r>
+      <w:r>
+        <w:rPr>
+          <w:rFonts w:ascii="Arial" w:hAnsi="Arial" w:cs="Arial"/>
+        </w:rPr>
+        <w:t xml:space="preserve"> su</w:t>
+      </w:r>
+      <w:r>
+        <w:rPr>
+          <w:rFonts w:ascii="Arial" w:hAnsi="Arial" w:cs="Arial"/>
+        </w:rPr>
+        <w:t>perficie donde se encuentre apoyada</w:t>
+      </w:r>
+      <w:r>
+        <w:rPr>
+          <w:rFonts w:ascii="Arial" w:hAnsi="Arial" w:cs="Arial"/>
+        </w:rPr>
+        <w:t xml:space="preserve">, a partir del cual </w:t>
+      </w:r>
+      <w:r>
+        <w:rPr>
+          <w:rFonts w:ascii="Arial" w:hAnsi="Arial" w:cs="Arial"/>
+        </w:rPr>
+        <w:t xml:space="preserve">reaccionará </w:t>
+      </w:r>
+      <w:r>
+        <w:rPr>
+          <w:rFonts w:ascii="Arial" w:hAnsi="Arial" w:cs="Arial"/>
+        </w:rPr>
+        <w:t xml:space="preserve">ajustando sus patas hasta que la superficie de </w:t>
+      </w:r>
+      <w:r>
+        <w:rPr>
+          <w:rFonts w:ascii="Arial" w:hAnsi="Arial" w:cs="Arial"/>
+        </w:rPr>
+        <w:t>la plataforma</w:t>
+      </w:r>
+      <w:r>
+        <w:rPr>
+          <w:rFonts w:ascii="Arial" w:hAnsi="Arial" w:cs="Arial"/>
+        </w:rPr>
+        <w:t xml:space="preserve"> </w:t>
+      </w:r>
+      <w:r>
+        <w:rPr>
+          <w:rFonts w:ascii="Arial" w:hAnsi="Arial" w:cs="Arial"/>
+        </w:rPr>
+        <w:t>logre alcanzar el nivel deseado</w:t>
+      </w:r>
+      <w:r>
+        <w:rPr>
+          <w:rFonts w:ascii="Arial" w:hAnsi="Arial" w:cs="Arial"/>
+        </w:rPr>
+        <w:t>.</w:t>
+      </w:r>
+    </w:p>
+    <w:p>
+      <w:pPr>
+        <w:jc w:val="both"/>
         <w:rPr>
           <w:rFonts w:ascii="Arial" w:hAnsi="Arial" w:cs="Arial"/>
           <w:b/>
         </w:rPr>
-        <w:t>OBJETIVO</w:t>
-      </w:r>
-      <w:r>
-        <w:rPr>
-          <w:rFonts w:ascii="Arial" w:hAnsi="Arial" w:cs="Arial"/>
+      </w:pPr>
+    </w:p>
+    <w:p>
+      <w:pPr>
+        <w:pStyle w:val="Ttulo2"/>
+        <w:rPr>
           <w:b/>
         </w:rPr>
-        <w:t xml:space="preserve"> DEL PROYECTO</w:t>
-      </w:r>
-    </w:p>
-    <w:p>
-      <w:pPr>
-        <w:spacing w:after="0"/>
-        <w:jc w:val="both"/>
-        <w:rPr>
-          <w:rFonts w:ascii="Arial" w:hAnsi="Arial" w:cs="Arial"/>
-        </w:rPr>
-      </w:pPr>
-      <w:r>
-        <w:rPr>
-          <w:rFonts w:ascii="Arial" w:hAnsi="Arial" w:cs="Arial"/>
-        </w:rPr>
-        <w:t xml:space="preserve">Nuestro </w:t>
-      </w:r>
-      <w:r>
-        <w:rPr>
-          <w:rFonts w:ascii="Arial" w:hAnsi="Arial" w:cs="Arial"/>
-        </w:rPr>
-        <w:t>o</w:t>
-      </w:r>
-      <w:r>
-        <w:rPr>
-          <w:rFonts w:ascii="Arial" w:hAnsi="Arial" w:cs="Arial"/>
-        </w:rPr>
-        <w:t>bjetivo es desarrollar un sistema embebido (SE)</w:t>
-      </w:r>
-      <w:r>
-        <w:rPr>
-          <w:rFonts w:ascii="Arial" w:hAnsi="Arial" w:cs="Arial"/>
-        </w:rPr>
-        <w:t xml:space="preserve"> </w:t>
-      </w:r>
-      <w:r>
-        <w:rPr>
-          <w:rFonts w:ascii="Arial" w:hAnsi="Arial" w:cs="Arial"/>
-        </w:rPr>
-        <w:t>creando</w:t>
-      </w:r>
-      <w:r>
-        <w:rPr>
-          <w:rFonts w:ascii="Arial" w:hAnsi="Arial" w:cs="Arial"/>
-        </w:rPr>
-        <w:t xml:space="preserve"> una plataforma que</w:t>
-      </w:r>
-      <w:r>
-        <w:rPr>
-          <w:rFonts w:ascii="Arial" w:hAnsi="Arial" w:cs="Arial"/>
-        </w:rPr>
-        <w:t xml:space="preserve"> se </w:t>
-      </w:r>
-      <w:proofErr w:type="spellStart"/>
-      <w:r>
-        <w:rPr>
-          <w:rFonts w:ascii="Arial" w:hAnsi="Arial" w:cs="Arial"/>
-        </w:rPr>
-        <w:t>autonivele</w:t>
-      </w:r>
-      <w:proofErr w:type="spellEnd"/>
-      <w:r>
-        <w:rPr>
-          <w:rFonts w:ascii="Arial" w:hAnsi="Arial" w:cs="Arial"/>
-        </w:rPr>
-        <w:t xml:space="preserve"> dependiendo la superficie donde se encuentra apoyada</w:t>
-      </w:r>
-      <w:r>
-        <w:rPr>
-          <w:rFonts w:ascii="Arial" w:hAnsi="Arial" w:cs="Arial"/>
-        </w:rPr>
-        <w:t>.</w:t>
-      </w:r>
-    </w:p>
-    <w:p>
-      <w:pPr>
-        <w:spacing w:after="0"/>
-        <w:jc w:val="both"/>
-        <w:rPr>
-          <w:rFonts w:ascii="Arial" w:hAnsi="Arial" w:cs="Arial"/>
-        </w:rPr>
-      </w:pPr>
-    </w:p>
-    <w:p>
-      <w:pPr>
-        <w:spacing w:after="0"/>
-        <w:jc w:val="both"/>
-        <w:rPr>
-          <w:rFonts w:ascii="Arial" w:hAnsi="Arial" w:cs="Arial"/>
-        </w:rPr>
-      </w:pPr>
-      <w:r>
-        <w:rPr>
-          <w:rFonts w:ascii="Arial" w:hAnsi="Arial" w:cs="Arial"/>
+      </w:pPr>
+      <w:bookmarkStart w:id="4" w:name="_Toc531199795"/>
+      <w:r>
+        <w:rPr>
           <w:b/>
         </w:rPr>
-        <w:t>SOLUCION PROPUESTA PARA EL PROYECTO</w:t>
-      </w:r>
-      <w:r>
-        <w:rPr>
-          <w:rFonts w:ascii="Arial" w:hAnsi="Arial" w:cs="Arial"/>
-        </w:rPr>
-        <w:t xml:space="preserve"> </w:t>
-      </w:r>
-    </w:p>
-    <w:p>
-      <w:pPr>
-        <w:spacing w:after="0"/>
-        <w:jc w:val="both"/>
-        <w:rPr>
-          <w:rFonts w:ascii="Arial" w:hAnsi="Arial" w:cs="Arial"/>
-        </w:rPr>
-      </w:pPr>
-      <w:r>
-        <w:rPr>
-          <w:rFonts w:ascii="Arial" w:hAnsi="Arial" w:cs="Arial"/>
-        </w:rPr>
-        <w:t>Nos enfocamos en util</w:t>
-      </w:r>
-      <w:r>
-        <w:rPr>
-          <w:rFonts w:ascii="Arial" w:hAnsi="Arial" w:cs="Arial"/>
-        </w:rPr>
-        <w:t xml:space="preserve">izar un sistema embebido como </w:t>
-      </w:r>
-      <w:r>
-        <w:rPr>
-          <w:rFonts w:ascii="Arial" w:hAnsi="Arial" w:cs="Arial"/>
-        </w:rPr>
-        <w:t>Ardui</w:t>
-      </w:r>
-      <w:r>
-        <w:rPr>
-          <w:rFonts w:ascii="Arial" w:hAnsi="Arial" w:cs="Arial"/>
-        </w:rPr>
-        <w:t>no Mega con sensores apropiados</w:t>
-      </w:r>
-      <w:r>
-        <w:rPr>
-          <w:rFonts w:ascii="Arial" w:hAnsi="Arial" w:cs="Arial"/>
-        </w:rPr>
-        <w:t xml:space="preserve"> y la programación necesaria para</w:t>
-      </w:r>
-      <w:r>
-        <w:rPr>
-          <w:rFonts w:ascii="Arial" w:hAnsi="Arial" w:cs="Arial"/>
-        </w:rPr>
-        <w:t xml:space="preserve"> que </w:t>
-      </w:r>
-      <w:r>
-        <w:rPr>
-          <w:rFonts w:ascii="Arial" w:hAnsi="Arial" w:cs="Arial"/>
-        </w:rPr>
-        <w:t>realice la funcionalidad esperada.</w:t>
-      </w:r>
-      <w:r>
-        <w:rPr>
-          <w:rFonts w:ascii="Arial" w:hAnsi="Arial" w:cs="Arial"/>
-        </w:rPr>
-        <w:t xml:space="preserve"> </w:t>
-      </w:r>
-      <w:r>
-        <w:rPr>
-          <w:rFonts w:ascii="Arial" w:hAnsi="Arial" w:cs="Arial"/>
-        </w:rPr>
-        <w:t>Además,</w:t>
-      </w:r>
-      <w:r>
-        <w:rPr>
-          <w:rFonts w:ascii="Arial" w:hAnsi="Arial" w:cs="Arial"/>
-        </w:rPr>
-        <w:t xml:space="preserve"> este sistema embebido se comunicará a través de un módulo Bluetooth con un dispositivo Android para que el usuario pueda obtener información del estado de la plataforma </w:t>
-      </w:r>
-      <w:proofErr w:type="spellStart"/>
-      <w:r>
-        <w:rPr>
-          <w:rFonts w:ascii="Arial" w:hAnsi="Arial" w:cs="Arial"/>
-        </w:rPr>
-        <w:t>autonivelable</w:t>
-      </w:r>
-      <w:proofErr w:type="spellEnd"/>
-      <w:r>
-        <w:rPr>
-          <w:rFonts w:ascii="Arial" w:hAnsi="Arial" w:cs="Arial"/>
-        </w:rPr>
-        <w:t>.</w:t>
-      </w:r>
-    </w:p>
-    <w:p>
-      <w:pPr>
-        <w:spacing w:after="0"/>
-        <w:jc w:val="both"/>
-        <w:rPr>
-          <w:rFonts w:ascii="Arial" w:hAnsi="Arial" w:cs="Arial"/>
-        </w:rPr>
-      </w:pPr>
-    </w:p>
-    <w:p>
-      <w:pPr>
-        <w:spacing w:after="0"/>
-        <w:jc w:val="both"/>
-        <w:rPr>
-          <w:rFonts w:ascii="Arial" w:hAnsi="Arial" w:cs="Arial"/>
-          <w:b/>
-        </w:rPr>
-      </w:pPr>
-      <w:r>
-        <w:rPr>
-          <w:rFonts w:ascii="Arial" w:hAnsi="Arial" w:cs="Arial"/>
-          <w:b/>
-        </w:rPr>
-        <w:t>MODO DE FUNCIONAMIENTO</w:t>
-      </w:r>
-    </w:p>
-    <w:p>
-      <w:pPr>
-        <w:spacing w:after="0"/>
-        <w:jc w:val="both"/>
-        <w:rPr>
-          <w:rFonts w:ascii="Arial" w:hAnsi="Arial" w:cs="Arial"/>
-        </w:rPr>
-      </w:pPr>
-      <w:r>
-        <w:rPr>
-          <w:rFonts w:ascii="Arial" w:hAnsi="Arial" w:cs="Arial"/>
-        </w:rPr>
-        <w:t>E</w:t>
-      </w:r>
-      <w:r>
-        <w:rPr>
-          <w:rFonts w:ascii="Arial" w:hAnsi="Arial" w:cs="Arial"/>
-        </w:rPr>
-        <w:t xml:space="preserve">l sistema </w:t>
-      </w:r>
-      <w:r>
-        <w:rPr>
-          <w:rFonts w:ascii="Arial" w:hAnsi="Arial" w:cs="Arial"/>
-        </w:rPr>
-        <w:t>presenta un</w:t>
-      </w:r>
-      <w:r>
-        <w:rPr>
-          <w:rFonts w:ascii="Arial" w:hAnsi="Arial" w:cs="Arial"/>
-        </w:rPr>
-        <w:t xml:space="preserve"> nivel de</w:t>
-      </w:r>
-      <w:r>
-        <w:rPr>
-          <w:rFonts w:ascii="Arial" w:hAnsi="Arial" w:cs="Arial"/>
-        </w:rPr>
-        <w:t xml:space="preserve"> </w:t>
-      </w:r>
-      <w:r>
-        <w:rPr>
-          <w:rFonts w:ascii="Arial" w:hAnsi="Arial" w:cs="Arial"/>
-        </w:rPr>
-        <w:t>inclinación</w:t>
-      </w:r>
-      <w:r>
-        <w:rPr>
-          <w:rFonts w:ascii="Arial" w:hAnsi="Arial" w:cs="Arial"/>
-        </w:rPr>
-        <w:t xml:space="preserve"> inicial</w:t>
-      </w:r>
-      <w:r>
-        <w:rPr>
-          <w:rFonts w:ascii="Arial" w:hAnsi="Arial" w:cs="Arial"/>
-        </w:rPr>
-        <w:t xml:space="preserve"> de la plataforma</w:t>
-      </w:r>
-      <w:r>
-        <w:rPr>
-          <w:rFonts w:ascii="Arial" w:hAnsi="Arial" w:cs="Arial"/>
-        </w:rPr>
-        <w:t xml:space="preserve"> </w:t>
-      </w:r>
-      <w:r>
-        <w:rPr>
-          <w:rFonts w:ascii="Arial" w:hAnsi="Arial" w:cs="Arial"/>
-        </w:rPr>
-        <w:t>respe</w:t>
-      </w:r>
-      <w:r>
-        <w:rPr>
-          <w:rFonts w:ascii="Arial" w:hAnsi="Arial" w:cs="Arial"/>
-        </w:rPr>
-        <w:t>cto a</w:t>
-      </w:r>
-      <w:r>
-        <w:rPr>
-          <w:rFonts w:ascii="Arial" w:hAnsi="Arial" w:cs="Arial"/>
-        </w:rPr>
-        <w:t xml:space="preserve"> </w:t>
-      </w:r>
-      <w:r>
-        <w:rPr>
-          <w:rFonts w:ascii="Arial" w:hAnsi="Arial" w:cs="Arial"/>
-        </w:rPr>
-        <w:t>l</w:t>
-      </w:r>
-      <w:r>
-        <w:rPr>
-          <w:rFonts w:ascii="Arial" w:hAnsi="Arial" w:cs="Arial"/>
-        </w:rPr>
-        <w:t>a</w:t>
-      </w:r>
-      <w:r>
-        <w:rPr>
-          <w:rFonts w:ascii="Arial" w:hAnsi="Arial" w:cs="Arial"/>
-        </w:rPr>
-        <w:t xml:space="preserve"> su</w:t>
-      </w:r>
-      <w:r>
-        <w:rPr>
-          <w:rFonts w:ascii="Arial" w:hAnsi="Arial" w:cs="Arial"/>
-        </w:rPr>
-        <w:t>perficie donde se encuentre apoyada</w:t>
-      </w:r>
-      <w:r>
-        <w:rPr>
-          <w:rFonts w:ascii="Arial" w:hAnsi="Arial" w:cs="Arial"/>
-        </w:rPr>
-        <w:t xml:space="preserve">, a partir del cual </w:t>
-      </w:r>
-      <w:r>
-        <w:rPr>
-          <w:rFonts w:ascii="Arial" w:hAnsi="Arial" w:cs="Arial"/>
-        </w:rPr>
-        <w:t xml:space="preserve">reaccionará </w:t>
-      </w:r>
-      <w:r>
-        <w:rPr>
-          <w:rFonts w:ascii="Arial" w:hAnsi="Arial" w:cs="Arial"/>
-        </w:rPr>
-        <w:t xml:space="preserve">ajustando sus patas hasta que la superficie de </w:t>
-      </w:r>
-      <w:proofErr w:type="gramStart"/>
-      <w:r>
-        <w:rPr>
-          <w:rFonts w:ascii="Arial" w:hAnsi="Arial" w:cs="Arial"/>
-        </w:rPr>
-        <w:t xml:space="preserve">la </w:t>
-      </w:r>
-      <w:r>
-        <w:rPr>
-          <w:rFonts w:ascii="Arial" w:hAnsi="Arial" w:cs="Arial"/>
-        </w:rPr>
-        <w:t xml:space="preserve"> plataforma</w:t>
-      </w:r>
-      <w:proofErr w:type="gramEnd"/>
-      <w:r>
-        <w:rPr>
-          <w:rFonts w:ascii="Arial" w:hAnsi="Arial" w:cs="Arial"/>
-        </w:rPr>
-        <w:t xml:space="preserve"> </w:t>
-      </w:r>
-      <w:r>
-        <w:rPr>
-          <w:rFonts w:ascii="Arial" w:hAnsi="Arial" w:cs="Arial"/>
-        </w:rPr>
-        <w:t>logre alcanzar el nivel deseado</w:t>
-      </w:r>
-      <w:r>
-        <w:rPr>
-          <w:rFonts w:ascii="Arial" w:hAnsi="Arial" w:cs="Arial"/>
-        </w:rPr>
-        <w:t>.</w:t>
-      </w:r>
-    </w:p>
-    <w:p>
-      <w:pPr>
-        <w:jc w:val="both"/>
-        <w:rPr>
-          <w:rFonts w:ascii="Arial" w:hAnsi="Arial" w:cs="Arial"/>
-          <w:b/>
-        </w:rPr>
-      </w:pPr>
-    </w:p>
-    <w:p>
-      <w:pPr>
-        <w:jc w:val="both"/>
-        <w:rPr>
-          <w:rFonts w:ascii="Arial" w:hAnsi="Arial" w:cs="Arial"/>
-          <w:b/>
-        </w:rPr>
-      </w:pPr>
-      <w:r>
-        <w:rPr>
-          <w:rFonts w:ascii="Arial" w:hAnsi="Arial" w:cs="Arial"/>
-          <w:b/>
-        </w:rPr>
         <w:t>HARDWARE UTILIZADO</w:t>
       </w:r>
+      <w:bookmarkEnd w:id="4"/>
     </w:p>
     <w:p>
       <w:pPr>
@@ -1968,21 +2364,7 @@
         <w:rPr>
           <w:rFonts w:ascii="Arial" w:hAnsi="Arial" w:cs="Arial"/>
         </w:rPr>
-        <w:t xml:space="preserve">1 </w:t>
-      </w:r>
-      <w:proofErr w:type="gramStart"/>
-      <w:r>
-        <w:rPr>
-          <w:rFonts w:ascii="Arial" w:hAnsi="Arial" w:cs="Arial"/>
-        </w:rPr>
-        <w:t>Sensor</w:t>
-      </w:r>
-      <w:proofErr w:type="gramEnd"/>
-      <w:r>
-        <w:rPr>
-          <w:rFonts w:ascii="Arial" w:hAnsi="Arial" w:cs="Arial"/>
-        </w:rPr>
-        <w:t xml:space="preserve"> Acelerómetro</w:t>
+        <w:t>1 Sensor Acelerómetro</w:t>
       </w:r>
       <w:r>
         <w:rPr>
@@ -2007,21 +2389,7 @@
         <w:rPr>
           <w:rFonts w:ascii="Arial" w:hAnsi="Arial" w:cs="Arial"/>
         </w:rPr>
-        <w:t xml:space="preserve">1 </w:t>
-      </w:r>
-      <w:proofErr w:type="gramStart"/>
-      <w:r>
-        <w:rPr>
-          <w:rFonts w:ascii="Arial" w:hAnsi="Arial" w:cs="Arial"/>
-        </w:rPr>
-        <w:t>Sensor</w:t>
-      </w:r>
-      <w:proofErr w:type="gramEnd"/>
-      <w:r>
-        <w:rPr>
-          <w:rFonts w:ascii="Arial" w:hAnsi="Arial" w:cs="Arial"/>
-        </w:rPr>
-        <w:t xml:space="preserve"> </w:t>
+        <w:t xml:space="preserve">1 Sensor </w:t>
       </w:r>
       <w:r>
         <w:rPr>
@@ -2287,18 +2655,19 @@
     </w:p>
     <w:p>
       <w:pPr>
-        <w:jc w:val="both"/>
-        <w:rPr>
-          <w:rFonts w:ascii="Arial" w:hAnsi="Arial" w:cs="Arial"/>
-        </w:rPr>
-      </w:pPr>
-      <w:r>
-        <w:rPr>
-          <w:rFonts w:ascii="Arial" w:hAnsi="Arial" w:cs="Arial"/>
+        <w:pStyle w:val="Ttulo2"/>
+        <w:rPr>
           <w:b/>
         </w:rPr>
+      </w:pPr>
+      <w:bookmarkStart w:id="5" w:name="_Toc531199796"/>
+      <w:r>
+        <w:rPr>
+          <w:b/>
+        </w:rPr>
         <w:t>SOFTWARE UTILIZADO</w:t>
       </w:r>
+      <w:bookmarkEnd w:id="5"/>
     </w:p>
     <w:p>
       <w:pPr>
@@ -2373,13 +2742,23 @@
           <w:b/>
         </w:rPr>
       </w:pPr>
-      <w:r>
-        <w:rPr>
-          <w:rFonts w:ascii="Arial" w:hAnsi="Arial" w:cs="Arial"/>
+    </w:p>
+    <w:p>
+      <w:pPr>
+        <w:pStyle w:val="Ttulo2"/>
+        <w:rPr>
           <w:b/>
         </w:rPr>
+      </w:pPr>
+      <w:bookmarkStart w:id="6" w:name="_Toc531199797"/>
+      <w:r>
+        <w:rPr>
+          <w:b/>
+        </w:rPr>
+        <w:lastRenderedPageBreak/>
         <w:t>DESCRIPCION</w:t>
       </w:r>
+      <w:bookmarkEnd w:id="6"/>
     </w:p>
     <w:p>
       <w:pPr>
@@ -2447,9 +2826,8 @@
           <w:noProof/>
           <w:lang w:eastAsia="es-AR"/>
         </w:rPr>
-        <w:lastRenderedPageBreak/>
         <w:drawing>
-          <wp:anchor distT="0" distB="0" distL="114300" distR="114300" simplePos="0" relativeHeight="251659264" behindDoc="0" locked="0" layoutInCell="1" allowOverlap="1" wp14:anchorId="1B6A2A49" wp14:editId="52E4E58B">
+          <wp:anchor distT="0" distB="0" distL="114300" distR="114300" simplePos="0" relativeHeight="251659264" behindDoc="0" locked="0" layoutInCell="1" allowOverlap="1" wp14:anchorId="2B8A3874" wp14:editId="70A47269">
             <wp:simplePos x="0" y="0"/>
             <wp:positionH relativeFrom="column">
               <wp:posOffset>4006215</wp:posOffset>
@@ -2619,7 +2997,7 @@
           <w:lang w:eastAsia="es-AR"/>
         </w:rPr>
         <w:drawing>
-          <wp:anchor distT="0" distB="0" distL="114300" distR="114300" simplePos="0" relativeHeight="251716608" behindDoc="0" locked="0" layoutInCell="1" allowOverlap="1" wp14:anchorId="56FAFBD6" wp14:editId="759C25E4">
+          <wp:anchor distT="0" distB="0" distL="114300" distR="114300" simplePos="0" relativeHeight="251716608" behindDoc="0" locked="0" layoutInCell="1" allowOverlap="1" wp14:anchorId="6FC61B4B" wp14:editId="1E11F91F">
             <wp:simplePos x="0" y="0"/>
             <wp:positionH relativeFrom="column">
               <wp:posOffset>3872865</wp:posOffset>
@@ -2792,7 +3170,7 @@
           <w:lang w:eastAsia="es-AR"/>
         </w:rPr>
         <w:drawing>
-          <wp:anchor distT="0" distB="0" distL="114300" distR="114300" simplePos="0" relativeHeight="251664384" behindDoc="0" locked="0" layoutInCell="1" allowOverlap="1" wp14:anchorId="2F81D3A0" wp14:editId="22A065B0">
+          <wp:anchor distT="0" distB="0" distL="114300" distR="114300" simplePos="0" relativeHeight="251664384" behindDoc="0" locked="0" layoutInCell="1" allowOverlap="1" wp14:anchorId="328ECAE4" wp14:editId="2B0A623F">
             <wp:simplePos x="0" y="0"/>
             <wp:positionH relativeFrom="margin">
               <wp:align>right</wp:align>
@@ -3121,7 +3499,7 @@
         </w:rPr>
         <w:lastRenderedPageBreak/>
         <w:drawing>
-          <wp:anchor distT="0" distB="0" distL="114300" distR="114300" simplePos="0" relativeHeight="251661312" behindDoc="0" locked="0" layoutInCell="1" allowOverlap="1" wp14:anchorId="12587A47" wp14:editId="6757AAFD">
+          <wp:anchor distT="0" distB="0" distL="114300" distR="114300" simplePos="0" relativeHeight="251661312" behindDoc="0" locked="0" layoutInCell="1" allowOverlap="1" wp14:anchorId="4867E76C" wp14:editId="55260096">
             <wp:simplePos x="0" y="0"/>
             <wp:positionH relativeFrom="column">
               <wp:posOffset>3187065</wp:posOffset>
@@ -3439,7 +3817,7 @@
           <w:lang w:eastAsia="es-AR"/>
         </w:rPr>
         <w:drawing>
-          <wp:anchor distT="0" distB="0" distL="114300" distR="114300" simplePos="0" relativeHeight="251662336" behindDoc="0" locked="0" layoutInCell="1" allowOverlap="1" wp14:anchorId="6B0A6A0B" wp14:editId="09930DFA">
+          <wp:anchor distT="0" distB="0" distL="114300" distR="114300" simplePos="0" relativeHeight="251662336" behindDoc="0" locked="0" layoutInCell="1" allowOverlap="1" wp14:anchorId="2DF158FA" wp14:editId="1EEF4A89">
             <wp:simplePos x="0" y="0"/>
             <wp:positionH relativeFrom="margin">
               <wp:posOffset>3037840</wp:posOffset>
@@ -3701,7 +4079,7 @@
           <w:lang w:eastAsia="es-AR"/>
         </w:rPr>
         <w:drawing>
-          <wp:inline distT="0" distB="0" distL="0" distR="0">
+          <wp:inline distT="0" distB="0" distL="0" distR="0" wp14:anchorId="5D0B29D5" wp14:editId="1050B5D6">
             <wp:extent cx="5400040" cy="2667000"/>
             <wp:effectExtent l="0" t="0" r="0" b="0"/>
             <wp:docPr id="12" name="Imagen 12"/>
@@ -3954,21 +4332,7 @@
         <w:rPr>
           <w:rFonts w:ascii="Arial" w:hAnsi="Arial" w:cs="Arial"/>
         </w:rPr>
-        <w:t xml:space="preserve">Voltaje de </w:t>
-      </w:r>
-      <w:proofErr w:type="gramStart"/>
-      <w:r>
-        <w:rPr>
-          <w:rFonts w:ascii="Arial" w:hAnsi="Arial" w:cs="Arial"/>
-        </w:rPr>
-        <w:t>Entrada(</w:t>
-      </w:r>
-      <w:proofErr w:type="gramEnd"/>
-      <w:r>
-        <w:rPr>
-          <w:rFonts w:ascii="Arial" w:hAnsi="Arial" w:cs="Arial"/>
-        </w:rPr>
-        <w:t>Limites): 6V-20V</w:t>
+        <w:t>Voltaje de Entrada(Limites): 6V-20V</w:t>
       </w:r>
     </w:p>
     <w:p>
@@ -4251,7 +4615,7 @@
           <w:lang w:eastAsia="es-AR"/>
         </w:rPr>
         <w:drawing>
-          <wp:anchor distT="0" distB="0" distL="114300" distR="114300" simplePos="0" relativeHeight="251665408" behindDoc="0" locked="0" layoutInCell="1" allowOverlap="1" wp14:anchorId="56C78F16" wp14:editId="40C91B87">
+          <wp:anchor distT="0" distB="0" distL="114300" distR="114300" simplePos="0" relativeHeight="251665408" behindDoc="0" locked="0" layoutInCell="1" allowOverlap="1" wp14:anchorId="035C83F9" wp14:editId="0F3FA7E6">
             <wp:simplePos x="0" y="0"/>
             <wp:positionH relativeFrom="margin">
               <wp:align>right</wp:align>
@@ -4607,20 +4971,19 @@
     </w:p>
     <w:p>
       <w:pPr>
-        <w:spacing w:after="0" w:line="240" w:lineRule="auto"/>
-        <w:jc w:val="both"/>
-        <w:rPr>
-          <w:rFonts w:ascii="Arial" w:hAnsi="Arial" w:cs="Arial"/>
+        <w:pStyle w:val="Ttulo2"/>
+        <w:rPr>
           <w:b/>
         </w:rPr>
       </w:pPr>
-      <w:r>
-        <w:rPr>
-          <w:rFonts w:ascii="Arial" w:hAnsi="Arial" w:cs="Arial"/>
+      <w:bookmarkStart w:id="7" w:name="_Toc531199798"/>
+      <w:r>
+        <w:rPr>
           <w:b/>
         </w:rPr>
-        <w:t>Diagramas</w:t>
-      </w:r>
+        <w:t>DIAGRAMAS</w:t>
+      </w:r>
+      <w:bookmarkEnd w:id="7"/>
     </w:p>
     <w:p>
       <w:pPr>
@@ -4646,7 +5009,7 @@
           <w:lang w:eastAsia="es-AR"/>
         </w:rPr>
         <w:drawing>
-          <wp:inline distT="0" distB="0" distL="0" distR="0" wp14:anchorId="094ED5C9" wp14:editId="07F55CD8">
+          <wp:inline distT="0" distB="0" distL="0" distR="0" wp14:anchorId="1818DE20" wp14:editId="0D0E349D">
             <wp:extent cx="5400040" cy="2424430"/>
             <wp:effectExtent l="0" t="0" r="0" b="0"/>
             <wp:docPr id="11" name="Imagen 11"/>
@@ -4722,7 +5085,7 @@
           <w:lang w:eastAsia="es-AR"/>
         </w:rPr>
         <w:drawing>
-          <wp:inline distT="0" distB="0" distL="0" distR="0" wp14:anchorId="6F3B79AC" wp14:editId="50F1D8E4">
+          <wp:inline distT="0" distB="0" distL="0" distR="0" wp14:anchorId="75052D58" wp14:editId="62A97FA7">
             <wp:extent cx="5400040" cy="2575560"/>
             <wp:effectExtent l="0" t="0" r="0" b="0"/>
             <wp:docPr id="4" name="Imagen 4"/>
@@ -4799,7 +5162,7 @@
           <w:lang w:eastAsia="es-AR"/>
         </w:rPr>
         <w:drawing>
-          <wp:inline distT="0" distB="0" distL="0" distR="0" wp14:anchorId="38E5F4E3" wp14:editId="3A504F36">
+          <wp:inline distT="0" distB="0" distL="0" distR="0" wp14:anchorId="1B931F15" wp14:editId="761C344E">
             <wp:extent cx="5210175" cy="2647950"/>
             <wp:effectExtent l="0" t="0" r="9525" b="0"/>
             <wp:docPr id="5" name="Imagen 5"/>
@@ -4872,7 +5235,7 @@
         </w:rPr>
         <w:lastRenderedPageBreak/>
         <w:drawing>
-          <wp:inline distT="0" distB="0" distL="0" distR="0" wp14:anchorId="3F94FA76" wp14:editId="55E58668">
+          <wp:inline distT="0" distB="0" distL="0" distR="0" wp14:anchorId="330F7FB6" wp14:editId="74A327D4">
             <wp:extent cx="5641975" cy="4784090"/>
             <wp:effectExtent l="0" t="9207" r="6667" b="6668"/>
             <wp:docPr id="1" name="Imagen 1"/>
@@ -4950,26 +5313,25 @@
     </w:p>
     <w:p>
       <w:pPr>
-        <w:jc w:val="both"/>
-        <w:rPr>
-          <w:rFonts w:ascii="Arial" w:hAnsi="Arial" w:cs="Arial"/>
+        <w:pStyle w:val="Ttulo2"/>
+        <w:rPr>
           <w:b/>
         </w:rPr>
       </w:pPr>
-      <w:r>
-        <w:rPr>
-          <w:rFonts w:ascii="Arial" w:hAnsi="Arial" w:cs="Arial"/>
+      <w:bookmarkStart w:id="8" w:name="_Toc531199799"/>
+      <w:r>
+        <w:rPr>
           <w:b/>
         </w:rPr>
         <w:t xml:space="preserve">PROBLEMAS QUE </w:t>
       </w:r>
       <w:r>
         <w:rPr>
-          <w:rFonts w:ascii="Arial" w:hAnsi="Arial" w:cs="Arial"/>
           <w:b/>
         </w:rPr>
         <w:t>SURGIERON DURANTE EL DESARROLLO DEL PROYECTO</w:t>
       </w:r>
+      <w:bookmarkEnd w:id="8"/>
     </w:p>
     <w:p>
       <w:pPr>
@@ -5174,43 +5536,19 @@
     </w:p>
     <w:p>
       <w:pPr>
-        <w:jc w:val="both"/>
-        <w:rPr>
-          <w:rFonts w:ascii="Arial" w:hAnsi="Arial" w:cs="Arial"/>
+        <w:pStyle w:val="Ttulo2"/>
+        <w:rPr>
           <w:b/>
-          <w:sz w:val="24"/>
-          <w:szCs w:val="24"/>
-        </w:rPr>
-      </w:pPr>
-      <w:r>
-        <w:rPr>
-          <w:rFonts w:ascii="Arial" w:hAnsi="Arial" w:cs="Arial"/>
+        </w:rPr>
+      </w:pPr>
+      <w:bookmarkStart w:id="9" w:name="_Toc531199800"/>
+      <w:r>
+        <w:rPr>
           <w:b/>
-          <w:sz w:val="24"/>
-          <w:szCs w:val="24"/>
-        </w:rPr>
-        <w:t xml:space="preserve">Aplicación Android (Plataforma </w:t>
-      </w:r>
-      <w:proofErr w:type="spellStart"/>
-      <w:r>
-        <w:rPr>
-          <w:rFonts w:ascii="Arial" w:hAnsi="Arial" w:cs="Arial"/>
-          <w:b/>
-          <w:sz w:val="24"/>
-          <w:szCs w:val="24"/>
-        </w:rPr>
-        <w:t>Autonivelable</w:t>
-      </w:r>
-      <w:proofErr w:type="spellEnd"/>
-      <w:r>
-        <w:rPr>
-          <w:rFonts w:ascii="Arial" w:hAnsi="Arial" w:cs="Arial"/>
-          <w:b/>
-          <w:sz w:val="24"/>
-          <w:szCs w:val="24"/>
-        </w:rPr>
-        <w:t>)</w:t>
-      </w:r>
+        </w:rPr>
+        <w:t>APLICACIÓN ANDROID (PLATAFORMA AUTONIVELABLE)</w:t>
+      </w:r>
+      <w:bookmarkEnd w:id="9"/>
     </w:p>
     <w:p>
       <w:pPr>
@@ -5623,7 +5961,7 @@
         </w:rPr>
         <w:lastRenderedPageBreak/>
         <w:drawing>
-          <wp:inline distT="0" distB="0" distL="0" distR="0" wp14:anchorId="3EE2235B" wp14:editId="265D22A8">
+          <wp:inline distT="0" distB="0" distL="0" distR="0" wp14:anchorId="323BF17E" wp14:editId="40AC43D1">
             <wp:extent cx="2238375" cy="3781425"/>
             <wp:effectExtent l="0" t="0" r="9525" b="9525"/>
             <wp:docPr id="14" name="Imagen 14"/>
@@ -5889,7 +6227,6 @@
         </w:rPr>
         <w:t xml:space="preserve">, la altura actual de la </w:t>
       </w:r>
-      <w:proofErr w:type="gramStart"/>
       <w:r>
         <w:rPr>
           <w:rFonts w:ascii="Arial" w:hAnsi="Arial" w:cs="Arial"/>
@@ -5906,7 +6243,6 @@
         </w:rPr>
         <w:t>,</w:t>
       </w:r>
-      <w:proofErr w:type="gramEnd"/>
       <w:r>
         <w:rPr>
           <w:rFonts w:ascii="Arial" w:hAnsi="Arial" w:cs="Arial"/>
@@ -6149,8 +6485,6 @@
     </w:p>
     <w:p>
       <w:pPr>
-        <w:ind w:left="708" w:hanging="708"/>
-        <w:jc w:val="both"/>
         <w:rPr>
           <w:rFonts w:ascii="Arial" w:hAnsi="Arial" w:cs="Arial"/>
           <w:b/>
@@ -6165,8 +6499,30 @@
           <w:sz w:val="28"/>
           <w:szCs w:val="28"/>
         </w:rPr>
-        <w:t>Diagrama de funciones (software)</w:t>
-      </w:r>
+        <w:br w:type="page"/>
+      </w:r>
+    </w:p>
+    <w:p>
+      <w:pPr>
+        <w:ind w:left="708" w:hanging="708"/>
+        <w:jc w:val="both"/>
+        <w:rPr>
+          <w:rFonts w:ascii="Arial" w:hAnsi="Arial" w:cs="Arial"/>
+          <w:b/>
+          <w:sz w:val="28"/>
+          <w:szCs w:val="28"/>
+        </w:rPr>
+      </w:pPr>
+      <w:bookmarkStart w:id="10" w:name="_Toc531199801"/>
+      <w:r>
+        <w:rPr>
+          <w:rStyle w:val="Ttulo2Car"/>
+          <w:b/>
+        </w:rPr>
+        <w:lastRenderedPageBreak/>
+        <w:t>DIAGRAMA DE FUNCIONES (SOFTWARE)</w:t>
+      </w:r>
+      <w:bookmarkEnd w:id="10"/>
     </w:p>
     <w:p>
       <w:pPr>
@@ -6186,8 +6542,8 @@
           <w:noProof/>
           <w:sz w:val="28"/>
           <w:szCs w:val="28"/>
-        </w:rPr>
-        <w:lastRenderedPageBreak/>
+          <w:lang w:eastAsia="es-AR"/>
+        </w:rPr>
         <mc:AlternateContent>
           <mc:Choice Requires="wpc">
             <w:drawing>
@@ -10740,7 +11096,7 @@
           </mc:Choice>
           <mc:Fallback>
             <w:pict>
-              <v:group id="Lienzo 3" o:spid="_x0000_s1026" editas="canvas" style="width:491.5pt;height:628pt;mso-position-horizontal-relative:char;mso-position-vertical-relative:line" coordsize="62420,79756" o:gfxdata="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">
+              <v:group id="Lienzo 3" o:spid="_x0000_s1026" editas="canvas" style="width:491.5pt;height:628pt;mso-position-horizontal-relative:char;mso-position-vertical-relative:line" coordsize="62420,79756" o:gfxdata="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">
                 <v:shapetype id="_x0000_t75" coordsize="21600,21600" o:spt="75" o:preferrelative="t" path="m@4@5l@4@11@9@11@9@5xe" filled="f" stroked="f">
                   <v:stroke joinstyle="miter"/>
                   <v:formulas>
@@ -12289,13 +12645,14 @@
           </mc:Fallback>
         </mc:AlternateContent>
       </w:r>
-      <w:bookmarkStart w:id="0" w:name="_GoBack"/>
-      <w:bookmarkEnd w:id="0"/>
     </w:p>
     <w:sectPr>
+      <w:footerReference w:type="default" r:id="rId21"/>
       <w:pgSz w:w="11906" w:h="16838"/>
       <w:pgMar w:top="1417" w:right="1133" w:bottom="1417" w:left="851" w:header="708" w:footer="708" w:gutter="0"/>
+      <w:pgNumType w:start="1"/>
       <w:cols w:space="708"/>
+      <w:titlePg/>
       <w:docGrid w:linePitch="360"/>
     </w:sectPr>
   </w:body>
@@ -12303,7 +12660,7 @@
 </file>
 
 <file path=word/endnotes.xml><?xml version="1.0" encoding="utf-8"?>
-<w:endnotes xmlns:wpc="http://schemas.microsoft.com/office/word/2010/wordprocessingCanvas" xmlns:cx="http://schemas.microsoft.com/office/drawing/2014/chartex" xmlns:cx1="http://schemas.microsoft.com/office/drawing/2015/9/8/chartex" xmlns:cx2="http://schemas.microsoft.com/office/drawing/2015/10/21/chartex" xmlns:cx3="http://schemas.microsoft.com/office/drawing/2016/5/9/chartex" xmlns:cx4="http://schemas.microsoft.com/office/drawing/2016/5/10/chartex" xmlns:cx5="http://schemas.microsoft.com/office/drawing/2016/5/11/chartex" xmlns:cx6="http://schemas.microsoft.com/office/drawing/2016/5/12/chartex" xmlns:cx7="http://schemas.microsoft.com/office/drawing/2016/5/13/chartex" xmlns:cx8="http://schemas.microsoft.com/office/drawing/2016/5/14/chartex" xmlns:mc="http://schemas.openxmlformats.org/markup-compatibility/2006" xmlns:aink="http://schemas.microsoft.com/office/drawing/2016/ink" xmlns:am3d="http://schemas.microsoft.com/office/drawing/2017/model3d" xmlns:o="urn:schemas-microsoft-com:office:office" xmlns:r="http://schemas.openxmlformats.org/officeDocument/2006/relationships" xmlns:m="http://schemas.openxmlformats.org/officeDocument/2006/math" xmlns:v="urn:schemas-microsoft-com:vml" xmlns:wp14="http://schemas.microsoft.com/office/word/2010/wordprocessingDrawing" xmlns:wp="http://schemas.openxmlformats.org/drawingml/2006/wordprocessingDrawing" xmlns:w10="urn:schemas-microsoft-com:office:word" xmlns:w="http://schemas.openxmlformats.org/wordprocessingml/2006/main" xmlns:w14="http://schemas.microsoft.com/office/word/2010/wordml" xmlns:w15="http://schemas.microsoft.com/office/word/2012/wordml" xmlns:w16cid="http://schemas.microsoft.com/office/word/2016/wordml/cid" xmlns:w16se="http://schemas.microsoft.com/office/word/2015/wordml/symex" xmlns:wpg="http://schemas.microsoft.com/office/word/2010/wordprocessingGroup" xmlns:wpi="http://schemas.microsoft.com/office/word/2010/wordprocessingInk" xmlns:wne="http://schemas.microsoft.com/office/word/2006/wordml" xmlns:wps="http://schemas.microsoft.com/office/word/2010/wordprocessingShape" mc:Ignorable="w14 w15 w16se w16cid wp14">
+<w:endnotes xmlns:wpc="http://schemas.microsoft.com/office/word/2010/wordprocessingCanvas" xmlns:cx="http://schemas.microsoft.com/office/drawing/2014/chartex" xmlns:mc="http://schemas.openxmlformats.org/markup-compatibility/2006" xmlns:o="urn:schemas-microsoft-com:office:office" xmlns:r="http://schemas.openxmlformats.org/officeDocument/2006/relationships" xmlns:m="http://schemas.openxmlformats.org/officeDocument/2006/math" xmlns:v="urn:schemas-microsoft-com:vml" xmlns:wp14="http://schemas.microsoft.com/office/word/2010/wordprocessingDrawing" xmlns:wp="http://schemas.openxmlformats.org/drawingml/2006/wordprocessingDrawing" xmlns:w10="urn:schemas-microsoft-com:office:word" xmlns:w="http://schemas.openxmlformats.org/wordprocessingml/2006/main" xmlns:w14="http://schemas.microsoft.com/office/word/2010/wordml" xmlns:w15="http://schemas.microsoft.com/office/word/2012/wordml" xmlns:w16se="http://schemas.microsoft.com/office/word/2015/wordml/symex" xmlns:wpg="http://schemas.microsoft.com/office/word/2010/wordprocessingGroup" xmlns:wpi="http://schemas.microsoft.com/office/word/2010/wordprocessingInk" xmlns:wne="http://schemas.microsoft.com/office/word/2006/wordml" xmlns:wps="http://schemas.microsoft.com/office/word/2010/wordprocessingShape" mc:Ignorable="w14 w15 w16se wp14">
   <w:endnote w:type="separator" w:id="-1">
     <w:p>
       <w:pPr>
@@ -12327,8 +12684,54 @@
 </w:endnotes>
 </file>
 
+<file path=word/footer1.xml><?xml version="1.0" encoding="utf-8"?>
+<w:ftr xmlns:wpc="http://schemas.microsoft.com/office/word/2010/wordprocessingCanvas" xmlns:cx="http://schemas.microsoft.com/office/drawing/2014/chartex" xmlns:mc="http://schemas.openxmlformats.org/markup-compatibility/2006" xmlns:o="urn:schemas-microsoft-com:office:office" xmlns:r="http://schemas.openxmlformats.org/officeDocument/2006/relationships" xmlns:m="http://schemas.openxmlformats.org/officeDocument/2006/math" xmlns:v="urn:schemas-microsoft-com:vml" xmlns:wp14="http://schemas.microsoft.com/office/word/2010/wordprocessingDrawing" xmlns:wp="http://schemas.openxmlformats.org/drawingml/2006/wordprocessingDrawing" xmlns:w10="urn:schemas-microsoft-com:office:word" xmlns:w="http://schemas.openxmlformats.org/wordprocessingml/2006/main" xmlns:w14="http://schemas.microsoft.com/office/word/2010/wordml" xmlns:w15="http://schemas.microsoft.com/office/word/2012/wordml" xmlns:w16se="http://schemas.microsoft.com/office/word/2015/wordml/symex" xmlns:wpg="http://schemas.microsoft.com/office/word/2010/wordprocessingGroup" xmlns:wpi="http://schemas.microsoft.com/office/word/2010/wordprocessingInk" xmlns:wne="http://schemas.microsoft.com/office/word/2006/wordml" xmlns:wps="http://schemas.microsoft.com/office/word/2010/wordprocessingShape" mc:Ignorable="w14 w15 w16se wp14">
+  <w:sdt>
+    <w:sdtPr>
+      <w:id w:val="-280505411"/>
+      <w:docPartObj>
+        <w:docPartGallery w:val="Page Numbers (Bottom of Page)"/>
+        <w:docPartUnique/>
+      </w:docPartObj>
+    </w:sdtPr>
+    <w:sdtContent>
+      <w:p>
+        <w:pPr>
+          <w:pStyle w:val="Piedepgina"/>
+          <w:jc w:val="right"/>
+        </w:pPr>
+        <w:r>
+          <w:fldChar w:fldCharType="begin"/>
+        </w:r>
+        <w:r>
+          <w:instrText>PAGE   \* MERGEFORMAT</w:instrText>
+        </w:r>
+        <w:r>
+          <w:fldChar w:fldCharType="separate"/>
+        </w:r>
+        <w:r>
+          <w:rPr>
+            <w:noProof/>
+            <w:lang w:val="es-ES"/>
+          </w:rPr>
+          <w:t>11</w:t>
+        </w:r>
+        <w:r>
+          <w:fldChar w:fldCharType="end"/>
+        </w:r>
+      </w:p>
+    </w:sdtContent>
+  </w:sdt>
+  <w:p>
+    <w:pPr>
+      <w:pStyle w:val="Piedepgina"/>
+    </w:pPr>
+  </w:p>
+</w:ftr>
+</file>
+
 <file path=word/footnotes.xml><?xml version="1.0" encoding="utf-8"?>
-<w:footnotes xmlns:wpc="http://schemas.microsoft.com/office/word/2010/wordprocessingCanvas" xmlns:cx="http://schemas.microsoft.com/office/drawing/2014/chartex" xmlns:cx1="http://schemas.microsoft.com/office/drawing/2015/9/8/chartex" xmlns:cx2="http://schemas.microsoft.com/office/drawing/2015/10/21/chartex" xmlns:cx3="http://schemas.microsoft.com/office/drawing/2016/5/9/chartex" xmlns:cx4="http://schemas.microsoft.com/office/drawing/2016/5/10/chartex" xmlns:cx5="http://schemas.microsoft.com/office/drawing/2016/5/11/chartex" xmlns:cx6="http://schemas.microsoft.com/office/drawing/2016/5/12/chartex" xmlns:cx7="http://schemas.microsoft.com/office/drawing/2016/5/13/chartex" xmlns:cx8="http://schemas.microsoft.com/office/drawing/2016/5/14/chartex" xmlns:mc="http://schemas.openxmlformats.org/markup-compatibility/2006" xmlns:aink="http://schemas.microsoft.com/office/drawing/2016/ink" xmlns:am3d="http://schemas.microsoft.com/office/drawing/2017/model3d" xmlns:o="urn:schemas-microsoft-com:office:office" xmlns:r="http://schemas.openxmlformats.org/officeDocument/2006/relationships" xmlns:m="http://schemas.openxmlformats.org/officeDocument/2006/math" xmlns:v="urn:schemas-microsoft-com:vml" xmlns:wp14="http://schemas.microsoft.com/office/word/2010/wordprocessingDrawing" xmlns:wp="http://schemas.openxmlformats.org/drawingml/2006/wordprocessingDrawing" xmlns:w10="urn:schemas-microsoft-com:office:word" xmlns:w="http://schemas.openxmlformats.org/wordprocessingml/2006/main" xmlns:w14="http://schemas.microsoft.com/office/word/2010/wordml" xmlns:w15="http://schemas.microsoft.com/office/word/2012/wordml" xmlns:w16cid="http://schemas.microsoft.com/office/word/2016/wordml/cid" xmlns:w16se="http://schemas.microsoft.com/office/word/2015/wordml/symex" xmlns:wpg="http://schemas.microsoft.com/office/word/2010/wordprocessingGroup" xmlns:wpi="http://schemas.microsoft.com/office/word/2010/wordprocessingInk" xmlns:wne="http://schemas.microsoft.com/office/word/2006/wordml" xmlns:wps="http://schemas.microsoft.com/office/word/2010/wordprocessingShape" mc:Ignorable="w14 w15 w16se w16cid wp14">
+<w:footnotes xmlns:wpc="http://schemas.microsoft.com/office/word/2010/wordprocessingCanvas" xmlns:cx="http://schemas.microsoft.com/office/drawing/2014/chartex" xmlns:mc="http://schemas.openxmlformats.org/markup-compatibility/2006" xmlns:o="urn:schemas-microsoft-com:office:office" xmlns:r="http://schemas.openxmlformats.org/officeDocument/2006/relationships" xmlns:m="http://schemas.openxmlformats.org/officeDocument/2006/math" xmlns:v="urn:schemas-microsoft-com:vml" xmlns:wp14="http://schemas.microsoft.com/office/word/2010/wordprocessingDrawing" xmlns:wp="http://schemas.openxmlformats.org/drawingml/2006/wordprocessingDrawing" xmlns:w10="urn:schemas-microsoft-com:office:word" xmlns:w="http://schemas.openxmlformats.org/wordprocessingml/2006/main" xmlns:w14="http://schemas.microsoft.com/office/word/2010/wordml" xmlns:w15="http://schemas.microsoft.com/office/word/2012/wordml" xmlns:w16se="http://schemas.microsoft.com/office/word/2015/wordml/symex" xmlns:wpg="http://schemas.microsoft.com/office/word/2010/wordprocessingGroup" xmlns:wpi="http://schemas.microsoft.com/office/word/2010/wordprocessingInk" xmlns:wne="http://schemas.microsoft.com/office/word/2006/wordml" xmlns:wps="http://schemas.microsoft.com/office/word/2010/wordprocessingShape" mc:Ignorable="w14 w15 w16se wp14">
   <w:footnote w:type="separator" w:id="-1">
     <w:p>
       <w:pPr>
@@ -12353,7 +12756,7 @@
 </file>
 
 <file path=word/numbering.xml><?xml version="1.0" encoding="utf-8"?>
-<w:numbering xmlns:wpc="http://schemas.microsoft.com/office/word/2010/wordprocessingCanvas" xmlns:cx="http://schemas.microsoft.com/office/drawing/2014/chartex" xmlns:cx1="http://schemas.microsoft.com/office/drawing/2015/9/8/chartex" xmlns:cx2="http://schemas.microsoft.com/office/drawing/2015/10/21/chartex" xmlns:cx3="http://schemas.microsoft.com/office/drawing/2016/5/9/chartex" xmlns:cx4="http://schemas.microsoft.com/office/drawing/2016/5/10/chartex" xmlns:cx5="http://schemas.microsoft.com/office/drawing/2016/5/11/chartex" xmlns:cx6="http://schemas.microsoft.com/office/drawing/2016/5/12/chartex" xmlns:cx7="http://schemas.microsoft.com/office/drawing/2016/5/13/chartex" xmlns:cx8="http://schemas.microsoft.com/office/drawing/2016/5/14/chartex" xmlns:mc="http://schemas.openxmlformats.org/markup-compatibility/2006" xmlns:aink="http://schemas.microsoft.com/office/drawing/2016/ink" xmlns:am3d="http://schemas.microsoft.com/office/drawing/2017/model3d" xmlns:o="urn:schemas-microsoft-com:office:office" xmlns:r="http://schemas.openxmlformats.org/officeDocument/2006/relationships" xmlns:m="http://schemas.openxmlformats.org/officeDocument/2006/math" xmlns:v="urn:schemas-microsoft-com:vml" xmlns:wp14="http://schemas.microsoft.com/office/word/2010/wordprocessingDrawing" xmlns:wp="http://schemas.openxmlformats.org/drawingml/2006/wordprocessingDrawing" xmlns:w10="urn:schemas-microsoft-com:office:word" xmlns:w="http://schemas.openxmlformats.org/wordprocessingml/2006/main" xmlns:w14="http://schemas.microsoft.com/office/word/2010/wordml" xmlns:w15="http://schemas.microsoft.com/office/word/2012/wordml" xmlns:w16cid="http://schemas.microsoft.com/office/word/2016/wordml/cid" xmlns:w16se="http://schemas.microsoft.com/office/word/2015/wordml/symex" xmlns:wpg="http://schemas.microsoft.com/office/word/2010/wordprocessingGroup" xmlns:wpi="http://schemas.microsoft.com/office/word/2010/wordprocessingInk" xmlns:wne="http://schemas.microsoft.com/office/word/2006/wordml" xmlns:wps="http://schemas.microsoft.com/office/word/2010/wordprocessingShape" mc:Ignorable="w14 w15 w16se w16cid wp14">
+<w:numbering xmlns:wpc="http://schemas.microsoft.com/office/word/2010/wordprocessingCanvas" xmlns:cx="http://schemas.microsoft.com/office/drawing/2014/chartex" xmlns:mc="http://schemas.openxmlformats.org/markup-compatibility/2006" xmlns:o="urn:schemas-microsoft-com:office:office" xmlns:r="http://schemas.openxmlformats.org/officeDocument/2006/relationships" xmlns:m="http://schemas.openxmlformats.org/officeDocument/2006/math" xmlns:v="urn:schemas-microsoft-com:vml" xmlns:wp14="http://schemas.microsoft.com/office/word/2010/wordprocessingDrawing" xmlns:wp="http://schemas.openxmlformats.org/drawingml/2006/wordprocessingDrawing" xmlns:w10="urn:schemas-microsoft-com:office:word" xmlns:w="http://schemas.openxmlformats.org/wordprocessingml/2006/main" xmlns:w14="http://schemas.microsoft.com/office/word/2010/wordml" xmlns:w15="http://schemas.microsoft.com/office/word/2012/wordml" xmlns:w16se="http://schemas.microsoft.com/office/word/2015/wordml/symex" xmlns:wpg="http://schemas.microsoft.com/office/word/2010/wordprocessingGroup" xmlns:wpi="http://schemas.microsoft.com/office/word/2010/wordprocessingInk" xmlns:wne="http://schemas.microsoft.com/office/word/2006/wordml" xmlns:wps="http://schemas.microsoft.com/office/word/2010/wordprocessingShape" mc:Ignorable="w14 w15 w16se wp14">
   <w:abstractNum w:abstractNumId="0" w15:restartNumberingAfterBreak="0">
     <w:nsid w:val="02703558"/>
     <w:multiLevelType w:val="hybridMultilevel"/>
@@ -13170,7 +13573,7 @@
 </file>
 
 <file path=word/styles.xml><?xml version="1.0" encoding="utf-8"?>
-<w:styles xmlns:mc="http://schemas.openxmlformats.org/markup-compatibility/2006" xmlns:r="http://schemas.openxmlformats.org/officeDocument/2006/relationships" xmlns:w="http://schemas.openxmlformats.org/wordprocessingml/2006/main" xmlns:w14="http://schemas.microsoft.com/office/word/2010/wordml" xmlns:w15="http://schemas.microsoft.com/office/word/2012/wordml" xmlns:w16cid="http://schemas.microsoft.com/office/word/2016/wordml/cid" xmlns:w16se="http://schemas.microsoft.com/office/word/2015/wordml/symex" mc:Ignorable="w14 w15 w16se w16cid">
+<w:styles xmlns:mc="http://schemas.openxmlformats.org/markup-compatibility/2006" xmlns:r="http://schemas.openxmlformats.org/officeDocument/2006/relationships" xmlns:w="http://schemas.openxmlformats.org/wordprocessingml/2006/main" xmlns:w14="http://schemas.microsoft.com/office/word/2010/wordml" xmlns:w15="http://schemas.microsoft.com/office/word/2012/wordml" xmlns:w16se="http://schemas.microsoft.com/office/word/2015/wordml/symex" mc:Ignorable="w14 w15 w16se">
   <w:docDefaults>
     <w:rPrDefault>
       <w:rPr>
@@ -13186,7 +13589,7 @@
       </w:pPr>
     </w:pPrDefault>
   </w:docDefaults>
-  <w:latentStyles w:defLockedState="0" w:defUIPriority="99" w:defSemiHidden="0" w:defUnhideWhenUsed="0" w:defQFormat="0" w:count="375">
+  <w:latentStyles w:defLockedState="0" w:defUIPriority="99" w:defSemiHidden="0" w:defUnhideWhenUsed="0" w:defQFormat="0" w:count="371">
     <w:lsdException w:name="Normal" w:uiPriority="0" w:qFormat="1"/>
     <w:lsdException w:name="heading 1" w:uiPriority="9" w:qFormat="1"/>
     <w:lsdException w:name="heading 2" w:semiHidden="1" w:uiPriority="9" w:unhideWhenUsed="1" w:qFormat="1"/>
@@ -13292,6 +13695,7 @@
     <w:lsdException w:name="HTML Sample" w:semiHidden="1" w:unhideWhenUsed="1"/>
     <w:lsdException w:name="HTML Typewriter" w:semiHidden="1" w:unhideWhenUsed="1"/>
     <w:lsdException w:name="HTML Variable" w:semiHidden="1" w:unhideWhenUsed="1"/>
+    <w:lsdException w:name="Normal Table" w:semiHidden="1" w:unhideWhenUsed="1"/>
     <w:lsdException w:name="annotation subject" w:semiHidden="1" w:unhideWhenUsed="1"/>
     <w:lsdException w:name="No List" w:semiHidden="1" w:unhideWhenUsed="1"/>
     <w:lsdException w:name="Outline List 1" w:semiHidden="1" w:unhideWhenUsed="1"/>
@@ -13335,8 +13739,10 @@
     <w:lsdException w:name="Table Elegant" w:semiHidden="1" w:unhideWhenUsed="1"/>
     <w:lsdException w:name="Table Professional" w:semiHidden="1" w:unhideWhenUsed="1"/>
     <w:lsdException w:name="Table Subtle 1" w:semiHidden="1" w:unhideWhenUsed="1"/>
+    <w:lsdException w:name="Table Subtle 2" w:semiHidden="1" w:unhideWhenUsed="1"/>
     <w:lsdException w:name="Table Web 1" w:semiHidden="1" w:unhideWhenUsed="1"/>
     <w:lsdException w:name="Table Web 2" w:semiHidden="1" w:unhideWhenUsed="1"/>
+    <w:lsdException w:name="Table Web 3" w:semiHidden="1" w:unhideWhenUsed="1"/>
     <w:lsdException w:name="Balloon Text" w:semiHidden="1" w:unhideWhenUsed="1"/>
     <w:lsdException w:name="Table Grid" w:uiPriority="39"/>
     <w:lsdException w:name="Table Theme" w:semiHidden="1" w:unhideWhenUsed="1"/>
@@ -13555,14 +13961,53 @@
     <w:lsdException w:name="List Table 5 Dark Accent 6" w:uiPriority="50"/>
     <w:lsdException w:name="List Table 6 Colorful Accent 6" w:uiPriority="51"/>
     <w:lsdException w:name="List Table 7 Colorful Accent 6" w:uiPriority="52"/>
-    <w:lsdException w:name="Mention" w:semiHidden="1" w:unhideWhenUsed="1"/>
-    <w:lsdException w:name="Smart Hyperlink" w:semiHidden="1" w:unhideWhenUsed="1"/>
-    <w:lsdException w:name="Hashtag" w:semiHidden="1" w:unhideWhenUsed="1"/>
-    <w:lsdException w:name="Unresolved Mention" w:semiHidden="1" w:unhideWhenUsed="1"/>
   </w:latentStyles>
   <w:style w:type="paragraph" w:default="1" w:styleId="Normal">
     <w:name w:val="Normal"/>
     <w:qFormat/>
+  </w:style>
+  <w:style w:type="paragraph" w:styleId="Ttulo1">
+    <w:name w:val="heading 1"/>
+    <w:basedOn w:val="Normal"/>
+    <w:next w:val="Normal"/>
+    <w:link w:val="Ttulo1Car"/>
+    <w:uiPriority w:val="9"/>
+    <w:qFormat/>
+    <w:rsid w:val="00955FDD"/>
+    <w:pPr>
+      <w:keepNext/>
+      <w:keepLines/>
+      <w:spacing w:before="240" w:after="0"/>
+      <w:outlineLvl w:val="0"/>
+    </w:pPr>
+    <w:rPr>
+      <w:rFonts w:asciiTheme="majorHAnsi" w:eastAsiaTheme="majorEastAsia" w:hAnsiTheme="majorHAnsi" w:cstheme="majorBidi"/>
+      <w:color w:val="2E74B5" w:themeColor="accent1" w:themeShade="BF"/>
+      <w:sz w:val="32"/>
+      <w:szCs w:val="32"/>
+    </w:rPr>
+  </w:style>
+  <w:style w:type="paragraph" w:styleId="Ttulo2">
+    <w:name w:val="heading 2"/>
+    <w:basedOn w:val="Normal"/>
+    <w:next w:val="Normal"/>
+    <w:link w:val="Ttulo2Car"/>
+    <w:uiPriority w:val="9"/>
+    <w:unhideWhenUsed/>
+    <w:qFormat/>
+    <w:rsid w:val="00955FDD"/>
+    <w:pPr>
+      <w:keepNext/>
+      <w:keepLines/>
+      <w:spacing w:before="40" w:after="0"/>
+      <w:outlineLvl w:val="1"/>
+    </w:pPr>
+    <w:rPr>
+      <w:rFonts w:asciiTheme="majorHAnsi" w:eastAsiaTheme="majorEastAsia" w:hAnsiTheme="majorHAnsi" w:cstheme="majorBidi"/>
+      <w:color w:val="2E74B5" w:themeColor="accent1" w:themeShade="BF"/>
+      <w:sz w:val="26"/>
+      <w:szCs w:val="26"/>
+    </w:rPr>
   </w:style>
   <w:style w:type="character" w:default="1" w:styleId="Fuentedeprrafopredeter">
     <w:name w:val="Default Paragraph Font"/>
@@ -13680,6 +14125,71 @@
       <w:sz w:val="24"/>
       <w:szCs w:val="24"/>
       <w:lang w:eastAsia="es-AR"/>
+    </w:rPr>
+  </w:style>
+  <w:style w:type="character" w:customStyle="1" w:styleId="Ttulo2Car">
+    <w:name w:val="Título 2 Car"/>
+    <w:basedOn w:val="Fuentedeprrafopredeter"/>
+    <w:link w:val="Ttulo2"/>
+    <w:uiPriority w:val="9"/>
+    <w:rsid w:val="00955FDD"/>
+    <w:rPr>
+      <w:rFonts w:asciiTheme="majorHAnsi" w:eastAsiaTheme="majorEastAsia" w:hAnsiTheme="majorHAnsi" w:cstheme="majorBidi"/>
+      <w:color w:val="2E74B5" w:themeColor="accent1" w:themeShade="BF"/>
+      <w:sz w:val="26"/>
+      <w:szCs w:val="26"/>
+    </w:rPr>
+  </w:style>
+  <w:style w:type="character" w:customStyle="1" w:styleId="Ttulo1Car">
+    <w:name w:val="Título 1 Car"/>
+    <w:basedOn w:val="Fuentedeprrafopredeter"/>
+    <w:link w:val="Ttulo1"/>
+    <w:uiPriority w:val="9"/>
+    <w:rsid w:val="00955FDD"/>
+    <w:rPr>
+      <w:rFonts w:asciiTheme="majorHAnsi" w:eastAsiaTheme="majorEastAsia" w:hAnsiTheme="majorHAnsi" w:cstheme="majorBidi"/>
+      <w:color w:val="2E74B5" w:themeColor="accent1" w:themeShade="BF"/>
+      <w:sz w:val="32"/>
+      <w:szCs w:val="32"/>
+    </w:rPr>
+  </w:style>
+  <w:style w:type="paragraph" w:styleId="TtuloTDC">
+    <w:name w:val="TOC Heading"/>
+    <w:basedOn w:val="Ttulo1"/>
+    <w:next w:val="Normal"/>
+    <w:uiPriority w:val="39"/>
+    <w:unhideWhenUsed/>
+    <w:qFormat/>
+    <w:rsid w:val="00955FDD"/>
+    <w:pPr>
+      <w:outlineLvl w:val="9"/>
+    </w:pPr>
+    <w:rPr>
+      <w:lang w:eastAsia="es-AR"/>
+    </w:rPr>
+  </w:style>
+  <w:style w:type="paragraph" w:styleId="TDC2">
+    <w:name w:val="toc 2"/>
+    <w:basedOn w:val="Normal"/>
+    <w:next w:val="Normal"/>
+    <w:autoRedefine/>
+    <w:uiPriority w:val="39"/>
+    <w:unhideWhenUsed/>
+    <w:rsid w:val="00955FDD"/>
+    <w:pPr>
+      <w:spacing w:after="100"/>
+      <w:ind w:left="220"/>
+    </w:pPr>
+  </w:style>
+  <w:style w:type="character" w:styleId="Hipervnculo">
+    <w:name w:val="Hyperlink"/>
+    <w:basedOn w:val="Fuentedeprrafopredeter"/>
+    <w:uiPriority w:val="99"/>
+    <w:unhideWhenUsed/>
+    <w:rsid w:val="00955FDD"/>
+    <w:rPr>
+      <w:color w:val="0563C1" w:themeColor="hyperlink"/>
+      <w:u w:val="single"/>
     </w:rPr>
   </w:style>
 </w:styles>
@@ -13951,7 +14461,7 @@
 </file>
 
 <file path=customXml/itemProps1.xml><?xml version="1.0" encoding="utf-8"?>
-<ds:datastoreItem xmlns:ds="http://schemas.openxmlformats.org/officeDocument/2006/customXml" ds:itemID="{1A7B9E4A-32B6-414A-85CA-E17B4A89DF29}">
+<ds:datastoreItem xmlns:ds="http://schemas.openxmlformats.org/officeDocument/2006/customXml" ds:itemID="{222EDF0D-D5AD-46B3-B9A0-C4EDCF77CB22}">
   <ds:schemaRefs>
     <ds:schemaRef ds:uri="http://schemas.openxmlformats.org/officeDocument/2006/bibliography"/>
   </ds:schemaRefs>
